--- a/trunk/tiengvietlop7/Documents/Architecture Design/Thiết kế kiến trúc.docx
+++ b/trunk/tiengvietlop7/Documents/Architecture Design/Thiết kế kiến trúc.docx
@@ -6244,6 +6244,92 @@
           <w:p>
             <w:pPr>
               <w:rPr>
+                <w:rFonts w:ascii="Courier New" w:hAnsi="Courier New" w:cs="Courier New"/>
+                <w:noProof/>
+                <w:sz w:val="24"/>
+                <w:szCs w:val="24"/>
+              </w:rPr>
+            </w:pPr>
+            <w:r>
+              <w:rPr>
+                <w:rFonts w:ascii="Courier New" w:hAnsi="Courier New" w:cs="Courier New"/>
+                <w:noProof/>
+                <w:color w:val="0000FF"/>
+                <w:sz w:val="24"/>
+                <w:szCs w:val="24"/>
+              </w:rPr>
+              <w:t>public</w:t>
+            </w:r>
+            <w:r>
+              <w:rPr>
+                <w:rFonts w:ascii="Courier New" w:hAnsi="Courier New" w:cs="Courier New"/>
+                <w:noProof/>
+                <w:sz w:val="24"/>
+                <w:szCs w:val="24"/>
+              </w:rPr>
+              <w:t xml:space="preserve"> </w:t>
+            </w:r>
+            <w:r>
+              <w:rPr>
+                <w:rFonts w:ascii="Courier New" w:hAnsi="Courier New" w:cs="Courier New"/>
+                <w:noProof/>
+                <w:color w:val="0000FF"/>
+                <w:sz w:val="24"/>
+                <w:szCs w:val="24"/>
+              </w:rPr>
+              <w:t>static</w:t>
+            </w:r>
+            <w:r>
+              <w:rPr>
+                <w:rFonts w:ascii="Courier New" w:hAnsi="Courier New" w:cs="Courier New"/>
+                <w:noProof/>
+                <w:sz w:val="24"/>
+                <w:szCs w:val="24"/>
+              </w:rPr>
+              <w:t xml:space="preserve"> </w:t>
+            </w:r>
+            <w:r>
+              <w:rPr>
+                <w:rFonts w:ascii="Courier New" w:hAnsi="Courier New" w:cs="Courier New"/>
+                <w:noProof/>
+                <w:color w:val="2B91AF"/>
+                <w:sz w:val="24"/>
+                <w:szCs w:val="24"/>
+              </w:rPr>
+              <w:t>BaiTapDto</w:t>
+            </w:r>
+            <w:r>
+              <w:rPr>
+                <w:rFonts w:ascii="Courier New" w:hAnsi="Courier New" w:cs="Courier New"/>
+                <w:noProof/>
+                <w:sz w:val="24"/>
+                <w:szCs w:val="24"/>
+              </w:rPr>
+              <w:t xml:space="preserve"> Khoi_Tao(</w:t>
+            </w:r>
+            <w:r>
+              <w:rPr>
+                <w:rFonts w:ascii="Courier New" w:hAnsi="Courier New" w:cs="Courier New"/>
+                <w:noProof/>
+                <w:color w:val="2B91AF"/>
+                <w:sz w:val="24"/>
+                <w:szCs w:val="24"/>
+              </w:rPr>
+              <w:t>XmlElement</w:t>
+            </w:r>
+            <w:r>
+              <w:rPr>
+                <w:rFonts w:ascii="Courier New" w:hAnsi="Courier New" w:cs="Courier New"/>
+                <w:noProof/>
+                <w:sz w:val="24"/>
+                <w:szCs w:val="24"/>
+              </w:rPr>
+              <w:t xml:space="preserve"> nut)</w:t>
+            </w:r>
+          </w:p>
+          <w:p>
+            <w:pPr>
+              <w:rPr>
                 <w:rFonts w:ascii="Times New Roman" w:hAnsi="Times New Roman" w:cs="Times New Roman"/>
                 <w:sz w:val="24"/>
                 <w:szCs w:val="24"/>
@@ -6304,26 +6390,45 @@
                 <w:sz w:val="24"/>
                 <w:szCs w:val="24"/>
               </w:rPr>
-              <w:t xml:space="preserve"> Khoi_Tao(</w:t>
-            </w:r>
-            <w:r>
-              <w:rPr>
-                <w:rFonts w:ascii="Courier New" w:hAnsi="Courier New" w:cs="Courier New"/>
-                <w:noProof/>
-                <w:color w:val="2B91AF"/>
-                <w:sz w:val="24"/>
-                <w:szCs w:val="24"/>
-              </w:rPr>
-              <w:t>XmlElement</w:t>
-            </w:r>
-            <w:r>
-              <w:rPr>
-                <w:rFonts w:ascii="Courier New" w:hAnsi="Courier New" w:cs="Courier New"/>
-                <w:noProof/>
-                <w:sz w:val="24"/>
-                <w:szCs w:val="24"/>
-              </w:rPr>
-              <w:t xml:space="preserve"> nut)</w:t>
+              <w:t>[] LayBaiTapTheoTieuDeVanBan(</w:t>
+            </w:r>
+            <w:r>
+              <w:rPr>
+                <w:rFonts w:ascii="Courier New" w:hAnsi="Courier New" w:cs="Courier New"/>
+                <w:noProof/>
+                <w:color w:val="0000FF"/>
+                <w:sz w:val="24"/>
+                <w:szCs w:val="24"/>
+              </w:rPr>
+              <w:t>string</w:t>
+            </w:r>
+            <w:r>
+              <w:rPr>
+                <w:rFonts w:ascii="Courier New" w:hAnsi="Courier New" w:cs="Courier New"/>
+                <w:noProof/>
+                <w:sz w:val="24"/>
+                <w:szCs w:val="24"/>
+              </w:rPr>
+              <w:t xml:space="preserve"> filename, </w:t>
+            </w:r>
+            <w:r>
+              <w:rPr>
+                <w:rFonts w:ascii="Courier New" w:hAnsi="Courier New" w:cs="Courier New"/>
+                <w:noProof/>
+                <w:color w:val="0000FF"/>
+                <w:sz w:val="24"/>
+                <w:szCs w:val="24"/>
+              </w:rPr>
+              <w:t>string</w:t>
+            </w:r>
+            <w:r>
+              <w:rPr>
+                <w:rFonts w:ascii="Courier New" w:hAnsi="Courier New" w:cs="Courier New"/>
+                <w:noProof/>
+                <w:sz w:val="24"/>
+                <w:szCs w:val="24"/>
+              </w:rPr>
+              <w:t xml:space="preserve"> tieude)</w:t>
             </w:r>
           </w:p>
         </w:tc>
@@ -6680,10 +6785,8 @@
       <w:pPr>
         <w:rPr>
           <w:rFonts w:ascii="Times New Roman" w:hAnsi="Times New Roman" w:cs="Times New Roman"/>
-          <w:b/>
-          <w:sz w:val="24"/>
-          <w:szCs w:val="24"/>
-          <w:u w:val="single"/>
+          <w:sz w:val="24"/>
+          <w:szCs w:val="24"/>
         </w:rPr>
       </w:pPr>
       <w:r>
@@ -6694,14 +6797,36 @@
         </w:rPr>
         <w:tab/>
       </w:r>
-      <w:r>
-        <w:rPr>
-          <w:rFonts w:ascii="Times New Roman" w:hAnsi="Times New Roman" w:cs="Times New Roman"/>
-          <w:b/>
-          <w:sz w:val="24"/>
-          <w:szCs w:val="24"/>
-          <w:u w:val="single"/>
-        </w:rPr>
+    </w:p>
+    <w:p>
+      <w:pPr>
+        <w:rPr>
+          <w:rFonts w:ascii="Times New Roman" w:hAnsi="Times New Roman" w:cs="Times New Roman"/>
+          <w:sz w:val="24"/>
+          <w:szCs w:val="24"/>
+        </w:rPr>
+      </w:pPr>
+    </w:p>
+    <w:p>
+      <w:pPr>
+        <w:ind w:firstLine="720"/>
+        <w:rPr>
+          <w:rFonts w:ascii="Times New Roman" w:hAnsi="Times New Roman" w:cs="Times New Roman"/>
+          <w:b/>
+          <w:sz w:val="24"/>
+          <w:szCs w:val="24"/>
+          <w:u w:val="single"/>
+        </w:rPr>
+      </w:pPr>
+      <w:r>
+        <w:rPr>
+          <w:rFonts w:ascii="Times New Roman" w:hAnsi="Times New Roman" w:cs="Times New Roman"/>
+          <w:b/>
+          <w:sz w:val="24"/>
+          <w:szCs w:val="24"/>
+          <w:u w:val="single"/>
+        </w:rPr>
+        <w:lastRenderedPageBreak/>
         <w:t xml:space="preserve">3.4 </w:t>
       </w:r>
       <w:proofErr w:type="spellStart"/>
@@ -6885,7 +7010,6 @@
                 <w:sz w:val="24"/>
                 <w:szCs w:val="24"/>
               </w:rPr>
-              <w:lastRenderedPageBreak/>
               <w:t>public</w:t>
             </w:r>
             <w:r>
@@ -7563,12 +7687,196 @@
           </w:tcPr>
           <w:p>
             <w:pPr>
+              <w:autoSpaceDE w:val="0"/>
+              <w:autoSpaceDN w:val="0"/>
+              <w:adjustRightInd w:val="0"/>
+              <w:rPr>
+                <w:rFonts w:ascii="Courier New" w:hAnsi="Courier New" w:cs="Courier New"/>
+                <w:noProof/>
+                <w:sz w:val="24"/>
+                <w:szCs w:val="24"/>
+              </w:rPr>
+            </w:pPr>
+            <w:r>
+              <w:rPr>
+                <w:rFonts w:ascii="Courier New" w:hAnsi="Courier New" w:cs="Courier New"/>
+                <w:noProof/>
+                <w:color w:val="0000FF"/>
+                <w:sz w:val="24"/>
+                <w:szCs w:val="24"/>
+              </w:rPr>
+              <w:t>public</w:t>
+            </w:r>
+            <w:r>
+              <w:rPr>
+                <w:rFonts w:ascii="Courier New" w:hAnsi="Courier New" w:cs="Courier New"/>
+                <w:noProof/>
+                <w:sz w:val="24"/>
+                <w:szCs w:val="24"/>
+              </w:rPr>
+              <w:t xml:space="preserve"> </w:t>
+            </w:r>
+            <w:r>
+              <w:rPr>
+                <w:rFonts w:ascii="Courier New" w:hAnsi="Courier New" w:cs="Courier New"/>
+                <w:noProof/>
+                <w:color w:val="0000FF"/>
+                <w:sz w:val="24"/>
+                <w:szCs w:val="24"/>
+              </w:rPr>
+              <w:t>static</w:t>
+            </w:r>
+            <w:r>
+              <w:rPr>
+                <w:rFonts w:ascii="Courier New" w:hAnsi="Courier New" w:cs="Courier New"/>
+                <w:noProof/>
+                <w:sz w:val="24"/>
+                <w:szCs w:val="24"/>
+              </w:rPr>
+              <w:t xml:space="preserve"> </w:t>
+            </w:r>
+            <w:r>
+              <w:rPr>
+                <w:rFonts w:ascii="Courier New" w:hAnsi="Courier New" w:cs="Courier New"/>
+                <w:noProof/>
+                <w:color w:val="2B91AF"/>
+                <w:sz w:val="24"/>
+                <w:szCs w:val="24"/>
+              </w:rPr>
+              <w:t>BaiTapDto</w:t>
+            </w:r>
+            <w:r>
+              <w:rPr>
+                <w:rFonts w:ascii="Courier New" w:hAnsi="Courier New" w:cs="Courier New"/>
+                <w:noProof/>
+                <w:sz w:val="24"/>
+                <w:szCs w:val="24"/>
+              </w:rPr>
+              <w:t>[] LayBaiTapTheoTieuDeVanBan(</w:t>
+            </w:r>
+            <w:r>
+              <w:rPr>
+                <w:rFonts w:ascii="Courier New" w:hAnsi="Courier New" w:cs="Courier New"/>
+                <w:noProof/>
+                <w:color w:val="0000FF"/>
+                <w:sz w:val="24"/>
+                <w:szCs w:val="24"/>
+              </w:rPr>
+              <w:t>string</w:t>
+            </w:r>
+            <w:r>
+              <w:rPr>
+                <w:rFonts w:ascii="Courier New" w:hAnsi="Courier New" w:cs="Courier New"/>
+                <w:noProof/>
+                <w:sz w:val="24"/>
+                <w:szCs w:val="24"/>
+              </w:rPr>
+              <w:t xml:space="preserve"> filename, </w:t>
+            </w:r>
+            <w:r>
+              <w:rPr>
+                <w:rFonts w:ascii="Courier New" w:hAnsi="Courier New" w:cs="Courier New"/>
+                <w:noProof/>
+                <w:color w:val="0000FF"/>
+                <w:sz w:val="24"/>
+                <w:szCs w:val="24"/>
+              </w:rPr>
+              <w:t>string</w:t>
+            </w:r>
+            <w:r>
+              <w:rPr>
+                <w:rFonts w:ascii="Courier New" w:hAnsi="Courier New" w:cs="Courier New"/>
+                <w:noProof/>
+                <w:sz w:val="24"/>
+                <w:szCs w:val="24"/>
+              </w:rPr>
+              <w:t xml:space="preserve"> tieude)</w:t>
+            </w:r>
+          </w:p>
+          <w:p>
+            <w:pPr>
               <w:rPr>
                 <w:rFonts w:ascii="Times New Roman" w:hAnsi="Times New Roman" w:cs="Times New Roman"/>
                 <w:sz w:val="24"/>
                 <w:szCs w:val="24"/>
               </w:rPr>
             </w:pPr>
+            <w:r>
+              <w:rPr>
+                <w:rFonts w:ascii="Courier New" w:hAnsi="Courier New" w:cs="Courier New"/>
+                <w:noProof/>
+                <w:color w:val="0000FF"/>
+                <w:sz w:val="24"/>
+                <w:szCs w:val="24"/>
+              </w:rPr>
+              <w:t>public</w:t>
+            </w:r>
+            <w:r>
+              <w:rPr>
+                <w:rFonts w:ascii="Courier New" w:hAnsi="Courier New" w:cs="Courier New"/>
+                <w:noProof/>
+                <w:sz w:val="24"/>
+                <w:szCs w:val="24"/>
+              </w:rPr>
+              <w:t xml:space="preserve"> </w:t>
+            </w:r>
+            <w:r>
+              <w:rPr>
+                <w:rFonts w:ascii="Courier New" w:hAnsi="Courier New" w:cs="Courier New"/>
+                <w:noProof/>
+                <w:color w:val="0000FF"/>
+                <w:sz w:val="24"/>
+                <w:szCs w:val="24"/>
+              </w:rPr>
+              <w:t>static</w:t>
+            </w:r>
+            <w:r>
+              <w:rPr>
+                <w:rFonts w:ascii="Courier New" w:hAnsi="Courier New" w:cs="Courier New"/>
+                <w:noProof/>
+                <w:sz w:val="24"/>
+                <w:szCs w:val="24"/>
+              </w:rPr>
+              <w:t xml:space="preserve"> </w:t>
+            </w:r>
+            <w:r>
+              <w:rPr>
+                <w:rFonts w:ascii="Courier New" w:hAnsi="Courier New" w:cs="Courier New"/>
+                <w:noProof/>
+                <w:color w:val="0000FF"/>
+                <w:sz w:val="24"/>
+                <w:szCs w:val="24"/>
+              </w:rPr>
+              <w:t>string</w:t>
+            </w:r>
+            <w:r>
+              <w:rPr>
+                <w:rFonts w:ascii="Courier New" w:hAnsi="Courier New" w:cs="Courier New"/>
+                <w:noProof/>
+                <w:sz w:val="24"/>
+                <w:szCs w:val="24"/>
+              </w:rPr>
+              <w:t>[] LayNoiDungCauHoi(</w:t>
+            </w:r>
+            <w:r>
+              <w:rPr>
+                <w:rFonts w:ascii="Courier New" w:hAnsi="Courier New" w:cs="Courier New"/>
+                <w:noProof/>
+                <w:color w:val="2B91AF"/>
+                <w:sz w:val="24"/>
+                <w:szCs w:val="24"/>
+              </w:rPr>
+              <w:t>BaiTapDto</w:t>
+            </w:r>
+            <w:r>
+              <w:rPr>
+                <w:rFonts w:ascii="Courier New" w:hAnsi="Courier New" w:cs="Courier New"/>
+                <w:noProof/>
+                <w:sz w:val="24"/>
+                <w:szCs w:val="24"/>
+              </w:rPr>
+              <w:t xml:space="preserve"> bt)</w:t>
+            </w:r>
           </w:p>
         </w:tc>
       </w:tr>

--- a/trunk/tiengvietlop7/Documents/Architecture Design/Thiết kế kiến trúc.docx
+++ b/trunk/tiengvietlop7/Documents/Architecture Design/Thiết kế kiến trúc.docx
@@ -1,6 +1,6 @@
 
 <file path=word/document.xml><?xml version="1.0" encoding="utf-8"?>
-<w:document xmlns:ve="http://schemas.openxmlformats.org/markup-compatibility/2006" xmlns:o="urn:schemas-microsoft-com:office:office" xmlns:r="http://schemas.openxmlformats.org/officeDocument/2006/relationships" xmlns:m="http://schemas.openxmlformats.org/officeDocument/2006/math" xmlns:v="urn:schemas-microsoft-com:vml" xmlns:wp="http://schemas.openxmlformats.org/drawingml/2006/wordprocessingDrawing" xmlns:w10="urn:schemas-microsoft-com:office:word" xmlns:w="http://schemas.openxmlformats.org/wordprocessingml/2006/main" xmlns:wne="http://schemas.microsoft.com/office/word/2006/wordml">
+<w:document xmlns:wpc="http://schemas.microsoft.com/office/word/2010/wordprocessingCanvas" xmlns:mc="http://schemas.openxmlformats.org/markup-compatibility/2006" xmlns:o="urn:schemas-microsoft-com:office:office" xmlns:r="http://schemas.openxmlformats.org/officeDocument/2006/relationships" xmlns:m="http://schemas.openxmlformats.org/officeDocument/2006/math" xmlns:v="urn:schemas-microsoft-com:vml" xmlns:wp14="http://schemas.microsoft.com/office/word/2010/wordprocessingDrawing" xmlns:wp="http://schemas.openxmlformats.org/drawingml/2006/wordprocessingDrawing" xmlns:w10="urn:schemas-microsoft-com:office:word" xmlns:w="http://schemas.openxmlformats.org/wordprocessingml/2006/main" xmlns:w14="http://schemas.microsoft.com/office/word/2010/wordml" xmlns:wpg="http://schemas.microsoft.com/office/word/2010/wordprocessingGroup" xmlns:wpi="http://schemas.microsoft.com/office/word/2010/wordprocessingInk" xmlns:wne="http://schemas.microsoft.com/office/word/2006/wordml" xmlns:wps="http://schemas.microsoft.com/office/word/2010/wordprocessingShape" mc:Ignorable="w14 wp14">
   <w:body>
     <w:p>
       <w:pPr>
@@ -12,7 +12,6 @@
           <w:szCs w:val="30"/>
         </w:rPr>
       </w:pPr>
-      <w:proofErr w:type="spellStart"/>
       <w:r>
         <w:rPr>
           <w:rFonts w:ascii="Times New Roman" w:hAnsi="Times New Roman" w:cs="Times New Roman"/>
@@ -20,69 +19,8 @@
           <w:sz w:val="30"/>
           <w:szCs w:val="30"/>
         </w:rPr>
-        <w:t>Thiết</w:t>
-      </w:r>
-      <w:proofErr w:type="spellEnd"/>
-      <w:r>
-        <w:rPr>
-          <w:rFonts w:ascii="Times New Roman" w:hAnsi="Times New Roman" w:cs="Times New Roman"/>
-          <w:b/>
-          <w:sz w:val="30"/>
-          <w:szCs w:val="30"/>
-        </w:rPr>
-        <w:t xml:space="preserve"> </w:t>
-      </w:r>
-      <w:proofErr w:type="spellStart"/>
-      <w:r>
-        <w:rPr>
-          <w:rFonts w:ascii="Times New Roman" w:hAnsi="Times New Roman" w:cs="Times New Roman"/>
-          <w:b/>
-          <w:sz w:val="30"/>
-          <w:szCs w:val="30"/>
-        </w:rPr>
-        <w:t>kế</w:t>
-      </w:r>
-      <w:proofErr w:type="spellEnd"/>
-      <w:r>
-        <w:rPr>
-          <w:rFonts w:ascii="Times New Roman" w:hAnsi="Times New Roman" w:cs="Times New Roman"/>
-          <w:b/>
-          <w:sz w:val="30"/>
-          <w:szCs w:val="30"/>
-        </w:rPr>
-        <w:t xml:space="preserve"> </w:t>
-      </w:r>
-      <w:proofErr w:type="spellStart"/>
-      <w:r>
-        <w:rPr>
-          <w:rFonts w:ascii="Times New Roman" w:hAnsi="Times New Roman" w:cs="Times New Roman"/>
-          <w:b/>
-          <w:sz w:val="30"/>
-          <w:szCs w:val="30"/>
-        </w:rPr>
-        <w:t>kiến</w:t>
-      </w:r>
-      <w:proofErr w:type="spellEnd"/>
-      <w:r>
-        <w:rPr>
-          <w:rFonts w:ascii="Times New Roman" w:hAnsi="Times New Roman" w:cs="Times New Roman"/>
-          <w:b/>
-          <w:sz w:val="30"/>
-          <w:szCs w:val="30"/>
-        </w:rPr>
-        <w:t xml:space="preserve"> </w:t>
-      </w:r>
-      <w:proofErr w:type="spellStart"/>
-      <w:r>
-        <w:rPr>
-          <w:rFonts w:ascii="Times New Roman" w:hAnsi="Times New Roman" w:cs="Times New Roman"/>
-          <w:b/>
-          <w:sz w:val="30"/>
-          <w:szCs w:val="30"/>
-        </w:rPr>
-        <w:t>trúc</w:t>
-      </w:r>
-      <w:proofErr w:type="spellEnd"/>
+        <w:t>Thiết kế kiến trúc</w:t>
+      </w:r>
     </w:p>
     <w:p>
       <w:pPr>
@@ -94,7 +32,6 @@
           <w:u w:val="single"/>
         </w:rPr>
       </w:pPr>
-      <w:proofErr w:type="gramStart"/>
       <w:r>
         <w:rPr>
           <w:rFonts w:ascii="Times New Roman" w:hAnsi="Times New Roman" w:cs="Times New Roman"/>
@@ -103,390 +40,112 @@
           <w:szCs w:val="26"/>
           <w:u w:val="single"/>
         </w:rPr>
-        <w:t>1.Giới</w:t>
-      </w:r>
-      <w:proofErr w:type="gramEnd"/>
-      <w:r>
-        <w:rPr>
-          <w:rFonts w:ascii="Times New Roman" w:hAnsi="Times New Roman" w:cs="Times New Roman"/>
-          <w:b/>
-          <w:sz w:val="26"/>
-          <w:szCs w:val="26"/>
-          <w:u w:val="single"/>
+        <w:t>1.Giới thiệu</w:t>
+      </w:r>
+    </w:p>
+    <w:p>
+      <w:pPr>
+        <w:rPr>
+          <w:rFonts w:ascii="Times New Roman" w:hAnsi="Times New Roman" w:cs="Times New Roman"/>
+          <w:sz w:val="24"/>
+          <w:szCs w:val="24"/>
+        </w:rPr>
+      </w:pPr>
+      <w:r>
+        <w:rPr>
+          <w:rFonts w:ascii="Times New Roman" w:hAnsi="Times New Roman" w:cs="Times New Roman"/>
+          <w:sz w:val="24"/>
+          <w:szCs w:val="24"/>
+        </w:rPr>
+        <w:t xml:space="preserve">Phần mềm được thiết kế theo kiến trúc ba tầng (three-layers), </w:t>
+      </w:r>
+      <w:r>
+        <w:rPr>
+          <w:rFonts w:ascii="Times New Roman" w:hAnsi="Times New Roman" w:cs="Times New Roman"/>
+          <w:sz w:val="24"/>
+          <w:szCs w:val="24"/>
+        </w:rPr>
+        <w:t>tạo ra sự độc lập giữa giao diện và ng</w:t>
+      </w:r>
+      <w:r>
+        <w:rPr>
+          <w:rFonts w:ascii="Times New Roman" w:hAnsi="Times New Roman" w:cs="Times New Roman" w:hint="cs"/>
+          <w:sz w:val="24"/>
+          <w:szCs w:val="24"/>
+        </w:rPr>
+        <w:t>ư</w:t>
+      </w:r>
+      <w:r>
+        <w:rPr>
+          <w:rFonts w:ascii="Times New Roman" w:hAnsi="Times New Roman" w:cs="Times New Roman"/>
+          <w:sz w:val="24"/>
+          <w:szCs w:val="24"/>
+        </w:rPr>
+        <w:t>ời sử</w:t>
+      </w:r>
+      <w:r>
+        <w:rPr>
+          <w:rFonts w:ascii="Times New Roman" w:hAnsi="Times New Roman" w:cs="Times New Roman"/>
+          <w:sz w:val="24"/>
+          <w:szCs w:val="24"/>
         </w:rPr>
         <w:t xml:space="preserve"> </w:t>
       </w:r>
-      <w:proofErr w:type="spellStart"/>
-      <w:r>
-        <w:rPr>
-          <w:rFonts w:ascii="Times New Roman" w:hAnsi="Times New Roman" w:cs="Times New Roman"/>
-          <w:b/>
-          <w:sz w:val="26"/>
-          <w:szCs w:val="26"/>
-          <w:u w:val="single"/>
-        </w:rPr>
-        <w:t>thiệu</w:t>
-      </w:r>
-      <w:proofErr w:type="spellEnd"/>
-    </w:p>
-    <w:p>
-      <w:pPr>
-        <w:rPr>
-          <w:rFonts w:ascii="Times New Roman" w:hAnsi="Times New Roman" w:cs="Times New Roman"/>
-          <w:sz w:val="24"/>
-          <w:szCs w:val="24"/>
-        </w:rPr>
-      </w:pPr>
-      <w:proofErr w:type="spellStart"/>
-      <w:r>
-        <w:rPr>
-          <w:rFonts w:ascii="Times New Roman" w:hAnsi="Times New Roman" w:cs="Times New Roman"/>
-          <w:sz w:val="24"/>
-          <w:szCs w:val="24"/>
-        </w:rPr>
-        <w:t>Phần</w:t>
-      </w:r>
-      <w:proofErr w:type="spellEnd"/>
-      <w:r>
-        <w:rPr>
-          <w:rFonts w:ascii="Times New Roman" w:hAnsi="Times New Roman" w:cs="Times New Roman"/>
-          <w:sz w:val="24"/>
-          <w:szCs w:val="24"/>
-        </w:rPr>
-        <w:t xml:space="preserve"> </w:t>
-      </w:r>
-      <w:proofErr w:type="spellStart"/>
-      <w:r>
-        <w:rPr>
-          <w:rFonts w:ascii="Times New Roman" w:hAnsi="Times New Roman" w:cs="Times New Roman"/>
-          <w:sz w:val="24"/>
-          <w:szCs w:val="24"/>
-        </w:rPr>
-        <w:t>mềm</w:t>
-      </w:r>
-      <w:proofErr w:type="spellEnd"/>
-      <w:r>
-        <w:rPr>
-          <w:rFonts w:ascii="Times New Roman" w:hAnsi="Times New Roman" w:cs="Times New Roman"/>
-          <w:sz w:val="24"/>
-          <w:szCs w:val="24"/>
-        </w:rPr>
-        <w:t xml:space="preserve"> </w:t>
-      </w:r>
-      <w:proofErr w:type="spellStart"/>
-      <w:r>
-        <w:rPr>
-          <w:rFonts w:ascii="Times New Roman" w:hAnsi="Times New Roman" w:cs="Times New Roman"/>
-          <w:sz w:val="24"/>
-          <w:szCs w:val="24"/>
-        </w:rPr>
-        <w:t>được</w:t>
-      </w:r>
-      <w:proofErr w:type="spellEnd"/>
-      <w:r>
-        <w:rPr>
-          <w:rFonts w:ascii="Times New Roman" w:hAnsi="Times New Roman" w:cs="Times New Roman"/>
-          <w:sz w:val="24"/>
-          <w:szCs w:val="24"/>
-        </w:rPr>
-        <w:t xml:space="preserve"> </w:t>
-      </w:r>
-      <w:proofErr w:type="spellStart"/>
-      <w:r>
-        <w:rPr>
-          <w:rFonts w:ascii="Times New Roman" w:hAnsi="Times New Roman" w:cs="Times New Roman"/>
-          <w:sz w:val="24"/>
-          <w:szCs w:val="24"/>
-        </w:rPr>
-        <w:t>thiết</w:t>
-      </w:r>
-      <w:proofErr w:type="spellEnd"/>
-      <w:r>
-        <w:rPr>
-          <w:rFonts w:ascii="Times New Roman" w:hAnsi="Times New Roman" w:cs="Times New Roman"/>
-          <w:sz w:val="24"/>
-          <w:szCs w:val="24"/>
-        </w:rPr>
-        <w:t xml:space="preserve"> </w:t>
-      </w:r>
-      <w:proofErr w:type="spellStart"/>
-      <w:r>
-        <w:rPr>
-          <w:rFonts w:ascii="Times New Roman" w:hAnsi="Times New Roman" w:cs="Times New Roman"/>
-          <w:sz w:val="24"/>
-          <w:szCs w:val="24"/>
-        </w:rPr>
-        <w:t>kế</w:t>
-      </w:r>
-      <w:proofErr w:type="spellEnd"/>
-      <w:r>
-        <w:rPr>
-          <w:rFonts w:ascii="Times New Roman" w:hAnsi="Times New Roman" w:cs="Times New Roman"/>
-          <w:sz w:val="24"/>
-          <w:szCs w:val="24"/>
-        </w:rPr>
-        <w:t xml:space="preserve"> </w:t>
-      </w:r>
-      <w:proofErr w:type="spellStart"/>
-      <w:r>
-        <w:rPr>
-          <w:rFonts w:ascii="Times New Roman" w:hAnsi="Times New Roman" w:cs="Times New Roman"/>
-          <w:sz w:val="24"/>
-          <w:szCs w:val="24"/>
-        </w:rPr>
-        <w:t>theo</w:t>
-      </w:r>
-      <w:proofErr w:type="spellEnd"/>
-      <w:r>
-        <w:rPr>
-          <w:rFonts w:ascii="Times New Roman" w:hAnsi="Times New Roman" w:cs="Times New Roman"/>
-          <w:sz w:val="24"/>
-          <w:szCs w:val="24"/>
-        </w:rPr>
-        <w:t xml:space="preserve"> </w:t>
-      </w:r>
-      <w:proofErr w:type="spellStart"/>
-      <w:r>
-        <w:rPr>
-          <w:rFonts w:ascii="Times New Roman" w:hAnsi="Times New Roman" w:cs="Times New Roman"/>
-          <w:sz w:val="24"/>
-          <w:szCs w:val="24"/>
-        </w:rPr>
-        <w:t>kiến</w:t>
-      </w:r>
-      <w:proofErr w:type="spellEnd"/>
-      <w:r>
-        <w:rPr>
-          <w:rFonts w:ascii="Times New Roman" w:hAnsi="Times New Roman" w:cs="Times New Roman"/>
-          <w:sz w:val="24"/>
-          <w:szCs w:val="24"/>
-        </w:rPr>
-        <w:t xml:space="preserve"> </w:t>
-      </w:r>
-      <w:proofErr w:type="spellStart"/>
-      <w:r>
-        <w:rPr>
-          <w:rFonts w:ascii="Times New Roman" w:hAnsi="Times New Roman" w:cs="Times New Roman"/>
-          <w:sz w:val="24"/>
-          <w:szCs w:val="24"/>
-        </w:rPr>
-        <w:t>trúc</w:t>
-      </w:r>
-      <w:proofErr w:type="spellEnd"/>
-      <w:r>
-        <w:rPr>
-          <w:rFonts w:ascii="Times New Roman" w:hAnsi="Times New Roman" w:cs="Times New Roman"/>
-          <w:sz w:val="24"/>
-          <w:szCs w:val="24"/>
-        </w:rPr>
-        <w:t xml:space="preserve"> </w:t>
-      </w:r>
-      <w:proofErr w:type="spellStart"/>
-      <w:r>
-        <w:rPr>
-          <w:rFonts w:ascii="Times New Roman" w:hAnsi="Times New Roman" w:cs="Times New Roman"/>
-          <w:sz w:val="24"/>
-          <w:szCs w:val="24"/>
-        </w:rPr>
-        <w:t>ba</w:t>
-      </w:r>
-      <w:proofErr w:type="spellEnd"/>
-      <w:r>
-        <w:rPr>
-          <w:rFonts w:ascii="Times New Roman" w:hAnsi="Times New Roman" w:cs="Times New Roman"/>
-          <w:sz w:val="24"/>
-          <w:szCs w:val="24"/>
-        </w:rPr>
-        <w:t xml:space="preserve"> </w:t>
-      </w:r>
-      <w:proofErr w:type="spellStart"/>
-      <w:r>
-        <w:rPr>
-          <w:rFonts w:ascii="Times New Roman" w:hAnsi="Times New Roman" w:cs="Times New Roman"/>
-          <w:sz w:val="24"/>
-          <w:szCs w:val="24"/>
-        </w:rPr>
-        <w:t>tầng</w:t>
-      </w:r>
-      <w:proofErr w:type="spellEnd"/>
-      <w:r>
-        <w:rPr>
-          <w:rFonts w:ascii="Times New Roman" w:hAnsi="Times New Roman" w:cs="Times New Roman"/>
-          <w:sz w:val="24"/>
-          <w:szCs w:val="24"/>
-        </w:rPr>
-        <w:t xml:space="preserve"> (three-layers), </w:t>
-      </w:r>
-      <w:proofErr w:type="spellStart"/>
-      <w:r>
-        <w:rPr>
-          <w:rFonts w:ascii="Times New Roman" w:hAnsi="Times New Roman" w:cs="Times New Roman"/>
-          <w:sz w:val="24"/>
-          <w:szCs w:val="24"/>
-        </w:rPr>
-        <w:t>tạo</w:t>
-      </w:r>
-      <w:proofErr w:type="spellEnd"/>
-      <w:r>
-        <w:rPr>
-          <w:rFonts w:ascii="Times New Roman" w:hAnsi="Times New Roman" w:cs="Times New Roman"/>
-          <w:sz w:val="24"/>
-          <w:szCs w:val="24"/>
-        </w:rPr>
-        <w:t xml:space="preserve"> </w:t>
-      </w:r>
-      <w:proofErr w:type="spellStart"/>
-      <w:r>
-        <w:rPr>
-          <w:rFonts w:ascii="Times New Roman" w:hAnsi="Times New Roman" w:cs="Times New Roman"/>
-          <w:sz w:val="24"/>
-          <w:szCs w:val="24"/>
-        </w:rPr>
-        <w:t>ra</w:t>
-      </w:r>
-      <w:proofErr w:type="spellEnd"/>
-      <w:r>
-        <w:rPr>
-          <w:rFonts w:ascii="Times New Roman" w:hAnsi="Times New Roman" w:cs="Times New Roman"/>
-          <w:sz w:val="24"/>
-          <w:szCs w:val="24"/>
-        </w:rPr>
-        <w:t xml:space="preserve"> </w:t>
-      </w:r>
-      <w:proofErr w:type="spellStart"/>
-      <w:r>
-        <w:rPr>
-          <w:rFonts w:ascii="Times New Roman" w:hAnsi="Times New Roman" w:cs="Times New Roman"/>
-          <w:sz w:val="24"/>
-          <w:szCs w:val="24"/>
-        </w:rPr>
-        <w:t>sự</w:t>
-      </w:r>
-      <w:proofErr w:type="spellEnd"/>
-      <w:r>
-        <w:rPr>
-          <w:rFonts w:ascii="Times New Roman" w:hAnsi="Times New Roman" w:cs="Times New Roman"/>
-          <w:sz w:val="24"/>
-          <w:szCs w:val="24"/>
-        </w:rPr>
-        <w:t xml:space="preserve"> </w:t>
-      </w:r>
-      <w:proofErr w:type="spellStart"/>
-      <w:r>
-        <w:rPr>
-          <w:rFonts w:ascii="Times New Roman" w:hAnsi="Times New Roman" w:cs="Times New Roman"/>
-          <w:sz w:val="24"/>
-          <w:szCs w:val="24"/>
-        </w:rPr>
-        <w:t>độc</w:t>
-      </w:r>
-      <w:proofErr w:type="spellEnd"/>
-      <w:r>
-        <w:rPr>
-          <w:rFonts w:ascii="Times New Roman" w:hAnsi="Times New Roman" w:cs="Times New Roman"/>
-          <w:sz w:val="24"/>
-          <w:szCs w:val="24"/>
-        </w:rPr>
-        <w:t xml:space="preserve"> </w:t>
-      </w:r>
-      <w:proofErr w:type="spellStart"/>
-      <w:r>
-        <w:rPr>
-          <w:rFonts w:ascii="Times New Roman" w:hAnsi="Times New Roman" w:cs="Times New Roman"/>
-          <w:sz w:val="24"/>
-          <w:szCs w:val="24"/>
-        </w:rPr>
-        <w:t>lập</w:t>
-      </w:r>
-      <w:proofErr w:type="spellEnd"/>
-      <w:r>
-        <w:rPr>
-          <w:rFonts w:ascii="Times New Roman" w:hAnsi="Times New Roman" w:cs="Times New Roman"/>
-          <w:sz w:val="24"/>
-          <w:szCs w:val="24"/>
-        </w:rPr>
-        <w:t xml:space="preserve"> </w:t>
-      </w:r>
-      <w:proofErr w:type="spellStart"/>
-      <w:r>
-        <w:rPr>
-          <w:rFonts w:ascii="Times New Roman" w:hAnsi="Times New Roman" w:cs="Times New Roman"/>
-          <w:sz w:val="24"/>
-          <w:szCs w:val="24"/>
-        </w:rPr>
-        <w:t>giữa</w:t>
-      </w:r>
-      <w:proofErr w:type="spellEnd"/>
-      <w:r>
-        <w:rPr>
-          <w:rFonts w:ascii="Times New Roman" w:hAnsi="Times New Roman" w:cs="Times New Roman"/>
-          <w:sz w:val="24"/>
-          <w:szCs w:val="24"/>
-        </w:rPr>
-        <w:t xml:space="preserve"> </w:t>
-      </w:r>
-      <w:proofErr w:type="spellStart"/>
-      <w:r>
-        <w:rPr>
-          <w:rFonts w:ascii="Times New Roman" w:hAnsi="Times New Roman" w:cs="Times New Roman"/>
-          <w:sz w:val="24"/>
-          <w:szCs w:val="24"/>
-        </w:rPr>
-        <w:t>giao</w:t>
-      </w:r>
-      <w:proofErr w:type="spellEnd"/>
-      <w:r>
-        <w:rPr>
-          <w:rFonts w:ascii="Times New Roman" w:hAnsi="Times New Roman" w:cs="Times New Roman"/>
-          <w:sz w:val="24"/>
-          <w:szCs w:val="24"/>
-        </w:rPr>
-        <w:t xml:space="preserve"> </w:t>
-      </w:r>
-      <w:proofErr w:type="spellStart"/>
-      <w:r>
-        <w:rPr>
-          <w:rFonts w:ascii="Times New Roman" w:hAnsi="Times New Roman" w:cs="Times New Roman"/>
-          <w:sz w:val="24"/>
-          <w:szCs w:val="24"/>
-        </w:rPr>
-        <w:t>diện</w:t>
-      </w:r>
-      <w:proofErr w:type="spellEnd"/>
-      <w:r>
-        <w:rPr>
-          <w:rFonts w:ascii="Times New Roman" w:hAnsi="Times New Roman" w:cs="Times New Roman"/>
-          <w:sz w:val="24"/>
-          <w:szCs w:val="24"/>
-        </w:rPr>
-        <w:t xml:space="preserve"> </w:t>
-      </w:r>
-      <w:proofErr w:type="spellStart"/>
-      <w:r>
-        <w:rPr>
-          <w:rFonts w:ascii="Times New Roman" w:hAnsi="Times New Roman" w:cs="Times New Roman"/>
-          <w:sz w:val="24"/>
-          <w:szCs w:val="24"/>
-        </w:rPr>
-        <w:t>và</w:t>
-      </w:r>
-      <w:proofErr w:type="spellEnd"/>
-      <w:r>
-        <w:rPr>
-          <w:rFonts w:ascii="Times New Roman" w:hAnsi="Times New Roman" w:cs="Times New Roman"/>
-          <w:sz w:val="24"/>
-          <w:szCs w:val="24"/>
-        </w:rPr>
-        <w:t xml:space="preserve"> </w:t>
-      </w:r>
-      <w:proofErr w:type="spellStart"/>
-      <w:r>
-        <w:rPr>
-          <w:rFonts w:ascii="Times New Roman" w:hAnsi="Times New Roman" w:cs="Times New Roman"/>
-          <w:sz w:val="24"/>
-          <w:szCs w:val="24"/>
-        </w:rPr>
-        <w:t>ng</w:t>
+      <w:r>
+        <w:rPr>
+          <w:rFonts w:ascii="Times New Roman" w:hAnsi="Times New Roman" w:cs="Times New Roman"/>
+          <w:sz w:val="24"/>
+          <w:szCs w:val="24"/>
+        </w:rPr>
+        <w:t>dụng bằng cách cô lập các chức năng của giao diện với các chức năng tác nghiệ</w:t>
+      </w:r>
+      <w:r>
+        <w:rPr>
+          <w:rFonts w:ascii="Times New Roman" w:hAnsi="Times New Roman" w:cs="Times New Roman"/>
+          <w:sz w:val="24"/>
+          <w:szCs w:val="24"/>
+        </w:rPr>
+        <w:t xml:space="preserve">p (business), </w:t>
+      </w:r>
+      <w:r>
+        <w:rPr>
+          <w:rFonts w:ascii="Times New Roman" w:hAnsi="Times New Roman" w:cs="Times New Roman"/>
+          <w:sz w:val="24"/>
+          <w:szCs w:val="24"/>
+        </w:rPr>
+        <w:t>và cô lập các chức năng tác nghiệp với các chi tiết về truy cập CSDL</w:t>
+      </w:r>
+      <w:r>
+        <w:rPr>
+          <w:rFonts w:ascii="Times New Roman" w:hAnsi="Times New Roman" w:cs="Times New Roman"/>
+          <w:sz w:val="24"/>
+          <w:szCs w:val="24"/>
+        </w:rPr>
+        <w:t xml:space="preserve">. </w:t>
+      </w:r>
+      <w:r>
+        <w:rPr>
+          <w:rFonts w:ascii="Times New Roman" w:hAnsi="Times New Roman" w:cs="Times New Roman"/>
+          <w:sz w:val="24"/>
+          <w:szCs w:val="24"/>
+        </w:rPr>
+        <w:t>Do đó, ba tầ</w:t>
+      </w:r>
+      <w:r>
+        <w:rPr>
+          <w:rFonts w:ascii="Times New Roman" w:hAnsi="Times New Roman" w:cs="Times New Roman"/>
+          <w:sz w:val="24"/>
+          <w:szCs w:val="24"/>
+        </w:rPr>
+        <w:t xml:space="preserve">ng </w:t>
+      </w:r>
+      <w:r>
+        <w:rPr>
+          <w:rFonts w:ascii="Times New Roman" w:hAnsi="Times New Roman" w:cs="Times New Roman"/>
+          <w:sz w:val="24"/>
+          <w:szCs w:val="24"/>
+        </w:rPr>
+        <w:t>trong cách tiếp cận này là: tầng giao diện ng</w:t>
       </w:r>
       <w:r>
         <w:rPr>
@@ -502,864 +161,6 @@
           <w:sz w:val="24"/>
           <w:szCs w:val="24"/>
         </w:rPr>
-        <w:t>ời</w:t>
-      </w:r>
-      <w:proofErr w:type="spellEnd"/>
-      <w:r>
-        <w:rPr>
-          <w:rFonts w:ascii="Times New Roman" w:hAnsi="Times New Roman" w:cs="Times New Roman"/>
-          <w:sz w:val="24"/>
-          <w:szCs w:val="24"/>
-        </w:rPr>
-        <w:t xml:space="preserve"> </w:t>
-      </w:r>
-      <w:proofErr w:type="spellStart"/>
-      <w:r>
-        <w:rPr>
-          <w:rFonts w:ascii="Times New Roman" w:hAnsi="Times New Roman" w:cs="Times New Roman"/>
-          <w:sz w:val="24"/>
-          <w:szCs w:val="24"/>
-        </w:rPr>
-        <w:t>sử</w:t>
-      </w:r>
-      <w:proofErr w:type="spellEnd"/>
-      <w:r>
-        <w:rPr>
-          <w:rFonts w:ascii="Times New Roman" w:hAnsi="Times New Roman" w:cs="Times New Roman"/>
-          <w:sz w:val="24"/>
-          <w:szCs w:val="24"/>
-        </w:rPr>
-        <w:t xml:space="preserve"> </w:t>
-      </w:r>
-      <w:proofErr w:type="spellStart"/>
-      <w:r>
-        <w:rPr>
-          <w:rFonts w:ascii="Times New Roman" w:hAnsi="Times New Roman" w:cs="Times New Roman"/>
-          <w:sz w:val="24"/>
-          <w:szCs w:val="24"/>
-        </w:rPr>
-        <w:t>dụng</w:t>
-      </w:r>
-      <w:proofErr w:type="spellEnd"/>
-      <w:r>
-        <w:rPr>
-          <w:rFonts w:ascii="Times New Roman" w:hAnsi="Times New Roman" w:cs="Times New Roman"/>
-          <w:sz w:val="24"/>
-          <w:szCs w:val="24"/>
-        </w:rPr>
-        <w:t xml:space="preserve"> </w:t>
-      </w:r>
-      <w:proofErr w:type="spellStart"/>
-      <w:r>
-        <w:rPr>
-          <w:rFonts w:ascii="Times New Roman" w:hAnsi="Times New Roman" w:cs="Times New Roman"/>
-          <w:sz w:val="24"/>
-          <w:szCs w:val="24"/>
-        </w:rPr>
-        <w:t>bằng</w:t>
-      </w:r>
-      <w:proofErr w:type="spellEnd"/>
-      <w:r>
-        <w:rPr>
-          <w:rFonts w:ascii="Times New Roman" w:hAnsi="Times New Roman" w:cs="Times New Roman"/>
-          <w:sz w:val="24"/>
-          <w:szCs w:val="24"/>
-        </w:rPr>
-        <w:t xml:space="preserve"> </w:t>
-      </w:r>
-      <w:proofErr w:type="spellStart"/>
-      <w:r>
-        <w:rPr>
-          <w:rFonts w:ascii="Times New Roman" w:hAnsi="Times New Roman" w:cs="Times New Roman"/>
-          <w:sz w:val="24"/>
-          <w:szCs w:val="24"/>
-        </w:rPr>
-        <w:t>cách</w:t>
-      </w:r>
-      <w:proofErr w:type="spellEnd"/>
-      <w:r>
-        <w:rPr>
-          <w:rFonts w:ascii="Times New Roman" w:hAnsi="Times New Roman" w:cs="Times New Roman"/>
-          <w:sz w:val="24"/>
-          <w:szCs w:val="24"/>
-        </w:rPr>
-        <w:t xml:space="preserve"> </w:t>
-      </w:r>
-      <w:proofErr w:type="spellStart"/>
-      <w:r>
-        <w:rPr>
-          <w:rFonts w:ascii="Times New Roman" w:hAnsi="Times New Roman" w:cs="Times New Roman"/>
-          <w:sz w:val="24"/>
-          <w:szCs w:val="24"/>
-        </w:rPr>
-        <w:t>cô</w:t>
-      </w:r>
-      <w:proofErr w:type="spellEnd"/>
-      <w:r>
-        <w:rPr>
-          <w:rFonts w:ascii="Times New Roman" w:hAnsi="Times New Roman" w:cs="Times New Roman"/>
-          <w:sz w:val="24"/>
-          <w:szCs w:val="24"/>
-        </w:rPr>
-        <w:t xml:space="preserve"> </w:t>
-      </w:r>
-      <w:proofErr w:type="spellStart"/>
-      <w:r>
-        <w:rPr>
-          <w:rFonts w:ascii="Times New Roman" w:hAnsi="Times New Roman" w:cs="Times New Roman"/>
-          <w:sz w:val="24"/>
-          <w:szCs w:val="24"/>
-        </w:rPr>
-        <w:t>lập</w:t>
-      </w:r>
-      <w:proofErr w:type="spellEnd"/>
-      <w:r>
-        <w:rPr>
-          <w:rFonts w:ascii="Times New Roman" w:hAnsi="Times New Roman" w:cs="Times New Roman"/>
-          <w:sz w:val="24"/>
-          <w:szCs w:val="24"/>
-        </w:rPr>
-        <w:t xml:space="preserve"> </w:t>
-      </w:r>
-      <w:proofErr w:type="spellStart"/>
-      <w:r>
-        <w:rPr>
-          <w:rFonts w:ascii="Times New Roman" w:hAnsi="Times New Roman" w:cs="Times New Roman"/>
-          <w:sz w:val="24"/>
-          <w:szCs w:val="24"/>
-        </w:rPr>
-        <w:t>các</w:t>
-      </w:r>
-      <w:proofErr w:type="spellEnd"/>
-      <w:r>
-        <w:rPr>
-          <w:rFonts w:ascii="Times New Roman" w:hAnsi="Times New Roman" w:cs="Times New Roman"/>
-          <w:sz w:val="24"/>
-          <w:szCs w:val="24"/>
-        </w:rPr>
-        <w:t xml:space="preserve"> </w:t>
-      </w:r>
-      <w:proofErr w:type="spellStart"/>
-      <w:r>
-        <w:rPr>
-          <w:rFonts w:ascii="Times New Roman" w:hAnsi="Times New Roman" w:cs="Times New Roman"/>
-          <w:sz w:val="24"/>
-          <w:szCs w:val="24"/>
-        </w:rPr>
-        <w:t>chức</w:t>
-      </w:r>
-      <w:proofErr w:type="spellEnd"/>
-      <w:r>
-        <w:rPr>
-          <w:rFonts w:ascii="Times New Roman" w:hAnsi="Times New Roman" w:cs="Times New Roman"/>
-          <w:sz w:val="24"/>
-          <w:szCs w:val="24"/>
-        </w:rPr>
-        <w:t xml:space="preserve"> </w:t>
-      </w:r>
-      <w:proofErr w:type="spellStart"/>
-      <w:r>
-        <w:rPr>
-          <w:rFonts w:ascii="Times New Roman" w:hAnsi="Times New Roman" w:cs="Times New Roman"/>
-          <w:sz w:val="24"/>
-          <w:szCs w:val="24"/>
-        </w:rPr>
-        <w:t>năng</w:t>
-      </w:r>
-      <w:proofErr w:type="spellEnd"/>
-      <w:r>
-        <w:rPr>
-          <w:rFonts w:ascii="Times New Roman" w:hAnsi="Times New Roman" w:cs="Times New Roman"/>
-          <w:sz w:val="24"/>
-          <w:szCs w:val="24"/>
-        </w:rPr>
-        <w:t xml:space="preserve"> </w:t>
-      </w:r>
-      <w:proofErr w:type="spellStart"/>
-      <w:r>
-        <w:rPr>
-          <w:rFonts w:ascii="Times New Roman" w:hAnsi="Times New Roman" w:cs="Times New Roman"/>
-          <w:sz w:val="24"/>
-          <w:szCs w:val="24"/>
-        </w:rPr>
-        <w:t>của</w:t>
-      </w:r>
-      <w:proofErr w:type="spellEnd"/>
-      <w:r>
-        <w:rPr>
-          <w:rFonts w:ascii="Times New Roman" w:hAnsi="Times New Roman" w:cs="Times New Roman"/>
-          <w:sz w:val="24"/>
-          <w:szCs w:val="24"/>
-        </w:rPr>
-        <w:t xml:space="preserve"> </w:t>
-      </w:r>
-      <w:proofErr w:type="spellStart"/>
-      <w:r>
-        <w:rPr>
-          <w:rFonts w:ascii="Times New Roman" w:hAnsi="Times New Roman" w:cs="Times New Roman"/>
-          <w:sz w:val="24"/>
-          <w:szCs w:val="24"/>
-        </w:rPr>
-        <w:t>giao</w:t>
-      </w:r>
-      <w:proofErr w:type="spellEnd"/>
-      <w:r>
-        <w:rPr>
-          <w:rFonts w:ascii="Times New Roman" w:hAnsi="Times New Roman" w:cs="Times New Roman"/>
-          <w:sz w:val="24"/>
-          <w:szCs w:val="24"/>
-        </w:rPr>
-        <w:t xml:space="preserve"> </w:t>
-      </w:r>
-      <w:proofErr w:type="spellStart"/>
-      <w:r>
-        <w:rPr>
-          <w:rFonts w:ascii="Times New Roman" w:hAnsi="Times New Roman" w:cs="Times New Roman"/>
-          <w:sz w:val="24"/>
-          <w:szCs w:val="24"/>
-        </w:rPr>
-        <w:t>diện</w:t>
-      </w:r>
-      <w:proofErr w:type="spellEnd"/>
-      <w:r>
-        <w:rPr>
-          <w:rFonts w:ascii="Times New Roman" w:hAnsi="Times New Roman" w:cs="Times New Roman"/>
-          <w:sz w:val="24"/>
-          <w:szCs w:val="24"/>
-        </w:rPr>
-        <w:t xml:space="preserve"> </w:t>
-      </w:r>
-      <w:proofErr w:type="spellStart"/>
-      <w:r>
-        <w:rPr>
-          <w:rFonts w:ascii="Times New Roman" w:hAnsi="Times New Roman" w:cs="Times New Roman"/>
-          <w:sz w:val="24"/>
-          <w:szCs w:val="24"/>
-        </w:rPr>
-        <w:t>với</w:t>
-      </w:r>
-      <w:proofErr w:type="spellEnd"/>
-      <w:r>
-        <w:rPr>
-          <w:rFonts w:ascii="Times New Roman" w:hAnsi="Times New Roman" w:cs="Times New Roman"/>
-          <w:sz w:val="24"/>
-          <w:szCs w:val="24"/>
-        </w:rPr>
-        <w:t xml:space="preserve"> </w:t>
-      </w:r>
-      <w:proofErr w:type="spellStart"/>
-      <w:r>
-        <w:rPr>
-          <w:rFonts w:ascii="Times New Roman" w:hAnsi="Times New Roman" w:cs="Times New Roman"/>
-          <w:sz w:val="24"/>
-          <w:szCs w:val="24"/>
-        </w:rPr>
-        <w:t>các</w:t>
-      </w:r>
-      <w:proofErr w:type="spellEnd"/>
-      <w:r>
-        <w:rPr>
-          <w:rFonts w:ascii="Times New Roman" w:hAnsi="Times New Roman" w:cs="Times New Roman"/>
-          <w:sz w:val="24"/>
-          <w:szCs w:val="24"/>
-        </w:rPr>
-        <w:t xml:space="preserve"> </w:t>
-      </w:r>
-      <w:proofErr w:type="spellStart"/>
-      <w:r>
-        <w:rPr>
-          <w:rFonts w:ascii="Times New Roman" w:hAnsi="Times New Roman" w:cs="Times New Roman"/>
-          <w:sz w:val="24"/>
-          <w:szCs w:val="24"/>
-        </w:rPr>
-        <w:t>chức</w:t>
-      </w:r>
-      <w:proofErr w:type="spellEnd"/>
-      <w:r>
-        <w:rPr>
-          <w:rFonts w:ascii="Times New Roman" w:hAnsi="Times New Roman" w:cs="Times New Roman"/>
-          <w:sz w:val="24"/>
-          <w:szCs w:val="24"/>
-        </w:rPr>
-        <w:t xml:space="preserve"> </w:t>
-      </w:r>
-      <w:proofErr w:type="spellStart"/>
-      <w:r>
-        <w:rPr>
-          <w:rFonts w:ascii="Times New Roman" w:hAnsi="Times New Roman" w:cs="Times New Roman"/>
-          <w:sz w:val="24"/>
-          <w:szCs w:val="24"/>
-        </w:rPr>
-        <w:t>năng</w:t>
-      </w:r>
-      <w:proofErr w:type="spellEnd"/>
-      <w:r>
-        <w:rPr>
-          <w:rFonts w:ascii="Times New Roman" w:hAnsi="Times New Roman" w:cs="Times New Roman"/>
-          <w:sz w:val="24"/>
-          <w:szCs w:val="24"/>
-        </w:rPr>
-        <w:t xml:space="preserve"> </w:t>
-      </w:r>
-      <w:proofErr w:type="spellStart"/>
-      <w:r>
-        <w:rPr>
-          <w:rFonts w:ascii="Times New Roman" w:hAnsi="Times New Roman" w:cs="Times New Roman"/>
-          <w:sz w:val="24"/>
-          <w:szCs w:val="24"/>
-        </w:rPr>
-        <w:t>tác</w:t>
-      </w:r>
-      <w:proofErr w:type="spellEnd"/>
-      <w:r>
-        <w:rPr>
-          <w:rFonts w:ascii="Times New Roman" w:hAnsi="Times New Roman" w:cs="Times New Roman"/>
-          <w:sz w:val="24"/>
-          <w:szCs w:val="24"/>
-        </w:rPr>
-        <w:t xml:space="preserve"> </w:t>
-      </w:r>
-      <w:proofErr w:type="spellStart"/>
-      <w:r>
-        <w:rPr>
-          <w:rFonts w:ascii="Times New Roman" w:hAnsi="Times New Roman" w:cs="Times New Roman"/>
-          <w:sz w:val="24"/>
-          <w:szCs w:val="24"/>
-        </w:rPr>
-        <w:t>nghiệ</w:t>
-      </w:r>
-      <w:r>
-        <w:rPr>
-          <w:rFonts w:ascii="Times New Roman" w:hAnsi="Times New Roman" w:cs="Times New Roman"/>
-          <w:sz w:val="24"/>
-          <w:szCs w:val="24"/>
-        </w:rPr>
-        <w:t>p</w:t>
-      </w:r>
-      <w:proofErr w:type="spellEnd"/>
-      <w:r>
-        <w:rPr>
-          <w:rFonts w:ascii="Times New Roman" w:hAnsi="Times New Roman" w:cs="Times New Roman"/>
-          <w:sz w:val="24"/>
-          <w:szCs w:val="24"/>
-        </w:rPr>
-        <w:t xml:space="preserve"> (business), </w:t>
-      </w:r>
-      <w:proofErr w:type="spellStart"/>
-      <w:r>
-        <w:rPr>
-          <w:rFonts w:ascii="Times New Roman" w:hAnsi="Times New Roman" w:cs="Times New Roman"/>
-          <w:sz w:val="24"/>
-          <w:szCs w:val="24"/>
-        </w:rPr>
-        <w:t>và</w:t>
-      </w:r>
-      <w:proofErr w:type="spellEnd"/>
-      <w:r>
-        <w:rPr>
-          <w:rFonts w:ascii="Times New Roman" w:hAnsi="Times New Roman" w:cs="Times New Roman"/>
-          <w:sz w:val="24"/>
-          <w:szCs w:val="24"/>
-        </w:rPr>
-        <w:t xml:space="preserve"> </w:t>
-      </w:r>
-      <w:proofErr w:type="spellStart"/>
-      <w:r>
-        <w:rPr>
-          <w:rFonts w:ascii="Times New Roman" w:hAnsi="Times New Roman" w:cs="Times New Roman"/>
-          <w:sz w:val="24"/>
-          <w:szCs w:val="24"/>
-        </w:rPr>
-        <w:t>cô</w:t>
-      </w:r>
-      <w:proofErr w:type="spellEnd"/>
-      <w:r>
-        <w:rPr>
-          <w:rFonts w:ascii="Times New Roman" w:hAnsi="Times New Roman" w:cs="Times New Roman"/>
-          <w:sz w:val="24"/>
-          <w:szCs w:val="24"/>
-        </w:rPr>
-        <w:t xml:space="preserve"> </w:t>
-      </w:r>
-      <w:proofErr w:type="spellStart"/>
-      <w:r>
-        <w:rPr>
-          <w:rFonts w:ascii="Times New Roman" w:hAnsi="Times New Roman" w:cs="Times New Roman"/>
-          <w:sz w:val="24"/>
-          <w:szCs w:val="24"/>
-        </w:rPr>
-        <w:t>lập</w:t>
-      </w:r>
-      <w:proofErr w:type="spellEnd"/>
-      <w:r>
-        <w:rPr>
-          <w:rFonts w:ascii="Times New Roman" w:hAnsi="Times New Roman" w:cs="Times New Roman"/>
-          <w:sz w:val="24"/>
-          <w:szCs w:val="24"/>
-        </w:rPr>
-        <w:t xml:space="preserve"> </w:t>
-      </w:r>
-      <w:proofErr w:type="spellStart"/>
-      <w:r>
-        <w:rPr>
-          <w:rFonts w:ascii="Times New Roman" w:hAnsi="Times New Roman" w:cs="Times New Roman"/>
-          <w:sz w:val="24"/>
-          <w:szCs w:val="24"/>
-        </w:rPr>
-        <w:t>các</w:t>
-      </w:r>
-      <w:proofErr w:type="spellEnd"/>
-      <w:r>
-        <w:rPr>
-          <w:rFonts w:ascii="Times New Roman" w:hAnsi="Times New Roman" w:cs="Times New Roman"/>
-          <w:sz w:val="24"/>
-          <w:szCs w:val="24"/>
-        </w:rPr>
-        <w:t xml:space="preserve"> </w:t>
-      </w:r>
-      <w:proofErr w:type="spellStart"/>
-      <w:r>
-        <w:rPr>
-          <w:rFonts w:ascii="Times New Roman" w:hAnsi="Times New Roman" w:cs="Times New Roman"/>
-          <w:sz w:val="24"/>
-          <w:szCs w:val="24"/>
-        </w:rPr>
-        <w:t>chức</w:t>
-      </w:r>
-      <w:proofErr w:type="spellEnd"/>
-      <w:r>
-        <w:rPr>
-          <w:rFonts w:ascii="Times New Roman" w:hAnsi="Times New Roman" w:cs="Times New Roman"/>
-          <w:sz w:val="24"/>
-          <w:szCs w:val="24"/>
-        </w:rPr>
-        <w:t xml:space="preserve"> </w:t>
-      </w:r>
-      <w:proofErr w:type="spellStart"/>
-      <w:r>
-        <w:rPr>
-          <w:rFonts w:ascii="Times New Roman" w:hAnsi="Times New Roman" w:cs="Times New Roman"/>
-          <w:sz w:val="24"/>
-          <w:szCs w:val="24"/>
-        </w:rPr>
-        <w:t>năng</w:t>
-      </w:r>
-      <w:proofErr w:type="spellEnd"/>
-      <w:r>
-        <w:rPr>
-          <w:rFonts w:ascii="Times New Roman" w:hAnsi="Times New Roman" w:cs="Times New Roman"/>
-          <w:sz w:val="24"/>
-          <w:szCs w:val="24"/>
-        </w:rPr>
-        <w:t xml:space="preserve"> </w:t>
-      </w:r>
-      <w:proofErr w:type="spellStart"/>
-      <w:r>
-        <w:rPr>
-          <w:rFonts w:ascii="Times New Roman" w:hAnsi="Times New Roman" w:cs="Times New Roman"/>
-          <w:sz w:val="24"/>
-          <w:szCs w:val="24"/>
-        </w:rPr>
-        <w:t>tác</w:t>
-      </w:r>
-      <w:proofErr w:type="spellEnd"/>
-      <w:r>
-        <w:rPr>
-          <w:rFonts w:ascii="Times New Roman" w:hAnsi="Times New Roman" w:cs="Times New Roman"/>
-          <w:sz w:val="24"/>
-          <w:szCs w:val="24"/>
-        </w:rPr>
-        <w:t xml:space="preserve"> </w:t>
-      </w:r>
-      <w:proofErr w:type="spellStart"/>
-      <w:r>
-        <w:rPr>
-          <w:rFonts w:ascii="Times New Roman" w:hAnsi="Times New Roman" w:cs="Times New Roman"/>
-          <w:sz w:val="24"/>
-          <w:szCs w:val="24"/>
-        </w:rPr>
-        <w:t>nghiệp</w:t>
-      </w:r>
-      <w:proofErr w:type="spellEnd"/>
-      <w:r>
-        <w:rPr>
-          <w:rFonts w:ascii="Times New Roman" w:hAnsi="Times New Roman" w:cs="Times New Roman"/>
-          <w:sz w:val="24"/>
-          <w:szCs w:val="24"/>
-        </w:rPr>
-        <w:t xml:space="preserve"> </w:t>
-      </w:r>
-      <w:proofErr w:type="spellStart"/>
-      <w:r>
-        <w:rPr>
-          <w:rFonts w:ascii="Times New Roman" w:hAnsi="Times New Roman" w:cs="Times New Roman"/>
-          <w:sz w:val="24"/>
-          <w:szCs w:val="24"/>
-        </w:rPr>
-        <w:t>với</w:t>
-      </w:r>
-      <w:proofErr w:type="spellEnd"/>
-      <w:r>
-        <w:rPr>
-          <w:rFonts w:ascii="Times New Roman" w:hAnsi="Times New Roman" w:cs="Times New Roman"/>
-          <w:sz w:val="24"/>
-          <w:szCs w:val="24"/>
-        </w:rPr>
-        <w:t xml:space="preserve"> </w:t>
-      </w:r>
-      <w:proofErr w:type="spellStart"/>
-      <w:r>
-        <w:rPr>
-          <w:rFonts w:ascii="Times New Roman" w:hAnsi="Times New Roman" w:cs="Times New Roman"/>
-          <w:sz w:val="24"/>
-          <w:szCs w:val="24"/>
-        </w:rPr>
-        <w:t>các</w:t>
-      </w:r>
-      <w:proofErr w:type="spellEnd"/>
-      <w:r>
-        <w:rPr>
-          <w:rFonts w:ascii="Times New Roman" w:hAnsi="Times New Roman" w:cs="Times New Roman"/>
-          <w:sz w:val="24"/>
-          <w:szCs w:val="24"/>
-        </w:rPr>
-        <w:t xml:space="preserve"> chi </w:t>
-      </w:r>
-      <w:proofErr w:type="spellStart"/>
-      <w:r>
-        <w:rPr>
-          <w:rFonts w:ascii="Times New Roman" w:hAnsi="Times New Roman" w:cs="Times New Roman"/>
-          <w:sz w:val="24"/>
-          <w:szCs w:val="24"/>
-        </w:rPr>
-        <w:t>tiết</w:t>
-      </w:r>
-      <w:proofErr w:type="spellEnd"/>
-      <w:r>
-        <w:rPr>
-          <w:rFonts w:ascii="Times New Roman" w:hAnsi="Times New Roman" w:cs="Times New Roman"/>
-          <w:sz w:val="24"/>
-          <w:szCs w:val="24"/>
-        </w:rPr>
-        <w:t xml:space="preserve"> </w:t>
-      </w:r>
-      <w:proofErr w:type="spellStart"/>
-      <w:r>
-        <w:rPr>
-          <w:rFonts w:ascii="Times New Roman" w:hAnsi="Times New Roman" w:cs="Times New Roman"/>
-          <w:sz w:val="24"/>
-          <w:szCs w:val="24"/>
-        </w:rPr>
-        <w:t>về</w:t>
-      </w:r>
-      <w:proofErr w:type="spellEnd"/>
-      <w:r>
-        <w:rPr>
-          <w:rFonts w:ascii="Times New Roman" w:hAnsi="Times New Roman" w:cs="Times New Roman"/>
-          <w:sz w:val="24"/>
-          <w:szCs w:val="24"/>
-        </w:rPr>
-        <w:t xml:space="preserve"> </w:t>
-      </w:r>
-      <w:proofErr w:type="spellStart"/>
-      <w:r>
-        <w:rPr>
-          <w:rFonts w:ascii="Times New Roman" w:hAnsi="Times New Roman" w:cs="Times New Roman"/>
-          <w:sz w:val="24"/>
-          <w:szCs w:val="24"/>
-        </w:rPr>
-        <w:t>truy</w:t>
-      </w:r>
-      <w:proofErr w:type="spellEnd"/>
-      <w:r>
-        <w:rPr>
-          <w:rFonts w:ascii="Times New Roman" w:hAnsi="Times New Roman" w:cs="Times New Roman"/>
-          <w:sz w:val="24"/>
-          <w:szCs w:val="24"/>
-        </w:rPr>
-        <w:t xml:space="preserve"> </w:t>
-      </w:r>
-      <w:proofErr w:type="spellStart"/>
-      <w:r>
-        <w:rPr>
-          <w:rFonts w:ascii="Times New Roman" w:hAnsi="Times New Roman" w:cs="Times New Roman"/>
-          <w:sz w:val="24"/>
-          <w:szCs w:val="24"/>
-        </w:rPr>
-        <w:t>cập</w:t>
-      </w:r>
-      <w:proofErr w:type="spellEnd"/>
-      <w:r>
-        <w:rPr>
-          <w:rFonts w:ascii="Times New Roman" w:hAnsi="Times New Roman" w:cs="Times New Roman"/>
-          <w:sz w:val="24"/>
-          <w:szCs w:val="24"/>
-        </w:rPr>
-        <w:t xml:space="preserve"> CSDL</w:t>
-      </w:r>
-      <w:r>
-        <w:rPr>
-          <w:rFonts w:ascii="Times New Roman" w:hAnsi="Times New Roman" w:cs="Times New Roman"/>
-          <w:sz w:val="24"/>
-          <w:szCs w:val="24"/>
-        </w:rPr>
-        <w:t xml:space="preserve">. </w:t>
-      </w:r>
-      <w:r>
-        <w:rPr>
-          <w:rFonts w:ascii="Times New Roman" w:hAnsi="Times New Roman" w:cs="Times New Roman"/>
-          <w:sz w:val="24"/>
-          <w:szCs w:val="24"/>
-        </w:rPr>
-        <w:t xml:space="preserve">Do </w:t>
-      </w:r>
-      <w:proofErr w:type="spellStart"/>
-      <w:r>
-        <w:rPr>
-          <w:rFonts w:ascii="Times New Roman" w:hAnsi="Times New Roman" w:cs="Times New Roman"/>
-          <w:sz w:val="24"/>
-          <w:szCs w:val="24"/>
-        </w:rPr>
-        <w:t>đó</w:t>
-      </w:r>
-      <w:proofErr w:type="spellEnd"/>
-      <w:r>
-        <w:rPr>
-          <w:rFonts w:ascii="Times New Roman" w:hAnsi="Times New Roman" w:cs="Times New Roman"/>
-          <w:sz w:val="24"/>
-          <w:szCs w:val="24"/>
-        </w:rPr>
-        <w:t xml:space="preserve">, </w:t>
-      </w:r>
-      <w:proofErr w:type="spellStart"/>
-      <w:r>
-        <w:rPr>
-          <w:rFonts w:ascii="Times New Roman" w:hAnsi="Times New Roman" w:cs="Times New Roman"/>
-          <w:sz w:val="24"/>
-          <w:szCs w:val="24"/>
-        </w:rPr>
-        <w:t>ba</w:t>
-      </w:r>
-      <w:proofErr w:type="spellEnd"/>
-      <w:r>
-        <w:rPr>
-          <w:rFonts w:ascii="Times New Roman" w:hAnsi="Times New Roman" w:cs="Times New Roman"/>
-          <w:sz w:val="24"/>
-          <w:szCs w:val="24"/>
-        </w:rPr>
-        <w:t xml:space="preserve"> </w:t>
-      </w:r>
-      <w:proofErr w:type="spellStart"/>
-      <w:r>
-        <w:rPr>
-          <w:rFonts w:ascii="Times New Roman" w:hAnsi="Times New Roman" w:cs="Times New Roman"/>
-          <w:sz w:val="24"/>
-          <w:szCs w:val="24"/>
-        </w:rPr>
-        <w:t>tầ</w:t>
-      </w:r>
-      <w:r>
-        <w:rPr>
-          <w:rFonts w:ascii="Times New Roman" w:hAnsi="Times New Roman" w:cs="Times New Roman"/>
-          <w:sz w:val="24"/>
-          <w:szCs w:val="24"/>
-        </w:rPr>
-        <w:t>ng</w:t>
-      </w:r>
-      <w:proofErr w:type="spellEnd"/>
-      <w:r>
-        <w:rPr>
-          <w:rFonts w:ascii="Times New Roman" w:hAnsi="Times New Roman" w:cs="Times New Roman"/>
-          <w:sz w:val="24"/>
-          <w:szCs w:val="24"/>
-        </w:rPr>
-        <w:t xml:space="preserve"> </w:t>
-      </w:r>
-      <w:proofErr w:type="spellStart"/>
-      <w:r>
-        <w:rPr>
-          <w:rFonts w:ascii="Times New Roman" w:hAnsi="Times New Roman" w:cs="Times New Roman"/>
-          <w:sz w:val="24"/>
-          <w:szCs w:val="24"/>
-        </w:rPr>
-        <w:t>trong</w:t>
-      </w:r>
-      <w:proofErr w:type="spellEnd"/>
-      <w:r>
-        <w:rPr>
-          <w:rFonts w:ascii="Times New Roman" w:hAnsi="Times New Roman" w:cs="Times New Roman"/>
-          <w:sz w:val="24"/>
-          <w:szCs w:val="24"/>
-        </w:rPr>
-        <w:t xml:space="preserve"> </w:t>
-      </w:r>
-      <w:proofErr w:type="spellStart"/>
-      <w:r>
-        <w:rPr>
-          <w:rFonts w:ascii="Times New Roman" w:hAnsi="Times New Roman" w:cs="Times New Roman"/>
-          <w:sz w:val="24"/>
-          <w:szCs w:val="24"/>
-        </w:rPr>
-        <w:t>cách</w:t>
-      </w:r>
-      <w:proofErr w:type="spellEnd"/>
-      <w:r>
-        <w:rPr>
-          <w:rFonts w:ascii="Times New Roman" w:hAnsi="Times New Roman" w:cs="Times New Roman"/>
-          <w:sz w:val="24"/>
-          <w:szCs w:val="24"/>
-        </w:rPr>
-        <w:t xml:space="preserve"> </w:t>
-      </w:r>
-      <w:proofErr w:type="spellStart"/>
-      <w:r>
-        <w:rPr>
-          <w:rFonts w:ascii="Times New Roman" w:hAnsi="Times New Roman" w:cs="Times New Roman"/>
-          <w:sz w:val="24"/>
-          <w:szCs w:val="24"/>
-        </w:rPr>
-        <w:t>tiếp</w:t>
-      </w:r>
-      <w:proofErr w:type="spellEnd"/>
-      <w:r>
-        <w:rPr>
-          <w:rFonts w:ascii="Times New Roman" w:hAnsi="Times New Roman" w:cs="Times New Roman"/>
-          <w:sz w:val="24"/>
-          <w:szCs w:val="24"/>
-        </w:rPr>
-        <w:t xml:space="preserve"> </w:t>
-      </w:r>
-      <w:proofErr w:type="spellStart"/>
-      <w:r>
-        <w:rPr>
-          <w:rFonts w:ascii="Times New Roman" w:hAnsi="Times New Roman" w:cs="Times New Roman"/>
-          <w:sz w:val="24"/>
-          <w:szCs w:val="24"/>
-        </w:rPr>
-        <w:t>cận</w:t>
-      </w:r>
-      <w:proofErr w:type="spellEnd"/>
-      <w:r>
-        <w:rPr>
-          <w:rFonts w:ascii="Times New Roman" w:hAnsi="Times New Roman" w:cs="Times New Roman"/>
-          <w:sz w:val="24"/>
-          <w:szCs w:val="24"/>
-        </w:rPr>
-        <w:t xml:space="preserve"> </w:t>
-      </w:r>
-      <w:proofErr w:type="spellStart"/>
-      <w:r>
-        <w:rPr>
-          <w:rFonts w:ascii="Times New Roman" w:hAnsi="Times New Roman" w:cs="Times New Roman"/>
-          <w:sz w:val="24"/>
-          <w:szCs w:val="24"/>
-        </w:rPr>
-        <w:t>này</w:t>
-      </w:r>
-      <w:proofErr w:type="spellEnd"/>
-      <w:r>
-        <w:rPr>
-          <w:rFonts w:ascii="Times New Roman" w:hAnsi="Times New Roman" w:cs="Times New Roman"/>
-          <w:sz w:val="24"/>
-          <w:szCs w:val="24"/>
-        </w:rPr>
-        <w:t xml:space="preserve"> </w:t>
-      </w:r>
-      <w:proofErr w:type="spellStart"/>
-      <w:r>
-        <w:rPr>
-          <w:rFonts w:ascii="Times New Roman" w:hAnsi="Times New Roman" w:cs="Times New Roman"/>
-          <w:sz w:val="24"/>
-          <w:szCs w:val="24"/>
-        </w:rPr>
-        <w:t>là</w:t>
-      </w:r>
-      <w:proofErr w:type="spellEnd"/>
-      <w:r>
-        <w:rPr>
-          <w:rFonts w:ascii="Times New Roman" w:hAnsi="Times New Roman" w:cs="Times New Roman"/>
-          <w:sz w:val="24"/>
-          <w:szCs w:val="24"/>
-        </w:rPr>
-        <w:t xml:space="preserve">: </w:t>
-      </w:r>
-      <w:proofErr w:type="spellStart"/>
-      <w:r>
-        <w:rPr>
-          <w:rFonts w:ascii="Times New Roman" w:hAnsi="Times New Roman" w:cs="Times New Roman"/>
-          <w:sz w:val="24"/>
-          <w:szCs w:val="24"/>
-        </w:rPr>
-        <w:t>tầng</w:t>
-      </w:r>
-      <w:proofErr w:type="spellEnd"/>
-      <w:r>
-        <w:rPr>
-          <w:rFonts w:ascii="Times New Roman" w:hAnsi="Times New Roman" w:cs="Times New Roman"/>
-          <w:sz w:val="24"/>
-          <w:szCs w:val="24"/>
-        </w:rPr>
-        <w:t xml:space="preserve"> </w:t>
-      </w:r>
-      <w:proofErr w:type="spellStart"/>
-      <w:r>
-        <w:rPr>
-          <w:rFonts w:ascii="Times New Roman" w:hAnsi="Times New Roman" w:cs="Times New Roman"/>
-          <w:sz w:val="24"/>
-          <w:szCs w:val="24"/>
-        </w:rPr>
-        <w:t>giao</w:t>
-      </w:r>
-      <w:proofErr w:type="spellEnd"/>
-      <w:r>
-        <w:rPr>
-          <w:rFonts w:ascii="Times New Roman" w:hAnsi="Times New Roman" w:cs="Times New Roman"/>
-          <w:sz w:val="24"/>
-          <w:szCs w:val="24"/>
-        </w:rPr>
-        <w:t xml:space="preserve"> </w:t>
-      </w:r>
-      <w:proofErr w:type="spellStart"/>
-      <w:r>
-        <w:rPr>
-          <w:rFonts w:ascii="Times New Roman" w:hAnsi="Times New Roman" w:cs="Times New Roman"/>
-          <w:sz w:val="24"/>
-          <w:szCs w:val="24"/>
-        </w:rPr>
-        <w:t>diện</w:t>
-      </w:r>
-      <w:proofErr w:type="spellEnd"/>
-      <w:r>
-        <w:rPr>
-          <w:rFonts w:ascii="Times New Roman" w:hAnsi="Times New Roman" w:cs="Times New Roman"/>
-          <w:sz w:val="24"/>
-          <w:szCs w:val="24"/>
-        </w:rPr>
-        <w:t xml:space="preserve"> </w:t>
-      </w:r>
-      <w:proofErr w:type="spellStart"/>
-      <w:r>
-        <w:rPr>
-          <w:rFonts w:ascii="Times New Roman" w:hAnsi="Times New Roman" w:cs="Times New Roman"/>
-          <w:sz w:val="24"/>
-          <w:szCs w:val="24"/>
-        </w:rPr>
-        <w:t>ng</w:t>
-      </w:r>
-      <w:r>
-        <w:rPr>
-          <w:rFonts w:ascii="Times New Roman" w:hAnsi="Times New Roman" w:cs="Times New Roman" w:hint="cs"/>
-          <w:sz w:val="24"/>
-          <w:szCs w:val="24"/>
-        </w:rPr>
-        <w:t>ư</w:t>
-      </w:r>
-      <w:r>
-        <w:rPr>
-          <w:rFonts w:ascii="Times New Roman" w:hAnsi="Times New Roman" w:cs="Times New Roman"/>
-          <w:sz w:val="24"/>
-          <w:szCs w:val="24"/>
-        </w:rPr>
         <w:t>ờ</w:t>
       </w:r>
       <w:r>
@@ -1368,222 +169,31 @@
           <w:sz w:val="24"/>
           <w:szCs w:val="24"/>
         </w:rPr>
-        <w:t>i</w:t>
-      </w:r>
-      <w:proofErr w:type="spellEnd"/>
-      <w:r>
-        <w:rPr>
-          <w:rFonts w:ascii="Times New Roman" w:hAnsi="Times New Roman" w:cs="Times New Roman"/>
-          <w:sz w:val="24"/>
-          <w:szCs w:val="24"/>
-        </w:rPr>
-        <w:t xml:space="preserve"> </w:t>
-      </w:r>
-      <w:proofErr w:type="spellStart"/>
-      <w:r>
-        <w:rPr>
-          <w:rFonts w:ascii="Times New Roman" w:hAnsi="Times New Roman" w:cs="Times New Roman"/>
-          <w:sz w:val="24"/>
-          <w:szCs w:val="24"/>
-        </w:rPr>
-        <w:t>dùng</w:t>
-      </w:r>
-      <w:proofErr w:type="spellEnd"/>
-      <w:r>
-        <w:rPr>
-          <w:rFonts w:ascii="Times New Roman" w:hAnsi="Times New Roman" w:cs="Times New Roman"/>
-          <w:sz w:val="24"/>
-          <w:szCs w:val="24"/>
-        </w:rPr>
-        <w:t xml:space="preserve"> (user interface </w:t>
-      </w:r>
-      <w:r>
-        <w:rPr>
-          <w:rFonts w:ascii="Times New Roman" w:hAnsi="Times New Roman" w:cs="Times New Roman"/>
-          <w:sz w:val="24"/>
-          <w:szCs w:val="24"/>
-        </w:rPr>
-        <w:t xml:space="preserve">layer), </w:t>
-      </w:r>
-      <w:proofErr w:type="spellStart"/>
-      <w:r>
-        <w:rPr>
-          <w:rFonts w:ascii="Times New Roman" w:hAnsi="Times New Roman" w:cs="Times New Roman"/>
-          <w:sz w:val="24"/>
-          <w:szCs w:val="24"/>
-        </w:rPr>
-        <w:t>tầng</w:t>
-      </w:r>
-      <w:proofErr w:type="spellEnd"/>
-      <w:r>
-        <w:rPr>
-          <w:rFonts w:ascii="Times New Roman" w:hAnsi="Times New Roman" w:cs="Times New Roman"/>
-          <w:sz w:val="24"/>
-          <w:szCs w:val="24"/>
-        </w:rPr>
-        <w:t xml:space="preserve"> </w:t>
-      </w:r>
-      <w:proofErr w:type="spellStart"/>
-      <w:r>
-        <w:rPr>
-          <w:rFonts w:ascii="Times New Roman" w:hAnsi="Times New Roman" w:cs="Times New Roman"/>
-          <w:sz w:val="24"/>
-          <w:szCs w:val="24"/>
-        </w:rPr>
-        <w:t>tác</w:t>
-      </w:r>
-      <w:proofErr w:type="spellEnd"/>
-      <w:r>
-        <w:rPr>
-          <w:rFonts w:ascii="Times New Roman" w:hAnsi="Times New Roman" w:cs="Times New Roman"/>
-          <w:sz w:val="24"/>
-          <w:szCs w:val="24"/>
-        </w:rPr>
-        <w:t xml:space="preserve"> </w:t>
-      </w:r>
-      <w:proofErr w:type="spellStart"/>
-      <w:r>
-        <w:rPr>
-          <w:rFonts w:ascii="Times New Roman" w:hAnsi="Times New Roman" w:cs="Times New Roman"/>
-          <w:sz w:val="24"/>
-          <w:szCs w:val="24"/>
-        </w:rPr>
-        <w:t>nghiệ</w:t>
-      </w:r>
-      <w:r>
-        <w:rPr>
-          <w:rFonts w:ascii="Times New Roman" w:hAnsi="Times New Roman" w:cs="Times New Roman"/>
-          <w:sz w:val="24"/>
-          <w:szCs w:val="24"/>
-        </w:rPr>
-        <w:t>p</w:t>
-      </w:r>
-      <w:proofErr w:type="spellEnd"/>
-      <w:r>
-        <w:rPr>
-          <w:rFonts w:ascii="Times New Roman" w:hAnsi="Times New Roman" w:cs="Times New Roman"/>
-          <w:sz w:val="24"/>
-          <w:szCs w:val="24"/>
-        </w:rPr>
-        <w:t xml:space="preserve"> </w:t>
-      </w:r>
-      <w:r>
-        <w:rPr>
-          <w:rFonts w:ascii="Times New Roman" w:hAnsi="Times New Roman" w:cs="Times New Roman"/>
-          <w:sz w:val="24"/>
-          <w:szCs w:val="24"/>
-        </w:rPr>
-        <w:t xml:space="preserve">(business layer), </w:t>
-      </w:r>
-      <w:proofErr w:type="spellStart"/>
-      <w:proofErr w:type="gramStart"/>
-      <w:r>
-        <w:rPr>
-          <w:rFonts w:ascii="Times New Roman" w:hAnsi="Times New Roman" w:cs="Times New Roman"/>
-          <w:sz w:val="24"/>
-          <w:szCs w:val="24"/>
-        </w:rPr>
-        <w:t>và</w:t>
-      </w:r>
-      <w:proofErr w:type="spellEnd"/>
-      <w:proofErr w:type="gramEnd"/>
-      <w:r>
-        <w:rPr>
-          <w:rFonts w:ascii="Times New Roman" w:hAnsi="Times New Roman" w:cs="Times New Roman"/>
-          <w:sz w:val="24"/>
-          <w:szCs w:val="24"/>
-        </w:rPr>
-        <w:t xml:space="preserve"> </w:t>
-      </w:r>
-      <w:proofErr w:type="spellStart"/>
-      <w:r>
-        <w:rPr>
-          <w:rFonts w:ascii="Times New Roman" w:hAnsi="Times New Roman" w:cs="Times New Roman"/>
-          <w:sz w:val="24"/>
-          <w:szCs w:val="24"/>
-        </w:rPr>
-        <w:t>tầng</w:t>
-      </w:r>
-      <w:proofErr w:type="spellEnd"/>
-      <w:r>
-        <w:rPr>
-          <w:rFonts w:ascii="Times New Roman" w:hAnsi="Times New Roman" w:cs="Times New Roman"/>
-          <w:sz w:val="24"/>
-          <w:szCs w:val="24"/>
-        </w:rPr>
-        <w:t xml:space="preserve"> </w:t>
-      </w:r>
-      <w:proofErr w:type="spellStart"/>
-      <w:r>
-        <w:rPr>
-          <w:rFonts w:ascii="Times New Roman" w:hAnsi="Times New Roman" w:cs="Times New Roman"/>
-          <w:sz w:val="24"/>
-          <w:szCs w:val="24"/>
-        </w:rPr>
-        <w:t>truy</w:t>
-      </w:r>
-      <w:proofErr w:type="spellEnd"/>
-      <w:r>
-        <w:rPr>
-          <w:rFonts w:ascii="Times New Roman" w:hAnsi="Times New Roman" w:cs="Times New Roman"/>
-          <w:sz w:val="24"/>
-          <w:szCs w:val="24"/>
-        </w:rPr>
-        <w:t xml:space="preserve"> </w:t>
-      </w:r>
-      <w:proofErr w:type="spellStart"/>
-      <w:r>
-        <w:rPr>
-          <w:rFonts w:ascii="Times New Roman" w:hAnsi="Times New Roman" w:cs="Times New Roman"/>
-          <w:sz w:val="24"/>
-          <w:szCs w:val="24"/>
-        </w:rPr>
-        <w:t>cập</w:t>
-      </w:r>
-      <w:proofErr w:type="spellEnd"/>
-      <w:r>
-        <w:rPr>
-          <w:rFonts w:ascii="Times New Roman" w:hAnsi="Times New Roman" w:cs="Times New Roman"/>
-          <w:sz w:val="24"/>
-          <w:szCs w:val="24"/>
-        </w:rPr>
-        <w:t xml:space="preserve"> </w:t>
-      </w:r>
-      <w:proofErr w:type="spellStart"/>
-      <w:r>
-        <w:rPr>
-          <w:rFonts w:ascii="Times New Roman" w:hAnsi="Times New Roman" w:cs="Times New Roman"/>
-          <w:sz w:val="24"/>
-          <w:szCs w:val="24"/>
-        </w:rPr>
-        <w:t>dữ</w:t>
-      </w:r>
-      <w:proofErr w:type="spellEnd"/>
-      <w:r>
-        <w:rPr>
-          <w:rFonts w:ascii="Times New Roman" w:hAnsi="Times New Roman" w:cs="Times New Roman"/>
-          <w:sz w:val="24"/>
-          <w:szCs w:val="24"/>
-        </w:rPr>
-        <w:t xml:space="preserve"> </w:t>
-      </w:r>
-      <w:proofErr w:type="spellStart"/>
-      <w:r>
-        <w:rPr>
-          <w:rFonts w:ascii="Times New Roman" w:hAnsi="Times New Roman" w:cs="Times New Roman"/>
-          <w:sz w:val="24"/>
-          <w:szCs w:val="24"/>
-        </w:rPr>
-        <w:t>liệu</w:t>
-      </w:r>
-      <w:proofErr w:type="spellEnd"/>
-      <w:r>
-        <w:rPr>
-          <w:rFonts w:ascii="Times New Roman" w:hAnsi="Times New Roman" w:cs="Times New Roman"/>
-          <w:sz w:val="24"/>
-          <w:szCs w:val="24"/>
-        </w:rPr>
-        <w:t xml:space="preserve"> (data laye</w:t>
+        <w:t xml:space="preserve">i dùng (user interface </w:t>
+      </w:r>
+      <w:r>
+        <w:rPr>
+          <w:rFonts w:ascii="Times New Roman" w:hAnsi="Times New Roman" w:cs="Times New Roman"/>
+          <w:sz w:val="24"/>
+          <w:szCs w:val="24"/>
+        </w:rPr>
+        <w:t>layer), tầng tác nghiệ</w:t>
+      </w:r>
+      <w:r>
+        <w:rPr>
+          <w:rFonts w:ascii="Times New Roman" w:hAnsi="Times New Roman" w:cs="Times New Roman"/>
+          <w:sz w:val="24"/>
+          <w:szCs w:val="24"/>
+        </w:rPr>
+        <w:t xml:space="preserve">p </w:t>
+      </w:r>
+      <w:r>
+        <w:rPr>
+          <w:rFonts w:ascii="Times New Roman" w:hAnsi="Times New Roman" w:cs="Times New Roman"/>
+          <w:sz w:val="24"/>
+          <w:szCs w:val="24"/>
+        </w:rPr>
+        <w:t>(business layer), và tầng truy cập dữ liệu (data laye</w:t>
       </w:r>
       <w:r>
         <w:rPr>
@@ -1627,7 +237,7 @@
                     </pic:cNvPicPr>
                   </pic:nvPicPr>
                   <pic:blipFill>
-                    <a:blip r:embed="rId5"/>
+                    <a:blip r:embed="rId7"/>
                     <a:srcRect/>
                     <a:stretch>
                       <a:fillRect/>
@@ -1671,7 +281,6 @@
           <w:u w:val="single"/>
         </w:rPr>
       </w:pPr>
-      <w:proofErr w:type="spellStart"/>
       <w:r>
         <w:rPr>
           <w:rFonts w:ascii="Times New Roman" w:hAnsi="Times New Roman" w:cs="Times New Roman"/>
@@ -1680,106 +289,7 @@
           <w:szCs w:val="24"/>
           <w:u w:val="single"/>
         </w:rPr>
-        <w:t>Tầng</w:t>
-      </w:r>
-      <w:proofErr w:type="spellEnd"/>
-      <w:r>
-        <w:rPr>
-          <w:rFonts w:ascii="Times New Roman" w:hAnsi="Times New Roman" w:cs="Times New Roman"/>
-          <w:b/>
-          <w:sz w:val="24"/>
-          <w:szCs w:val="24"/>
-          <w:u w:val="single"/>
-        </w:rPr>
-        <w:t xml:space="preserve"> </w:t>
-      </w:r>
-      <w:proofErr w:type="spellStart"/>
-      <w:r>
-        <w:rPr>
-          <w:rFonts w:ascii="Times New Roman" w:hAnsi="Times New Roman" w:cs="Times New Roman"/>
-          <w:b/>
-          <w:sz w:val="24"/>
-          <w:szCs w:val="24"/>
-          <w:u w:val="single"/>
-        </w:rPr>
-        <w:t>giao</w:t>
-      </w:r>
-      <w:proofErr w:type="spellEnd"/>
-      <w:r>
-        <w:rPr>
-          <w:rFonts w:ascii="Times New Roman" w:hAnsi="Times New Roman" w:cs="Times New Roman"/>
-          <w:b/>
-          <w:sz w:val="24"/>
-          <w:szCs w:val="24"/>
-          <w:u w:val="single"/>
-        </w:rPr>
-        <w:t xml:space="preserve"> </w:t>
-      </w:r>
-      <w:proofErr w:type="spellStart"/>
-      <w:r>
-        <w:rPr>
-          <w:rFonts w:ascii="Times New Roman" w:hAnsi="Times New Roman" w:cs="Times New Roman"/>
-          <w:b/>
-          <w:sz w:val="24"/>
-          <w:szCs w:val="24"/>
-          <w:u w:val="single"/>
-        </w:rPr>
-        <w:t>diện</w:t>
-      </w:r>
-      <w:proofErr w:type="spellEnd"/>
-      <w:r>
-        <w:rPr>
-          <w:rFonts w:ascii="Times New Roman" w:hAnsi="Times New Roman" w:cs="Times New Roman"/>
-          <w:b/>
-          <w:sz w:val="24"/>
-          <w:szCs w:val="24"/>
-          <w:u w:val="single"/>
-        </w:rPr>
-        <w:t xml:space="preserve"> </w:t>
-      </w:r>
-      <w:proofErr w:type="spellStart"/>
-      <w:r>
-        <w:rPr>
-          <w:rFonts w:ascii="Times New Roman" w:hAnsi="Times New Roman" w:cs="Times New Roman"/>
-          <w:b/>
-          <w:sz w:val="24"/>
-          <w:szCs w:val="24"/>
-          <w:u w:val="single"/>
-        </w:rPr>
-        <w:t>người</w:t>
-      </w:r>
-      <w:proofErr w:type="spellEnd"/>
-      <w:r>
-        <w:rPr>
-          <w:rFonts w:ascii="Times New Roman" w:hAnsi="Times New Roman" w:cs="Times New Roman"/>
-          <w:b/>
-          <w:sz w:val="24"/>
-          <w:szCs w:val="24"/>
-          <w:u w:val="single"/>
-        </w:rPr>
-        <w:t xml:space="preserve"> </w:t>
-      </w:r>
-      <w:proofErr w:type="spellStart"/>
-      <w:r>
-        <w:rPr>
-          <w:rFonts w:ascii="Times New Roman" w:hAnsi="Times New Roman" w:cs="Times New Roman"/>
-          <w:b/>
-          <w:sz w:val="24"/>
-          <w:szCs w:val="24"/>
-          <w:u w:val="single"/>
-        </w:rPr>
-        <w:t>dùng</w:t>
-      </w:r>
-      <w:proofErr w:type="spellEnd"/>
-      <w:r>
-        <w:rPr>
-          <w:rFonts w:ascii="Times New Roman" w:hAnsi="Times New Roman" w:cs="Times New Roman"/>
-          <w:b/>
-          <w:sz w:val="24"/>
-          <w:szCs w:val="24"/>
-          <w:u w:val="single"/>
-        </w:rPr>
-        <w:t>:</w:t>
+        <w:t>Tầng giao diện người dùng:</w:t>
       </w:r>
     </w:p>
     <w:p>
@@ -1792,340 +302,14 @@
           <w:szCs w:val="24"/>
         </w:rPr>
       </w:pPr>
-      <w:proofErr w:type="spellStart"/>
-      <w:r>
-        <w:rPr>
-          <w:rFonts w:ascii="Times New Roman" w:hAnsi="Times New Roman" w:cs="Times New Roman"/>
-          <w:sz w:val="24"/>
-          <w:szCs w:val="24"/>
-        </w:rPr>
-        <w:t>Xử</w:t>
-      </w:r>
-      <w:proofErr w:type="spellEnd"/>
-      <w:r>
-        <w:rPr>
-          <w:rFonts w:ascii="Times New Roman" w:hAnsi="Times New Roman" w:cs="Times New Roman"/>
-          <w:sz w:val="24"/>
-          <w:szCs w:val="24"/>
-        </w:rPr>
-        <w:t xml:space="preserve"> </w:t>
-      </w:r>
-      <w:proofErr w:type="spellStart"/>
-      <w:r>
-        <w:rPr>
-          <w:rFonts w:ascii="Times New Roman" w:hAnsi="Times New Roman" w:cs="Times New Roman"/>
-          <w:sz w:val="24"/>
-          <w:szCs w:val="24"/>
-        </w:rPr>
-        <w:t>lý</w:t>
-      </w:r>
-      <w:proofErr w:type="spellEnd"/>
-      <w:r>
-        <w:rPr>
-          <w:rFonts w:ascii="Times New Roman" w:hAnsi="Times New Roman" w:cs="Times New Roman"/>
-          <w:sz w:val="24"/>
-          <w:szCs w:val="24"/>
-        </w:rPr>
-        <w:t xml:space="preserve"> </w:t>
-      </w:r>
-      <w:proofErr w:type="spellStart"/>
-      <w:r>
-        <w:rPr>
-          <w:rFonts w:ascii="Times New Roman" w:hAnsi="Times New Roman" w:cs="Times New Roman"/>
-          <w:sz w:val="24"/>
-          <w:szCs w:val="24"/>
-        </w:rPr>
-        <w:t>các</w:t>
-      </w:r>
-      <w:proofErr w:type="spellEnd"/>
-      <w:r>
-        <w:rPr>
-          <w:rFonts w:ascii="Times New Roman" w:hAnsi="Times New Roman" w:cs="Times New Roman"/>
-          <w:sz w:val="24"/>
-          <w:szCs w:val="24"/>
-        </w:rPr>
-        <w:t xml:space="preserve"> </w:t>
-      </w:r>
-      <w:proofErr w:type="spellStart"/>
-      <w:r>
-        <w:rPr>
-          <w:rFonts w:ascii="Times New Roman" w:hAnsi="Times New Roman" w:cs="Times New Roman"/>
-          <w:sz w:val="24"/>
-          <w:szCs w:val="24"/>
-        </w:rPr>
-        <w:t>sự</w:t>
-      </w:r>
-      <w:proofErr w:type="spellEnd"/>
-      <w:r>
-        <w:rPr>
-          <w:rFonts w:ascii="Times New Roman" w:hAnsi="Times New Roman" w:cs="Times New Roman"/>
-          <w:sz w:val="24"/>
-          <w:szCs w:val="24"/>
-        </w:rPr>
-        <w:t xml:space="preserve"> </w:t>
-      </w:r>
-      <w:proofErr w:type="spellStart"/>
-      <w:r>
-        <w:rPr>
-          <w:rFonts w:ascii="Times New Roman" w:hAnsi="Times New Roman" w:cs="Times New Roman"/>
-          <w:sz w:val="24"/>
-          <w:szCs w:val="24"/>
-        </w:rPr>
-        <w:t>kiện</w:t>
-      </w:r>
-      <w:proofErr w:type="spellEnd"/>
-      <w:r>
-        <w:rPr>
-          <w:rFonts w:ascii="Times New Roman" w:hAnsi="Times New Roman" w:cs="Times New Roman"/>
-          <w:sz w:val="24"/>
-          <w:szCs w:val="24"/>
-        </w:rPr>
-        <w:t xml:space="preserve"> </w:t>
-      </w:r>
-      <w:proofErr w:type="spellStart"/>
-      <w:r>
-        <w:rPr>
-          <w:rFonts w:ascii="Times New Roman" w:hAnsi="Times New Roman" w:cs="Times New Roman"/>
-          <w:sz w:val="24"/>
-          <w:szCs w:val="24"/>
-        </w:rPr>
-        <w:t>khi</w:t>
-      </w:r>
-      <w:proofErr w:type="spellEnd"/>
-      <w:r>
-        <w:rPr>
-          <w:rFonts w:ascii="Times New Roman" w:hAnsi="Times New Roman" w:cs="Times New Roman"/>
-          <w:sz w:val="24"/>
-          <w:szCs w:val="24"/>
-        </w:rPr>
-        <w:t xml:space="preserve"> </w:t>
-      </w:r>
-      <w:proofErr w:type="spellStart"/>
-      <w:r>
-        <w:rPr>
-          <w:rFonts w:ascii="Times New Roman" w:hAnsi="Times New Roman" w:cs="Times New Roman"/>
-          <w:sz w:val="24"/>
-          <w:szCs w:val="24"/>
-        </w:rPr>
-        <w:t>người</w:t>
-      </w:r>
-      <w:proofErr w:type="spellEnd"/>
-      <w:r>
-        <w:rPr>
-          <w:rFonts w:ascii="Times New Roman" w:hAnsi="Times New Roman" w:cs="Times New Roman"/>
-          <w:sz w:val="24"/>
-          <w:szCs w:val="24"/>
-        </w:rPr>
-        <w:t xml:space="preserve"> </w:t>
-      </w:r>
-      <w:proofErr w:type="spellStart"/>
-      <w:r>
-        <w:rPr>
-          <w:rFonts w:ascii="Times New Roman" w:hAnsi="Times New Roman" w:cs="Times New Roman"/>
-          <w:sz w:val="24"/>
-          <w:szCs w:val="24"/>
-        </w:rPr>
-        <w:t>dùng</w:t>
-      </w:r>
-      <w:proofErr w:type="spellEnd"/>
-      <w:r>
-        <w:rPr>
-          <w:rFonts w:ascii="Times New Roman" w:hAnsi="Times New Roman" w:cs="Times New Roman"/>
-          <w:sz w:val="24"/>
-          <w:szCs w:val="24"/>
-        </w:rPr>
-        <w:t xml:space="preserve"> </w:t>
-      </w:r>
-      <w:proofErr w:type="spellStart"/>
-      <w:r>
-        <w:rPr>
-          <w:rFonts w:ascii="Times New Roman" w:hAnsi="Times New Roman" w:cs="Times New Roman"/>
-          <w:sz w:val="24"/>
-          <w:szCs w:val="24"/>
-        </w:rPr>
-        <w:t>tương</w:t>
-      </w:r>
-      <w:proofErr w:type="spellEnd"/>
-      <w:r>
-        <w:rPr>
-          <w:rFonts w:ascii="Times New Roman" w:hAnsi="Times New Roman" w:cs="Times New Roman"/>
-          <w:sz w:val="24"/>
-          <w:szCs w:val="24"/>
-        </w:rPr>
-        <w:t xml:space="preserve"> </w:t>
-      </w:r>
-      <w:proofErr w:type="spellStart"/>
-      <w:r>
-        <w:rPr>
-          <w:rFonts w:ascii="Times New Roman" w:hAnsi="Times New Roman" w:cs="Times New Roman"/>
-          <w:sz w:val="24"/>
-          <w:szCs w:val="24"/>
-        </w:rPr>
-        <w:t>tác</w:t>
-      </w:r>
-      <w:proofErr w:type="spellEnd"/>
-      <w:r>
-        <w:rPr>
-          <w:rFonts w:ascii="Times New Roman" w:hAnsi="Times New Roman" w:cs="Times New Roman"/>
-          <w:sz w:val="24"/>
-          <w:szCs w:val="24"/>
-        </w:rPr>
-        <w:t xml:space="preserve"> </w:t>
-      </w:r>
-      <w:proofErr w:type="spellStart"/>
-      <w:r>
-        <w:rPr>
-          <w:rFonts w:ascii="Times New Roman" w:hAnsi="Times New Roman" w:cs="Times New Roman"/>
-          <w:sz w:val="24"/>
-          <w:szCs w:val="24"/>
-        </w:rPr>
-        <w:t>với</w:t>
-      </w:r>
-      <w:proofErr w:type="spellEnd"/>
-      <w:r>
-        <w:rPr>
-          <w:rFonts w:ascii="Times New Roman" w:hAnsi="Times New Roman" w:cs="Times New Roman"/>
-          <w:sz w:val="24"/>
-          <w:szCs w:val="24"/>
-        </w:rPr>
-        <w:t xml:space="preserve"> </w:t>
-      </w:r>
-      <w:proofErr w:type="spellStart"/>
-      <w:r>
-        <w:rPr>
-          <w:rFonts w:ascii="Times New Roman" w:hAnsi="Times New Roman" w:cs="Times New Roman"/>
-          <w:sz w:val="24"/>
-          <w:szCs w:val="24"/>
-        </w:rPr>
-        <w:t>hệ</w:t>
-      </w:r>
-      <w:proofErr w:type="spellEnd"/>
-      <w:r>
-        <w:rPr>
-          <w:rFonts w:ascii="Times New Roman" w:hAnsi="Times New Roman" w:cs="Times New Roman"/>
-          <w:sz w:val="24"/>
-          <w:szCs w:val="24"/>
-        </w:rPr>
-        <w:t xml:space="preserve"> </w:t>
-      </w:r>
-      <w:proofErr w:type="spellStart"/>
-      <w:r>
-        <w:rPr>
-          <w:rFonts w:ascii="Times New Roman" w:hAnsi="Times New Roman" w:cs="Times New Roman"/>
-          <w:sz w:val="24"/>
-          <w:szCs w:val="24"/>
-        </w:rPr>
-        <w:t>thống</w:t>
-      </w:r>
-      <w:proofErr w:type="spellEnd"/>
-      <w:r>
-        <w:rPr>
-          <w:rFonts w:ascii="Times New Roman" w:hAnsi="Times New Roman" w:cs="Times New Roman"/>
-          <w:sz w:val="24"/>
-          <w:szCs w:val="24"/>
-        </w:rPr>
-        <w:t xml:space="preserve">, </w:t>
-      </w:r>
-      <w:proofErr w:type="spellStart"/>
-      <w:r>
-        <w:rPr>
-          <w:rFonts w:ascii="Times New Roman" w:hAnsi="Times New Roman" w:cs="Times New Roman"/>
-          <w:sz w:val="24"/>
-          <w:szCs w:val="24"/>
-        </w:rPr>
-        <w:t>kiểm</w:t>
-      </w:r>
-      <w:proofErr w:type="spellEnd"/>
-      <w:r>
-        <w:rPr>
-          <w:rFonts w:ascii="Times New Roman" w:hAnsi="Times New Roman" w:cs="Times New Roman"/>
-          <w:sz w:val="24"/>
-          <w:szCs w:val="24"/>
-        </w:rPr>
-        <w:t xml:space="preserve"> </w:t>
-      </w:r>
-      <w:proofErr w:type="spellStart"/>
-      <w:r>
-        <w:rPr>
-          <w:rFonts w:ascii="Times New Roman" w:hAnsi="Times New Roman" w:cs="Times New Roman"/>
-          <w:sz w:val="24"/>
-          <w:szCs w:val="24"/>
-        </w:rPr>
-        <w:t>tra</w:t>
-      </w:r>
-      <w:proofErr w:type="spellEnd"/>
-      <w:r>
-        <w:rPr>
-          <w:rFonts w:ascii="Times New Roman" w:hAnsi="Times New Roman" w:cs="Times New Roman"/>
-          <w:sz w:val="24"/>
-          <w:szCs w:val="24"/>
-        </w:rPr>
-        <w:t xml:space="preserve"> </w:t>
-      </w:r>
-      <w:proofErr w:type="spellStart"/>
-      <w:r>
-        <w:rPr>
-          <w:rFonts w:ascii="Times New Roman" w:hAnsi="Times New Roman" w:cs="Times New Roman"/>
-          <w:sz w:val="24"/>
-          <w:szCs w:val="24"/>
-        </w:rPr>
-        <w:t>các</w:t>
-      </w:r>
-      <w:proofErr w:type="spellEnd"/>
-      <w:r>
-        <w:rPr>
-          <w:rFonts w:ascii="Times New Roman" w:hAnsi="Times New Roman" w:cs="Times New Roman"/>
-          <w:sz w:val="24"/>
-          <w:szCs w:val="24"/>
-        </w:rPr>
-        <w:t xml:space="preserve"> </w:t>
-      </w:r>
-      <w:proofErr w:type="spellStart"/>
-      <w:r>
-        <w:rPr>
-          <w:rFonts w:ascii="Times New Roman" w:hAnsi="Times New Roman" w:cs="Times New Roman"/>
-          <w:sz w:val="24"/>
-          <w:szCs w:val="24"/>
-        </w:rPr>
-        <w:t>dữ</w:t>
-      </w:r>
-      <w:proofErr w:type="spellEnd"/>
-      <w:r>
-        <w:rPr>
-          <w:rFonts w:ascii="Times New Roman" w:hAnsi="Times New Roman" w:cs="Times New Roman"/>
-          <w:sz w:val="24"/>
-          <w:szCs w:val="24"/>
-        </w:rPr>
-        <w:t xml:space="preserve"> </w:t>
-      </w:r>
-      <w:proofErr w:type="spellStart"/>
-      <w:r>
-        <w:rPr>
-          <w:rFonts w:ascii="Times New Roman" w:hAnsi="Times New Roman" w:cs="Times New Roman"/>
-          <w:sz w:val="24"/>
-          <w:szCs w:val="24"/>
-        </w:rPr>
-        <w:t>liệu</w:t>
-      </w:r>
-      <w:proofErr w:type="spellEnd"/>
-      <w:r>
-        <w:rPr>
-          <w:rFonts w:ascii="Times New Roman" w:hAnsi="Times New Roman" w:cs="Times New Roman"/>
-          <w:sz w:val="24"/>
-          <w:szCs w:val="24"/>
-        </w:rPr>
-        <w:t xml:space="preserve"> </w:t>
-      </w:r>
-      <w:proofErr w:type="spellStart"/>
-      <w:r>
-        <w:rPr>
-          <w:rFonts w:ascii="Times New Roman" w:hAnsi="Times New Roman" w:cs="Times New Roman"/>
-          <w:sz w:val="24"/>
-          <w:szCs w:val="24"/>
-        </w:rPr>
-        <w:t>nhập</w:t>
-      </w:r>
-      <w:proofErr w:type="spellEnd"/>
+      <w:r>
+        <w:rPr>
+          <w:rFonts w:ascii="Times New Roman" w:hAnsi="Times New Roman" w:cs="Times New Roman"/>
+          <w:sz w:val="24"/>
+          <w:szCs w:val="24"/>
+        </w:rPr>
+        <w:t>Xử lý các sự kiện khi người dùng tương tác với hệ thống, kiểm tra các dữ liệu nhập</w:t>
+      </w:r>
     </w:p>
     <w:p>
       <w:pPr>
@@ -2142,7 +326,6 @@
           <w:u w:val="single"/>
         </w:rPr>
       </w:pPr>
-      <w:proofErr w:type="spellStart"/>
       <w:r>
         <w:rPr>
           <w:rFonts w:ascii="Times New Roman" w:hAnsi="Times New Roman" w:cs="Times New Roman"/>
@@ -2151,141 +334,8 @@
           <w:szCs w:val="24"/>
           <w:u w:val="single"/>
         </w:rPr>
-        <w:t>Tầng</w:t>
-      </w:r>
-      <w:proofErr w:type="spellEnd"/>
-      <w:r>
-        <w:rPr>
-          <w:rFonts w:ascii="Times New Roman" w:hAnsi="Times New Roman" w:cs="Times New Roman"/>
-          <w:b/>
-          <w:sz w:val="24"/>
-          <w:szCs w:val="24"/>
-          <w:u w:val="single"/>
-        </w:rPr>
-        <w:t xml:space="preserve"> </w:t>
-      </w:r>
-      <w:proofErr w:type="spellStart"/>
-      <w:r>
-        <w:rPr>
-          <w:rFonts w:ascii="Times New Roman" w:hAnsi="Times New Roman" w:cs="Times New Roman"/>
-          <w:b/>
-          <w:sz w:val="24"/>
-          <w:szCs w:val="24"/>
-          <w:u w:val="single"/>
-        </w:rPr>
-        <w:t>xử</w:t>
-      </w:r>
-      <w:proofErr w:type="spellEnd"/>
-      <w:r>
-        <w:rPr>
-          <w:rFonts w:ascii="Times New Roman" w:hAnsi="Times New Roman" w:cs="Times New Roman"/>
-          <w:b/>
-          <w:sz w:val="24"/>
-          <w:szCs w:val="24"/>
-          <w:u w:val="single"/>
-        </w:rPr>
-        <w:t xml:space="preserve"> </w:t>
-      </w:r>
-      <w:proofErr w:type="spellStart"/>
-      <w:r>
-        <w:rPr>
-          <w:rFonts w:ascii="Times New Roman" w:hAnsi="Times New Roman" w:cs="Times New Roman"/>
-          <w:b/>
-          <w:sz w:val="24"/>
-          <w:szCs w:val="24"/>
-          <w:u w:val="single"/>
-        </w:rPr>
-        <w:t>lý</w:t>
-      </w:r>
-      <w:proofErr w:type="spellEnd"/>
-      <w:r>
-        <w:rPr>
-          <w:rFonts w:ascii="Times New Roman" w:hAnsi="Times New Roman" w:cs="Times New Roman"/>
-          <w:b/>
-          <w:sz w:val="24"/>
-          <w:szCs w:val="24"/>
-          <w:u w:val="single"/>
-        </w:rPr>
-        <w:t xml:space="preserve"> </w:t>
-      </w:r>
-      <w:proofErr w:type="spellStart"/>
-      <w:r>
-        <w:rPr>
-          <w:rFonts w:ascii="Times New Roman" w:hAnsi="Times New Roman" w:cs="Times New Roman"/>
-          <w:b/>
-          <w:sz w:val="24"/>
-          <w:szCs w:val="24"/>
-          <w:u w:val="single"/>
-        </w:rPr>
-        <w:t>thao</w:t>
-      </w:r>
-      <w:proofErr w:type="spellEnd"/>
-      <w:r>
-        <w:rPr>
-          <w:rFonts w:ascii="Times New Roman" w:hAnsi="Times New Roman" w:cs="Times New Roman"/>
-          <w:b/>
-          <w:sz w:val="24"/>
-          <w:szCs w:val="24"/>
-          <w:u w:val="single"/>
-        </w:rPr>
-        <w:t xml:space="preserve"> </w:t>
-      </w:r>
-      <w:proofErr w:type="spellStart"/>
-      <w:r>
-        <w:rPr>
-          <w:rFonts w:ascii="Times New Roman" w:hAnsi="Times New Roman" w:cs="Times New Roman"/>
-          <w:b/>
-          <w:sz w:val="24"/>
-          <w:szCs w:val="24"/>
-          <w:u w:val="single"/>
-        </w:rPr>
-        <w:t>tác</w:t>
-      </w:r>
-      <w:proofErr w:type="spellEnd"/>
-      <w:r>
-        <w:rPr>
-          <w:rFonts w:ascii="Times New Roman" w:hAnsi="Times New Roman" w:cs="Times New Roman"/>
-          <w:b/>
-          <w:sz w:val="24"/>
-          <w:szCs w:val="24"/>
-          <w:u w:val="single"/>
-        </w:rPr>
-        <w:t xml:space="preserve"> </w:t>
-      </w:r>
-      <w:proofErr w:type="spellStart"/>
-      <w:r>
-        <w:rPr>
-          <w:rFonts w:ascii="Times New Roman" w:hAnsi="Times New Roman" w:cs="Times New Roman"/>
-          <w:b/>
-          <w:sz w:val="24"/>
-          <w:szCs w:val="24"/>
-          <w:u w:val="single"/>
-        </w:rPr>
-        <w:t>nghiệp</w:t>
-      </w:r>
-      <w:proofErr w:type="spellEnd"/>
-      <w:r>
-        <w:rPr>
-          <w:rFonts w:ascii="Times New Roman" w:hAnsi="Times New Roman" w:cs="Times New Roman"/>
-          <w:b/>
-          <w:sz w:val="24"/>
-          <w:szCs w:val="24"/>
-          <w:u w:val="single"/>
-        </w:rPr>
-        <w:t xml:space="preserve"> </w:t>
-      </w:r>
-      <w:proofErr w:type="spellStart"/>
-      <w:r>
-        <w:rPr>
-          <w:rFonts w:ascii="Times New Roman" w:hAnsi="Times New Roman" w:cs="Times New Roman"/>
-          <w:b/>
-          <w:sz w:val="24"/>
-          <w:szCs w:val="24"/>
-          <w:u w:val="single"/>
-        </w:rPr>
-        <w:t>vụ</w:t>
-      </w:r>
-      <w:proofErr w:type="spellEnd"/>
+        <w:t>Tầng xử lý thao tác nghiệp vụ</w:t>
+      </w:r>
     </w:p>
     <w:p>
       <w:pPr>
@@ -2297,124 +347,14 @@
           <w:szCs w:val="24"/>
         </w:rPr>
       </w:pPr>
-      <w:proofErr w:type="spellStart"/>
-      <w:r>
-        <w:rPr>
-          <w:rFonts w:ascii="Times New Roman" w:hAnsi="Times New Roman" w:cs="Times New Roman"/>
-          <w:sz w:val="24"/>
-          <w:szCs w:val="24"/>
-        </w:rPr>
-        <w:t>Xử</w:t>
-      </w:r>
-      <w:proofErr w:type="spellEnd"/>
-      <w:r>
-        <w:rPr>
-          <w:rFonts w:ascii="Times New Roman" w:hAnsi="Times New Roman" w:cs="Times New Roman"/>
-          <w:sz w:val="24"/>
-          <w:szCs w:val="24"/>
-        </w:rPr>
-        <w:t xml:space="preserve"> </w:t>
-      </w:r>
-      <w:proofErr w:type="spellStart"/>
-      <w:r>
-        <w:rPr>
-          <w:rFonts w:ascii="Times New Roman" w:hAnsi="Times New Roman" w:cs="Times New Roman"/>
-          <w:sz w:val="24"/>
-          <w:szCs w:val="24"/>
-        </w:rPr>
-        <w:t>lý</w:t>
-      </w:r>
-      <w:proofErr w:type="spellEnd"/>
-      <w:r>
-        <w:rPr>
-          <w:rFonts w:ascii="Times New Roman" w:hAnsi="Times New Roman" w:cs="Times New Roman"/>
-          <w:sz w:val="24"/>
-          <w:szCs w:val="24"/>
-        </w:rPr>
-        <w:t xml:space="preserve"> </w:t>
-      </w:r>
-      <w:proofErr w:type="spellStart"/>
-      <w:r>
-        <w:rPr>
-          <w:rFonts w:ascii="Times New Roman" w:hAnsi="Times New Roman" w:cs="Times New Roman"/>
-          <w:sz w:val="24"/>
-          <w:szCs w:val="24"/>
-        </w:rPr>
-        <w:t>các</w:t>
-      </w:r>
-      <w:proofErr w:type="spellEnd"/>
-      <w:r>
-        <w:rPr>
-          <w:rFonts w:ascii="Times New Roman" w:hAnsi="Times New Roman" w:cs="Times New Roman"/>
-          <w:sz w:val="24"/>
-          <w:szCs w:val="24"/>
-        </w:rPr>
-        <w:t xml:space="preserve"> </w:t>
-      </w:r>
-      <w:proofErr w:type="spellStart"/>
-      <w:r>
-        <w:rPr>
-          <w:rFonts w:ascii="Times New Roman" w:hAnsi="Times New Roman" w:cs="Times New Roman"/>
-          <w:sz w:val="24"/>
-          <w:szCs w:val="24"/>
-        </w:rPr>
-        <w:t>thao</w:t>
-      </w:r>
-      <w:proofErr w:type="spellEnd"/>
-      <w:r>
-        <w:rPr>
-          <w:rFonts w:ascii="Times New Roman" w:hAnsi="Times New Roman" w:cs="Times New Roman"/>
-          <w:sz w:val="24"/>
-          <w:szCs w:val="24"/>
-        </w:rPr>
-        <w:t xml:space="preserve"> </w:t>
-      </w:r>
-      <w:proofErr w:type="spellStart"/>
-      <w:r>
-        <w:rPr>
-          <w:rFonts w:ascii="Times New Roman" w:hAnsi="Times New Roman" w:cs="Times New Roman"/>
-          <w:sz w:val="24"/>
-          <w:szCs w:val="24"/>
-        </w:rPr>
-        <w:t>tác</w:t>
-      </w:r>
-      <w:proofErr w:type="spellEnd"/>
-      <w:r>
-        <w:rPr>
-          <w:rFonts w:ascii="Times New Roman" w:hAnsi="Times New Roman" w:cs="Times New Roman"/>
-          <w:sz w:val="24"/>
-          <w:szCs w:val="24"/>
-        </w:rPr>
-        <w:t xml:space="preserve"> </w:t>
-      </w:r>
-      <w:proofErr w:type="spellStart"/>
-      <w:r>
-        <w:rPr>
-          <w:rFonts w:ascii="Times New Roman" w:hAnsi="Times New Roman" w:cs="Times New Roman"/>
-          <w:sz w:val="24"/>
-          <w:szCs w:val="24"/>
-        </w:rPr>
-        <w:t>nghiệp</w:t>
-      </w:r>
-      <w:proofErr w:type="spellEnd"/>
-      <w:r>
-        <w:rPr>
-          <w:rFonts w:ascii="Times New Roman" w:hAnsi="Times New Roman" w:cs="Times New Roman"/>
-          <w:sz w:val="24"/>
-          <w:szCs w:val="24"/>
-        </w:rPr>
-        <w:t xml:space="preserve"> </w:t>
-      </w:r>
-      <w:proofErr w:type="spellStart"/>
-      <w:r>
-        <w:rPr>
-          <w:rFonts w:ascii="Times New Roman" w:hAnsi="Times New Roman" w:cs="Times New Roman"/>
-          <w:sz w:val="24"/>
-          <w:szCs w:val="24"/>
-        </w:rPr>
-        <w:t>vụ</w:t>
-      </w:r>
-      <w:proofErr w:type="spellEnd"/>
+      <w:r>
+        <w:rPr>
+          <w:rFonts w:ascii="Times New Roman" w:hAnsi="Times New Roman" w:cs="Times New Roman"/>
+          <w:sz w:val="24"/>
+          <w:szCs w:val="24"/>
+        </w:rPr>
+        <w:t>Xử lý các thao tác nghiệp vụ</w:t>
+      </w:r>
     </w:p>
     <w:p>
       <w:pPr>
@@ -2431,7 +371,6 @@
           <w:u w:val="single"/>
         </w:rPr>
       </w:pPr>
-      <w:proofErr w:type="spellStart"/>
       <w:r>
         <w:rPr>
           <w:rFonts w:ascii="Times New Roman" w:hAnsi="Times New Roman" w:cs="Times New Roman"/>
@@ -2440,97 +379,8 @@
           <w:szCs w:val="24"/>
           <w:u w:val="single"/>
         </w:rPr>
-        <w:t>Tầng</w:t>
-      </w:r>
-      <w:proofErr w:type="spellEnd"/>
-      <w:r>
-        <w:rPr>
-          <w:rFonts w:ascii="Times New Roman" w:hAnsi="Times New Roman" w:cs="Times New Roman"/>
-          <w:b/>
-          <w:sz w:val="24"/>
-          <w:szCs w:val="24"/>
-          <w:u w:val="single"/>
-        </w:rPr>
-        <w:t xml:space="preserve"> </w:t>
-      </w:r>
-      <w:proofErr w:type="spellStart"/>
-      <w:r>
-        <w:rPr>
-          <w:rFonts w:ascii="Times New Roman" w:hAnsi="Times New Roman" w:cs="Times New Roman"/>
-          <w:b/>
-          <w:sz w:val="24"/>
-          <w:szCs w:val="24"/>
-          <w:u w:val="single"/>
-        </w:rPr>
-        <w:t>truy</w:t>
-      </w:r>
-      <w:proofErr w:type="spellEnd"/>
-      <w:r>
-        <w:rPr>
-          <w:rFonts w:ascii="Times New Roman" w:hAnsi="Times New Roman" w:cs="Times New Roman"/>
-          <w:b/>
-          <w:sz w:val="24"/>
-          <w:szCs w:val="24"/>
-          <w:u w:val="single"/>
-        </w:rPr>
-        <w:t xml:space="preserve"> </w:t>
-      </w:r>
-      <w:proofErr w:type="spellStart"/>
-      <w:r>
-        <w:rPr>
-          <w:rFonts w:ascii="Times New Roman" w:hAnsi="Times New Roman" w:cs="Times New Roman"/>
-          <w:b/>
-          <w:sz w:val="24"/>
-          <w:szCs w:val="24"/>
-          <w:u w:val="single"/>
-        </w:rPr>
-        <w:t>cập</w:t>
-      </w:r>
-      <w:proofErr w:type="spellEnd"/>
-      <w:r>
-        <w:rPr>
-          <w:rFonts w:ascii="Times New Roman" w:hAnsi="Times New Roman" w:cs="Times New Roman"/>
-          <w:b/>
-          <w:sz w:val="24"/>
-          <w:szCs w:val="24"/>
-          <w:u w:val="single"/>
-        </w:rPr>
-        <w:t xml:space="preserve"> </w:t>
-      </w:r>
-      <w:proofErr w:type="spellStart"/>
-      <w:r>
-        <w:rPr>
-          <w:rFonts w:ascii="Times New Roman" w:hAnsi="Times New Roman" w:cs="Times New Roman"/>
-          <w:b/>
-          <w:sz w:val="24"/>
-          <w:szCs w:val="24"/>
-          <w:u w:val="single"/>
-        </w:rPr>
-        <w:t>dữ</w:t>
-      </w:r>
-      <w:proofErr w:type="spellEnd"/>
-      <w:r>
-        <w:rPr>
-          <w:rFonts w:ascii="Times New Roman" w:hAnsi="Times New Roman" w:cs="Times New Roman"/>
-          <w:b/>
-          <w:sz w:val="24"/>
-          <w:szCs w:val="24"/>
-          <w:u w:val="single"/>
-        </w:rPr>
-        <w:t xml:space="preserve"> </w:t>
-      </w:r>
-      <w:proofErr w:type="spellStart"/>
-      <w:r>
-        <w:rPr>
-          <w:rFonts w:ascii="Times New Roman" w:hAnsi="Times New Roman" w:cs="Times New Roman"/>
-          <w:b/>
-          <w:sz w:val="24"/>
-          <w:szCs w:val="24"/>
-          <w:u w:val="single"/>
-        </w:rPr>
-        <w:t>liệu</w:t>
-      </w:r>
-      <w:proofErr w:type="spellEnd"/>
+        <w:t>Tầng truy cập dữ liệu</w:t>
+      </w:r>
     </w:p>
     <w:p>
       <w:pPr>
@@ -2542,124 +392,14 @@
           <w:szCs w:val="24"/>
         </w:rPr>
       </w:pPr>
-      <w:proofErr w:type="spellStart"/>
-      <w:r>
-        <w:rPr>
-          <w:rFonts w:ascii="Times New Roman" w:hAnsi="Times New Roman" w:cs="Times New Roman"/>
-          <w:sz w:val="24"/>
-          <w:szCs w:val="24"/>
-        </w:rPr>
-        <w:t>Xử</w:t>
-      </w:r>
-      <w:proofErr w:type="spellEnd"/>
-      <w:r>
-        <w:rPr>
-          <w:rFonts w:ascii="Times New Roman" w:hAnsi="Times New Roman" w:cs="Times New Roman"/>
-          <w:sz w:val="24"/>
-          <w:szCs w:val="24"/>
-        </w:rPr>
-        <w:t xml:space="preserve"> </w:t>
-      </w:r>
-      <w:proofErr w:type="spellStart"/>
-      <w:r>
-        <w:rPr>
-          <w:rFonts w:ascii="Times New Roman" w:hAnsi="Times New Roman" w:cs="Times New Roman"/>
-          <w:sz w:val="24"/>
-          <w:szCs w:val="24"/>
-        </w:rPr>
-        <w:t>lý</w:t>
-      </w:r>
-      <w:proofErr w:type="spellEnd"/>
-      <w:r>
-        <w:rPr>
-          <w:rFonts w:ascii="Times New Roman" w:hAnsi="Times New Roman" w:cs="Times New Roman"/>
-          <w:sz w:val="24"/>
-          <w:szCs w:val="24"/>
-        </w:rPr>
-        <w:t xml:space="preserve"> </w:t>
-      </w:r>
-      <w:proofErr w:type="spellStart"/>
-      <w:r>
-        <w:rPr>
-          <w:rFonts w:ascii="Times New Roman" w:hAnsi="Times New Roman" w:cs="Times New Roman"/>
-          <w:sz w:val="24"/>
-          <w:szCs w:val="24"/>
-        </w:rPr>
-        <w:t>việc</w:t>
-      </w:r>
-      <w:proofErr w:type="spellEnd"/>
-      <w:r>
-        <w:rPr>
-          <w:rFonts w:ascii="Times New Roman" w:hAnsi="Times New Roman" w:cs="Times New Roman"/>
-          <w:sz w:val="24"/>
-          <w:szCs w:val="24"/>
-        </w:rPr>
-        <w:t xml:space="preserve"> </w:t>
-      </w:r>
-      <w:proofErr w:type="spellStart"/>
-      <w:r>
-        <w:rPr>
-          <w:rFonts w:ascii="Times New Roman" w:hAnsi="Times New Roman" w:cs="Times New Roman"/>
-          <w:sz w:val="24"/>
-          <w:szCs w:val="24"/>
-        </w:rPr>
-        <w:t>truy</w:t>
-      </w:r>
-      <w:proofErr w:type="spellEnd"/>
-      <w:r>
-        <w:rPr>
-          <w:rFonts w:ascii="Times New Roman" w:hAnsi="Times New Roman" w:cs="Times New Roman"/>
-          <w:sz w:val="24"/>
-          <w:szCs w:val="24"/>
-        </w:rPr>
-        <w:t xml:space="preserve"> </w:t>
-      </w:r>
-      <w:proofErr w:type="spellStart"/>
-      <w:r>
-        <w:rPr>
-          <w:rFonts w:ascii="Times New Roman" w:hAnsi="Times New Roman" w:cs="Times New Roman"/>
-          <w:sz w:val="24"/>
-          <w:szCs w:val="24"/>
-        </w:rPr>
-        <w:t>xuất</w:t>
-      </w:r>
-      <w:proofErr w:type="spellEnd"/>
-      <w:r>
-        <w:rPr>
-          <w:rFonts w:ascii="Times New Roman" w:hAnsi="Times New Roman" w:cs="Times New Roman"/>
-          <w:sz w:val="24"/>
-          <w:szCs w:val="24"/>
-        </w:rPr>
-        <w:t xml:space="preserve"> </w:t>
-      </w:r>
-      <w:proofErr w:type="spellStart"/>
-      <w:r>
-        <w:rPr>
-          <w:rFonts w:ascii="Times New Roman" w:hAnsi="Times New Roman" w:cs="Times New Roman"/>
-          <w:sz w:val="24"/>
-          <w:szCs w:val="24"/>
-        </w:rPr>
-        <w:t>dữ</w:t>
-      </w:r>
-      <w:proofErr w:type="spellEnd"/>
-      <w:r>
-        <w:rPr>
-          <w:rFonts w:ascii="Times New Roman" w:hAnsi="Times New Roman" w:cs="Times New Roman"/>
-          <w:sz w:val="24"/>
-          <w:szCs w:val="24"/>
-        </w:rPr>
-        <w:t xml:space="preserve"> </w:t>
-      </w:r>
-      <w:proofErr w:type="spellStart"/>
-      <w:r>
-        <w:rPr>
-          <w:rFonts w:ascii="Times New Roman" w:hAnsi="Times New Roman" w:cs="Times New Roman"/>
-          <w:sz w:val="24"/>
-          <w:szCs w:val="24"/>
-        </w:rPr>
-        <w:t>liệu</w:t>
-      </w:r>
-      <w:proofErr w:type="spellEnd"/>
+      <w:r>
+        <w:rPr>
+          <w:rFonts w:ascii="Times New Roman" w:hAnsi="Times New Roman" w:cs="Times New Roman"/>
+          <w:sz w:val="24"/>
+          <w:szCs w:val="24"/>
+        </w:rPr>
+        <w:t>Xử lý việc truy xuất dữ liệu</w:t>
+      </w:r>
     </w:p>
     <w:p>
       <w:pPr>
@@ -2676,7 +416,6 @@
           <w:u w:val="single"/>
         </w:rPr>
       </w:pPr>
-      <w:proofErr w:type="spellStart"/>
       <w:r>
         <w:rPr>
           <w:rFonts w:ascii="Times New Roman" w:hAnsi="Times New Roman" w:cs="Times New Roman"/>
@@ -2685,9 +424,8 @@
           <w:szCs w:val="24"/>
           <w:u w:val="single"/>
         </w:rPr>
-        <w:t>Đối</w:t>
-      </w:r>
-      <w:proofErr w:type="spellEnd"/>
+        <w:t>Đối tượng trao đổi liên lạc giữa các layer (</w:t>
+      </w:r>
       <w:r>
         <w:rPr>
           <w:rFonts w:ascii="Times New Roman" w:hAnsi="Times New Roman" w:cs="Times New Roman"/>
@@ -2696,9 +434,8 @@
           <w:szCs w:val="24"/>
           <w:u w:val="single"/>
         </w:rPr>
-        <w:t xml:space="preserve"> </w:t>
-      </w:r>
-      <w:proofErr w:type="spellStart"/>
+        <w:t>DTO</w:t>
+      </w:r>
       <w:r>
         <w:rPr>
           <w:rFonts w:ascii="Times New Roman" w:hAnsi="Times New Roman" w:cs="Times New Roman"/>
@@ -2707,10 +444,47 @@
           <w:szCs w:val="24"/>
           <w:u w:val="single"/>
         </w:rPr>
-        <w:t>tượng</w:t>
-      </w:r>
-      <w:proofErr w:type="spellEnd"/>
-      <w:r>
+        <w:t>)</w:t>
+      </w:r>
+    </w:p>
+    <w:p>
+      <w:pPr>
+        <w:rPr>
+          <w:rFonts w:ascii="Times New Roman" w:hAnsi="Times New Roman" w:cs="Times New Roman"/>
+          <w:sz w:val="24"/>
+          <w:szCs w:val="24"/>
+        </w:rPr>
+      </w:pPr>
+    </w:p>
+    <w:p>
+      <w:pPr>
+        <w:rPr>
+          <w:rFonts w:ascii="Times New Roman" w:hAnsi="Times New Roman" w:cs="Times New Roman"/>
+          <w:sz w:val="24"/>
+          <w:szCs w:val="24"/>
+        </w:rPr>
+      </w:pPr>
+    </w:p>
+    <w:p>
+      <w:pPr>
+        <w:rPr>
+          <w:rFonts w:ascii="Times New Roman" w:hAnsi="Times New Roman" w:cs="Times New Roman"/>
+          <w:sz w:val="24"/>
+          <w:szCs w:val="24"/>
+        </w:rPr>
+      </w:pPr>
+    </w:p>
+    <w:p>
+      <w:pPr>
+        <w:rPr>
+          <w:rFonts w:ascii="Times New Roman" w:hAnsi="Times New Roman" w:cs="Times New Roman"/>
+          <w:sz w:val="24"/>
+          <w:szCs w:val="24"/>
+        </w:rPr>
+      </w:pPr>
+    </w:p>
+    <w:p>
+      <w:pPr>
         <w:rPr>
           <w:rFonts w:ascii="Times New Roman" w:hAnsi="Times New Roman" w:cs="Times New Roman"/>
           <w:b/>
@@ -2718,9 +492,7 @@
           <w:szCs w:val="24"/>
           <w:u w:val="single"/>
         </w:rPr>
-        <w:t xml:space="preserve"> </w:t>
-      </w:r>
-      <w:proofErr w:type="spellStart"/>
+      </w:pPr>
       <w:r>
         <w:rPr>
           <w:rFonts w:ascii="Times New Roman" w:hAnsi="Times New Roman" w:cs="Times New Roman"/>
@@ -2729,289 +501,9 @@
           <w:szCs w:val="24"/>
           <w:u w:val="single"/>
         </w:rPr>
-        <w:t>trao</w:t>
-      </w:r>
-      <w:proofErr w:type="spellEnd"/>
-      <w:r>
-        <w:rPr>
-          <w:rFonts w:ascii="Times New Roman" w:hAnsi="Times New Roman" w:cs="Times New Roman"/>
-          <w:b/>
-          <w:sz w:val="24"/>
-          <w:szCs w:val="24"/>
-          <w:u w:val="single"/>
-        </w:rPr>
-        <w:t xml:space="preserve"> </w:t>
-      </w:r>
-      <w:proofErr w:type="spellStart"/>
-      <w:r>
-        <w:rPr>
-          <w:rFonts w:ascii="Times New Roman" w:hAnsi="Times New Roman" w:cs="Times New Roman"/>
-          <w:b/>
-          <w:sz w:val="24"/>
-          <w:szCs w:val="24"/>
-          <w:u w:val="single"/>
-        </w:rPr>
-        <w:t>đổi</w:t>
-      </w:r>
-      <w:proofErr w:type="spellEnd"/>
-      <w:r>
-        <w:rPr>
-          <w:rFonts w:ascii="Times New Roman" w:hAnsi="Times New Roman" w:cs="Times New Roman"/>
-          <w:b/>
-          <w:sz w:val="24"/>
-          <w:szCs w:val="24"/>
-          <w:u w:val="single"/>
-        </w:rPr>
-        <w:t xml:space="preserve"> </w:t>
-      </w:r>
-      <w:proofErr w:type="spellStart"/>
-      <w:r>
-        <w:rPr>
-          <w:rFonts w:ascii="Times New Roman" w:hAnsi="Times New Roman" w:cs="Times New Roman"/>
-          <w:b/>
-          <w:sz w:val="24"/>
-          <w:szCs w:val="24"/>
-          <w:u w:val="single"/>
-        </w:rPr>
-        <w:t>liên</w:t>
-      </w:r>
-      <w:proofErr w:type="spellEnd"/>
-      <w:r>
-        <w:rPr>
-          <w:rFonts w:ascii="Times New Roman" w:hAnsi="Times New Roman" w:cs="Times New Roman"/>
-          <w:b/>
-          <w:sz w:val="24"/>
-          <w:szCs w:val="24"/>
-          <w:u w:val="single"/>
-        </w:rPr>
-        <w:t xml:space="preserve"> </w:t>
-      </w:r>
-      <w:proofErr w:type="spellStart"/>
-      <w:r>
-        <w:rPr>
-          <w:rFonts w:ascii="Times New Roman" w:hAnsi="Times New Roman" w:cs="Times New Roman"/>
-          <w:b/>
-          <w:sz w:val="24"/>
-          <w:szCs w:val="24"/>
-          <w:u w:val="single"/>
-        </w:rPr>
-        <w:t>lạc</w:t>
-      </w:r>
-      <w:proofErr w:type="spellEnd"/>
-      <w:r>
-        <w:rPr>
-          <w:rFonts w:ascii="Times New Roman" w:hAnsi="Times New Roman" w:cs="Times New Roman"/>
-          <w:b/>
-          <w:sz w:val="24"/>
-          <w:szCs w:val="24"/>
-          <w:u w:val="single"/>
-        </w:rPr>
-        <w:t xml:space="preserve"> </w:t>
-      </w:r>
-      <w:proofErr w:type="spellStart"/>
-      <w:r>
-        <w:rPr>
-          <w:rFonts w:ascii="Times New Roman" w:hAnsi="Times New Roman" w:cs="Times New Roman"/>
-          <w:b/>
-          <w:sz w:val="24"/>
-          <w:szCs w:val="24"/>
-          <w:u w:val="single"/>
-        </w:rPr>
-        <w:t>giữa</w:t>
-      </w:r>
-      <w:proofErr w:type="spellEnd"/>
-      <w:r>
-        <w:rPr>
-          <w:rFonts w:ascii="Times New Roman" w:hAnsi="Times New Roman" w:cs="Times New Roman"/>
-          <w:b/>
-          <w:sz w:val="24"/>
-          <w:szCs w:val="24"/>
-          <w:u w:val="single"/>
-        </w:rPr>
-        <w:t xml:space="preserve"> </w:t>
-      </w:r>
-      <w:proofErr w:type="spellStart"/>
-      <w:r>
-        <w:rPr>
-          <w:rFonts w:ascii="Times New Roman" w:hAnsi="Times New Roman" w:cs="Times New Roman"/>
-          <w:b/>
-          <w:sz w:val="24"/>
-          <w:szCs w:val="24"/>
-          <w:u w:val="single"/>
-        </w:rPr>
-        <w:t>các</w:t>
-      </w:r>
-      <w:proofErr w:type="spellEnd"/>
-      <w:r>
-        <w:rPr>
-          <w:rFonts w:ascii="Times New Roman" w:hAnsi="Times New Roman" w:cs="Times New Roman"/>
-          <w:b/>
-          <w:sz w:val="24"/>
-          <w:szCs w:val="24"/>
-          <w:u w:val="single"/>
-        </w:rPr>
-        <w:t xml:space="preserve"> layer (DTO)</w:t>
-      </w:r>
-    </w:p>
-    <w:p>
-      <w:pPr>
-        <w:rPr>
-          <w:rFonts w:ascii="Times New Roman" w:hAnsi="Times New Roman" w:cs="Times New Roman"/>
-          <w:sz w:val="24"/>
-          <w:szCs w:val="24"/>
-        </w:rPr>
-      </w:pPr>
-    </w:p>
-    <w:p>
-      <w:pPr>
-        <w:rPr>
-          <w:rFonts w:ascii="Times New Roman" w:hAnsi="Times New Roman" w:cs="Times New Roman"/>
-          <w:sz w:val="24"/>
-          <w:szCs w:val="24"/>
-        </w:rPr>
-      </w:pPr>
-    </w:p>
-    <w:p>
-      <w:pPr>
-        <w:rPr>
-          <w:rFonts w:ascii="Times New Roman" w:hAnsi="Times New Roman" w:cs="Times New Roman"/>
-          <w:sz w:val="24"/>
-          <w:szCs w:val="24"/>
-        </w:rPr>
-      </w:pPr>
-    </w:p>
-    <w:p>
-      <w:pPr>
-        <w:rPr>
-          <w:rFonts w:ascii="Times New Roman" w:hAnsi="Times New Roman" w:cs="Times New Roman"/>
-          <w:sz w:val="24"/>
-          <w:szCs w:val="24"/>
-        </w:rPr>
-      </w:pPr>
-    </w:p>
-    <w:p>
-      <w:pPr>
-        <w:rPr>
-          <w:rFonts w:ascii="Times New Roman" w:hAnsi="Times New Roman" w:cs="Times New Roman"/>
-          <w:b/>
-          <w:sz w:val="24"/>
-          <w:szCs w:val="24"/>
-          <w:u w:val="single"/>
-        </w:rPr>
-      </w:pPr>
-      <w:proofErr w:type="gramStart"/>
-      <w:r>
-        <w:rPr>
-          <w:rFonts w:ascii="Times New Roman" w:hAnsi="Times New Roman" w:cs="Times New Roman"/>
-          <w:b/>
-          <w:sz w:val="24"/>
-          <w:szCs w:val="24"/>
-          <w:u w:val="single"/>
-        </w:rPr>
         <w:lastRenderedPageBreak/>
-        <w:t xml:space="preserve">2. </w:t>
-      </w:r>
-      <w:proofErr w:type="spellStart"/>
-      <w:r>
-        <w:rPr>
-          <w:rFonts w:ascii="Times New Roman" w:hAnsi="Times New Roman" w:cs="Times New Roman"/>
-          <w:b/>
-          <w:sz w:val="24"/>
-          <w:szCs w:val="24"/>
-          <w:u w:val="single"/>
-        </w:rPr>
-        <w:t>Sơ</w:t>
-      </w:r>
-      <w:proofErr w:type="spellEnd"/>
-      <w:proofErr w:type="gramEnd"/>
-      <w:r>
-        <w:rPr>
-          <w:rFonts w:ascii="Times New Roman" w:hAnsi="Times New Roman" w:cs="Times New Roman"/>
-          <w:b/>
-          <w:sz w:val="24"/>
-          <w:szCs w:val="24"/>
-          <w:u w:val="single"/>
-        </w:rPr>
-        <w:t xml:space="preserve"> </w:t>
-      </w:r>
-      <w:proofErr w:type="spellStart"/>
-      <w:r>
-        <w:rPr>
-          <w:rFonts w:ascii="Times New Roman" w:hAnsi="Times New Roman" w:cs="Times New Roman"/>
-          <w:b/>
-          <w:sz w:val="24"/>
-          <w:szCs w:val="24"/>
-          <w:u w:val="single"/>
-        </w:rPr>
-        <w:t>đồ</w:t>
-      </w:r>
-      <w:proofErr w:type="spellEnd"/>
-      <w:r>
-        <w:rPr>
-          <w:rFonts w:ascii="Times New Roman" w:hAnsi="Times New Roman" w:cs="Times New Roman"/>
-          <w:b/>
-          <w:sz w:val="24"/>
-          <w:szCs w:val="24"/>
-          <w:u w:val="single"/>
-        </w:rPr>
-        <w:t xml:space="preserve"> </w:t>
-      </w:r>
-      <w:proofErr w:type="spellStart"/>
-      <w:r>
-        <w:rPr>
-          <w:rFonts w:ascii="Times New Roman" w:hAnsi="Times New Roman" w:cs="Times New Roman"/>
-          <w:b/>
-          <w:sz w:val="24"/>
-          <w:szCs w:val="24"/>
-          <w:u w:val="single"/>
-        </w:rPr>
-        <w:t>lớp</w:t>
-      </w:r>
-      <w:proofErr w:type="spellEnd"/>
-      <w:r>
-        <w:rPr>
-          <w:rFonts w:ascii="Times New Roman" w:hAnsi="Times New Roman" w:cs="Times New Roman"/>
-          <w:b/>
-          <w:sz w:val="24"/>
-          <w:szCs w:val="24"/>
-          <w:u w:val="single"/>
-        </w:rPr>
-        <w:t xml:space="preserve"> </w:t>
-      </w:r>
-      <w:proofErr w:type="spellStart"/>
-      <w:r>
-        <w:rPr>
-          <w:rFonts w:ascii="Times New Roman" w:hAnsi="Times New Roman" w:cs="Times New Roman"/>
-          <w:b/>
-          <w:sz w:val="24"/>
-          <w:szCs w:val="24"/>
-          <w:u w:val="single"/>
-        </w:rPr>
-        <w:t>đối</w:t>
-      </w:r>
-      <w:proofErr w:type="spellEnd"/>
-      <w:r>
-        <w:rPr>
-          <w:rFonts w:ascii="Times New Roman" w:hAnsi="Times New Roman" w:cs="Times New Roman"/>
-          <w:b/>
-          <w:sz w:val="24"/>
-          <w:szCs w:val="24"/>
-          <w:u w:val="single"/>
-        </w:rPr>
-        <w:t xml:space="preserve"> </w:t>
-      </w:r>
-      <w:proofErr w:type="spellStart"/>
-      <w:r>
-        <w:rPr>
-          <w:rFonts w:ascii="Times New Roman" w:hAnsi="Times New Roman" w:cs="Times New Roman"/>
-          <w:b/>
-          <w:sz w:val="24"/>
-          <w:szCs w:val="24"/>
-          <w:u w:val="single"/>
-        </w:rPr>
-        <w:t>tượng</w:t>
-      </w:r>
-      <w:proofErr w:type="spellEnd"/>
+        <w:t>2. Sơ đồ lớp đối tượng</w:t>
+      </w:r>
     </w:p>
     <w:p>
       <w:pPr>
@@ -3029,7 +521,7 @@
           <w:szCs w:val="24"/>
         </w:rPr>
         <w:drawing>
-          <wp:inline distT="0" distB="0" distL="0" distR="0">
+          <wp:inline distT="0" distB="0" distL="0" distR="0" wp14:anchorId="54E08133" wp14:editId="43C95BE4">
             <wp:extent cx="5943600" cy="2962982"/>
             <wp:effectExtent l="19050" t="0" r="0" b="0"/>
             <wp:docPr id="3" name="Picture 1"/>
@@ -3046,7 +538,7 @@
                     </pic:cNvPicPr>
                   </pic:nvPicPr>
                   <pic:blipFill>
-                    <a:blip r:embed="rId6"/>
+                    <a:blip r:embed="rId8"/>
                     <a:srcRect/>
                     <a:stretch>
                       <a:fillRect/>
@@ -3085,7 +577,6 @@
           <w:u w:val="single"/>
         </w:rPr>
       </w:pPr>
-      <w:proofErr w:type="gramStart"/>
       <w:r>
         <w:rPr>
           <w:rFonts w:ascii="Times New Roman" w:hAnsi="Times New Roman" w:cs="Times New Roman"/>
@@ -3094,10 +585,11 @@
           <w:szCs w:val="24"/>
           <w:u w:val="single"/>
         </w:rPr>
-        <w:t xml:space="preserve">3. </w:t>
-      </w:r>
-      <w:proofErr w:type="spellStart"/>
-      <w:r>
+        <w:t>3. Sơ đồ kiến trúc các thành phần</w:t>
+      </w:r>
+    </w:p>
+    <w:p>
+      <w:pPr>
         <w:rPr>
           <w:rFonts w:ascii="Times New Roman" w:hAnsi="Times New Roman" w:cs="Times New Roman"/>
           <w:b/>
@@ -3105,10 +597,15 @@
           <w:szCs w:val="24"/>
           <w:u w:val="single"/>
         </w:rPr>
-        <w:t>Sơ</w:t>
-      </w:r>
-      <w:proofErr w:type="spellEnd"/>
-      <w:proofErr w:type="gramEnd"/>
+      </w:pPr>
+      <w:r>
+        <w:rPr>
+          <w:rFonts w:ascii="Times New Roman" w:hAnsi="Times New Roman" w:cs="Times New Roman"/>
+          <w:sz w:val="24"/>
+          <w:szCs w:val="24"/>
+        </w:rPr>
+        <w:tab/>
+      </w:r>
       <w:r>
         <w:rPr>
           <w:rFonts w:ascii="Times New Roman" w:hAnsi="Times New Roman" w:cs="Times New Roman"/>
@@ -3117,221 +614,14 @@
           <w:szCs w:val="24"/>
           <w:u w:val="single"/>
         </w:rPr>
-        <w:t xml:space="preserve"> </w:t>
-      </w:r>
-      <w:proofErr w:type="spellStart"/>
-      <w:r>
-        <w:rPr>
-          <w:rFonts w:ascii="Times New Roman" w:hAnsi="Times New Roman" w:cs="Times New Roman"/>
-          <w:b/>
-          <w:sz w:val="24"/>
-          <w:szCs w:val="24"/>
-          <w:u w:val="single"/>
-        </w:rPr>
-        <w:t>đồ</w:t>
-      </w:r>
-      <w:proofErr w:type="spellEnd"/>
-      <w:r>
-        <w:rPr>
-          <w:rFonts w:ascii="Times New Roman" w:hAnsi="Times New Roman" w:cs="Times New Roman"/>
-          <w:b/>
-          <w:sz w:val="24"/>
-          <w:szCs w:val="24"/>
-          <w:u w:val="single"/>
-        </w:rPr>
-        <w:t xml:space="preserve"> </w:t>
-      </w:r>
-      <w:proofErr w:type="spellStart"/>
-      <w:r>
-        <w:rPr>
-          <w:rFonts w:ascii="Times New Roman" w:hAnsi="Times New Roman" w:cs="Times New Roman"/>
-          <w:b/>
-          <w:sz w:val="24"/>
-          <w:szCs w:val="24"/>
-          <w:u w:val="single"/>
-        </w:rPr>
-        <w:t>kiến</w:t>
-      </w:r>
-      <w:proofErr w:type="spellEnd"/>
-      <w:r>
-        <w:rPr>
-          <w:rFonts w:ascii="Times New Roman" w:hAnsi="Times New Roman" w:cs="Times New Roman"/>
-          <w:b/>
-          <w:sz w:val="24"/>
-          <w:szCs w:val="24"/>
-          <w:u w:val="single"/>
-        </w:rPr>
-        <w:t xml:space="preserve"> </w:t>
-      </w:r>
-      <w:proofErr w:type="spellStart"/>
-      <w:r>
-        <w:rPr>
-          <w:rFonts w:ascii="Times New Roman" w:hAnsi="Times New Roman" w:cs="Times New Roman"/>
-          <w:b/>
-          <w:sz w:val="24"/>
-          <w:szCs w:val="24"/>
-          <w:u w:val="single"/>
-        </w:rPr>
-        <w:t>trúc</w:t>
-      </w:r>
-      <w:proofErr w:type="spellEnd"/>
-      <w:r>
-        <w:rPr>
-          <w:rFonts w:ascii="Times New Roman" w:hAnsi="Times New Roman" w:cs="Times New Roman"/>
-          <w:b/>
-          <w:sz w:val="24"/>
-          <w:szCs w:val="24"/>
-          <w:u w:val="single"/>
-        </w:rPr>
-        <w:t xml:space="preserve"> </w:t>
-      </w:r>
-      <w:proofErr w:type="spellStart"/>
-      <w:r>
-        <w:rPr>
-          <w:rFonts w:ascii="Times New Roman" w:hAnsi="Times New Roman" w:cs="Times New Roman"/>
-          <w:b/>
-          <w:sz w:val="24"/>
-          <w:szCs w:val="24"/>
-          <w:u w:val="single"/>
-        </w:rPr>
-        <w:t>các</w:t>
-      </w:r>
-      <w:proofErr w:type="spellEnd"/>
-      <w:r>
-        <w:rPr>
-          <w:rFonts w:ascii="Times New Roman" w:hAnsi="Times New Roman" w:cs="Times New Roman"/>
-          <w:b/>
-          <w:sz w:val="24"/>
-          <w:szCs w:val="24"/>
-          <w:u w:val="single"/>
-        </w:rPr>
-        <w:t xml:space="preserve"> </w:t>
-      </w:r>
-      <w:proofErr w:type="spellStart"/>
-      <w:r>
-        <w:rPr>
-          <w:rFonts w:ascii="Times New Roman" w:hAnsi="Times New Roman" w:cs="Times New Roman"/>
-          <w:b/>
-          <w:sz w:val="24"/>
-          <w:szCs w:val="24"/>
-          <w:u w:val="single"/>
-        </w:rPr>
-        <w:t>thành</w:t>
-      </w:r>
-      <w:proofErr w:type="spellEnd"/>
-      <w:r>
-        <w:rPr>
-          <w:rFonts w:ascii="Times New Roman" w:hAnsi="Times New Roman" w:cs="Times New Roman"/>
-          <w:b/>
-          <w:sz w:val="24"/>
-          <w:szCs w:val="24"/>
-          <w:u w:val="single"/>
-        </w:rPr>
-        <w:t xml:space="preserve"> </w:t>
-      </w:r>
-      <w:proofErr w:type="spellStart"/>
-      <w:r>
-        <w:rPr>
-          <w:rFonts w:ascii="Times New Roman" w:hAnsi="Times New Roman" w:cs="Times New Roman"/>
-          <w:b/>
-          <w:sz w:val="24"/>
-          <w:szCs w:val="24"/>
-          <w:u w:val="single"/>
-        </w:rPr>
-        <w:t>phần</w:t>
-      </w:r>
-      <w:proofErr w:type="spellEnd"/>
-    </w:p>
-    <w:p>
-      <w:pPr>
-        <w:rPr>
-          <w:rFonts w:ascii="Times New Roman" w:hAnsi="Times New Roman" w:cs="Times New Roman"/>
-          <w:b/>
-          <w:sz w:val="24"/>
-          <w:szCs w:val="24"/>
-          <w:u w:val="single"/>
-        </w:rPr>
-      </w:pPr>
-      <w:r>
-        <w:rPr>
-          <w:rFonts w:ascii="Times New Roman" w:hAnsi="Times New Roman" w:cs="Times New Roman"/>
-          <w:sz w:val="24"/>
-          <w:szCs w:val="24"/>
-        </w:rPr>
-        <w:tab/>
-      </w:r>
-      <w:r>
-        <w:rPr>
-          <w:rFonts w:ascii="Times New Roman" w:hAnsi="Times New Roman" w:cs="Times New Roman"/>
-          <w:b/>
-          <w:sz w:val="24"/>
-          <w:szCs w:val="24"/>
-          <w:u w:val="single"/>
-        </w:rPr>
-        <w:t xml:space="preserve">3.1 </w:t>
-      </w:r>
-      <w:proofErr w:type="spellStart"/>
-      <w:r>
-        <w:rPr>
-          <w:rFonts w:ascii="Times New Roman" w:hAnsi="Times New Roman" w:cs="Times New Roman"/>
-          <w:b/>
-          <w:sz w:val="24"/>
-          <w:szCs w:val="24"/>
-          <w:u w:val="single"/>
-        </w:rPr>
-        <w:t>Tầng</w:t>
-      </w:r>
-      <w:proofErr w:type="spellEnd"/>
-      <w:r>
-        <w:rPr>
-          <w:rFonts w:ascii="Times New Roman" w:hAnsi="Times New Roman" w:cs="Times New Roman"/>
-          <w:b/>
-          <w:sz w:val="24"/>
-          <w:szCs w:val="24"/>
-          <w:u w:val="single"/>
-        </w:rPr>
-        <w:t xml:space="preserve"> </w:t>
-      </w:r>
-      <w:proofErr w:type="spellStart"/>
-      <w:r>
-        <w:rPr>
-          <w:rFonts w:ascii="Times New Roman" w:hAnsi="Times New Roman" w:cs="Times New Roman"/>
-          <w:b/>
-          <w:sz w:val="24"/>
-          <w:szCs w:val="24"/>
-          <w:u w:val="single"/>
-        </w:rPr>
-        <w:t>giao</w:t>
-      </w:r>
-      <w:proofErr w:type="spellEnd"/>
-      <w:r>
-        <w:rPr>
-          <w:rFonts w:ascii="Times New Roman" w:hAnsi="Times New Roman" w:cs="Times New Roman"/>
-          <w:b/>
-          <w:sz w:val="24"/>
-          <w:szCs w:val="24"/>
-          <w:u w:val="single"/>
-        </w:rPr>
-        <w:t xml:space="preserve"> </w:t>
-      </w:r>
-      <w:proofErr w:type="spellStart"/>
-      <w:r>
-        <w:rPr>
-          <w:rFonts w:ascii="Times New Roman" w:hAnsi="Times New Roman" w:cs="Times New Roman"/>
-          <w:b/>
-          <w:sz w:val="24"/>
-          <w:szCs w:val="24"/>
-          <w:u w:val="single"/>
-        </w:rPr>
-        <w:t>diện</w:t>
-      </w:r>
-      <w:proofErr w:type="spellEnd"/>
+        <w:t>3.1 Tầng giao diện</w:t>
+      </w:r>
     </w:p>
     <w:tbl>
       <w:tblPr>
         <w:tblStyle w:val="TableGrid"/>
         <w:tblW w:w="0" w:type="auto"/>
-        <w:tblLook w:val="04A0"/>
+        <w:tblLook w:val="04A0" w:firstRow="1" w:lastRow="0" w:firstColumn="1" w:lastColumn="0" w:noHBand="0" w:noVBand="1"/>
       </w:tblPr>
       <w:tblGrid>
         <w:gridCol w:w="9576"/>
@@ -3349,7 +639,6 @@
                 <w:szCs w:val="24"/>
               </w:rPr>
             </w:pPr>
-            <w:proofErr w:type="spellStart"/>
             <w:r>
               <w:rPr>
                 <w:rFonts w:ascii="Times New Roman" w:hAnsi="Times New Roman" w:cs="Times New Roman"/>
@@ -3358,7 +647,6 @@
               </w:rPr>
               <w:t>MH_Xem_Noi_Dung_Van_Ban</w:t>
             </w:r>
-            <w:proofErr w:type="spellEnd"/>
           </w:p>
         </w:tc>
       </w:tr>
@@ -3375,77 +663,13 @@
                 <w:szCs w:val="24"/>
               </w:rPr>
             </w:pPr>
-            <w:proofErr w:type="spellStart"/>
             <w:r>
               <w:rPr>
                 <w:rFonts w:ascii="Times New Roman" w:hAnsi="Times New Roman" w:cs="Times New Roman"/>
                 <w:sz w:val="24"/>
                 <w:szCs w:val="24"/>
               </w:rPr>
-              <w:t>Xử</w:t>
-            </w:r>
-            <w:proofErr w:type="spellEnd"/>
-            <w:r>
-              <w:rPr>
-                <w:rFonts w:ascii="Times New Roman" w:hAnsi="Times New Roman" w:cs="Times New Roman"/>
-                <w:sz w:val="24"/>
-                <w:szCs w:val="24"/>
-              </w:rPr>
-              <w:t xml:space="preserve"> </w:t>
-            </w:r>
-            <w:proofErr w:type="spellStart"/>
-            <w:r>
-              <w:rPr>
-                <w:rFonts w:ascii="Times New Roman" w:hAnsi="Times New Roman" w:cs="Times New Roman"/>
-                <w:sz w:val="24"/>
-                <w:szCs w:val="24"/>
-              </w:rPr>
-              <w:t>lý</w:t>
-            </w:r>
-            <w:proofErr w:type="spellEnd"/>
-            <w:r>
-              <w:rPr>
-                <w:rFonts w:ascii="Times New Roman" w:hAnsi="Times New Roman" w:cs="Times New Roman"/>
-                <w:sz w:val="24"/>
-                <w:szCs w:val="24"/>
-              </w:rPr>
-              <w:t xml:space="preserve"> </w:t>
-            </w:r>
-            <w:proofErr w:type="spellStart"/>
-            <w:r>
-              <w:rPr>
-                <w:rFonts w:ascii="Times New Roman" w:hAnsi="Times New Roman" w:cs="Times New Roman"/>
-                <w:sz w:val="24"/>
-                <w:szCs w:val="24"/>
-              </w:rPr>
-              <w:t>sự</w:t>
-            </w:r>
-            <w:proofErr w:type="spellEnd"/>
-            <w:r>
-              <w:rPr>
-                <w:rFonts w:ascii="Times New Roman" w:hAnsi="Times New Roman" w:cs="Times New Roman"/>
-                <w:sz w:val="24"/>
-                <w:szCs w:val="24"/>
-              </w:rPr>
-              <w:t xml:space="preserve"> </w:t>
-            </w:r>
-            <w:proofErr w:type="spellStart"/>
-            <w:r>
-              <w:rPr>
-                <w:rFonts w:ascii="Times New Roman" w:hAnsi="Times New Roman" w:cs="Times New Roman"/>
-                <w:sz w:val="24"/>
-                <w:szCs w:val="24"/>
-              </w:rPr>
-              <w:t>kiện</w:t>
-            </w:r>
-            <w:proofErr w:type="spellEnd"/>
-            <w:r>
-              <w:rPr>
-                <w:rFonts w:ascii="Times New Roman" w:hAnsi="Times New Roman" w:cs="Times New Roman"/>
-                <w:sz w:val="24"/>
-                <w:szCs w:val="24"/>
-              </w:rPr>
-              <w:t xml:space="preserve"> click</w:t>
+              <w:t>Xử lý sự kiện click</w:t>
             </w:r>
           </w:p>
         </w:tc>
@@ -3502,9 +726,8 @@
           <w:szCs w:val="24"/>
           <w:u w:val="single"/>
         </w:rPr>
-        <w:t xml:space="preserve">3.2 </w:t>
-      </w:r>
-      <w:proofErr w:type="spellStart"/>
+        <w:t xml:space="preserve">3.2 Đối tượng truyền tải dữ liệu </w:t>
+      </w:r>
       <w:r>
         <w:rPr>
           <w:rFonts w:ascii="Times New Roman" w:hAnsi="Times New Roman" w:cs="Times New Roman"/>
@@ -3513,128 +736,7 @@
           <w:szCs w:val="24"/>
           <w:u w:val="single"/>
         </w:rPr>
-        <w:t>Đối</w:t>
-      </w:r>
-      <w:proofErr w:type="spellEnd"/>
-      <w:r>
-        <w:rPr>
-          <w:rFonts w:ascii="Times New Roman" w:hAnsi="Times New Roman" w:cs="Times New Roman"/>
-          <w:b/>
-          <w:sz w:val="24"/>
-          <w:szCs w:val="24"/>
-          <w:u w:val="single"/>
-        </w:rPr>
-        <w:t xml:space="preserve"> </w:t>
-      </w:r>
-      <w:proofErr w:type="spellStart"/>
-      <w:r>
-        <w:rPr>
-          <w:rFonts w:ascii="Times New Roman" w:hAnsi="Times New Roman" w:cs="Times New Roman"/>
-          <w:b/>
-          <w:sz w:val="24"/>
-          <w:szCs w:val="24"/>
-          <w:u w:val="single"/>
-        </w:rPr>
-        <w:t>tượng</w:t>
-      </w:r>
-      <w:proofErr w:type="spellEnd"/>
-      <w:r>
-        <w:rPr>
-          <w:rFonts w:ascii="Times New Roman" w:hAnsi="Times New Roman" w:cs="Times New Roman"/>
-          <w:b/>
-          <w:sz w:val="24"/>
-          <w:szCs w:val="24"/>
-          <w:u w:val="single"/>
-        </w:rPr>
-        <w:t xml:space="preserve"> </w:t>
-      </w:r>
-      <w:proofErr w:type="spellStart"/>
-      <w:r>
-        <w:rPr>
-          <w:rFonts w:ascii="Times New Roman" w:hAnsi="Times New Roman" w:cs="Times New Roman"/>
-          <w:b/>
-          <w:sz w:val="24"/>
-          <w:szCs w:val="24"/>
-          <w:u w:val="single"/>
-        </w:rPr>
-        <w:t>truyền</w:t>
-      </w:r>
-      <w:proofErr w:type="spellEnd"/>
-      <w:r>
-        <w:rPr>
-          <w:rFonts w:ascii="Times New Roman" w:hAnsi="Times New Roman" w:cs="Times New Roman"/>
-          <w:b/>
-          <w:sz w:val="24"/>
-          <w:szCs w:val="24"/>
-          <w:u w:val="single"/>
-        </w:rPr>
-        <w:t xml:space="preserve"> </w:t>
-      </w:r>
-      <w:proofErr w:type="spellStart"/>
-      <w:r>
-        <w:rPr>
-          <w:rFonts w:ascii="Times New Roman" w:hAnsi="Times New Roman" w:cs="Times New Roman"/>
-          <w:b/>
-          <w:sz w:val="24"/>
-          <w:szCs w:val="24"/>
-          <w:u w:val="single"/>
-        </w:rPr>
-        <w:t>tải</w:t>
-      </w:r>
-      <w:proofErr w:type="spellEnd"/>
-      <w:r>
-        <w:rPr>
-          <w:rFonts w:ascii="Times New Roman" w:hAnsi="Times New Roman" w:cs="Times New Roman"/>
-          <w:b/>
-          <w:sz w:val="24"/>
-          <w:szCs w:val="24"/>
-          <w:u w:val="single"/>
-        </w:rPr>
-        <w:t xml:space="preserve"> </w:t>
-      </w:r>
-      <w:proofErr w:type="spellStart"/>
-      <w:r>
-        <w:rPr>
-          <w:rFonts w:ascii="Times New Roman" w:hAnsi="Times New Roman" w:cs="Times New Roman"/>
-          <w:b/>
-          <w:sz w:val="24"/>
-          <w:szCs w:val="24"/>
-          <w:u w:val="single"/>
-        </w:rPr>
-        <w:t>dữ</w:t>
-      </w:r>
-      <w:proofErr w:type="spellEnd"/>
-      <w:r>
-        <w:rPr>
-          <w:rFonts w:ascii="Times New Roman" w:hAnsi="Times New Roman" w:cs="Times New Roman"/>
-          <w:b/>
-          <w:sz w:val="24"/>
-          <w:szCs w:val="24"/>
-          <w:u w:val="single"/>
-        </w:rPr>
-        <w:t xml:space="preserve"> </w:t>
-      </w:r>
-      <w:proofErr w:type="spellStart"/>
-      <w:r>
-        <w:rPr>
-          <w:rFonts w:ascii="Times New Roman" w:hAnsi="Times New Roman" w:cs="Times New Roman"/>
-          <w:b/>
-          <w:sz w:val="24"/>
-          <w:szCs w:val="24"/>
-          <w:u w:val="single"/>
-        </w:rPr>
-        <w:t>liệu</w:t>
-      </w:r>
-      <w:proofErr w:type="spellEnd"/>
-      <w:r>
-        <w:rPr>
-          <w:rFonts w:ascii="Times New Roman" w:hAnsi="Times New Roman" w:cs="Times New Roman"/>
-          <w:b/>
-          <w:sz w:val="24"/>
-          <w:szCs w:val="24"/>
-          <w:u w:val="single"/>
-        </w:rPr>
-        <w:t xml:space="preserve"> DTO</w:t>
+        <w:t>DTO</w:t>
       </w:r>
     </w:p>
     <w:p>
@@ -3658,14 +760,24 @@
           <w:sz w:val="24"/>
           <w:szCs w:val="24"/>
         </w:rPr>
-        <w:t>BaiHocDto</w:t>
+        <w:t>BaiHoc</w:t>
+      </w:r>
+      <w:r>
+        <w:rPr>
+          <w:rFonts w:ascii="Courier New" w:hAnsi="Courier New" w:cs="Courier New"/>
+          <w:noProof/>
+          <w:color w:val="2B91AF"/>
+          <w:sz w:val="24"/>
+          <w:szCs w:val="24"/>
+        </w:rPr>
+        <w:t>DTO</w:t>
       </w:r>
     </w:p>
     <w:tbl>
       <w:tblPr>
         <w:tblStyle w:val="TableGrid"/>
         <w:tblW w:w="0" w:type="auto"/>
-        <w:tblLook w:val="04A0"/>
+        <w:tblLook w:val="04A0" w:firstRow="1" w:lastRow="0" w:firstColumn="1" w:lastColumn="0" w:noHBand="0" w:noVBand="1"/>
       </w:tblPr>
       <w:tblGrid>
         <w:gridCol w:w="9576"/>
@@ -3691,7 +803,17 @@
                 <w:sz w:val="24"/>
                 <w:szCs w:val="24"/>
               </w:rPr>
-              <w:t>BaiHocDto</w:t>
+              <w:t>BaiHoc</w:t>
+            </w:r>
+            <w:r>
+              <w:rPr>
+                <w:rFonts w:ascii="Courier New" w:hAnsi="Courier New" w:cs="Courier New"/>
+                <w:noProof/>
+                <w:color w:val="2B91AF"/>
+                <w:sz w:val="24"/>
+                <w:szCs w:val="24"/>
+              </w:rPr>
+              <w:t>DTO</w:t>
             </w:r>
           </w:p>
         </w:tc>
@@ -3755,7 +877,56 @@
           <w:p>
             <w:pPr>
               <w:rPr>
+                <w:rFonts w:ascii="Courier New" w:hAnsi="Courier New" w:cs="Courier New"/>
+                <w:noProof/>
+                <w:sz w:val="24"/>
+                <w:szCs w:val="24"/>
+              </w:rPr>
+            </w:pPr>
+            <w:r>
+              <w:rPr>
+                <w:rFonts w:ascii="Courier New" w:hAnsi="Courier New" w:cs="Courier New"/>
+                <w:noProof/>
+                <w:color w:val="0000FF"/>
+                <w:sz w:val="24"/>
+                <w:szCs w:val="24"/>
+              </w:rPr>
+              <w:t>private</w:t>
+            </w:r>
+            <w:r>
+              <w:rPr>
+                <w:rFonts w:ascii="Courier New" w:hAnsi="Courier New" w:cs="Courier New"/>
+                <w:noProof/>
+                <w:sz w:val="24"/>
+                <w:szCs w:val="24"/>
+              </w:rPr>
+              <w:t xml:space="preserve"> </w:t>
+            </w:r>
+            <w:r>
+              <w:rPr>
+                <w:rFonts w:ascii="Courier New" w:hAnsi="Courier New" w:cs="Courier New"/>
+                <w:noProof/>
+                <w:color w:val="2B91AF"/>
+                <w:sz w:val="24"/>
+                <w:szCs w:val="24"/>
+              </w:rPr>
+              <w:t>ArrayList</w:t>
+            </w:r>
+            <w:r>
+              <w:rPr>
+                <w:rFonts w:ascii="Courier New" w:hAnsi="Courier New" w:cs="Courier New"/>
+                <w:noProof/>
+                <w:sz w:val="24"/>
+                <w:szCs w:val="24"/>
+              </w:rPr>
+              <w:t xml:space="preserve"> _arrBaiHocVH;</w:t>
+            </w:r>
+          </w:p>
+          <w:p>
+            <w:pPr>
+              <w:rPr>
                 <w:rFonts w:ascii="Times New Roman" w:hAnsi="Times New Roman" w:cs="Times New Roman"/>
+                <w:color w:val="FF0000"/>
                 <w:sz w:val="24"/>
                 <w:szCs w:val="24"/>
               </w:rPr>
@@ -3764,39 +935,41 @@
               <w:rPr>
                 <w:rFonts w:ascii="Courier New" w:hAnsi="Courier New" w:cs="Courier New"/>
                 <w:noProof/>
-                <w:color w:val="0000FF"/>
-                <w:sz w:val="24"/>
-                <w:szCs w:val="24"/>
-              </w:rPr>
-              <w:t>private</w:t>
-            </w:r>
-            <w:r>
-              <w:rPr>
-                <w:rFonts w:ascii="Courier New" w:hAnsi="Courier New" w:cs="Courier New"/>
-                <w:noProof/>
-                <w:sz w:val="24"/>
-                <w:szCs w:val="24"/>
-              </w:rPr>
-              <w:t xml:space="preserve"> </w:t>
-            </w:r>
-            <w:r>
-              <w:rPr>
-                <w:rFonts w:ascii="Courier New" w:hAnsi="Courier New" w:cs="Courier New"/>
-                <w:noProof/>
-                <w:color w:val="2B91AF"/>
-                <w:sz w:val="24"/>
-                <w:szCs w:val="24"/>
-              </w:rPr>
-              <w:t>ArrayList</w:t>
-            </w:r>
-            <w:r>
-              <w:rPr>
-                <w:rFonts w:ascii="Courier New" w:hAnsi="Courier New" w:cs="Courier New"/>
-                <w:noProof/>
-                <w:sz w:val="24"/>
-                <w:szCs w:val="24"/>
-              </w:rPr>
-              <w:t xml:space="preserve"> _arrBaiHocVH;</w:t>
+                <w:color w:val="FF0000"/>
+                <w:sz w:val="24"/>
+                <w:szCs w:val="24"/>
+              </w:rPr>
+              <w:t xml:space="preserve">// </w:t>
+            </w:r>
+            <w:r>
+              <w:rPr>
+                <w:rFonts w:ascii="Courier New" w:hAnsi="Courier New" w:cs="Courier New"/>
+                <w:noProof/>
+                <w:color w:val="FF0000"/>
+                <w:sz w:val="24"/>
+                <w:szCs w:val="24"/>
+              </w:rPr>
+              <w:t>C</w:t>
+            </w:r>
+            <w:r>
+              <w:rPr>
+                <w:rFonts w:ascii="Courier New" w:hAnsi="Courier New" w:cs="Courier New"/>
+                <w:noProof/>
+                <w:color w:val="FF0000"/>
+                <w:sz w:val="24"/>
+                <w:szCs w:val="24"/>
+              </w:rPr>
+              <w:t>hỗ này xài List&lt;string&gt;</w:t>
+            </w:r>
+            <w:r>
+              <w:rPr>
+                <w:rFonts w:ascii="Courier New" w:hAnsi="Courier New" w:cs="Courier New"/>
+                <w:noProof/>
+                <w:color w:val="FF0000"/>
+                <w:sz w:val="24"/>
+                <w:szCs w:val="24"/>
+              </w:rPr>
+              <w:t xml:space="preserve"> tường minh hơn , cách xài như nhau</w:t>
             </w:r>
           </w:p>
         </w:tc>
@@ -3832,14 +1005,24 @@
           <w:sz w:val="24"/>
           <w:szCs w:val="24"/>
         </w:rPr>
-        <w:t>BaiHocVanHocDto</w:t>
+        <w:t>BaiHocVanHoc</w:t>
+      </w:r>
+      <w:r>
+        <w:rPr>
+          <w:rFonts w:ascii="Courier New" w:hAnsi="Courier New" w:cs="Courier New"/>
+          <w:noProof/>
+          <w:color w:val="2B91AF"/>
+          <w:sz w:val="24"/>
+          <w:szCs w:val="24"/>
+        </w:rPr>
+        <w:t>DTO</w:t>
       </w:r>
     </w:p>
     <w:tbl>
       <w:tblPr>
         <w:tblStyle w:val="TableGrid"/>
         <w:tblW w:w="0" w:type="auto"/>
-        <w:tblLook w:val="04A0"/>
+        <w:tblLook w:val="04A0" w:firstRow="1" w:lastRow="0" w:firstColumn="1" w:lastColumn="0" w:noHBand="0" w:noVBand="1"/>
       </w:tblPr>
       <w:tblGrid>
         <w:gridCol w:w="8496"/>
@@ -3867,7 +1050,17 @@
                 <w:sz w:val="24"/>
                 <w:szCs w:val="24"/>
               </w:rPr>
-              <w:t>BaiHocVanHocDto</w:t>
+              <w:t>BaiHocVanHoc</w:t>
+            </w:r>
+            <w:r>
+              <w:rPr>
+                <w:rFonts w:ascii="Courier New" w:hAnsi="Courier New" w:cs="Courier New"/>
+                <w:noProof/>
+                <w:color w:val="2B91AF"/>
+                <w:sz w:val="24"/>
+                <w:szCs w:val="24"/>
+              </w:rPr>
+              <w:t>DTO</w:t>
             </w:r>
           </w:p>
         </w:tc>
@@ -3967,7 +1160,17 @@
                 <w:sz w:val="24"/>
                 <w:szCs w:val="24"/>
               </w:rPr>
-              <w:t>VanBanDto</w:t>
+              <w:t>VanBan</w:t>
+            </w:r>
+            <w:r>
+              <w:rPr>
+                <w:rFonts w:ascii="Courier New" w:hAnsi="Courier New" w:cs="Courier New"/>
+                <w:noProof/>
+                <w:color w:val="2B91AF"/>
+                <w:sz w:val="24"/>
+                <w:szCs w:val="24"/>
+              </w:rPr>
+              <w:t>DTO</w:t>
             </w:r>
             <w:r>
               <w:rPr>
@@ -4018,7 +1221,17 @@
                 <w:sz w:val="24"/>
                 <w:szCs w:val="24"/>
               </w:rPr>
-              <w:t>DocHieuDto</w:t>
+              <w:t>DocHieu</w:t>
+            </w:r>
+            <w:r>
+              <w:rPr>
+                <w:rFonts w:ascii="Courier New" w:hAnsi="Courier New" w:cs="Courier New"/>
+                <w:noProof/>
+                <w:color w:val="2B91AF"/>
+                <w:sz w:val="24"/>
+                <w:szCs w:val="24"/>
+              </w:rPr>
+              <w:t>DTO</w:t>
             </w:r>
             <w:r>
               <w:rPr>
@@ -4136,15 +1349,24 @@
           <w:sz w:val="24"/>
           <w:szCs w:val="24"/>
         </w:rPr>
-        <w:lastRenderedPageBreak/>
-        <w:t>VanBanDto</w:t>
+        <w:t>VanBan</w:t>
+      </w:r>
+      <w:r>
+        <w:rPr>
+          <w:rFonts w:ascii="Courier New" w:hAnsi="Courier New" w:cs="Courier New"/>
+          <w:noProof/>
+          <w:color w:val="2B91AF"/>
+          <w:sz w:val="24"/>
+          <w:szCs w:val="24"/>
+        </w:rPr>
+        <w:t>DTO</w:t>
       </w:r>
     </w:p>
     <w:tbl>
       <w:tblPr>
         <w:tblStyle w:val="TableGrid"/>
         <w:tblW w:w="0" w:type="auto"/>
-        <w:tblLook w:val="04A0"/>
+        <w:tblLook w:val="04A0" w:firstRow="1" w:lastRow="0" w:firstColumn="1" w:lastColumn="0" w:noHBand="0" w:noVBand="1"/>
       </w:tblPr>
       <w:tblGrid>
         <w:gridCol w:w="9576"/>
@@ -4170,7 +1392,17 @@
                 <w:sz w:val="24"/>
                 <w:szCs w:val="24"/>
               </w:rPr>
-              <w:t>VanBanDto</w:t>
+              <w:t>VanBan</w:t>
+            </w:r>
+            <w:r>
+              <w:rPr>
+                <w:rFonts w:ascii="Courier New" w:hAnsi="Courier New" w:cs="Courier New"/>
+                <w:noProof/>
+                <w:color w:val="2B91AF"/>
+                <w:sz w:val="24"/>
+                <w:szCs w:val="24"/>
+              </w:rPr>
+              <w:t>DTO</w:t>
             </w:r>
           </w:p>
         </w:tc>
@@ -4336,7 +1568,56 @@
           <w:p>
             <w:pPr>
               <w:rPr>
+                <w:rFonts w:ascii="Courier New" w:hAnsi="Courier New" w:cs="Courier New"/>
+                <w:noProof/>
+                <w:sz w:val="24"/>
+                <w:szCs w:val="24"/>
+              </w:rPr>
+            </w:pPr>
+            <w:r>
+              <w:rPr>
+                <w:rFonts w:ascii="Courier New" w:hAnsi="Courier New" w:cs="Courier New"/>
+                <w:noProof/>
+                <w:color w:val="0000FF"/>
+                <w:sz w:val="24"/>
+                <w:szCs w:val="24"/>
+              </w:rPr>
+              <w:t>private</w:t>
+            </w:r>
+            <w:r>
+              <w:rPr>
+                <w:rFonts w:ascii="Courier New" w:hAnsi="Courier New" w:cs="Courier New"/>
+                <w:noProof/>
+                <w:sz w:val="24"/>
+                <w:szCs w:val="24"/>
+              </w:rPr>
+              <w:t xml:space="preserve"> </w:t>
+            </w:r>
+            <w:r>
+              <w:rPr>
+                <w:rFonts w:ascii="Courier New" w:hAnsi="Courier New" w:cs="Courier New"/>
+                <w:noProof/>
+                <w:color w:val="2B91AF"/>
+                <w:sz w:val="24"/>
+                <w:szCs w:val="24"/>
+              </w:rPr>
+              <w:t>ArrayList</w:t>
+            </w:r>
+            <w:r>
+              <w:rPr>
+                <w:rFonts w:ascii="Courier New" w:hAnsi="Courier New" w:cs="Courier New"/>
+                <w:noProof/>
+                <w:sz w:val="24"/>
+                <w:szCs w:val="24"/>
+              </w:rPr>
+              <w:t xml:space="preserve"> _cacDoanVan;</w:t>
+            </w:r>
+          </w:p>
+          <w:p>
+            <w:pPr>
+              <w:rPr>
                 <w:rFonts w:ascii="Times New Roman" w:hAnsi="Times New Roman" w:cs="Times New Roman"/>
+                <w:color w:val="FF0000"/>
                 <w:sz w:val="24"/>
                 <w:szCs w:val="24"/>
               </w:rPr>
@@ -4345,39 +1626,11 @@
               <w:rPr>
                 <w:rFonts w:ascii="Courier New" w:hAnsi="Courier New" w:cs="Courier New"/>
                 <w:noProof/>
-                <w:color w:val="0000FF"/>
-                <w:sz w:val="24"/>
-                <w:szCs w:val="24"/>
-              </w:rPr>
-              <w:t>private</w:t>
-            </w:r>
-            <w:r>
-              <w:rPr>
-                <w:rFonts w:ascii="Courier New" w:hAnsi="Courier New" w:cs="Courier New"/>
-                <w:noProof/>
-                <w:sz w:val="24"/>
-                <w:szCs w:val="24"/>
-              </w:rPr>
-              <w:t xml:space="preserve"> </w:t>
-            </w:r>
-            <w:r>
-              <w:rPr>
-                <w:rFonts w:ascii="Courier New" w:hAnsi="Courier New" w:cs="Courier New"/>
-                <w:noProof/>
-                <w:color w:val="2B91AF"/>
-                <w:sz w:val="24"/>
-                <w:szCs w:val="24"/>
-              </w:rPr>
-              <w:t>ArrayList</w:t>
-            </w:r>
-            <w:r>
-              <w:rPr>
-                <w:rFonts w:ascii="Courier New" w:hAnsi="Courier New" w:cs="Courier New"/>
-                <w:noProof/>
-                <w:sz w:val="24"/>
-                <w:szCs w:val="24"/>
-              </w:rPr>
-              <w:t xml:space="preserve"> _cacDoanVan;</w:t>
+                <w:color w:val="FF0000"/>
+                <w:sz w:val="24"/>
+                <w:szCs w:val="24"/>
+              </w:rPr>
+              <w:t>// Như trên , nên sử dụng List&lt;string&gt;</w:t>
             </w:r>
           </w:p>
         </w:tc>
@@ -4413,14 +1666,24 @@
           <w:sz w:val="24"/>
           <w:szCs w:val="24"/>
         </w:rPr>
-        <w:t>DoanVanDto</w:t>
+        <w:t>DoanVan</w:t>
+      </w:r>
+      <w:r>
+        <w:rPr>
+          <w:rFonts w:ascii="Courier New" w:hAnsi="Courier New" w:cs="Courier New"/>
+          <w:noProof/>
+          <w:color w:val="2B91AF"/>
+          <w:sz w:val="24"/>
+          <w:szCs w:val="24"/>
+        </w:rPr>
+        <w:t>DTO</w:t>
       </w:r>
     </w:p>
     <w:tbl>
       <w:tblPr>
         <w:tblStyle w:val="TableGrid"/>
         <w:tblW w:w="0" w:type="auto"/>
-        <w:tblLook w:val="04A0"/>
+        <w:tblLook w:val="04A0" w:firstRow="1" w:lastRow="0" w:firstColumn="1" w:lastColumn="0" w:noHBand="0" w:noVBand="1"/>
       </w:tblPr>
       <w:tblGrid>
         <w:gridCol w:w="9576"/>
@@ -4446,7 +1709,17 @@
                 <w:sz w:val="24"/>
                 <w:szCs w:val="24"/>
               </w:rPr>
-              <w:t>DoanVanDto</w:t>
+              <w:t>DoanVan</w:t>
+            </w:r>
+            <w:r>
+              <w:rPr>
+                <w:rFonts w:ascii="Courier New" w:hAnsi="Courier New" w:cs="Courier New"/>
+                <w:noProof/>
+                <w:color w:val="2B91AF"/>
+                <w:sz w:val="24"/>
+                <w:szCs w:val="24"/>
+              </w:rPr>
+              <w:t>DTO</w:t>
             </w:r>
           </w:p>
         </w:tc>
@@ -4536,14 +1809,24 @@
           <w:sz w:val="24"/>
           <w:szCs w:val="24"/>
         </w:rPr>
-        <w:t>DocHieuDto</w:t>
+        <w:t>DocHieu</w:t>
+      </w:r>
+      <w:r>
+        <w:rPr>
+          <w:rFonts w:ascii="Courier New" w:hAnsi="Courier New" w:cs="Courier New"/>
+          <w:noProof/>
+          <w:color w:val="2B91AF"/>
+          <w:sz w:val="24"/>
+          <w:szCs w:val="24"/>
+        </w:rPr>
+        <w:t>DTO</w:t>
       </w:r>
     </w:p>
     <w:tbl>
       <w:tblPr>
         <w:tblStyle w:val="TableGrid"/>
         <w:tblW w:w="0" w:type="auto"/>
-        <w:tblLook w:val="04A0"/>
+        <w:tblLook w:val="04A0" w:firstRow="1" w:lastRow="0" w:firstColumn="1" w:lastColumn="0" w:noHBand="0" w:noVBand="1"/>
       </w:tblPr>
       <w:tblGrid>
         <w:gridCol w:w="9576"/>
@@ -4569,7 +1852,17 @@
                 <w:sz w:val="24"/>
                 <w:szCs w:val="24"/>
               </w:rPr>
-              <w:t>DocHieuDto</w:t>
+              <w:t>DocHieu</w:t>
+            </w:r>
+            <w:r>
+              <w:rPr>
+                <w:rFonts w:ascii="Courier New" w:hAnsi="Courier New" w:cs="Courier New"/>
+                <w:noProof/>
+                <w:color w:val="2B91AF"/>
+                <w:sz w:val="24"/>
+                <w:szCs w:val="24"/>
+              </w:rPr>
+              <w:t>DTO</w:t>
             </w:r>
           </w:p>
         </w:tc>
@@ -4582,7 +1875,56 @@
           <w:p>
             <w:pPr>
               <w:rPr>
+                <w:rFonts w:ascii="Courier New" w:hAnsi="Courier New" w:cs="Courier New"/>
+                <w:noProof/>
+                <w:sz w:val="24"/>
+                <w:szCs w:val="24"/>
+              </w:rPr>
+            </w:pPr>
+            <w:r>
+              <w:rPr>
+                <w:rFonts w:ascii="Courier New" w:hAnsi="Courier New" w:cs="Courier New"/>
+                <w:noProof/>
+                <w:color w:val="0000FF"/>
+                <w:sz w:val="24"/>
+                <w:szCs w:val="24"/>
+              </w:rPr>
+              <w:t>private</w:t>
+            </w:r>
+            <w:r>
+              <w:rPr>
+                <w:rFonts w:ascii="Courier New" w:hAnsi="Courier New" w:cs="Courier New"/>
+                <w:noProof/>
+                <w:sz w:val="24"/>
+                <w:szCs w:val="24"/>
+              </w:rPr>
+              <w:t xml:space="preserve"> </w:t>
+            </w:r>
+            <w:r>
+              <w:rPr>
+                <w:rFonts w:ascii="Courier New" w:hAnsi="Courier New" w:cs="Courier New"/>
+                <w:noProof/>
+                <w:color w:val="2B91AF"/>
+                <w:sz w:val="24"/>
+                <w:szCs w:val="24"/>
+              </w:rPr>
+              <w:t>ArrayList</w:t>
+            </w:r>
+            <w:r>
+              <w:rPr>
+                <w:rFonts w:ascii="Courier New" w:hAnsi="Courier New" w:cs="Courier New"/>
+                <w:noProof/>
+                <w:sz w:val="24"/>
+                <w:szCs w:val="24"/>
+              </w:rPr>
+              <w:t xml:space="preserve"> _arrBaiTap;</w:t>
+            </w:r>
+          </w:p>
+          <w:p>
+            <w:pPr>
+              <w:rPr>
                 <w:rFonts w:ascii="Times New Roman" w:hAnsi="Times New Roman" w:cs="Times New Roman"/>
+                <w:color w:val="FF0000"/>
                 <w:sz w:val="24"/>
                 <w:szCs w:val="24"/>
               </w:rPr>
@@ -4591,39 +1933,21 @@
               <w:rPr>
                 <w:rFonts w:ascii="Courier New" w:hAnsi="Courier New" w:cs="Courier New"/>
                 <w:noProof/>
-                <w:color w:val="0000FF"/>
-                <w:sz w:val="24"/>
-                <w:szCs w:val="24"/>
-              </w:rPr>
-              <w:t>private</w:t>
-            </w:r>
-            <w:r>
-              <w:rPr>
-                <w:rFonts w:ascii="Courier New" w:hAnsi="Courier New" w:cs="Courier New"/>
-                <w:noProof/>
-                <w:sz w:val="24"/>
-                <w:szCs w:val="24"/>
-              </w:rPr>
-              <w:t xml:space="preserve"> </w:t>
-            </w:r>
-            <w:r>
-              <w:rPr>
-                <w:rFonts w:ascii="Courier New" w:hAnsi="Courier New" w:cs="Courier New"/>
-                <w:noProof/>
-                <w:color w:val="2B91AF"/>
-                <w:sz w:val="24"/>
-                <w:szCs w:val="24"/>
-              </w:rPr>
-              <w:t>ArrayList</w:t>
-            </w:r>
-            <w:r>
-              <w:rPr>
-                <w:rFonts w:ascii="Courier New" w:hAnsi="Courier New" w:cs="Courier New"/>
-                <w:noProof/>
-                <w:sz w:val="24"/>
-                <w:szCs w:val="24"/>
-              </w:rPr>
-              <w:t xml:space="preserve"> _arrBaiTap;</w:t>
+                <w:color w:val="FF0000"/>
+                <w:sz w:val="24"/>
+                <w:szCs w:val="24"/>
+              </w:rPr>
+              <w:t>//</w:t>
+            </w:r>
+            <w:r>
+              <w:rPr>
+                <w:rFonts w:ascii="Courier New" w:hAnsi="Courier New" w:cs="Courier New"/>
+                <w:noProof/>
+                <w:color w:val="FF0000"/>
+                <w:sz w:val="24"/>
+                <w:szCs w:val="24"/>
+              </w:rPr>
+              <w:t>List&lt;string&gt;</w:t>
             </w:r>
           </w:p>
         </w:tc>
@@ -4659,14 +1983,24 @@
           <w:sz w:val="24"/>
           <w:szCs w:val="24"/>
         </w:rPr>
-        <w:t>BaiTapDto</w:t>
+        <w:t>BaiTap</w:t>
+      </w:r>
+      <w:r>
+        <w:rPr>
+          <w:rFonts w:ascii="Courier New" w:hAnsi="Courier New" w:cs="Courier New"/>
+          <w:noProof/>
+          <w:color w:val="2B91AF"/>
+          <w:sz w:val="24"/>
+          <w:szCs w:val="24"/>
+        </w:rPr>
+        <w:t>DTO</w:t>
       </w:r>
     </w:p>
     <w:tbl>
       <w:tblPr>
         <w:tblStyle w:val="TableGrid"/>
         <w:tblW w:w="0" w:type="auto"/>
-        <w:tblLook w:val="04A0"/>
+        <w:tblLook w:val="04A0" w:firstRow="1" w:lastRow="0" w:firstColumn="1" w:lastColumn="0" w:noHBand="0" w:noVBand="1"/>
       </w:tblPr>
       <w:tblGrid>
         <w:gridCol w:w="9576"/>
@@ -4692,7 +2026,17 @@
                 <w:sz w:val="24"/>
                 <w:szCs w:val="24"/>
               </w:rPr>
-              <w:t>BaiTapDto</w:t>
+              <w:t>BaiTap</w:t>
+            </w:r>
+            <w:r>
+              <w:rPr>
+                <w:rFonts w:ascii="Courier New" w:hAnsi="Courier New" w:cs="Courier New"/>
+                <w:noProof/>
+                <w:color w:val="2B91AF"/>
+                <w:sz w:val="24"/>
+                <w:szCs w:val="24"/>
+              </w:rPr>
+              <w:t>DTO</w:t>
             </w:r>
           </w:p>
         </w:tc>
@@ -4756,7 +2100,56 @@
           <w:p>
             <w:pPr>
               <w:rPr>
+                <w:rFonts w:ascii="Courier New" w:hAnsi="Courier New" w:cs="Courier New"/>
+                <w:noProof/>
+                <w:sz w:val="24"/>
+                <w:szCs w:val="24"/>
+              </w:rPr>
+            </w:pPr>
+            <w:r>
+              <w:rPr>
+                <w:rFonts w:ascii="Courier New" w:hAnsi="Courier New" w:cs="Courier New"/>
+                <w:noProof/>
+                <w:color w:val="0000FF"/>
+                <w:sz w:val="24"/>
+                <w:szCs w:val="24"/>
+              </w:rPr>
+              <w:t>private</w:t>
+            </w:r>
+            <w:r>
+              <w:rPr>
+                <w:rFonts w:ascii="Courier New" w:hAnsi="Courier New" w:cs="Courier New"/>
+                <w:noProof/>
+                <w:sz w:val="24"/>
+                <w:szCs w:val="24"/>
+              </w:rPr>
+              <w:t xml:space="preserve"> </w:t>
+            </w:r>
+            <w:r>
+              <w:rPr>
+                <w:rFonts w:ascii="Courier New" w:hAnsi="Courier New" w:cs="Courier New"/>
+                <w:noProof/>
+                <w:color w:val="2B91AF"/>
+                <w:sz w:val="24"/>
+                <w:szCs w:val="24"/>
+              </w:rPr>
+              <w:t>ArrayList</w:t>
+            </w:r>
+            <w:r>
+              <w:rPr>
+                <w:rFonts w:ascii="Courier New" w:hAnsi="Courier New" w:cs="Courier New"/>
+                <w:noProof/>
+                <w:sz w:val="24"/>
+                <w:szCs w:val="24"/>
+              </w:rPr>
+              <w:t xml:space="preserve"> _arrCauHoiTuLuan;</w:t>
+            </w:r>
+          </w:p>
+          <w:p>
+            <w:pPr>
+              <w:rPr>
                 <w:rFonts w:ascii="Times New Roman" w:hAnsi="Times New Roman" w:cs="Times New Roman"/>
+                <w:color w:val="FF0000"/>
                 <w:sz w:val="24"/>
                 <w:szCs w:val="24"/>
               </w:rPr>
@@ -4765,39 +2158,21 @@
               <w:rPr>
                 <w:rFonts w:ascii="Courier New" w:hAnsi="Courier New" w:cs="Courier New"/>
                 <w:noProof/>
-                <w:color w:val="0000FF"/>
-                <w:sz w:val="24"/>
-                <w:szCs w:val="24"/>
-              </w:rPr>
-              <w:t>private</w:t>
-            </w:r>
-            <w:r>
-              <w:rPr>
-                <w:rFonts w:ascii="Courier New" w:hAnsi="Courier New" w:cs="Courier New"/>
-                <w:noProof/>
-                <w:sz w:val="24"/>
-                <w:szCs w:val="24"/>
-              </w:rPr>
-              <w:t xml:space="preserve"> </w:t>
-            </w:r>
-            <w:r>
-              <w:rPr>
-                <w:rFonts w:ascii="Courier New" w:hAnsi="Courier New" w:cs="Courier New"/>
-                <w:noProof/>
-                <w:color w:val="2B91AF"/>
-                <w:sz w:val="24"/>
-                <w:szCs w:val="24"/>
-              </w:rPr>
-              <w:t>ArrayList</w:t>
-            </w:r>
-            <w:r>
-              <w:rPr>
-                <w:rFonts w:ascii="Courier New" w:hAnsi="Courier New" w:cs="Courier New"/>
-                <w:noProof/>
-                <w:sz w:val="24"/>
-                <w:szCs w:val="24"/>
-              </w:rPr>
-              <w:t xml:space="preserve"> _arrCauHoiTuLuan;</w:t>
+                <w:color w:val="FF0000"/>
+                <w:sz w:val="24"/>
+                <w:szCs w:val="24"/>
+              </w:rPr>
+              <w:t>//</w:t>
+            </w:r>
+            <w:r>
+              <w:rPr>
+                <w:rFonts w:ascii="Courier New" w:hAnsi="Courier New" w:cs="Courier New"/>
+                <w:noProof/>
+                <w:color w:val="FF0000"/>
+                <w:sz w:val="24"/>
+                <w:szCs w:val="24"/>
+              </w:rPr>
+              <w:t>List&lt;string&gt;</w:t>
             </w:r>
           </w:p>
         </w:tc>
@@ -4833,14 +2208,24 @@
           <w:sz w:val="24"/>
           <w:szCs w:val="24"/>
         </w:rPr>
-        <w:t>CauHoiTuLuanDto</w:t>
+        <w:t>CauHoiTuLuan</w:t>
+      </w:r>
+      <w:r>
+        <w:rPr>
+          <w:rFonts w:ascii="Courier New" w:hAnsi="Courier New" w:cs="Courier New"/>
+          <w:noProof/>
+          <w:color w:val="2B91AF"/>
+          <w:sz w:val="24"/>
+          <w:szCs w:val="24"/>
+        </w:rPr>
+        <w:t>DTO</w:t>
       </w:r>
     </w:p>
     <w:tbl>
       <w:tblPr>
         <w:tblStyle w:val="TableGrid"/>
         <w:tblW w:w="0" w:type="auto"/>
-        <w:tblLook w:val="04A0"/>
+        <w:tblLook w:val="04A0" w:firstRow="1" w:lastRow="0" w:firstColumn="1" w:lastColumn="0" w:noHBand="0" w:noVBand="1"/>
       </w:tblPr>
       <w:tblGrid>
         <w:gridCol w:w="9576"/>
@@ -4866,7 +2251,17 @@
                 <w:sz w:val="24"/>
                 <w:szCs w:val="24"/>
               </w:rPr>
-              <w:t>CauHoiTuLuanDto</w:t>
+              <w:t>CauHoiTuLuan</w:t>
+            </w:r>
+            <w:r>
+              <w:rPr>
+                <w:rFonts w:ascii="Courier New" w:hAnsi="Courier New" w:cs="Courier New"/>
+                <w:noProof/>
+                <w:color w:val="2B91AF"/>
+                <w:sz w:val="24"/>
+                <w:szCs w:val="24"/>
+              </w:rPr>
+              <w:t>DTO</w:t>
             </w:r>
           </w:p>
         </w:tc>
@@ -5012,9 +2407,8 @@
           <w:szCs w:val="24"/>
           <w:u w:val="single"/>
         </w:rPr>
-        <w:t xml:space="preserve">3.3 </w:t>
-      </w:r>
-      <w:proofErr w:type="spellStart"/>
+        <w:t xml:space="preserve">3.3 Tầng truy xuất dữ liệu </w:t>
+      </w:r>
       <w:r>
         <w:rPr>
           <w:rFonts w:ascii="Times New Roman" w:hAnsi="Times New Roman" w:cs="Times New Roman"/>
@@ -5023,106 +2417,7 @@
           <w:szCs w:val="24"/>
           <w:u w:val="single"/>
         </w:rPr>
-        <w:t>Tầng</w:t>
-      </w:r>
-      <w:proofErr w:type="spellEnd"/>
-      <w:r>
-        <w:rPr>
-          <w:rFonts w:ascii="Times New Roman" w:hAnsi="Times New Roman" w:cs="Times New Roman"/>
-          <w:b/>
-          <w:sz w:val="24"/>
-          <w:szCs w:val="24"/>
-          <w:u w:val="single"/>
-        </w:rPr>
-        <w:t xml:space="preserve"> </w:t>
-      </w:r>
-      <w:proofErr w:type="spellStart"/>
-      <w:r>
-        <w:rPr>
-          <w:rFonts w:ascii="Times New Roman" w:hAnsi="Times New Roman" w:cs="Times New Roman"/>
-          <w:b/>
-          <w:sz w:val="24"/>
-          <w:szCs w:val="24"/>
-          <w:u w:val="single"/>
-        </w:rPr>
-        <w:t>truy</w:t>
-      </w:r>
-      <w:proofErr w:type="spellEnd"/>
-      <w:r>
-        <w:rPr>
-          <w:rFonts w:ascii="Times New Roman" w:hAnsi="Times New Roman" w:cs="Times New Roman"/>
-          <w:b/>
-          <w:sz w:val="24"/>
-          <w:szCs w:val="24"/>
-          <w:u w:val="single"/>
-        </w:rPr>
-        <w:t xml:space="preserve"> </w:t>
-      </w:r>
-      <w:proofErr w:type="spellStart"/>
-      <w:r>
-        <w:rPr>
-          <w:rFonts w:ascii="Times New Roman" w:hAnsi="Times New Roman" w:cs="Times New Roman"/>
-          <w:b/>
-          <w:sz w:val="24"/>
-          <w:szCs w:val="24"/>
-          <w:u w:val="single"/>
-        </w:rPr>
-        <w:t>xuất</w:t>
-      </w:r>
-      <w:proofErr w:type="spellEnd"/>
-      <w:r>
-        <w:rPr>
-          <w:rFonts w:ascii="Times New Roman" w:hAnsi="Times New Roman" w:cs="Times New Roman"/>
-          <w:b/>
-          <w:sz w:val="24"/>
-          <w:szCs w:val="24"/>
-          <w:u w:val="single"/>
-        </w:rPr>
-        <w:t xml:space="preserve"> </w:t>
-      </w:r>
-      <w:proofErr w:type="spellStart"/>
-      <w:r>
-        <w:rPr>
-          <w:rFonts w:ascii="Times New Roman" w:hAnsi="Times New Roman" w:cs="Times New Roman"/>
-          <w:b/>
-          <w:sz w:val="24"/>
-          <w:szCs w:val="24"/>
-          <w:u w:val="single"/>
-        </w:rPr>
-        <w:t>dữ</w:t>
-      </w:r>
-      <w:proofErr w:type="spellEnd"/>
-      <w:r>
-        <w:rPr>
-          <w:rFonts w:ascii="Times New Roman" w:hAnsi="Times New Roman" w:cs="Times New Roman"/>
-          <w:b/>
-          <w:sz w:val="24"/>
-          <w:szCs w:val="24"/>
-          <w:u w:val="single"/>
-        </w:rPr>
-        <w:t xml:space="preserve"> </w:t>
-      </w:r>
-      <w:proofErr w:type="spellStart"/>
-      <w:r>
-        <w:rPr>
-          <w:rFonts w:ascii="Times New Roman" w:hAnsi="Times New Roman" w:cs="Times New Roman"/>
-          <w:b/>
-          <w:sz w:val="24"/>
-          <w:szCs w:val="24"/>
-          <w:u w:val="single"/>
-        </w:rPr>
-        <w:t>liệu</w:t>
-      </w:r>
-      <w:proofErr w:type="spellEnd"/>
-      <w:r>
-        <w:rPr>
-          <w:rFonts w:ascii="Times New Roman" w:hAnsi="Times New Roman" w:cs="Times New Roman"/>
-          <w:b/>
-          <w:sz w:val="24"/>
-          <w:szCs w:val="24"/>
-          <w:u w:val="single"/>
-        </w:rPr>
-        <w:t xml:space="preserve"> DAO</w:t>
+        <w:t>DAO</w:t>
       </w:r>
     </w:p>
     <w:p>
@@ -5159,7 +2454,7 @@
       <w:tblPr>
         <w:tblStyle w:val="TableGrid"/>
         <w:tblW w:w="0" w:type="auto"/>
-        <w:tblLook w:val="04A0"/>
+        <w:tblLook w:val="04A0" w:firstRow="1" w:lastRow="0" w:firstColumn="1" w:lastColumn="0" w:noHBand="0" w:noVBand="1"/>
       </w:tblPr>
       <w:tblGrid>
         <w:gridCol w:w="9576"/>
@@ -5308,6 +2603,7 @@
           <w:sz w:val="24"/>
           <w:szCs w:val="24"/>
         </w:rPr>
+        <w:lastRenderedPageBreak/>
         <w:tab/>
         <w:t xml:space="preserve">b. </w:t>
       </w:r>
@@ -5319,14 +2615,24 @@
           <w:sz w:val="24"/>
           <w:szCs w:val="24"/>
         </w:rPr>
-        <w:t>BaiHocDao</w:t>
+        <w:t>BaiHoc</w:t>
+      </w:r>
+      <w:r>
+        <w:rPr>
+          <w:rFonts w:ascii="Courier New" w:hAnsi="Courier New" w:cs="Courier New"/>
+          <w:noProof/>
+          <w:color w:val="2B91AF"/>
+          <w:sz w:val="24"/>
+          <w:szCs w:val="24"/>
+        </w:rPr>
+        <w:t>DAO</w:t>
       </w:r>
     </w:p>
     <w:tbl>
       <w:tblPr>
         <w:tblStyle w:val="TableGrid"/>
         <w:tblW w:w="0" w:type="auto"/>
-        <w:tblLook w:val="04A0"/>
+        <w:tblLook w:val="04A0" w:firstRow="1" w:lastRow="0" w:firstColumn="1" w:lastColumn="0" w:noHBand="0" w:noVBand="1"/>
       </w:tblPr>
       <w:tblGrid>
         <w:gridCol w:w="9576"/>
@@ -5352,7 +2658,17 @@
                 <w:sz w:val="24"/>
                 <w:szCs w:val="24"/>
               </w:rPr>
-              <w:t>BaiHocDao</w:t>
+              <w:t>BaiHoc</w:t>
+            </w:r>
+            <w:r>
+              <w:rPr>
+                <w:rFonts w:ascii="Courier New" w:hAnsi="Courier New" w:cs="Courier New"/>
+                <w:noProof/>
+                <w:color w:val="2B91AF"/>
+                <w:sz w:val="24"/>
+                <w:szCs w:val="24"/>
+              </w:rPr>
+              <w:t>DAO</w:t>
             </w:r>
           </w:p>
         </w:tc>
@@ -5420,7 +2736,17 @@
                 <w:sz w:val="24"/>
                 <w:szCs w:val="24"/>
               </w:rPr>
-              <w:t>BaiHocDto</w:t>
+              <w:t>BaiHoc</w:t>
+            </w:r>
+            <w:r>
+              <w:rPr>
+                <w:rFonts w:ascii="Courier New" w:hAnsi="Courier New" w:cs="Courier New"/>
+                <w:noProof/>
+                <w:color w:val="2B91AF"/>
+                <w:sz w:val="24"/>
+                <w:szCs w:val="24"/>
+              </w:rPr>
+              <w:t>DTO</w:t>
             </w:r>
             <w:r>
               <w:rPr>
@@ -5471,7 +2797,6 @@
                 <w:sz w:val="24"/>
                 <w:szCs w:val="24"/>
               </w:rPr>
-              <w:lastRenderedPageBreak/>
               <w:t>public</w:t>
             </w:r>
             <w:r>
@@ -5510,7 +2835,17 @@
                 <w:sz w:val="24"/>
                 <w:szCs w:val="24"/>
               </w:rPr>
-              <w:t>BaiHocDto</w:t>
+              <w:t>BaiHoc</w:t>
+            </w:r>
+            <w:r>
+              <w:rPr>
+                <w:rFonts w:ascii="Courier New" w:hAnsi="Courier New" w:cs="Courier New"/>
+                <w:noProof/>
+                <w:color w:val="2B91AF"/>
+                <w:sz w:val="24"/>
+                <w:szCs w:val="24"/>
+              </w:rPr>
+              <w:t>DTO</w:t>
             </w:r>
             <w:r>
               <w:rPr>
@@ -5538,17 +2873,8 @@
                 <w:sz w:val="24"/>
                 <w:szCs w:val="24"/>
               </w:rPr>
-              <w:t xml:space="preserve"> ten_file)       </w:t>
-            </w:r>
-          </w:p>
-          <w:p>
-            <w:pPr>
-              <w:rPr>
-                <w:rFonts w:ascii="Times New Roman" w:hAnsi="Times New Roman" w:cs="Times New Roman"/>
-                <w:sz w:val="24"/>
-                <w:szCs w:val="24"/>
-              </w:rPr>
-            </w:pPr>
+              <w:t xml:space="preserve"> ten_file)</w:t>
+            </w:r>
           </w:p>
         </w:tc>
       </w:tr>
@@ -5589,14 +2915,24 @@
           <w:sz w:val="24"/>
           <w:szCs w:val="24"/>
         </w:rPr>
-        <w:t>BaiHocVanHocDao</w:t>
+        <w:t>BaiHocVanHoc</w:t>
+      </w:r>
+      <w:r>
+        <w:rPr>
+          <w:rFonts w:ascii="Courier New" w:hAnsi="Courier New" w:cs="Courier New"/>
+          <w:noProof/>
+          <w:color w:val="2B91AF"/>
+          <w:sz w:val="24"/>
+          <w:szCs w:val="24"/>
+        </w:rPr>
+        <w:t>DAO</w:t>
       </w:r>
     </w:p>
     <w:tbl>
       <w:tblPr>
         <w:tblStyle w:val="TableGrid"/>
         <w:tblW w:w="0" w:type="auto"/>
-        <w:tblLook w:val="04A0"/>
+        <w:tblLook w:val="04A0" w:firstRow="1" w:lastRow="0" w:firstColumn="1" w:lastColumn="0" w:noHBand="0" w:noVBand="1"/>
       </w:tblPr>
       <w:tblGrid>
         <w:gridCol w:w="9576"/>
@@ -5622,7 +2958,17 @@
                 <w:sz w:val="24"/>
                 <w:szCs w:val="24"/>
               </w:rPr>
-              <w:t>BaiHocVanHocDao</w:t>
+              <w:t>BaiHocVanHoc</w:t>
+            </w:r>
+            <w:r>
+              <w:rPr>
+                <w:rFonts w:ascii="Courier New" w:hAnsi="Courier New" w:cs="Courier New"/>
+                <w:noProof/>
+                <w:color w:val="2B91AF"/>
+                <w:sz w:val="24"/>
+                <w:szCs w:val="24"/>
+              </w:rPr>
+              <w:t>DAO</w:t>
             </w:r>
           </w:p>
         </w:tc>
@@ -5686,7 +3032,17 @@
                 <w:sz w:val="24"/>
                 <w:szCs w:val="24"/>
               </w:rPr>
-              <w:t>BaiHocVanHocDto</w:t>
+              <w:t>BaiHocVanHoc</w:t>
+            </w:r>
+            <w:r>
+              <w:rPr>
+                <w:rFonts w:ascii="Courier New" w:hAnsi="Courier New" w:cs="Courier New"/>
+                <w:noProof/>
+                <w:color w:val="2B91AF"/>
+                <w:sz w:val="24"/>
+                <w:szCs w:val="24"/>
+              </w:rPr>
+              <w:t>DTO</w:t>
             </w:r>
             <w:r>
               <w:rPr>
@@ -5756,14 +3112,24 @@
           <w:sz w:val="24"/>
           <w:szCs w:val="24"/>
         </w:rPr>
-        <w:t>VanBanDao</w:t>
+        <w:t>VanBan</w:t>
+      </w:r>
+      <w:r>
+        <w:rPr>
+          <w:rFonts w:ascii="Courier New" w:hAnsi="Courier New" w:cs="Courier New"/>
+          <w:noProof/>
+          <w:color w:val="2B91AF"/>
+          <w:sz w:val="24"/>
+          <w:szCs w:val="24"/>
+        </w:rPr>
+        <w:t>DAO</w:t>
       </w:r>
     </w:p>
     <w:tbl>
       <w:tblPr>
         <w:tblStyle w:val="TableGrid"/>
         <w:tblW w:w="0" w:type="auto"/>
-        <w:tblLook w:val="04A0"/>
+        <w:tblLook w:val="04A0" w:firstRow="1" w:lastRow="0" w:firstColumn="1" w:lastColumn="0" w:noHBand="0" w:noVBand="1"/>
       </w:tblPr>
       <w:tblGrid>
         <w:gridCol w:w="9576"/>
@@ -5789,7 +3155,17 @@
                 <w:sz w:val="24"/>
                 <w:szCs w:val="24"/>
               </w:rPr>
-              <w:t>VanBanDao</w:t>
+              <w:t>VanBan</w:t>
+            </w:r>
+            <w:r>
+              <w:rPr>
+                <w:rFonts w:ascii="Courier New" w:hAnsi="Courier New" w:cs="Courier New"/>
+                <w:noProof/>
+                <w:color w:val="2B91AF"/>
+                <w:sz w:val="24"/>
+                <w:szCs w:val="24"/>
+              </w:rPr>
+              <w:t>DAO</w:t>
             </w:r>
           </w:p>
         </w:tc>
@@ -5857,7 +3233,17 @@
                 <w:sz w:val="24"/>
                 <w:szCs w:val="24"/>
               </w:rPr>
-              <w:t>VanBanDto</w:t>
+              <w:t>VanBan</w:t>
+            </w:r>
+            <w:r>
+              <w:rPr>
+                <w:rFonts w:ascii="Courier New" w:hAnsi="Courier New" w:cs="Courier New"/>
+                <w:noProof/>
+                <w:color w:val="2B91AF"/>
+                <w:sz w:val="24"/>
+                <w:szCs w:val="24"/>
+              </w:rPr>
+              <w:t>DTO</w:t>
             </w:r>
             <w:r>
               <w:rPr>
@@ -5942,7 +3328,17 @@
                 <w:sz w:val="24"/>
                 <w:szCs w:val="24"/>
               </w:rPr>
-              <w:t>VanBanDto</w:t>
+              <w:t>VanBan</w:t>
+            </w:r>
+            <w:r>
+              <w:rPr>
+                <w:rFonts w:ascii="Courier New" w:hAnsi="Courier New" w:cs="Courier New"/>
+                <w:noProof/>
+                <w:color w:val="2B91AF"/>
+                <w:sz w:val="24"/>
+                <w:szCs w:val="24"/>
+              </w:rPr>
+              <w:t>DTO</w:t>
             </w:r>
             <w:r>
               <w:rPr>
@@ -6031,14 +3427,24 @@
           <w:sz w:val="24"/>
           <w:szCs w:val="24"/>
         </w:rPr>
-        <w:t>DoanVanDao</w:t>
+        <w:t>DoanVan</w:t>
+      </w:r>
+      <w:r>
+        <w:rPr>
+          <w:rFonts w:ascii="Courier New" w:hAnsi="Courier New" w:cs="Courier New"/>
+          <w:noProof/>
+          <w:color w:val="2B91AF"/>
+          <w:sz w:val="24"/>
+          <w:szCs w:val="24"/>
+        </w:rPr>
+        <w:t>DAO</w:t>
       </w:r>
     </w:p>
     <w:tbl>
       <w:tblPr>
         <w:tblStyle w:val="TableGrid"/>
         <w:tblW w:w="0" w:type="auto"/>
-        <w:tblLook w:val="04A0"/>
+        <w:tblLook w:val="04A0" w:firstRow="1" w:lastRow="0" w:firstColumn="1" w:lastColumn="0" w:noHBand="0" w:noVBand="1"/>
       </w:tblPr>
       <w:tblGrid>
         <w:gridCol w:w="9576"/>
@@ -6064,7 +3470,17 @@
                 <w:sz w:val="24"/>
                 <w:szCs w:val="24"/>
               </w:rPr>
-              <w:t>DoanVanDao</w:t>
+              <w:t>DoanVan</w:t>
+            </w:r>
+            <w:r>
+              <w:rPr>
+                <w:rFonts w:ascii="Courier New" w:hAnsi="Courier New" w:cs="Courier New"/>
+                <w:noProof/>
+                <w:color w:val="2B91AF"/>
+                <w:sz w:val="24"/>
+                <w:szCs w:val="24"/>
+              </w:rPr>
+              <w:t>DAO</w:t>
             </w:r>
           </w:p>
         </w:tc>
@@ -6077,7 +3493,8 @@
           <w:p>
             <w:pPr>
               <w:rPr>
-                <w:rFonts w:ascii="Times New Roman" w:hAnsi="Times New Roman" w:cs="Times New Roman"/>
+                <w:rFonts w:ascii="Courier New" w:hAnsi="Courier New" w:cs="Courier New"/>
+                <w:noProof/>
                 <w:sz w:val="24"/>
                 <w:szCs w:val="24"/>
               </w:rPr>
@@ -6128,7 +3545,17 @@
                 <w:sz w:val="24"/>
                 <w:szCs w:val="24"/>
               </w:rPr>
-              <w:t>DoanVanDto</w:t>
+              <w:t>DoanVan</w:t>
+            </w:r>
+            <w:r>
+              <w:rPr>
+                <w:rFonts w:ascii="Courier New" w:hAnsi="Courier New" w:cs="Courier New"/>
+                <w:noProof/>
+                <w:color w:val="2B91AF"/>
+                <w:sz w:val="24"/>
+                <w:szCs w:val="24"/>
+              </w:rPr>
+              <w:t>DTO</w:t>
             </w:r>
             <w:r>
               <w:rPr>
@@ -6157,6 +3584,27 @@
                 <w:szCs w:val="24"/>
               </w:rPr>
               <w:t xml:space="preserve"> nut)</w:t>
+            </w:r>
+          </w:p>
+          <w:p>
+            <w:pPr>
+              <w:rPr>
+                <w:rFonts w:ascii="Courier New" w:hAnsi="Courier New" w:cs="Courier New"/>
+                <w:noProof/>
+                <w:color w:val="FF0000"/>
+                <w:sz w:val="24"/>
+                <w:szCs w:val="24"/>
+              </w:rPr>
+            </w:pPr>
+            <w:r>
+              <w:rPr>
+                <w:rFonts w:ascii="Courier New" w:hAnsi="Courier New" w:cs="Courier New"/>
+                <w:noProof/>
+                <w:color w:val="FF0000"/>
+                <w:sz w:val="24"/>
+                <w:szCs w:val="24"/>
+              </w:rPr>
+              <w:t>// Khoi_Tao : lấy nội dung của đoạn văn vào string</w:t>
             </w:r>
           </w:p>
         </w:tc>
@@ -6198,14 +3646,24 @@
           <w:sz w:val="24"/>
           <w:szCs w:val="24"/>
         </w:rPr>
-        <w:t>BaiTapDao</w:t>
+        <w:t>BaiTap</w:t>
+      </w:r>
+      <w:r>
+        <w:rPr>
+          <w:rFonts w:ascii="Courier New" w:hAnsi="Courier New" w:cs="Courier New"/>
+          <w:noProof/>
+          <w:color w:val="2B91AF"/>
+          <w:sz w:val="24"/>
+          <w:szCs w:val="24"/>
+        </w:rPr>
+        <w:t>DAO</w:t>
       </w:r>
     </w:p>
     <w:tbl>
       <w:tblPr>
         <w:tblStyle w:val="TableGrid"/>
         <w:tblW w:w="0" w:type="auto"/>
-        <w:tblLook w:val="04A0"/>
+        <w:tblLook w:val="04A0" w:firstRow="1" w:lastRow="0" w:firstColumn="1" w:lastColumn="0" w:noHBand="0" w:noVBand="1"/>
       </w:tblPr>
       <w:tblGrid>
         <w:gridCol w:w="9576"/>
@@ -6231,7 +3689,17 @@
                 <w:sz w:val="24"/>
                 <w:szCs w:val="24"/>
               </w:rPr>
-              <w:t>BaiTapDao</w:t>
+              <w:t>BaiTap</w:t>
+            </w:r>
+            <w:r>
+              <w:rPr>
+                <w:rFonts w:ascii="Courier New" w:hAnsi="Courier New" w:cs="Courier New"/>
+                <w:noProof/>
+                <w:color w:val="2B91AF"/>
+                <w:sz w:val="24"/>
+                <w:szCs w:val="24"/>
+              </w:rPr>
+              <w:t>DAO</w:t>
             </w:r>
           </w:p>
         </w:tc>
@@ -6296,7 +3764,17 @@
                 <w:sz w:val="24"/>
                 <w:szCs w:val="24"/>
               </w:rPr>
-              <w:t>BaiTapDto</w:t>
+              <w:t>BaiTap</w:t>
+            </w:r>
+            <w:r>
+              <w:rPr>
+                <w:rFonts w:ascii="Courier New" w:hAnsi="Courier New" w:cs="Courier New"/>
+                <w:noProof/>
+                <w:color w:val="2B91AF"/>
+                <w:sz w:val="24"/>
+                <w:szCs w:val="24"/>
+              </w:rPr>
+              <w:t>DTO</w:t>
             </w:r>
             <w:r>
               <w:rPr>
@@ -6381,7 +3859,17 @@
                 <w:sz w:val="24"/>
                 <w:szCs w:val="24"/>
               </w:rPr>
-              <w:t>BaiTapDto</w:t>
+              <w:t>BaiTap</w:t>
+            </w:r>
+            <w:r>
+              <w:rPr>
+                <w:rFonts w:ascii="Courier New" w:hAnsi="Courier New" w:cs="Courier New"/>
+                <w:noProof/>
+                <w:color w:val="2B91AF"/>
+                <w:sz w:val="24"/>
+                <w:szCs w:val="24"/>
+              </w:rPr>
+              <w:t>DTO</w:t>
             </w:r>
             <w:r>
               <w:rPr>
@@ -6462,7 +3950,6 @@
           <w:szCs w:val="24"/>
         </w:rPr>
       </w:pPr>
-      <w:proofErr w:type="spellStart"/>
       <w:r>
         <w:rPr>
           <w:rFonts w:ascii="Times New Roman" w:hAnsi="Times New Roman" w:cs="Times New Roman"/>
@@ -6479,15 +3966,24 @@
           <w:sz w:val="24"/>
           <w:szCs w:val="24"/>
         </w:rPr>
-        <w:t>DocHieuDao</w:t>
-      </w:r>
-      <w:proofErr w:type="spellEnd"/>
+        <w:t>DocHieu</w:t>
+      </w:r>
+      <w:r>
+        <w:rPr>
+          <w:rFonts w:ascii="Courier New" w:hAnsi="Courier New" w:cs="Courier New"/>
+          <w:noProof/>
+          <w:color w:val="2B91AF"/>
+          <w:sz w:val="24"/>
+          <w:szCs w:val="24"/>
+        </w:rPr>
+        <w:t>DAO</w:t>
+      </w:r>
     </w:p>
     <w:tbl>
       <w:tblPr>
         <w:tblStyle w:val="TableGrid"/>
         <w:tblW w:w="0" w:type="auto"/>
-        <w:tblLook w:val="04A0"/>
+        <w:tblLook w:val="04A0" w:firstRow="1" w:lastRow="0" w:firstColumn="1" w:lastColumn="0" w:noHBand="0" w:noVBand="1"/>
       </w:tblPr>
       <w:tblGrid>
         <w:gridCol w:w="9576"/>
@@ -6513,7 +4009,17 @@
                 <w:sz w:val="24"/>
                 <w:szCs w:val="24"/>
               </w:rPr>
-              <w:t>DocHieuDao</w:t>
+              <w:t>DocHieu</w:t>
+            </w:r>
+            <w:r>
+              <w:rPr>
+                <w:rFonts w:ascii="Courier New" w:hAnsi="Courier New" w:cs="Courier New"/>
+                <w:noProof/>
+                <w:color w:val="2B91AF"/>
+                <w:sz w:val="24"/>
+                <w:szCs w:val="24"/>
+              </w:rPr>
+              <w:t>DAO</w:t>
             </w:r>
           </w:p>
         </w:tc>
@@ -6526,7 +4032,8 @@
           <w:p>
             <w:pPr>
               <w:rPr>
-                <w:rFonts w:ascii="Times New Roman" w:hAnsi="Times New Roman" w:cs="Times New Roman"/>
+                <w:rFonts w:ascii="Courier New" w:hAnsi="Courier New" w:cs="Courier New"/>
+                <w:noProof/>
                 <w:sz w:val="24"/>
                 <w:szCs w:val="24"/>
               </w:rPr>
@@ -6577,7 +4084,17 @@
                 <w:sz w:val="24"/>
                 <w:szCs w:val="24"/>
               </w:rPr>
-              <w:t>DocHieuDto</w:t>
+              <w:t>DocHieu</w:t>
+            </w:r>
+            <w:r>
+              <w:rPr>
+                <w:rFonts w:ascii="Courier New" w:hAnsi="Courier New" w:cs="Courier New"/>
+                <w:noProof/>
+                <w:color w:val="2B91AF"/>
+                <w:sz w:val="24"/>
+                <w:szCs w:val="24"/>
+              </w:rPr>
+              <w:t>DTO</w:t>
             </w:r>
             <w:r>
               <w:rPr>
@@ -6641,14 +4158,24 @@
           <w:sz w:val="24"/>
           <w:szCs w:val="24"/>
         </w:rPr>
-        <w:t>CauHoiTuLuanDao</w:t>
+        <w:t>CauHoiTuLuan</w:t>
+      </w:r>
+      <w:r>
+        <w:rPr>
+          <w:rFonts w:ascii="Courier New" w:hAnsi="Courier New" w:cs="Courier New"/>
+          <w:noProof/>
+          <w:color w:val="2B91AF"/>
+          <w:sz w:val="24"/>
+          <w:szCs w:val="24"/>
+        </w:rPr>
+        <w:t>DAO</w:t>
       </w:r>
     </w:p>
     <w:tbl>
       <w:tblPr>
         <w:tblStyle w:val="TableGrid"/>
         <w:tblW w:w="0" w:type="auto"/>
-        <w:tblLook w:val="04A0"/>
+        <w:tblLook w:val="04A0" w:firstRow="1" w:lastRow="0" w:firstColumn="1" w:lastColumn="0" w:noHBand="0" w:noVBand="1"/>
       </w:tblPr>
       <w:tblGrid>
         <w:gridCol w:w="9576"/>
@@ -6674,7 +4201,17 @@
                 <w:sz w:val="24"/>
                 <w:szCs w:val="24"/>
               </w:rPr>
-              <w:t>CauHoiTuLuanDao</w:t>
+              <w:t>CauHoiTuLuan</w:t>
+            </w:r>
+            <w:r>
+              <w:rPr>
+                <w:rFonts w:ascii="Courier New" w:hAnsi="Courier New" w:cs="Courier New"/>
+                <w:noProof/>
+                <w:color w:val="2B91AF"/>
+                <w:sz w:val="24"/>
+                <w:szCs w:val="24"/>
+              </w:rPr>
+              <w:t>DAO</w:t>
             </w:r>
           </w:p>
         </w:tc>
@@ -6687,6 +4224,102 @@
           <w:p>
             <w:pPr>
               <w:rPr>
+                <w:rFonts w:ascii="Courier New" w:hAnsi="Courier New" w:cs="Courier New"/>
+                <w:noProof/>
+                <w:sz w:val="24"/>
+                <w:szCs w:val="24"/>
+              </w:rPr>
+            </w:pPr>
+            <w:r>
+              <w:rPr>
+                <w:rFonts w:ascii="Courier New" w:hAnsi="Courier New" w:cs="Courier New"/>
+                <w:noProof/>
+                <w:color w:val="0000FF"/>
+                <w:sz w:val="24"/>
+                <w:szCs w:val="24"/>
+              </w:rPr>
+              <w:t>public</w:t>
+            </w:r>
+            <w:r>
+              <w:rPr>
+                <w:rFonts w:ascii="Courier New" w:hAnsi="Courier New" w:cs="Courier New"/>
+                <w:noProof/>
+                <w:sz w:val="24"/>
+                <w:szCs w:val="24"/>
+              </w:rPr>
+              <w:t xml:space="preserve"> </w:t>
+            </w:r>
+            <w:r>
+              <w:rPr>
+                <w:rFonts w:ascii="Courier New" w:hAnsi="Courier New" w:cs="Courier New"/>
+                <w:noProof/>
+                <w:color w:val="0000FF"/>
+                <w:sz w:val="24"/>
+                <w:szCs w:val="24"/>
+              </w:rPr>
+              <w:t>static</w:t>
+            </w:r>
+            <w:r>
+              <w:rPr>
+                <w:rFonts w:ascii="Courier New" w:hAnsi="Courier New" w:cs="Courier New"/>
+                <w:noProof/>
+                <w:sz w:val="24"/>
+                <w:szCs w:val="24"/>
+              </w:rPr>
+              <w:t xml:space="preserve"> </w:t>
+            </w:r>
+            <w:r>
+              <w:rPr>
+                <w:rFonts w:ascii="Courier New" w:hAnsi="Courier New" w:cs="Courier New"/>
+                <w:noProof/>
+                <w:color w:val="2B91AF"/>
+                <w:sz w:val="24"/>
+                <w:szCs w:val="24"/>
+              </w:rPr>
+              <w:t>CauHoiTuLuan</w:t>
+            </w:r>
+            <w:r>
+              <w:rPr>
+                <w:rFonts w:ascii="Courier New" w:hAnsi="Courier New" w:cs="Courier New"/>
+                <w:noProof/>
+                <w:color w:val="2B91AF"/>
+                <w:sz w:val="24"/>
+                <w:szCs w:val="24"/>
+              </w:rPr>
+              <w:t>DTO</w:t>
+            </w:r>
+            <w:r>
+              <w:rPr>
+                <w:rFonts w:ascii="Courier New" w:hAnsi="Courier New" w:cs="Courier New"/>
+                <w:noProof/>
+                <w:sz w:val="24"/>
+                <w:szCs w:val="24"/>
+              </w:rPr>
+              <w:t xml:space="preserve"> Khoi_tao(</w:t>
+            </w:r>
+            <w:r>
+              <w:rPr>
+                <w:rFonts w:ascii="Courier New" w:hAnsi="Courier New" w:cs="Courier New"/>
+                <w:noProof/>
+                <w:color w:val="2B91AF"/>
+                <w:sz w:val="24"/>
+                <w:szCs w:val="24"/>
+              </w:rPr>
+              <w:t>XmlElement</w:t>
+            </w:r>
+            <w:r>
+              <w:rPr>
+                <w:rFonts w:ascii="Courier New" w:hAnsi="Courier New" w:cs="Courier New"/>
+                <w:noProof/>
+                <w:sz w:val="24"/>
+                <w:szCs w:val="24"/>
+              </w:rPr>
+              <w:t xml:space="preserve"> Nut)</w:t>
+            </w:r>
+          </w:p>
+          <w:p>
+            <w:pPr>
+              <w:rPr>
                 <w:rFonts w:ascii="Times New Roman" w:hAnsi="Times New Roman" w:cs="Times New Roman"/>
                 <w:sz w:val="24"/>
                 <w:szCs w:val="24"/>
@@ -6696,77 +4329,31 @@
               <w:rPr>
                 <w:rFonts w:ascii="Courier New" w:hAnsi="Courier New" w:cs="Courier New"/>
                 <w:noProof/>
-                <w:color w:val="0000FF"/>
-                <w:sz w:val="24"/>
-                <w:szCs w:val="24"/>
-              </w:rPr>
-              <w:t>public</w:t>
-            </w:r>
-            <w:r>
-              <w:rPr>
-                <w:rFonts w:ascii="Courier New" w:hAnsi="Courier New" w:cs="Courier New"/>
-                <w:noProof/>
-                <w:sz w:val="24"/>
-                <w:szCs w:val="24"/>
-              </w:rPr>
-              <w:t xml:space="preserve"> </w:t>
-            </w:r>
-            <w:r>
-              <w:rPr>
-                <w:rFonts w:ascii="Courier New" w:hAnsi="Courier New" w:cs="Courier New"/>
-                <w:noProof/>
-                <w:color w:val="0000FF"/>
-                <w:sz w:val="24"/>
-                <w:szCs w:val="24"/>
-              </w:rPr>
-              <w:t>static</w:t>
-            </w:r>
-            <w:r>
-              <w:rPr>
-                <w:rFonts w:ascii="Courier New" w:hAnsi="Courier New" w:cs="Courier New"/>
-                <w:noProof/>
-                <w:sz w:val="24"/>
-                <w:szCs w:val="24"/>
-              </w:rPr>
-              <w:t xml:space="preserve"> </w:t>
-            </w:r>
-            <w:r>
-              <w:rPr>
-                <w:rFonts w:ascii="Courier New" w:hAnsi="Courier New" w:cs="Courier New"/>
-                <w:noProof/>
-                <w:color w:val="2B91AF"/>
-                <w:sz w:val="24"/>
-                <w:szCs w:val="24"/>
-              </w:rPr>
-              <w:t>CauHoiTuLuanDto</w:t>
-            </w:r>
-            <w:r>
-              <w:rPr>
-                <w:rFonts w:ascii="Courier New" w:hAnsi="Courier New" w:cs="Courier New"/>
-                <w:noProof/>
-                <w:sz w:val="24"/>
-                <w:szCs w:val="24"/>
-              </w:rPr>
-              <w:t xml:space="preserve"> Khoi_tao(</w:t>
-            </w:r>
-            <w:r>
-              <w:rPr>
-                <w:rFonts w:ascii="Courier New" w:hAnsi="Courier New" w:cs="Courier New"/>
-                <w:noProof/>
-                <w:color w:val="2B91AF"/>
-                <w:sz w:val="24"/>
-                <w:szCs w:val="24"/>
-              </w:rPr>
-              <w:t>XmlElement</w:t>
-            </w:r>
-            <w:r>
-              <w:rPr>
-                <w:rFonts w:ascii="Courier New" w:hAnsi="Courier New" w:cs="Courier New"/>
-                <w:noProof/>
-                <w:sz w:val="24"/>
-                <w:szCs w:val="24"/>
-              </w:rPr>
-              <w:t xml:space="preserve"> Nut)</w:t>
+                <w:color w:val="FF0000"/>
+                <w:sz w:val="24"/>
+                <w:szCs w:val="24"/>
+              </w:rPr>
+              <w:t xml:space="preserve">// Khoi_Tao : lấy nội dung của </w:t>
+            </w:r>
+            <w:r>
+              <w:rPr>
+                <w:rFonts w:ascii="Courier New" w:hAnsi="Courier New" w:cs="Courier New"/>
+                <w:noProof/>
+                <w:color w:val="FF0000"/>
+                <w:sz w:val="24"/>
+                <w:szCs w:val="24"/>
+              </w:rPr>
+              <w:t>câu hỏi</w:t>
+            </w:r>
+            <w:r>
+              <w:rPr>
+                <w:rFonts w:ascii="Courier New" w:hAnsi="Courier New" w:cs="Courier New"/>
+                <w:noProof/>
+                <w:color w:val="FF0000"/>
+                <w:sz w:val="24"/>
+                <w:szCs w:val="24"/>
+              </w:rPr>
+              <w:t xml:space="preserve"> vào string</w:t>
             </w:r>
           </w:p>
         </w:tc>
@@ -6780,32 +4367,8 @@
           <w:szCs w:val="24"/>
         </w:rPr>
       </w:pPr>
-    </w:p>
-    <w:p>
-      <w:pPr>
-        <w:rPr>
-          <w:rFonts w:ascii="Times New Roman" w:hAnsi="Times New Roman" w:cs="Times New Roman"/>
-          <w:sz w:val="24"/>
-          <w:szCs w:val="24"/>
-        </w:rPr>
-      </w:pPr>
-      <w:r>
-        <w:rPr>
-          <w:rFonts w:ascii="Times New Roman" w:hAnsi="Times New Roman" w:cs="Times New Roman"/>
-          <w:sz w:val="24"/>
-          <w:szCs w:val="24"/>
-        </w:rPr>
-        <w:tab/>
-      </w:r>
-    </w:p>
-    <w:p>
-      <w:pPr>
-        <w:rPr>
-          <w:rFonts w:ascii="Times New Roman" w:hAnsi="Times New Roman" w:cs="Times New Roman"/>
-          <w:sz w:val="24"/>
-          <w:szCs w:val="24"/>
-        </w:rPr>
-      </w:pPr>
+      <w:bookmarkStart w:id="0" w:name="_GoBack"/>
+      <w:bookmarkEnd w:id="0"/>
     </w:p>
     <w:p>
       <w:pPr>
@@ -6826,109 +4389,8 @@
           <w:szCs w:val="24"/>
           <w:u w:val="single"/>
         </w:rPr>
-        <w:lastRenderedPageBreak/>
-        <w:t xml:space="preserve">3.4 </w:t>
-      </w:r>
-      <w:proofErr w:type="spellStart"/>
-      <w:r>
-        <w:rPr>
-          <w:rFonts w:ascii="Times New Roman" w:hAnsi="Times New Roman" w:cs="Times New Roman"/>
-          <w:b/>
-          <w:sz w:val="24"/>
-          <w:szCs w:val="24"/>
-          <w:u w:val="single"/>
-        </w:rPr>
-        <w:t>Tầng</w:t>
-      </w:r>
-      <w:proofErr w:type="spellEnd"/>
-      <w:r>
-        <w:rPr>
-          <w:rFonts w:ascii="Times New Roman" w:hAnsi="Times New Roman" w:cs="Times New Roman"/>
-          <w:b/>
-          <w:sz w:val="24"/>
-          <w:szCs w:val="24"/>
-          <w:u w:val="single"/>
-        </w:rPr>
-        <w:t xml:space="preserve"> </w:t>
-      </w:r>
-      <w:proofErr w:type="spellStart"/>
-      <w:r>
-        <w:rPr>
-          <w:rFonts w:ascii="Times New Roman" w:hAnsi="Times New Roman" w:cs="Times New Roman"/>
-          <w:b/>
-          <w:sz w:val="24"/>
-          <w:szCs w:val="24"/>
-          <w:u w:val="single"/>
-        </w:rPr>
-        <w:t>xử</w:t>
-      </w:r>
-      <w:proofErr w:type="spellEnd"/>
-      <w:r>
-        <w:rPr>
-          <w:rFonts w:ascii="Times New Roman" w:hAnsi="Times New Roman" w:cs="Times New Roman"/>
-          <w:b/>
-          <w:sz w:val="24"/>
-          <w:szCs w:val="24"/>
-          <w:u w:val="single"/>
-        </w:rPr>
-        <w:t xml:space="preserve"> </w:t>
-      </w:r>
-      <w:proofErr w:type="spellStart"/>
-      <w:r>
-        <w:rPr>
-          <w:rFonts w:ascii="Times New Roman" w:hAnsi="Times New Roman" w:cs="Times New Roman"/>
-          <w:b/>
-          <w:sz w:val="24"/>
-          <w:szCs w:val="24"/>
-          <w:u w:val="single"/>
-        </w:rPr>
-        <w:t>lý</w:t>
-      </w:r>
-      <w:proofErr w:type="spellEnd"/>
-      <w:r>
-        <w:rPr>
-          <w:rFonts w:ascii="Times New Roman" w:hAnsi="Times New Roman" w:cs="Times New Roman"/>
-          <w:b/>
-          <w:sz w:val="24"/>
-          <w:szCs w:val="24"/>
-          <w:u w:val="single"/>
-        </w:rPr>
-        <w:t xml:space="preserve"> </w:t>
-      </w:r>
-      <w:proofErr w:type="spellStart"/>
-      <w:r>
-        <w:rPr>
-          <w:rFonts w:ascii="Times New Roman" w:hAnsi="Times New Roman" w:cs="Times New Roman"/>
-          <w:b/>
-          <w:sz w:val="24"/>
-          <w:szCs w:val="24"/>
-          <w:u w:val="single"/>
-        </w:rPr>
-        <w:t>nghiệp</w:t>
-      </w:r>
-      <w:proofErr w:type="spellEnd"/>
-      <w:r>
-        <w:rPr>
-          <w:rFonts w:ascii="Times New Roman" w:hAnsi="Times New Roman" w:cs="Times New Roman"/>
-          <w:b/>
-          <w:sz w:val="24"/>
-          <w:szCs w:val="24"/>
-          <w:u w:val="single"/>
-        </w:rPr>
-        <w:t xml:space="preserve"> </w:t>
-      </w:r>
-      <w:proofErr w:type="spellStart"/>
-      <w:r>
-        <w:rPr>
-          <w:rFonts w:ascii="Times New Roman" w:hAnsi="Times New Roman" w:cs="Times New Roman"/>
-          <w:b/>
-          <w:sz w:val="24"/>
-          <w:szCs w:val="24"/>
-          <w:u w:val="single"/>
-        </w:rPr>
-        <w:t>vụ</w:t>
-      </w:r>
-      <w:proofErr w:type="spellEnd"/>
+        <w:t>3.4 Tầng xử lý nghiệp vụ</w:t>
+      </w:r>
     </w:p>
     <w:p>
       <w:pPr>
@@ -6958,7 +4420,7 @@
       <w:tblPr>
         <w:tblStyle w:val="TableGrid"/>
         <w:tblW w:w="0" w:type="auto"/>
-        <w:tblLook w:val="04A0"/>
+        <w:tblLook w:val="04A0" w:firstRow="1" w:lastRow="0" w:firstColumn="1" w:lastColumn="0" w:noHBand="0" w:noVBand="1"/>
       </w:tblPr>
       <w:tblGrid>
         <w:gridCol w:w="9576"/>
@@ -7048,7 +4510,17 @@
                 <w:sz w:val="24"/>
                 <w:szCs w:val="24"/>
               </w:rPr>
-              <w:t>BaiHocDto</w:t>
+              <w:t>BaiHoc</w:t>
+            </w:r>
+            <w:r>
+              <w:rPr>
+                <w:rFonts w:ascii="Courier New" w:hAnsi="Courier New" w:cs="Courier New"/>
+                <w:noProof/>
+                <w:color w:val="2B91AF"/>
+                <w:sz w:val="24"/>
+                <w:szCs w:val="24"/>
+              </w:rPr>
+              <w:t>DTO</w:t>
             </w:r>
             <w:r>
               <w:rPr>
@@ -7119,7 +4591,7 @@
       <w:tblPr>
         <w:tblStyle w:val="TableGrid"/>
         <w:tblW w:w="0" w:type="auto"/>
-        <w:tblLook w:val="04A0"/>
+        <w:tblLook w:val="04A0" w:firstRow="1" w:lastRow="0" w:firstColumn="1" w:lastColumn="0" w:noHBand="0" w:noVBand="1"/>
       </w:tblPr>
       <w:tblGrid>
         <w:gridCol w:w="8496"/>
@@ -7210,7 +4682,7 @@
       <w:tblPr>
         <w:tblStyle w:val="TableGrid"/>
         <w:tblW w:w="0" w:type="auto"/>
-        <w:tblLook w:val="04A0"/>
+        <w:tblLook w:val="04A0" w:firstRow="1" w:lastRow="0" w:firstColumn="1" w:lastColumn="0" w:noHBand="0" w:noVBand="1"/>
       </w:tblPr>
       <w:tblGrid>
         <w:gridCol w:w="9576"/>
@@ -7304,7 +4776,17 @@
                 <w:sz w:val="24"/>
                 <w:szCs w:val="24"/>
               </w:rPr>
-              <w:t>VanBanDto</w:t>
+              <w:t>VanBan</w:t>
+            </w:r>
+            <w:r>
+              <w:rPr>
+                <w:rFonts w:ascii="Courier New" w:hAnsi="Courier New" w:cs="Courier New"/>
+                <w:noProof/>
+                <w:color w:val="2B91AF"/>
+                <w:sz w:val="24"/>
+                <w:szCs w:val="24"/>
+              </w:rPr>
+              <w:t>DTO</w:t>
             </w:r>
             <w:r>
               <w:rPr>
@@ -7427,7 +4909,17 @@
                 <w:sz w:val="24"/>
                 <w:szCs w:val="24"/>
               </w:rPr>
-              <w:t>VanBanDto</w:t>
+              <w:t>VanBan</w:t>
+            </w:r>
+            <w:r>
+              <w:rPr>
+                <w:rFonts w:ascii="Courier New" w:hAnsi="Courier New" w:cs="Courier New"/>
+                <w:noProof/>
+                <w:color w:val="2B91AF"/>
+                <w:sz w:val="24"/>
+                <w:szCs w:val="24"/>
+              </w:rPr>
+              <w:t>DTO</w:t>
             </w:r>
             <w:r>
               <w:rPr>
@@ -7479,7 +4971,7 @@
       <w:tblPr>
         <w:tblStyle w:val="TableGrid"/>
         <w:tblW w:w="0" w:type="auto"/>
-        <w:tblLook w:val="04A0"/>
+        <w:tblLook w:val="04A0" w:firstRow="1" w:lastRow="0" w:firstColumn="1" w:lastColumn="0" w:noHBand="0" w:noVBand="1"/>
       </w:tblPr>
       <w:tblGrid>
         <w:gridCol w:w="9576"/>
@@ -7564,7 +5056,7 @@
       <w:tblPr>
         <w:tblStyle w:val="TableGrid"/>
         <w:tblW w:w="0" w:type="auto"/>
-        <w:tblLook w:val="04A0"/>
+        <w:tblLook w:val="04A0" w:firstRow="1" w:lastRow="0" w:firstColumn="1" w:lastColumn="0" w:noHBand="0" w:noVBand="1"/>
       </w:tblPr>
       <w:tblGrid>
         <w:gridCol w:w="9576"/>
@@ -7649,7 +5141,7 @@
       <w:tblPr>
         <w:tblStyle w:val="TableGrid"/>
         <w:tblW w:w="0" w:type="auto"/>
-        <w:tblLook w:val="04A0"/>
+        <w:tblLook w:val="04A0" w:firstRow="1" w:lastRow="0" w:firstColumn="1" w:lastColumn="0" w:noHBand="0" w:noVBand="1"/>
       </w:tblPr>
       <w:tblGrid>
         <w:gridCol w:w="9576"/>
@@ -7743,7 +5235,17 @@
                 <w:sz w:val="24"/>
                 <w:szCs w:val="24"/>
               </w:rPr>
-              <w:t>BaiTapDto</w:t>
+              <w:t>BaiTap</w:t>
+            </w:r>
+            <w:r>
+              <w:rPr>
+                <w:rFonts w:ascii="Courier New" w:hAnsi="Courier New" w:cs="Courier New"/>
+                <w:noProof/>
+                <w:color w:val="2B91AF"/>
+                <w:sz w:val="24"/>
+                <w:szCs w:val="24"/>
+              </w:rPr>
+              <w:t>DTO</w:t>
             </w:r>
             <w:r>
               <w:rPr>
@@ -7866,7 +5368,17 @@
                 <w:sz w:val="24"/>
                 <w:szCs w:val="24"/>
               </w:rPr>
-              <w:t>BaiTapDto</w:t>
+              <w:t>BaiTap</w:t>
+            </w:r>
+            <w:r>
+              <w:rPr>
+                <w:rFonts w:ascii="Courier New" w:hAnsi="Courier New" w:cs="Courier New"/>
+                <w:noProof/>
+                <w:color w:val="2B91AF"/>
+                <w:sz w:val="24"/>
+                <w:szCs w:val="24"/>
+              </w:rPr>
+              <w:t>DTO</w:t>
             </w:r>
             <w:r>
               <w:rPr>
@@ -7918,7 +5430,7 @@
       <w:tblPr>
         <w:tblStyle w:val="TableGrid"/>
         <w:tblW w:w="0" w:type="auto"/>
-        <w:tblLook w:val="04A0"/>
+        <w:tblLook w:val="04A0" w:firstRow="1" w:lastRow="0" w:firstColumn="1" w:lastColumn="0" w:noHBand="0" w:noVBand="1"/>
       </w:tblPr>
       <w:tblGrid>
         <w:gridCol w:w="9576"/>
@@ -7993,7 +5505,7 @@
 </file>
 
 <file path=word/numbering.xml><?xml version="1.0" encoding="utf-8"?>
-<w:numbering xmlns:ve="http://schemas.openxmlformats.org/markup-compatibility/2006" xmlns:o="urn:schemas-microsoft-com:office:office" xmlns:r="http://schemas.openxmlformats.org/officeDocument/2006/relationships" xmlns:m="http://schemas.openxmlformats.org/officeDocument/2006/math" xmlns:v="urn:schemas-microsoft-com:vml" xmlns:wp="http://schemas.openxmlformats.org/drawingml/2006/wordprocessingDrawing" xmlns:w10="urn:schemas-microsoft-com:office:word" xmlns:w="http://schemas.openxmlformats.org/wordprocessingml/2006/main" xmlns:wne="http://schemas.microsoft.com/office/word/2006/wordml">
+<w:numbering xmlns:wpc="http://schemas.microsoft.com/office/word/2010/wordprocessingCanvas" xmlns:mc="http://schemas.openxmlformats.org/markup-compatibility/2006" xmlns:o="urn:schemas-microsoft-com:office:office" xmlns:r="http://schemas.openxmlformats.org/officeDocument/2006/relationships" xmlns:m="http://schemas.openxmlformats.org/officeDocument/2006/math" xmlns:v="urn:schemas-microsoft-com:vml" xmlns:wp14="http://schemas.microsoft.com/office/word/2010/wordprocessingDrawing" xmlns:wp="http://schemas.openxmlformats.org/drawingml/2006/wordprocessingDrawing" xmlns:w10="urn:schemas-microsoft-com:office:word" xmlns:w="http://schemas.openxmlformats.org/wordprocessingml/2006/main" xmlns:w14="http://schemas.microsoft.com/office/word/2010/wordml" xmlns:wpg="http://schemas.microsoft.com/office/word/2010/wordprocessingGroup" xmlns:wpi="http://schemas.microsoft.com/office/word/2010/wordprocessingInk" xmlns:wne="http://schemas.microsoft.com/office/word/2006/wordml" xmlns:wps="http://schemas.microsoft.com/office/word/2010/wordprocessingShape" mc:Ignorable="w14 wp14">
   <w:abstractNum w:abstractNumId="0">
     <w:nsid w:val="28F62178"/>
     <w:multiLevelType w:val="hybridMultilevel"/>
@@ -8530,7 +6042,7 @@
 </file>
 
 <file path=word/styles.xml><?xml version="1.0" encoding="utf-8"?>
-<w:styles xmlns:r="http://schemas.openxmlformats.org/officeDocument/2006/relationships" xmlns:w="http://schemas.openxmlformats.org/wordprocessingml/2006/main">
+<w:styles xmlns:mc="http://schemas.openxmlformats.org/markup-compatibility/2006" xmlns:r="http://schemas.openxmlformats.org/officeDocument/2006/relationships" xmlns:w="http://schemas.openxmlformats.org/wordprocessingml/2006/main" xmlns:w14="http://schemas.microsoft.com/office/word/2010/wordml" mc:Ignorable="w14">
   <w:docDefaults>
     <w:rPrDefault>
       <w:rPr>
@@ -8701,7 +6213,6 @@
     <w:uiPriority w:val="99"/>
     <w:semiHidden/>
     <w:unhideWhenUsed/>
-    <w:qFormat/>
     <w:tblPr>
       <w:tblInd w:w="0" w:type="dxa"/>
       <w:tblCellMar>
@@ -9259,4 +6770,16 @@
   <a:objectDefaults/>
   <a:extraClrSchemeLst/>
 </a:theme>
+</file>
+
+<file path=customXml/item1.xml><?xml version="1.0" encoding="utf-8"?>
+<b:Sources xmlns:b="http://schemas.openxmlformats.org/officeDocument/2006/bibliography" xmlns="http://schemas.openxmlformats.org/officeDocument/2006/bibliography" SelectedStyle="\APA.XSL" StyleName="APA"/>
+</file>
+
+<file path=customXml/itemProps1.xml><?xml version="1.0" encoding="utf-8"?>
+<ds:datastoreItem xmlns:ds="http://schemas.openxmlformats.org/officeDocument/2006/customXml" ds:itemID="{A89C774A-BA01-4EFB-A37B-A63769D537E5}">
+  <ds:schemaRefs>
+    <ds:schemaRef ds:uri="http://schemas.openxmlformats.org/officeDocument/2006/bibliography"/>
+  </ds:schemaRefs>
+</ds:datastoreItem>
 </file>
--- a/trunk/tiengvietlop7/Documents/Architecture Design/Thiết kế kiến trúc.docx
+++ b/trunk/tiengvietlop7/Documents/Architecture Design/Thiết kế kiến trúc.docx
@@ -1,6 +1,6 @@
 
 <file path=word/document.xml><?xml version="1.0" encoding="utf-8"?>
-<w:document xmlns:wpc="http://schemas.microsoft.com/office/word/2010/wordprocessingCanvas" xmlns:mc="http://schemas.openxmlformats.org/markup-compatibility/2006" xmlns:o="urn:schemas-microsoft-com:office:office" xmlns:r="http://schemas.openxmlformats.org/officeDocument/2006/relationships" xmlns:m="http://schemas.openxmlformats.org/officeDocument/2006/math" xmlns:v="urn:schemas-microsoft-com:vml" xmlns:wp14="http://schemas.microsoft.com/office/word/2010/wordprocessingDrawing" xmlns:wp="http://schemas.openxmlformats.org/drawingml/2006/wordprocessingDrawing" xmlns:w10="urn:schemas-microsoft-com:office:word" xmlns:w="http://schemas.openxmlformats.org/wordprocessingml/2006/main" xmlns:w14="http://schemas.microsoft.com/office/word/2010/wordml" xmlns:wpg="http://schemas.microsoft.com/office/word/2010/wordprocessingGroup" xmlns:wpi="http://schemas.microsoft.com/office/word/2010/wordprocessingInk" xmlns:wne="http://schemas.microsoft.com/office/word/2006/wordml" xmlns:wps="http://schemas.microsoft.com/office/word/2010/wordprocessingShape" mc:Ignorable="w14 wp14">
+<w:document xmlns:ve="http://schemas.openxmlformats.org/markup-compatibility/2006" xmlns:o="urn:schemas-microsoft-com:office:office" xmlns:r="http://schemas.openxmlformats.org/officeDocument/2006/relationships" xmlns:m="http://schemas.openxmlformats.org/officeDocument/2006/math" xmlns:v="urn:schemas-microsoft-com:vml" xmlns:wp="http://schemas.openxmlformats.org/drawingml/2006/wordprocessingDrawing" xmlns:w10="urn:schemas-microsoft-com:office:word" xmlns:w="http://schemas.openxmlformats.org/wordprocessingml/2006/main" xmlns:wne="http://schemas.microsoft.com/office/word/2006/wordml">
   <w:body>
     <w:p>
       <w:pPr>
@@ -81,23 +81,7 @@
           <w:sz w:val="24"/>
           <w:szCs w:val="24"/>
         </w:rPr>
-        <w:t>ời sử</w:t>
-      </w:r>
-      <w:r>
-        <w:rPr>
-          <w:rFonts w:ascii="Times New Roman" w:hAnsi="Times New Roman" w:cs="Times New Roman"/>
-          <w:sz w:val="24"/>
-          <w:szCs w:val="24"/>
-        </w:rPr>
-        <w:t xml:space="preserve"> </w:t>
-      </w:r>
-      <w:r>
-        <w:rPr>
-          <w:rFonts w:ascii="Times New Roman" w:hAnsi="Times New Roman" w:cs="Times New Roman"/>
-          <w:sz w:val="24"/>
-          <w:szCs w:val="24"/>
-        </w:rPr>
-        <w:t>dụng bằng cách cô lập các chức năng của giao diện với các chức năng tác nghiệ</w:t>
+        <w:t>ời sửdụng bằng cách cô lập các chức năng của giao diện với các chức năng tác nghiệ</w:t>
       </w:r>
       <w:r>
         <w:rPr>
@@ -237,7 +221,7 @@
                     </pic:cNvPicPr>
                   </pic:nvPicPr>
                   <pic:blipFill>
-                    <a:blip r:embed="rId7"/>
+                    <a:blip r:embed="rId6"/>
                     <a:srcRect/>
                     <a:stretch>
                       <a:fillRect/>
@@ -521,7 +505,7 @@
           <w:szCs w:val="24"/>
         </w:rPr>
         <w:drawing>
-          <wp:inline distT="0" distB="0" distL="0" distR="0" wp14:anchorId="54E08133" wp14:editId="43C95BE4">
+          <wp:inline distT="0" distB="0" distL="0" distR="0">
             <wp:extent cx="5943600" cy="2962982"/>
             <wp:effectExtent l="19050" t="0" r="0" b="0"/>
             <wp:docPr id="3" name="Picture 1"/>
@@ -538,7 +522,7 @@
                     </pic:cNvPicPr>
                   </pic:nvPicPr>
                   <pic:blipFill>
-                    <a:blip r:embed="rId8"/>
+                    <a:blip r:embed="rId7"/>
                     <a:srcRect/>
                     <a:stretch>
                       <a:fillRect/>
@@ -621,7 +605,7 @@
       <w:tblPr>
         <w:tblStyle w:val="TableGrid"/>
         <w:tblW w:w="0" w:type="auto"/>
-        <w:tblLook w:val="04A0" w:firstRow="1" w:lastRow="0" w:firstColumn="1" w:lastColumn="0" w:noHBand="0" w:noVBand="1"/>
+        <w:tblLook w:val="04A0"/>
       </w:tblPr>
       <w:tblGrid>
         <w:gridCol w:w="9576"/>
@@ -777,7 +761,7 @@
       <w:tblPr>
         <w:tblStyle w:val="TableGrid"/>
         <w:tblW w:w="0" w:type="auto"/>
-        <w:tblLook w:val="04A0" w:firstRow="1" w:lastRow="0" w:firstColumn="1" w:lastColumn="0" w:noHBand="0" w:noVBand="1"/>
+        <w:tblLook w:val="04A0"/>
       </w:tblPr>
       <w:tblGrid>
         <w:gridCol w:w="9576"/>
@@ -843,12 +827,23 @@
                 <w:sz w:val="24"/>
                 <w:szCs w:val="24"/>
               </w:rPr>
-              <w:t>private</w:t>
-            </w:r>
-            <w:r>
-              <w:rPr>
-                <w:rFonts w:ascii="Courier New" w:hAnsi="Courier New" w:cs="Courier New"/>
-                <w:noProof/>
+              <w:t>P</w:t>
+            </w:r>
+            <w:r>
+              <w:rPr>
+                <w:rFonts w:ascii="Courier New" w:hAnsi="Courier New" w:cs="Courier New"/>
+                <w:noProof/>
+                <w:color w:val="0000FF"/>
+                <w:sz w:val="24"/>
+                <w:szCs w:val="24"/>
+              </w:rPr>
+              <w:t>rivate</w:t>
+            </w:r>
+            <w:r>
+              <w:rPr>
+                <w:rFonts w:ascii="Courier New" w:hAnsi="Courier New" w:cs="Courier New"/>
+                <w:noProof/>
+                <w:color w:val="0000FF"/>
                 <w:sz w:val="24"/>
                 <w:szCs w:val="24"/>
               </w:rPr>
@@ -891,12 +886,23 @@
                 <w:sz w:val="24"/>
                 <w:szCs w:val="24"/>
               </w:rPr>
-              <w:t>private</w:t>
-            </w:r>
-            <w:r>
-              <w:rPr>
-                <w:rFonts w:ascii="Courier New" w:hAnsi="Courier New" w:cs="Courier New"/>
-                <w:noProof/>
+              <w:t>P</w:t>
+            </w:r>
+            <w:r>
+              <w:rPr>
+                <w:rFonts w:ascii="Courier New" w:hAnsi="Courier New" w:cs="Courier New"/>
+                <w:noProof/>
+                <w:color w:val="0000FF"/>
+                <w:sz w:val="24"/>
+                <w:szCs w:val="24"/>
+              </w:rPr>
+              <w:t>rivate</w:t>
+            </w:r>
+            <w:r>
+              <w:rPr>
+                <w:rFonts w:ascii="Courier New" w:hAnsi="Courier New" w:cs="Courier New"/>
+                <w:noProof/>
+                <w:color w:val="0000FF"/>
                 <w:sz w:val="24"/>
                 <w:szCs w:val="24"/>
               </w:rPr>
@@ -1022,7 +1028,7 @@
       <w:tblPr>
         <w:tblStyle w:val="TableGrid"/>
         <w:tblW w:w="0" w:type="auto"/>
-        <w:tblLook w:val="04A0" w:firstRow="1" w:lastRow="0" w:firstColumn="1" w:lastColumn="0" w:noHBand="0" w:noVBand="1"/>
+        <w:tblLook w:val="04A0"/>
       </w:tblPr>
       <w:tblGrid>
         <w:gridCol w:w="8496"/>
@@ -1090,12 +1096,23 @@
                 <w:sz w:val="24"/>
                 <w:szCs w:val="24"/>
               </w:rPr>
-              <w:t>private</w:t>
-            </w:r>
-            <w:r>
-              <w:rPr>
-                <w:rFonts w:ascii="Courier New" w:hAnsi="Courier New" w:cs="Courier New"/>
-                <w:noProof/>
+              <w:t>P</w:t>
+            </w:r>
+            <w:r>
+              <w:rPr>
+                <w:rFonts w:ascii="Courier New" w:hAnsi="Courier New" w:cs="Courier New"/>
+                <w:noProof/>
+                <w:color w:val="0000FF"/>
+                <w:sz w:val="24"/>
+                <w:szCs w:val="24"/>
+              </w:rPr>
+              <w:t>rivate</w:t>
+            </w:r>
+            <w:r>
+              <w:rPr>
+                <w:rFonts w:ascii="Courier New" w:hAnsi="Courier New" w:cs="Courier New"/>
+                <w:noProof/>
+                <w:color w:val="0000FF"/>
                 <w:sz w:val="24"/>
                 <w:szCs w:val="24"/>
               </w:rPr>
@@ -1141,12 +1158,23 @@
                 <w:sz w:val="24"/>
                 <w:szCs w:val="24"/>
               </w:rPr>
-              <w:t>private</w:t>
-            </w:r>
-            <w:r>
-              <w:rPr>
-                <w:rFonts w:ascii="Courier New" w:hAnsi="Courier New" w:cs="Courier New"/>
-                <w:noProof/>
+              <w:t>P</w:t>
+            </w:r>
+            <w:r>
+              <w:rPr>
+                <w:rFonts w:ascii="Courier New" w:hAnsi="Courier New" w:cs="Courier New"/>
+                <w:noProof/>
+                <w:color w:val="0000FF"/>
+                <w:sz w:val="24"/>
+                <w:szCs w:val="24"/>
+              </w:rPr>
+              <w:t>rivate</w:t>
+            </w:r>
+            <w:r>
+              <w:rPr>
+                <w:rFonts w:ascii="Courier New" w:hAnsi="Courier New" w:cs="Courier New"/>
+                <w:noProof/>
+                <w:color w:val="0000FF"/>
                 <w:sz w:val="24"/>
                 <w:szCs w:val="24"/>
               </w:rPr>
@@ -1202,12 +1230,23 @@
                 <w:sz w:val="24"/>
                 <w:szCs w:val="24"/>
               </w:rPr>
-              <w:t>private</w:t>
-            </w:r>
-            <w:r>
-              <w:rPr>
-                <w:rFonts w:ascii="Courier New" w:hAnsi="Courier New" w:cs="Courier New"/>
-                <w:noProof/>
+              <w:t>P</w:t>
+            </w:r>
+            <w:r>
+              <w:rPr>
+                <w:rFonts w:ascii="Courier New" w:hAnsi="Courier New" w:cs="Courier New"/>
+                <w:noProof/>
+                <w:color w:val="0000FF"/>
+                <w:sz w:val="24"/>
+                <w:szCs w:val="24"/>
+              </w:rPr>
+              <w:t>rivate</w:t>
+            </w:r>
+            <w:r>
+              <w:rPr>
+                <w:rFonts w:ascii="Courier New" w:hAnsi="Courier New" w:cs="Courier New"/>
+                <w:noProof/>
+                <w:color w:val="0000FF"/>
                 <w:sz w:val="24"/>
                 <w:szCs w:val="24"/>
               </w:rPr>
@@ -1261,12 +1300,23 @@
                 <w:sz w:val="24"/>
                 <w:szCs w:val="24"/>
               </w:rPr>
-              <w:t>private</w:t>
-            </w:r>
-            <w:r>
-              <w:rPr>
-                <w:rFonts w:ascii="Courier New" w:hAnsi="Courier New" w:cs="Courier New"/>
-                <w:noProof/>
+              <w:t>P</w:t>
+            </w:r>
+            <w:r>
+              <w:rPr>
+                <w:rFonts w:ascii="Courier New" w:hAnsi="Courier New" w:cs="Courier New"/>
+                <w:noProof/>
+                <w:color w:val="0000FF"/>
+                <w:sz w:val="24"/>
+                <w:szCs w:val="24"/>
+              </w:rPr>
+              <w:t>rivate</w:t>
+            </w:r>
+            <w:r>
+              <w:rPr>
+                <w:rFonts w:ascii="Courier New" w:hAnsi="Courier New" w:cs="Courier New"/>
+                <w:noProof/>
+                <w:color w:val="0000FF"/>
                 <w:sz w:val="24"/>
                 <w:szCs w:val="24"/>
               </w:rPr>
@@ -1366,7 +1416,7 @@
       <w:tblPr>
         <w:tblStyle w:val="TableGrid"/>
         <w:tblW w:w="0" w:type="auto"/>
-        <w:tblLook w:val="04A0" w:firstRow="1" w:lastRow="0" w:firstColumn="1" w:lastColumn="0" w:noHBand="0" w:noVBand="1"/>
+        <w:tblLook w:val="04A0"/>
       </w:tblPr>
       <w:tblGrid>
         <w:gridCol w:w="9576"/>
@@ -1432,12 +1482,23 @@
                 <w:sz w:val="24"/>
                 <w:szCs w:val="24"/>
               </w:rPr>
-              <w:t>private</w:t>
-            </w:r>
-            <w:r>
-              <w:rPr>
-                <w:rFonts w:ascii="Courier New" w:hAnsi="Courier New" w:cs="Courier New"/>
-                <w:noProof/>
+              <w:t>P</w:t>
+            </w:r>
+            <w:r>
+              <w:rPr>
+                <w:rFonts w:ascii="Courier New" w:hAnsi="Courier New" w:cs="Courier New"/>
+                <w:noProof/>
+                <w:color w:val="0000FF"/>
+                <w:sz w:val="24"/>
+                <w:szCs w:val="24"/>
+              </w:rPr>
+              <w:t>rivate</w:t>
+            </w:r>
+            <w:r>
+              <w:rPr>
+                <w:rFonts w:ascii="Courier New" w:hAnsi="Courier New" w:cs="Courier New"/>
+                <w:noProof/>
+                <w:color w:val="0000FF"/>
                 <w:sz w:val="24"/>
                 <w:szCs w:val="24"/>
               </w:rPr>
@@ -1483,12 +1544,23 @@
                 <w:sz w:val="24"/>
                 <w:szCs w:val="24"/>
               </w:rPr>
-              <w:t>private</w:t>
-            </w:r>
-            <w:r>
-              <w:rPr>
-                <w:rFonts w:ascii="Courier New" w:hAnsi="Courier New" w:cs="Courier New"/>
-                <w:noProof/>
+              <w:t>P</w:t>
+            </w:r>
+            <w:r>
+              <w:rPr>
+                <w:rFonts w:ascii="Courier New" w:hAnsi="Courier New" w:cs="Courier New"/>
+                <w:noProof/>
+                <w:color w:val="0000FF"/>
+                <w:sz w:val="24"/>
+                <w:szCs w:val="24"/>
+              </w:rPr>
+              <w:t>rivate</w:t>
+            </w:r>
+            <w:r>
+              <w:rPr>
+                <w:rFonts w:ascii="Courier New" w:hAnsi="Courier New" w:cs="Courier New"/>
+                <w:noProof/>
+                <w:color w:val="0000FF"/>
                 <w:sz w:val="24"/>
                 <w:szCs w:val="24"/>
               </w:rPr>
@@ -1534,12 +1606,23 @@
                 <w:sz w:val="24"/>
                 <w:szCs w:val="24"/>
               </w:rPr>
-              <w:t>private</w:t>
-            </w:r>
-            <w:r>
-              <w:rPr>
-                <w:rFonts w:ascii="Courier New" w:hAnsi="Courier New" w:cs="Courier New"/>
-                <w:noProof/>
+              <w:t>P</w:t>
+            </w:r>
+            <w:r>
+              <w:rPr>
+                <w:rFonts w:ascii="Courier New" w:hAnsi="Courier New" w:cs="Courier New"/>
+                <w:noProof/>
+                <w:color w:val="0000FF"/>
+                <w:sz w:val="24"/>
+                <w:szCs w:val="24"/>
+              </w:rPr>
+              <w:t>rivate</w:t>
+            </w:r>
+            <w:r>
+              <w:rPr>
+                <w:rFonts w:ascii="Courier New" w:hAnsi="Courier New" w:cs="Courier New"/>
+                <w:noProof/>
+                <w:color w:val="0000FF"/>
                 <w:sz w:val="24"/>
                 <w:szCs w:val="24"/>
               </w:rPr>
@@ -1582,12 +1665,23 @@
                 <w:sz w:val="24"/>
                 <w:szCs w:val="24"/>
               </w:rPr>
-              <w:t>private</w:t>
-            </w:r>
-            <w:r>
-              <w:rPr>
-                <w:rFonts w:ascii="Courier New" w:hAnsi="Courier New" w:cs="Courier New"/>
-                <w:noProof/>
+              <w:t>P</w:t>
+            </w:r>
+            <w:r>
+              <w:rPr>
+                <w:rFonts w:ascii="Courier New" w:hAnsi="Courier New" w:cs="Courier New"/>
+                <w:noProof/>
+                <w:color w:val="0000FF"/>
+                <w:sz w:val="24"/>
+                <w:szCs w:val="24"/>
+              </w:rPr>
+              <w:t>rivate</w:t>
+            </w:r>
+            <w:r>
+              <w:rPr>
+                <w:rFonts w:ascii="Courier New" w:hAnsi="Courier New" w:cs="Courier New"/>
+                <w:noProof/>
+                <w:color w:val="0000FF"/>
                 <w:sz w:val="24"/>
                 <w:szCs w:val="24"/>
               </w:rPr>
@@ -1683,7 +1777,7 @@
       <w:tblPr>
         <w:tblStyle w:val="TableGrid"/>
         <w:tblW w:w="0" w:type="auto"/>
-        <w:tblLook w:val="04A0" w:firstRow="1" w:lastRow="0" w:firstColumn="1" w:lastColumn="0" w:noHBand="0" w:noVBand="1"/>
+        <w:tblLook w:val="04A0"/>
       </w:tblPr>
       <w:tblGrid>
         <w:gridCol w:w="9576"/>
@@ -1745,12 +1839,23 @@
                 <w:sz w:val="24"/>
                 <w:szCs w:val="24"/>
               </w:rPr>
-              <w:t>private</w:t>
-            </w:r>
-            <w:r>
-              <w:rPr>
-                <w:rFonts w:ascii="Courier New" w:hAnsi="Courier New" w:cs="Courier New"/>
-                <w:noProof/>
+              <w:t>P</w:t>
+            </w:r>
+            <w:r>
+              <w:rPr>
+                <w:rFonts w:ascii="Courier New" w:hAnsi="Courier New" w:cs="Courier New"/>
+                <w:noProof/>
+                <w:color w:val="0000FF"/>
+                <w:sz w:val="24"/>
+                <w:szCs w:val="24"/>
+              </w:rPr>
+              <w:t>rivate</w:t>
+            </w:r>
+            <w:r>
+              <w:rPr>
+                <w:rFonts w:ascii="Courier New" w:hAnsi="Courier New" w:cs="Courier New"/>
+                <w:noProof/>
+                <w:color w:val="0000FF"/>
                 <w:sz w:val="24"/>
                 <w:szCs w:val="24"/>
               </w:rPr>
@@ -1826,7 +1931,7 @@
       <w:tblPr>
         <w:tblStyle w:val="TableGrid"/>
         <w:tblW w:w="0" w:type="auto"/>
-        <w:tblLook w:val="04A0" w:firstRow="1" w:lastRow="0" w:firstColumn="1" w:lastColumn="0" w:noHBand="0" w:noVBand="1"/>
+        <w:tblLook w:val="04A0"/>
       </w:tblPr>
       <w:tblGrid>
         <w:gridCol w:w="9576"/>
@@ -1889,12 +1994,23 @@
                 <w:sz w:val="24"/>
                 <w:szCs w:val="24"/>
               </w:rPr>
-              <w:t>private</w:t>
-            </w:r>
-            <w:r>
-              <w:rPr>
-                <w:rFonts w:ascii="Courier New" w:hAnsi="Courier New" w:cs="Courier New"/>
-                <w:noProof/>
+              <w:t>P</w:t>
+            </w:r>
+            <w:r>
+              <w:rPr>
+                <w:rFonts w:ascii="Courier New" w:hAnsi="Courier New" w:cs="Courier New"/>
+                <w:noProof/>
+                <w:color w:val="0000FF"/>
+                <w:sz w:val="24"/>
+                <w:szCs w:val="24"/>
+              </w:rPr>
+              <w:t>rivate</w:t>
+            </w:r>
+            <w:r>
+              <w:rPr>
+                <w:rFonts w:ascii="Courier New" w:hAnsi="Courier New" w:cs="Courier New"/>
+                <w:noProof/>
+                <w:color w:val="0000FF"/>
                 <w:sz w:val="24"/>
                 <w:szCs w:val="24"/>
               </w:rPr>
@@ -2000,7 +2116,7 @@
       <w:tblPr>
         <w:tblStyle w:val="TableGrid"/>
         <w:tblW w:w="0" w:type="auto"/>
-        <w:tblLook w:val="04A0" w:firstRow="1" w:lastRow="0" w:firstColumn="1" w:lastColumn="0" w:noHBand="0" w:noVBand="1"/>
+        <w:tblLook w:val="04A0"/>
       </w:tblPr>
       <w:tblGrid>
         <w:gridCol w:w="9576"/>
@@ -2066,12 +2182,23 @@
                 <w:sz w:val="24"/>
                 <w:szCs w:val="24"/>
               </w:rPr>
-              <w:t>private</w:t>
-            </w:r>
-            <w:r>
-              <w:rPr>
-                <w:rFonts w:ascii="Courier New" w:hAnsi="Courier New" w:cs="Courier New"/>
-                <w:noProof/>
+              <w:t>P</w:t>
+            </w:r>
+            <w:r>
+              <w:rPr>
+                <w:rFonts w:ascii="Courier New" w:hAnsi="Courier New" w:cs="Courier New"/>
+                <w:noProof/>
+                <w:color w:val="0000FF"/>
+                <w:sz w:val="24"/>
+                <w:szCs w:val="24"/>
+              </w:rPr>
+              <w:t>rivate</w:t>
+            </w:r>
+            <w:r>
+              <w:rPr>
+                <w:rFonts w:ascii="Courier New" w:hAnsi="Courier New" w:cs="Courier New"/>
+                <w:noProof/>
+                <w:color w:val="0000FF"/>
                 <w:sz w:val="24"/>
                 <w:szCs w:val="24"/>
               </w:rPr>
@@ -2114,12 +2241,23 @@
                 <w:sz w:val="24"/>
                 <w:szCs w:val="24"/>
               </w:rPr>
-              <w:t>private</w:t>
-            </w:r>
-            <w:r>
-              <w:rPr>
-                <w:rFonts w:ascii="Courier New" w:hAnsi="Courier New" w:cs="Courier New"/>
-                <w:noProof/>
+              <w:t>P</w:t>
+            </w:r>
+            <w:r>
+              <w:rPr>
+                <w:rFonts w:ascii="Courier New" w:hAnsi="Courier New" w:cs="Courier New"/>
+                <w:noProof/>
+                <w:color w:val="0000FF"/>
+                <w:sz w:val="24"/>
+                <w:szCs w:val="24"/>
+              </w:rPr>
+              <w:t>rivate</w:t>
+            </w:r>
+            <w:r>
+              <w:rPr>
+                <w:rFonts w:ascii="Courier New" w:hAnsi="Courier New" w:cs="Courier New"/>
+                <w:noProof/>
+                <w:color w:val="0000FF"/>
                 <w:sz w:val="24"/>
                 <w:szCs w:val="24"/>
               </w:rPr>
@@ -2225,7 +2363,7 @@
       <w:tblPr>
         <w:tblStyle w:val="TableGrid"/>
         <w:tblW w:w="0" w:type="auto"/>
-        <w:tblLook w:val="04A0" w:firstRow="1" w:lastRow="0" w:firstColumn="1" w:lastColumn="0" w:noHBand="0" w:noVBand="1"/>
+        <w:tblLook w:val="04A0"/>
       </w:tblPr>
       <w:tblGrid>
         <w:gridCol w:w="9576"/>
@@ -2291,12 +2429,23 @@
                 <w:sz w:val="24"/>
                 <w:szCs w:val="24"/>
               </w:rPr>
-              <w:t>private</w:t>
-            </w:r>
-            <w:r>
-              <w:rPr>
-                <w:rFonts w:ascii="Courier New" w:hAnsi="Courier New" w:cs="Courier New"/>
-                <w:noProof/>
+              <w:t>P</w:t>
+            </w:r>
+            <w:r>
+              <w:rPr>
+                <w:rFonts w:ascii="Courier New" w:hAnsi="Courier New" w:cs="Courier New"/>
+                <w:noProof/>
+                <w:color w:val="0000FF"/>
+                <w:sz w:val="24"/>
+                <w:szCs w:val="24"/>
+              </w:rPr>
+              <w:t>rivate</w:t>
+            </w:r>
+            <w:r>
+              <w:rPr>
+                <w:rFonts w:ascii="Courier New" w:hAnsi="Courier New" w:cs="Courier New"/>
+                <w:noProof/>
+                <w:color w:val="0000FF"/>
                 <w:sz w:val="24"/>
                 <w:szCs w:val="24"/>
               </w:rPr>
@@ -2338,12 +2487,23 @@
                 <w:sz w:val="24"/>
                 <w:szCs w:val="24"/>
               </w:rPr>
-              <w:t>private</w:t>
-            </w:r>
-            <w:r>
-              <w:rPr>
-                <w:rFonts w:ascii="Courier New" w:hAnsi="Courier New" w:cs="Courier New"/>
-                <w:noProof/>
+              <w:t>P</w:t>
+            </w:r>
+            <w:r>
+              <w:rPr>
+                <w:rFonts w:ascii="Courier New" w:hAnsi="Courier New" w:cs="Courier New"/>
+                <w:noProof/>
+                <w:color w:val="0000FF"/>
+                <w:sz w:val="24"/>
+                <w:szCs w:val="24"/>
+              </w:rPr>
+              <w:t>rivate</w:t>
+            </w:r>
+            <w:r>
+              <w:rPr>
+                <w:rFonts w:ascii="Courier New" w:hAnsi="Courier New" w:cs="Courier New"/>
+                <w:noProof/>
+                <w:color w:val="0000FF"/>
                 <w:sz w:val="24"/>
                 <w:szCs w:val="24"/>
               </w:rPr>
@@ -2454,7 +2614,7 @@
       <w:tblPr>
         <w:tblStyle w:val="TableGrid"/>
         <w:tblW w:w="0" w:type="auto"/>
-        <w:tblLook w:val="04A0" w:firstRow="1" w:lastRow="0" w:firstColumn="1" w:lastColumn="0" w:noHBand="0" w:noVBand="1"/>
+        <w:tblLook w:val="04A0"/>
       </w:tblPr>
       <w:tblGrid>
         <w:gridCol w:w="9576"/>
@@ -2506,12 +2666,23 @@
                 <w:sz w:val="24"/>
                 <w:szCs w:val="24"/>
               </w:rPr>
-              <w:t>public</w:t>
-            </w:r>
-            <w:r>
-              <w:rPr>
-                <w:rFonts w:ascii="Courier New" w:hAnsi="Courier New" w:cs="Courier New"/>
-                <w:noProof/>
+              <w:t>P</w:t>
+            </w:r>
+            <w:r>
+              <w:rPr>
+                <w:rFonts w:ascii="Courier New" w:hAnsi="Courier New" w:cs="Courier New"/>
+                <w:noProof/>
+                <w:color w:val="0000FF"/>
+                <w:sz w:val="24"/>
+                <w:szCs w:val="24"/>
+              </w:rPr>
+              <w:t>ublic</w:t>
+            </w:r>
+            <w:r>
+              <w:rPr>
+                <w:rFonts w:ascii="Courier New" w:hAnsi="Courier New" w:cs="Courier New"/>
+                <w:noProof/>
+                <w:color w:val="0000FF"/>
                 <w:sz w:val="24"/>
                 <w:szCs w:val="24"/>
               </w:rPr>
@@ -2531,6 +2702,7 @@
               <w:rPr>
                 <w:rFonts w:ascii="Courier New" w:hAnsi="Courier New" w:cs="Courier New"/>
                 <w:noProof/>
+                <w:color w:val="0000FF"/>
                 <w:sz w:val="24"/>
                 <w:szCs w:val="24"/>
               </w:rPr>
@@ -2632,7 +2804,7 @@
       <w:tblPr>
         <w:tblStyle w:val="TableGrid"/>
         <w:tblW w:w="0" w:type="auto"/>
-        <w:tblLook w:val="04A0" w:firstRow="1" w:lastRow="0" w:firstColumn="1" w:lastColumn="0" w:noHBand="0" w:noVBand="1"/>
+        <w:tblLook w:val="04A0"/>
       </w:tblPr>
       <w:tblGrid>
         <w:gridCol w:w="9576"/>
@@ -2698,12 +2870,23 @@
                 <w:sz w:val="24"/>
                 <w:szCs w:val="24"/>
               </w:rPr>
-              <w:t>public</w:t>
-            </w:r>
-            <w:r>
-              <w:rPr>
-                <w:rFonts w:ascii="Courier New" w:hAnsi="Courier New" w:cs="Courier New"/>
-                <w:noProof/>
+              <w:t>P</w:t>
+            </w:r>
+            <w:r>
+              <w:rPr>
+                <w:rFonts w:ascii="Courier New" w:hAnsi="Courier New" w:cs="Courier New"/>
+                <w:noProof/>
+                <w:color w:val="0000FF"/>
+                <w:sz w:val="24"/>
+                <w:szCs w:val="24"/>
+              </w:rPr>
+              <w:t>ublic</w:t>
+            </w:r>
+            <w:r>
+              <w:rPr>
+                <w:rFonts w:ascii="Courier New" w:hAnsi="Courier New" w:cs="Courier New"/>
+                <w:noProof/>
+                <w:color w:val="0000FF"/>
                 <w:sz w:val="24"/>
                 <w:szCs w:val="24"/>
               </w:rPr>
@@ -2723,6 +2906,7 @@
               <w:rPr>
                 <w:rFonts w:ascii="Courier New" w:hAnsi="Courier New" w:cs="Courier New"/>
                 <w:noProof/>
+                <w:color w:val="0000FF"/>
                 <w:sz w:val="24"/>
                 <w:szCs w:val="24"/>
               </w:rPr>
@@ -2797,12 +2981,23 @@
                 <w:sz w:val="24"/>
                 <w:szCs w:val="24"/>
               </w:rPr>
-              <w:t>public</w:t>
-            </w:r>
-            <w:r>
-              <w:rPr>
-                <w:rFonts w:ascii="Courier New" w:hAnsi="Courier New" w:cs="Courier New"/>
-                <w:noProof/>
+              <w:t>P</w:t>
+            </w:r>
+            <w:r>
+              <w:rPr>
+                <w:rFonts w:ascii="Courier New" w:hAnsi="Courier New" w:cs="Courier New"/>
+                <w:noProof/>
+                <w:color w:val="0000FF"/>
+                <w:sz w:val="24"/>
+                <w:szCs w:val="24"/>
+              </w:rPr>
+              <w:t>ublic</w:t>
+            </w:r>
+            <w:r>
+              <w:rPr>
+                <w:rFonts w:ascii="Courier New" w:hAnsi="Courier New" w:cs="Courier New"/>
+                <w:noProof/>
+                <w:color w:val="0000FF"/>
                 <w:sz w:val="24"/>
                 <w:szCs w:val="24"/>
               </w:rPr>
@@ -2822,6 +3017,7 @@
               <w:rPr>
                 <w:rFonts w:ascii="Courier New" w:hAnsi="Courier New" w:cs="Courier New"/>
                 <w:noProof/>
+                <w:color w:val="0000FF"/>
                 <w:sz w:val="24"/>
                 <w:szCs w:val="24"/>
               </w:rPr>
@@ -2932,7 +3128,7 @@
       <w:tblPr>
         <w:tblStyle w:val="TableGrid"/>
         <w:tblW w:w="0" w:type="auto"/>
-        <w:tblLook w:val="04A0" w:firstRow="1" w:lastRow="0" w:firstColumn="1" w:lastColumn="0" w:noHBand="0" w:noVBand="1"/>
+        <w:tblLook w:val="04A0"/>
       </w:tblPr>
       <w:tblGrid>
         <w:gridCol w:w="9576"/>
@@ -2994,12 +3190,23 @@
                 <w:sz w:val="24"/>
                 <w:szCs w:val="24"/>
               </w:rPr>
-              <w:t>public</w:t>
-            </w:r>
-            <w:r>
-              <w:rPr>
-                <w:rFonts w:ascii="Courier New" w:hAnsi="Courier New" w:cs="Courier New"/>
-                <w:noProof/>
+              <w:t>P</w:t>
+            </w:r>
+            <w:r>
+              <w:rPr>
+                <w:rFonts w:ascii="Courier New" w:hAnsi="Courier New" w:cs="Courier New"/>
+                <w:noProof/>
+                <w:color w:val="0000FF"/>
+                <w:sz w:val="24"/>
+                <w:szCs w:val="24"/>
+              </w:rPr>
+              <w:t>ublic</w:t>
+            </w:r>
+            <w:r>
+              <w:rPr>
+                <w:rFonts w:ascii="Courier New" w:hAnsi="Courier New" w:cs="Courier New"/>
+                <w:noProof/>
+                <w:color w:val="0000FF"/>
                 <w:sz w:val="24"/>
                 <w:szCs w:val="24"/>
               </w:rPr>
@@ -3019,6 +3226,7 @@
               <w:rPr>
                 <w:rFonts w:ascii="Courier New" w:hAnsi="Courier New" w:cs="Courier New"/>
                 <w:noProof/>
+                <w:color w:val="0000FF"/>
                 <w:sz w:val="24"/>
                 <w:szCs w:val="24"/>
               </w:rPr>
@@ -3129,7 +3337,7 @@
       <w:tblPr>
         <w:tblStyle w:val="TableGrid"/>
         <w:tblW w:w="0" w:type="auto"/>
-        <w:tblLook w:val="04A0" w:firstRow="1" w:lastRow="0" w:firstColumn="1" w:lastColumn="0" w:noHBand="0" w:noVBand="1"/>
+        <w:tblLook w:val="04A0"/>
       </w:tblPr>
       <w:tblGrid>
         <w:gridCol w:w="9576"/>
@@ -3195,12 +3403,23 @@
                 <w:sz w:val="24"/>
                 <w:szCs w:val="24"/>
               </w:rPr>
-              <w:t>public</w:t>
-            </w:r>
-            <w:r>
-              <w:rPr>
-                <w:rFonts w:ascii="Courier New" w:hAnsi="Courier New" w:cs="Courier New"/>
-                <w:noProof/>
+              <w:t>P</w:t>
+            </w:r>
+            <w:r>
+              <w:rPr>
+                <w:rFonts w:ascii="Courier New" w:hAnsi="Courier New" w:cs="Courier New"/>
+                <w:noProof/>
+                <w:color w:val="0000FF"/>
+                <w:sz w:val="24"/>
+                <w:szCs w:val="24"/>
+              </w:rPr>
+              <w:t>ublic</w:t>
+            </w:r>
+            <w:r>
+              <w:rPr>
+                <w:rFonts w:ascii="Courier New" w:hAnsi="Courier New" w:cs="Courier New"/>
+                <w:noProof/>
+                <w:color w:val="0000FF"/>
                 <w:sz w:val="24"/>
                 <w:szCs w:val="24"/>
               </w:rPr>
@@ -3220,6 +3439,7 @@
               <w:rPr>
                 <w:rFonts w:ascii="Courier New" w:hAnsi="Courier New" w:cs="Courier New"/>
                 <w:noProof/>
+                <w:color w:val="0000FF"/>
                 <w:sz w:val="24"/>
                 <w:szCs w:val="24"/>
               </w:rPr>
@@ -3290,12 +3510,23 @@
                 <w:sz w:val="24"/>
                 <w:szCs w:val="24"/>
               </w:rPr>
-              <w:t>public</w:t>
-            </w:r>
-            <w:r>
-              <w:rPr>
-                <w:rFonts w:ascii="Courier New" w:hAnsi="Courier New" w:cs="Courier New"/>
-                <w:noProof/>
+              <w:t>P</w:t>
+            </w:r>
+            <w:r>
+              <w:rPr>
+                <w:rFonts w:ascii="Courier New" w:hAnsi="Courier New" w:cs="Courier New"/>
+                <w:noProof/>
+                <w:color w:val="0000FF"/>
+                <w:sz w:val="24"/>
+                <w:szCs w:val="24"/>
+              </w:rPr>
+              <w:t>ublic</w:t>
+            </w:r>
+            <w:r>
+              <w:rPr>
+                <w:rFonts w:ascii="Courier New" w:hAnsi="Courier New" w:cs="Courier New"/>
+                <w:noProof/>
+                <w:color w:val="0000FF"/>
                 <w:sz w:val="24"/>
                 <w:szCs w:val="24"/>
               </w:rPr>
@@ -3315,6 +3546,7 @@
               <w:rPr>
                 <w:rFonts w:ascii="Courier New" w:hAnsi="Courier New" w:cs="Courier New"/>
                 <w:noProof/>
+                <w:color w:val="0000FF"/>
                 <w:sz w:val="24"/>
                 <w:szCs w:val="24"/>
               </w:rPr>
@@ -3444,7 +3676,7 @@
       <w:tblPr>
         <w:tblStyle w:val="TableGrid"/>
         <w:tblW w:w="0" w:type="auto"/>
-        <w:tblLook w:val="04A0" w:firstRow="1" w:lastRow="0" w:firstColumn="1" w:lastColumn="0" w:noHBand="0" w:noVBand="1"/>
+        <w:tblLook w:val="04A0"/>
       </w:tblPr>
       <w:tblGrid>
         <w:gridCol w:w="9576"/>
@@ -3507,12 +3739,23 @@
                 <w:sz w:val="24"/>
                 <w:szCs w:val="24"/>
               </w:rPr>
-              <w:t>public</w:t>
-            </w:r>
-            <w:r>
-              <w:rPr>
-                <w:rFonts w:ascii="Courier New" w:hAnsi="Courier New" w:cs="Courier New"/>
-                <w:noProof/>
+              <w:t>P</w:t>
+            </w:r>
+            <w:r>
+              <w:rPr>
+                <w:rFonts w:ascii="Courier New" w:hAnsi="Courier New" w:cs="Courier New"/>
+                <w:noProof/>
+                <w:color w:val="0000FF"/>
+                <w:sz w:val="24"/>
+                <w:szCs w:val="24"/>
+              </w:rPr>
+              <w:t>ublic</w:t>
+            </w:r>
+            <w:r>
+              <w:rPr>
+                <w:rFonts w:ascii="Courier New" w:hAnsi="Courier New" w:cs="Courier New"/>
+                <w:noProof/>
+                <w:color w:val="0000FF"/>
                 <w:sz w:val="24"/>
                 <w:szCs w:val="24"/>
               </w:rPr>
@@ -3532,6 +3775,7 @@
               <w:rPr>
                 <w:rFonts w:ascii="Courier New" w:hAnsi="Courier New" w:cs="Courier New"/>
                 <w:noProof/>
+                <w:color w:val="0000FF"/>
                 <w:sz w:val="24"/>
                 <w:szCs w:val="24"/>
               </w:rPr>
@@ -3584,27 +3828,6 @@
                 <w:szCs w:val="24"/>
               </w:rPr>
               <w:t xml:space="preserve"> nut)</w:t>
-            </w:r>
-          </w:p>
-          <w:p>
-            <w:pPr>
-              <w:rPr>
-                <w:rFonts w:ascii="Courier New" w:hAnsi="Courier New" w:cs="Courier New"/>
-                <w:noProof/>
-                <w:color w:val="FF0000"/>
-                <w:sz w:val="24"/>
-                <w:szCs w:val="24"/>
-              </w:rPr>
-            </w:pPr>
-            <w:r>
-              <w:rPr>
-                <w:rFonts w:ascii="Courier New" w:hAnsi="Courier New" w:cs="Courier New"/>
-                <w:noProof/>
-                <w:color w:val="FF0000"/>
-                <w:sz w:val="24"/>
-                <w:szCs w:val="24"/>
-              </w:rPr>
-              <w:t>// Khoi_Tao : lấy nội dung của đoạn văn vào string</w:t>
             </w:r>
           </w:p>
         </w:tc>
@@ -3663,7 +3886,7 @@
       <w:tblPr>
         <w:tblStyle w:val="TableGrid"/>
         <w:tblW w:w="0" w:type="auto"/>
-        <w:tblLook w:val="04A0" w:firstRow="1" w:lastRow="0" w:firstColumn="1" w:lastColumn="0" w:noHBand="0" w:noVBand="1"/>
+        <w:tblLook w:val="04A0"/>
       </w:tblPr>
       <w:tblGrid>
         <w:gridCol w:w="9576"/>
@@ -3726,12 +3949,23 @@
                 <w:sz w:val="24"/>
                 <w:szCs w:val="24"/>
               </w:rPr>
-              <w:t>public</w:t>
-            </w:r>
-            <w:r>
-              <w:rPr>
-                <w:rFonts w:ascii="Courier New" w:hAnsi="Courier New" w:cs="Courier New"/>
-                <w:noProof/>
+              <w:t>P</w:t>
+            </w:r>
+            <w:r>
+              <w:rPr>
+                <w:rFonts w:ascii="Courier New" w:hAnsi="Courier New" w:cs="Courier New"/>
+                <w:noProof/>
+                <w:color w:val="0000FF"/>
+                <w:sz w:val="24"/>
+                <w:szCs w:val="24"/>
+              </w:rPr>
+              <w:t>ublic</w:t>
+            </w:r>
+            <w:r>
+              <w:rPr>
+                <w:rFonts w:ascii="Courier New" w:hAnsi="Courier New" w:cs="Courier New"/>
+                <w:noProof/>
+                <w:color w:val="0000FF"/>
                 <w:sz w:val="24"/>
                 <w:szCs w:val="24"/>
               </w:rPr>
@@ -3751,6 +3985,7 @@
               <w:rPr>
                 <w:rFonts w:ascii="Courier New" w:hAnsi="Courier New" w:cs="Courier New"/>
                 <w:noProof/>
+                <w:color w:val="0000FF"/>
                 <w:sz w:val="24"/>
                 <w:szCs w:val="24"/>
               </w:rPr>
@@ -3821,12 +4056,23 @@
                 <w:sz w:val="24"/>
                 <w:szCs w:val="24"/>
               </w:rPr>
-              <w:t>public</w:t>
-            </w:r>
-            <w:r>
-              <w:rPr>
-                <w:rFonts w:ascii="Courier New" w:hAnsi="Courier New" w:cs="Courier New"/>
-                <w:noProof/>
+              <w:t>P</w:t>
+            </w:r>
+            <w:r>
+              <w:rPr>
+                <w:rFonts w:ascii="Courier New" w:hAnsi="Courier New" w:cs="Courier New"/>
+                <w:noProof/>
+                <w:color w:val="0000FF"/>
+                <w:sz w:val="24"/>
+                <w:szCs w:val="24"/>
+              </w:rPr>
+              <w:t>ublic</w:t>
+            </w:r>
+            <w:r>
+              <w:rPr>
+                <w:rFonts w:ascii="Courier New" w:hAnsi="Courier New" w:cs="Courier New"/>
+                <w:noProof/>
+                <w:color w:val="0000FF"/>
                 <w:sz w:val="24"/>
                 <w:szCs w:val="24"/>
               </w:rPr>
@@ -3846,6 +4092,7 @@
               <w:rPr>
                 <w:rFonts w:ascii="Courier New" w:hAnsi="Courier New" w:cs="Courier New"/>
                 <w:noProof/>
+                <w:color w:val="0000FF"/>
                 <w:sz w:val="24"/>
                 <w:szCs w:val="24"/>
               </w:rPr>
@@ -3983,7 +4230,7 @@
       <w:tblPr>
         <w:tblStyle w:val="TableGrid"/>
         <w:tblW w:w="0" w:type="auto"/>
-        <w:tblLook w:val="04A0" w:firstRow="1" w:lastRow="0" w:firstColumn="1" w:lastColumn="0" w:noHBand="0" w:noVBand="1"/>
+        <w:tblLook w:val="04A0"/>
       </w:tblPr>
       <w:tblGrid>
         <w:gridCol w:w="9576"/>
@@ -4046,12 +4293,23 @@
                 <w:sz w:val="24"/>
                 <w:szCs w:val="24"/>
               </w:rPr>
-              <w:t>public</w:t>
-            </w:r>
-            <w:r>
-              <w:rPr>
-                <w:rFonts w:ascii="Courier New" w:hAnsi="Courier New" w:cs="Courier New"/>
-                <w:noProof/>
+              <w:t>P</w:t>
+            </w:r>
+            <w:r>
+              <w:rPr>
+                <w:rFonts w:ascii="Courier New" w:hAnsi="Courier New" w:cs="Courier New"/>
+                <w:noProof/>
+                <w:color w:val="0000FF"/>
+                <w:sz w:val="24"/>
+                <w:szCs w:val="24"/>
+              </w:rPr>
+              <w:t>ublic</w:t>
+            </w:r>
+            <w:r>
+              <w:rPr>
+                <w:rFonts w:ascii="Courier New" w:hAnsi="Courier New" w:cs="Courier New"/>
+                <w:noProof/>
+                <w:color w:val="0000FF"/>
                 <w:sz w:val="24"/>
                 <w:szCs w:val="24"/>
               </w:rPr>
@@ -4071,6 +4329,7 @@
               <w:rPr>
                 <w:rFonts w:ascii="Courier New" w:hAnsi="Courier New" w:cs="Courier New"/>
                 <w:noProof/>
+                <w:color w:val="0000FF"/>
                 <w:sz w:val="24"/>
                 <w:szCs w:val="24"/>
               </w:rPr>
@@ -4175,7 +4434,7 @@
       <w:tblPr>
         <w:tblStyle w:val="TableGrid"/>
         <w:tblW w:w="0" w:type="auto"/>
-        <w:tblLook w:val="04A0" w:firstRow="1" w:lastRow="0" w:firstColumn="1" w:lastColumn="0" w:noHBand="0" w:noVBand="1"/>
+        <w:tblLook w:val="04A0"/>
       </w:tblPr>
       <w:tblGrid>
         <w:gridCol w:w="9576"/>
@@ -4238,12 +4497,23 @@
                 <w:sz w:val="24"/>
                 <w:szCs w:val="24"/>
               </w:rPr>
-              <w:t>public</w:t>
-            </w:r>
-            <w:r>
-              <w:rPr>
-                <w:rFonts w:ascii="Courier New" w:hAnsi="Courier New" w:cs="Courier New"/>
-                <w:noProof/>
+              <w:t>P</w:t>
+            </w:r>
+            <w:r>
+              <w:rPr>
+                <w:rFonts w:ascii="Courier New" w:hAnsi="Courier New" w:cs="Courier New"/>
+                <w:noProof/>
+                <w:color w:val="0000FF"/>
+                <w:sz w:val="24"/>
+                <w:szCs w:val="24"/>
+              </w:rPr>
+              <w:t>ublic</w:t>
+            </w:r>
+            <w:r>
+              <w:rPr>
+                <w:rFonts w:ascii="Courier New" w:hAnsi="Courier New" w:cs="Courier New"/>
+                <w:noProof/>
+                <w:color w:val="0000FF"/>
                 <w:sz w:val="24"/>
                 <w:szCs w:val="24"/>
               </w:rPr>
@@ -4263,6 +4533,7 @@
               <w:rPr>
                 <w:rFonts w:ascii="Courier New" w:hAnsi="Courier New" w:cs="Courier New"/>
                 <w:noProof/>
+                <w:color w:val="0000FF"/>
                 <w:sz w:val="24"/>
                 <w:szCs w:val="24"/>
               </w:rPr>
@@ -4315,45 +4586,6 @@
                 <w:szCs w:val="24"/>
               </w:rPr>
               <w:t xml:space="preserve"> Nut)</w:t>
-            </w:r>
-          </w:p>
-          <w:p>
-            <w:pPr>
-              <w:rPr>
-                <w:rFonts w:ascii="Times New Roman" w:hAnsi="Times New Roman" w:cs="Times New Roman"/>
-                <w:sz w:val="24"/>
-                <w:szCs w:val="24"/>
-              </w:rPr>
-            </w:pPr>
-            <w:r>
-              <w:rPr>
-                <w:rFonts w:ascii="Courier New" w:hAnsi="Courier New" w:cs="Courier New"/>
-                <w:noProof/>
-                <w:color w:val="FF0000"/>
-                <w:sz w:val="24"/>
-                <w:szCs w:val="24"/>
-              </w:rPr>
-              <w:t xml:space="preserve">// Khoi_Tao : lấy nội dung của </w:t>
-            </w:r>
-            <w:r>
-              <w:rPr>
-                <w:rFonts w:ascii="Courier New" w:hAnsi="Courier New" w:cs="Courier New"/>
-                <w:noProof/>
-                <w:color w:val="FF0000"/>
-                <w:sz w:val="24"/>
-                <w:szCs w:val="24"/>
-              </w:rPr>
-              <w:t>câu hỏi</w:t>
-            </w:r>
-            <w:r>
-              <w:rPr>
-                <w:rFonts w:ascii="Courier New" w:hAnsi="Courier New" w:cs="Courier New"/>
-                <w:noProof/>
-                <w:color w:val="FF0000"/>
-                <w:sz w:val="24"/>
-                <w:szCs w:val="24"/>
-              </w:rPr>
-              <w:t xml:space="preserve"> vào string</w:t>
             </w:r>
           </w:p>
         </w:tc>
@@ -4389,6 +4621,7 @@
           <w:szCs w:val="24"/>
           <w:u w:val="single"/>
         </w:rPr>
+        <w:lastRenderedPageBreak/>
         <w:t>3.4 Tầng xử lý nghiệp vụ</w:t>
       </w:r>
     </w:p>
@@ -4420,7 +4653,7 @@
       <w:tblPr>
         <w:tblStyle w:val="TableGrid"/>
         <w:tblW w:w="0" w:type="auto"/>
-        <w:tblLook w:val="04A0" w:firstRow="1" w:lastRow="0" w:firstColumn="1" w:lastColumn="0" w:noHBand="0" w:noVBand="1"/>
+        <w:tblLook w:val="04A0"/>
       </w:tblPr>
       <w:tblGrid>
         <w:gridCol w:w="9576"/>
@@ -4472,12 +4705,23 @@
                 <w:sz w:val="24"/>
                 <w:szCs w:val="24"/>
               </w:rPr>
-              <w:t>public</w:t>
-            </w:r>
-            <w:r>
-              <w:rPr>
-                <w:rFonts w:ascii="Courier New" w:hAnsi="Courier New" w:cs="Courier New"/>
-                <w:noProof/>
+              <w:t>P</w:t>
+            </w:r>
+            <w:r>
+              <w:rPr>
+                <w:rFonts w:ascii="Courier New" w:hAnsi="Courier New" w:cs="Courier New"/>
+                <w:noProof/>
+                <w:color w:val="0000FF"/>
+                <w:sz w:val="24"/>
+                <w:szCs w:val="24"/>
+              </w:rPr>
+              <w:t>ublic</w:t>
+            </w:r>
+            <w:r>
+              <w:rPr>
+                <w:rFonts w:ascii="Courier New" w:hAnsi="Courier New" w:cs="Courier New"/>
+                <w:noProof/>
+                <w:color w:val="0000FF"/>
                 <w:sz w:val="24"/>
                 <w:szCs w:val="24"/>
               </w:rPr>
@@ -4497,6 +4741,7 @@
               <w:rPr>
                 <w:rFonts w:ascii="Courier New" w:hAnsi="Courier New" w:cs="Courier New"/>
                 <w:noProof/>
+                <w:color w:val="0000FF"/>
                 <w:sz w:val="24"/>
                 <w:szCs w:val="24"/>
               </w:rPr>
@@ -4591,7 +4836,7 @@
       <w:tblPr>
         <w:tblStyle w:val="TableGrid"/>
         <w:tblW w:w="0" w:type="auto"/>
-        <w:tblLook w:val="04A0" w:firstRow="1" w:lastRow="0" w:firstColumn="1" w:lastColumn="0" w:noHBand="0" w:noVBand="1"/>
+        <w:tblLook w:val="04A0"/>
       </w:tblPr>
       <w:tblGrid>
         <w:gridCol w:w="8496"/>
@@ -4682,7 +4927,7 @@
       <w:tblPr>
         <w:tblStyle w:val="TableGrid"/>
         <w:tblW w:w="0" w:type="auto"/>
-        <w:tblLook w:val="04A0" w:firstRow="1" w:lastRow="0" w:firstColumn="1" w:lastColumn="0" w:noHBand="0" w:noVBand="1"/>
+        <w:tblLook w:val="04A0"/>
       </w:tblPr>
       <w:tblGrid>
         <w:gridCol w:w="9576"/>
@@ -4738,12 +4983,23 @@
                 <w:sz w:val="24"/>
                 <w:szCs w:val="24"/>
               </w:rPr>
-              <w:t>public</w:t>
-            </w:r>
-            <w:r>
-              <w:rPr>
-                <w:rFonts w:ascii="Courier New" w:hAnsi="Courier New" w:cs="Courier New"/>
-                <w:noProof/>
+              <w:t>P</w:t>
+            </w:r>
+            <w:r>
+              <w:rPr>
+                <w:rFonts w:ascii="Courier New" w:hAnsi="Courier New" w:cs="Courier New"/>
+                <w:noProof/>
+                <w:color w:val="0000FF"/>
+                <w:sz w:val="24"/>
+                <w:szCs w:val="24"/>
+              </w:rPr>
+              <w:t>ublic</w:t>
+            </w:r>
+            <w:r>
+              <w:rPr>
+                <w:rFonts w:ascii="Courier New" w:hAnsi="Courier New" w:cs="Courier New"/>
+                <w:noProof/>
+                <w:color w:val="0000FF"/>
                 <w:sz w:val="24"/>
                 <w:szCs w:val="24"/>
               </w:rPr>
@@ -4763,6 +5019,7 @@
               <w:rPr>
                 <w:rFonts w:ascii="Courier New" w:hAnsi="Courier New" w:cs="Courier New"/>
                 <w:noProof/>
+                <w:color w:val="0000FF"/>
                 <w:sz w:val="24"/>
                 <w:szCs w:val="24"/>
               </w:rPr>
@@ -4852,12 +5109,23 @@
                 <w:sz w:val="24"/>
                 <w:szCs w:val="24"/>
               </w:rPr>
-              <w:t>public</w:t>
-            </w:r>
-            <w:r>
-              <w:rPr>
-                <w:rFonts w:ascii="Courier New" w:hAnsi="Courier New" w:cs="Courier New"/>
-                <w:noProof/>
+              <w:t>P</w:t>
+            </w:r>
+            <w:r>
+              <w:rPr>
+                <w:rFonts w:ascii="Courier New" w:hAnsi="Courier New" w:cs="Courier New"/>
+                <w:noProof/>
+                <w:color w:val="0000FF"/>
+                <w:sz w:val="24"/>
+                <w:szCs w:val="24"/>
+              </w:rPr>
+              <w:t>ublic</w:t>
+            </w:r>
+            <w:r>
+              <w:rPr>
+                <w:rFonts w:ascii="Courier New" w:hAnsi="Courier New" w:cs="Courier New"/>
+                <w:noProof/>
+                <w:color w:val="0000FF"/>
                 <w:sz w:val="24"/>
                 <w:szCs w:val="24"/>
               </w:rPr>
@@ -4877,6 +5145,7 @@
               <w:rPr>
                 <w:rFonts w:ascii="Courier New" w:hAnsi="Courier New" w:cs="Courier New"/>
                 <w:noProof/>
+                <w:color w:val="0000FF"/>
                 <w:sz w:val="24"/>
                 <w:szCs w:val="24"/>
               </w:rPr>
@@ -4971,7 +5240,7 @@
       <w:tblPr>
         <w:tblStyle w:val="TableGrid"/>
         <w:tblW w:w="0" w:type="auto"/>
-        <w:tblLook w:val="04A0" w:firstRow="1" w:lastRow="0" w:firstColumn="1" w:lastColumn="0" w:noHBand="0" w:noVBand="1"/>
+        <w:tblLook w:val="04A0"/>
       </w:tblPr>
       <w:tblGrid>
         <w:gridCol w:w="9576"/>
@@ -5056,7 +5325,7 @@
       <w:tblPr>
         <w:tblStyle w:val="TableGrid"/>
         <w:tblW w:w="0" w:type="auto"/>
-        <w:tblLook w:val="04A0" w:firstRow="1" w:lastRow="0" w:firstColumn="1" w:lastColumn="0" w:noHBand="0" w:noVBand="1"/>
+        <w:tblLook w:val="04A0"/>
       </w:tblPr>
       <w:tblGrid>
         <w:gridCol w:w="9576"/>
@@ -5141,7 +5410,7 @@
       <w:tblPr>
         <w:tblStyle w:val="TableGrid"/>
         <w:tblW w:w="0" w:type="auto"/>
-        <w:tblLook w:val="04A0" w:firstRow="1" w:lastRow="0" w:firstColumn="1" w:lastColumn="0" w:noHBand="0" w:noVBand="1"/>
+        <w:tblLook w:val="04A0"/>
       </w:tblPr>
       <w:tblGrid>
         <w:gridCol w:w="9576"/>
@@ -5197,12 +5466,23 @@
                 <w:sz w:val="24"/>
                 <w:szCs w:val="24"/>
               </w:rPr>
-              <w:t>public</w:t>
-            </w:r>
-            <w:r>
-              <w:rPr>
-                <w:rFonts w:ascii="Courier New" w:hAnsi="Courier New" w:cs="Courier New"/>
-                <w:noProof/>
+              <w:t>P</w:t>
+            </w:r>
+            <w:r>
+              <w:rPr>
+                <w:rFonts w:ascii="Courier New" w:hAnsi="Courier New" w:cs="Courier New"/>
+                <w:noProof/>
+                <w:color w:val="0000FF"/>
+                <w:sz w:val="24"/>
+                <w:szCs w:val="24"/>
+              </w:rPr>
+              <w:t>ublic</w:t>
+            </w:r>
+            <w:r>
+              <w:rPr>
+                <w:rFonts w:ascii="Courier New" w:hAnsi="Courier New" w:cs="Courier New"/>
+                <w:noProof/>
+                <w:color w:val="0000FF"/>
                 <w:sz w:val="24"/>
                 <w:szCs w:val="24"/>
               </w:rPr>
@@ -5222,6 +5502,7 @@
               <w:rPr>
                 <w:rFonts w:ascii="Courier New" w:hAnsi="Courier New" w:cs="Courier New"/>
                 <w:noProof/>
+                <w:color w:val="0000FF"/>
                 <w:sz w:val="24"/>
                 <w:szCs w:val="24"/>
               </w:rPr>
@@ -5311,45 +5592,7 @@
                 <w:sz w:val="24"/>
                 <w:szCs w:val="24"/>
               </w:rPr>
-              <w:t>public</w:t>
-            </w:r>
-            <w:r>
-              <w:rPr>
-                <w:rFonts w:ascii="Courier New" w:hAnsi="Courier New" w:cs="Courier New"/>
-                <w:noProof/>
-                <w:sz w:val="24"/>
-                <w:szCs w:val="24"/>
-              </w:rPr>
-              <w:t xml:space="preserve"> </w:t>
-            </w:r>
-            <w:r>
-              <w:rPr>
-                <w:rFonts w:ascii="Courier New" w:hAnsi="Courier New" w:cs="Courier New"/>
-                <w:noProof/>
-                <w:color w:val="0000FF"/>
-                <w:sz w:val="24"/>
-                <w:szCs w:val="24"/>
-              </w:rPr>
-              <w:t>static</w:t>
-            </w:r>
-            <w:r>
-              <w:rPr>
-                <w:rFonts w:ascii="Courier New" w:hAnsi="Courier New" w:cs="Courier New"/>
-                <w:noProof/>
-                <w:sz w:val="24"/>
-                <w:szCs w:val="24"/>
-              </w:rPr>
-              <w:t xml:space="preserve"> </w:t>
-            </w:r>
-            <w:r>
-              <w:rPr>
-                <w:rFonts w:ascii="Courier New" w:hAnsi="Courier New" w:cs="Courier New"/>
-                <w:noProof/>
-                <w:color w:val="0000FF"/>
-                <w:sz w:val="24"/>
-                <w:szCs w:val="24"/>
-              </w:rPr>
-              <w:t>string</w:t>
+              <w:t>publicstaticstring</w:t>
             </w:r>
             <w:r>
               <w:rPr>
@@ -5430,7 +5673,7 @@
       <w:tblPr>
         <w:tblStyle w:val="TableGrid"/>
         <w:tblW w:w="0" w:type="auto"/>
-        <w:tblLook w:val="04A0" w:firstRow="1" w:lastRow="0" w:firstColumn="1" w:lastColumn="0" w:noHBand="0" w:noVBand="1"/>
+        <w:tblLook w:val="04A0"/>
       </w:tblPr>
       <w:tblGrid>
         <w:gridCol w:w="9576"/>
@@ -5505,7 +5748,7 @@
 </file>
 
 <file path=word/numbering.xml><?xml version="1.0" encoding="utf-8"?>
-<w:numbering xmlns:wpc="http://schemas.microsoft.com/office/word/2010/wordprocessingCanvas" xmlns:mc="http://schemas.openxmlformats.org/markup-compatibility/2006" xmlns:o="urn:schemas-microsoft-com:office:office" xmlns:r="http://schemas.openxmlformats.org/officeDocument/2006/relationships" xmlns:m="http://schemas.openxmlformats.org/officeDocument/2006/math" xmlns:v="urn:schemas-microsoft-com:vml" xmlns:wp14="http://schemas.microsoft.com/office/word/2010/wordprocessingDrawing" xmlns:wp="http://schemas.openxmlformats.org/drawingml/2006/wordprocessingDrawing" xmlns:w10="urn:schemas-microsoft-com:office:word" xmlns:w="http://schemas.openxmlformats.org/wordprocessingml/2006/main" xmlns:w14="http://schemas.microsoft.com/office/word/2010/wordml" xmlns:wpg="http://schemas.microsoft.com/office/word/2010/wordprocessingGroup" xmlns:wpi="http://schemas.microsoft.com/office/word/2010/wordprocessingInk" xmlns:wne="http://schemas.microsoft.com/office/word/2006/wordml" xmlns:wps="http://schemas.microsoft.com/office/word/2010/wordprocessingShape" mc:Ignorable="w14 wp14">
+<w:numbering xmlns:ve="http://schemas.openxmlformats.org/markup-compatibility/2006" xmlns:o="urn:schemas-microsoft-com:office:office" xmlns:r="http://schemas.openxmlformats.org/officeDocument/2006/relationships" xmlns:m="http://schemas.openxmlformats.org/officeDocument/2006/math" xmlns:v="urn:schemas-microsoft-com:vml" xmlns:wp="http://schemas.openxmlformats.org/drawingml/2006/wordprocessingDrawing" xmlns:w10="urn:schemas-microsoft-com:office:word" xmlns:w="http://schemas.openxmlformats.org/wordprocessingml/2006/main" xmlns:wne="http://schemas.microsoft.com/office/word/2006/wordml">
   <w:abstractNum w:abstractNumId="0">
     <w:nsid w:val="28F62178"/>
     <w:multiLevelType w:val="hybridMultilevel"/>
@@ -6042,7 +6285,7 @@
 </file>
 
 <file path=word/styles.xml><?xml version="1.0" encoding="utf-8"?>
-<w:styles xmlns:mc="http://schemas.openxmlformats.org/markup-compatibility/2006" xmlns:r="http://schemas.openxmlformats.org/officeDocument/2006/relationships" xmlns:w="http://schemas.openxmlformats.org/wordprocessingml/2006/main" xmlns:w14="http://schemas.microsoft.com/office/word/2010/wordml" mc:Ignorable="w14">
+<w:styles xmlns:r="http://schemas.openxmlformats.org/officeDocument/2006/relationships" xmlns:w="http://schemas.openxmlformats.org/wordprocessingml/2006/main">
   <w:docDefaults>
     <w:rPrDefault>
       <w:rPr>
@@ -6213,6 +6456,7 @@
     <w:uiPriority w:val="99"/>
     <w:semiHidden/>
     <w:unhideWhenUsed/>
+    <w:qFormat/>
     <w:tblPr>
       <w:tblInd w:w="0" w:type="dxa"/>
       <w:tblCellMar>

--- a/trunk/tiengvietlop7/Documents/Architecture Design/Thiết kế kiến trúc.docx
+++ b/trunk/tiengvietlop7/Documents/Architecture Design/Thiết kế kiến trúc.docx
@@ -12,6 +12,7 @@
           <w:szCs w:val="30"/>
         </w:rPr>
       </w:pPr>
+      <w:proofErr w:type="spellStart"/>
       <w:r>
         <w:rPr>
           <w:rFonts w:ascii="Times New Roman" w:hAnsi="Times New Roman" w:cs="Times New Roman"/>
@@ -19,8 +20,69 @@
           <w:sz w:val="30"/>
           <w:szCs w:val="30"/>
         </w:rPr>
-        <w:t>Thiết kế kiến trúc</w:t>
-      </w:r>
+        <w:t>Thiết</w:t>
+      </w:r>
+      <w:proofErr w:type="spellEnd"/>
+      <w:r>
+        <w:rPr>
+          <w:rFonts w:ascii="Times New Roman" w:hAnsi="Times New Roman" w:cs="Times New Roman"/>
+          <w:b/>
+          <w:sz w:val="30"/>
+          <w:szCs w:val="30"/>
+        </w:rPr>
+        <w:t xml:space="preserve"> </w:t>
+      </w:r>
+      <w:proofErr w:type="spellStart"/>
+      <w:r>
+        <w:rPr>
+          <w:rFonts w:ascii="Times New Roman" w:hAnsi="Times New Roman" w:cs="Times New Roman"/>
+          <w:b/>
+          <w:sz w:val="30"/>
+          <w:szCs w:val="30"/>
+        </w:rPr>
+        <w:t>kế</w:t>
+      </w:r>
+      <w:proofErr w:type="spellEnd"/>
+      <w:r>
+        <w:rPr>
+          <w:rFonts w:ascii="Times New Roman" w:hAnsi="Times New Roman" w:cs="Times New Roman"/>
+          <w:b/>
+          <w:sz w:val="30"/>
+          <w:szCs w:val="30"/>
+        </w:rPr>
+        <w:t xml:space="preserve"> </w:t>
+      </w:r>
+      <w:proofErr w:type="spellStart"/>
+      <w:r>
+        <w:rPr>
+          <w:rFonts w:ascii="Times New Roman" w:hAnsi="Times New Roman" w:cs="Times New Roman"/>
+          <w:b/>
+          <w:sz w:val="30"/>
+          <w:szCs w:val="30"/>
+        </w:rPr>
+        <w:t>kiến</w:t>
+      </w:r>
+      <w:proofErr w:type="spellEnd"/>
+      <w:r>
+        <w:rPr>
+          <w:rFonts w:ascii="Times New Roman" w:hAnsi="Times New Roman" w:cs="Times New Roman"/>
+          <w:b/>
+          <w:sz w:val="30"/>
+          <w:szCs w:val="30"/>
+        </w:rPr>
+        <w:t xml:space="preserve"> </w:t>
+      </w:r>
+      <w:proofErr w:type="spellStart"/>
+      <w:r>
+        <w:rPr>
+          <w:rFonts w:ascii="Times New Roman" w:hAnsi="Times New Roman" w:cs="Times New Roman"/>
+          <w:b/>
+          <w:sz w:val="30"/>
+          <w:szCs w:val="30"/>
+        </w:rPr>
+        <w:t>trúc</w:t>
+      </w:r>
+      <w:proofErr w:type="spellEnd"/>
     </w:p>
     <w:p>
       <w:pPr>
@@ -32,6 +94,7 @@
           <w:u w:val="single"/>
         </w:rPr>
       </w:pPr>
+      <w:proofErr w:type="gramStart"/>
       <w:r>
         <w:rPr>
           <w:rFonts w:ascii="Times New Roman" w:hAnsi="Times New Roman" w:cs="Times New Roman"/>
@@ -40,8 +103,31 @@
           <w:szCs w:val="26"/>
           <w:u w:val="single"/>
         </w:rPr>
-        <w:t>1.Giới thiệu</w:t>
-      </w:r>
+        <w:t>1.Giới</w:t>
+      </w:r>
+      <w:proofErr w:type="gramEnd"/>
+      <w:r>
+        <w:rPr>
+          <w:rFonts w:ascii="Times New Roman" w:hAnsi="Times New Roman" w:cs="Times New Roman"/>
+          <w:b/>
+          <w:sz w:val="26"/>
+          <w:szCs w:val="26"/>
+          <w:u w:val="single"/>
+        </w:rPr>
+        <w:t xml:space="preserve"> </w:t>
+      </w:r>
+      <w:proofErr w:type="spellStart"/>
+      <w:r>
+        <w:rPr>
+          <w:rFonts w:ascii="Times New Roman" w:hAnsi="Times New Roman" w:cs="Times New Roman"/>
+          <w:b/>
+          <w:sz w:val="26"/>
+          <w:szCs w:val="26"/>
+          <w:u w:val="single"/>
+        </w:rPr>
+        <w:t>thiệu</w:t>
+      </w:r>
+      <w:proofErr w:type="spellEnd"/>
     </w:p>
     <w:p>
       <w:pPr>
@@ -51,21 +137,358 @@
           <w:szCs w:val="24"/>
         </w:rPr>
       </w:pPr>
-      <w:r>
-        <w:rPr>
-          <w:rFonts w:ascii="Times New Roman" w:hAnsi="Times New Roman" w:cs="Times New Roman"/>
-          <w:sz w:val="24"/>
-          <w:szCs w:val="24"/>
-        </w:rPr>
-        <w:t xml:space="preserve">Phần mềm được thiết kế theo kiến trúc ba tầng (three-layers), </w:t>
-      </w:r>
-      <w:r>
-        <w:rPr>
-          <w:rFonts w:ascii="Times New Roman" w:hAnsi="Times New Roman" w:cs="Times New Roman"/>
-          <w:sz w:val="24"/>
-          <w:szCs w:val="24"/>
-        </w:rPr>
-        <w:t>tạo ra sự độc lập giữa giao diện và ng</w:t>
+      <w:proofErr w:type="spellStart"/>
+      <w:r>
+        <w:rPr>
+          <w:rFonts w:ascii="Times New Roman" w:hAnsi="Times New Roman" w:cs="Times New Roman"/>
+          <w:sz w:val="24"/>
+          <w:szCs w:val="24"/>
+        </w:rPr>
+        <w:t>Phần</w:t>
+      </w:r>
+      <w:proofErr w:type="spellEnd"/>
+      <w:r>
+        <w:rPr>
+          <w:rFonts w:ascii="Times New Roman" w:hAnsi="Times New Roman" w:cs="Times New Roman"/>
+          <w:sz w:val="24"/>
+          <w:szCs w:val="24"/>
+        </w:rPr>
+        <w:t xml:space="preserve"> </w:t>
+      </w:r>
+      <w:proofErr w:type="spellStart"/>
+      <w:r>
+        <w:rPr>
+          <w:rFonts w:ascii="Times New Roman" w:hAnsi="Times New Roman" w:cs="Times New Roman"/>
+          <w:sz w:val="24"/>
+          <w:szCs w:val="24"/>
+        </w:rPr>
+        <w:t>mềm</w:t>
+      </w:r>
+      <w:proofErr w:type="spellEnd"/>
+      <w:r>
+        <w:rPr>
+          <w:rFonts w:ascii="Times New Roman" w:hAnsi="Times New Roman" w:cs="Times New Roman"/>
+          <w:sz w:val="24"/>
+          <w:szCs w:val="24"/>
+        </w:rPr>
+        <w:t xml:space="preserve"> </w:t>
+      </w:r>
+      <w:proofErr w:type="spellStart"/>
+      <w:r>
+        <w:rPr>
+          <w:rFonts w:ascii="Times New Roman" w:hAnsi="Times New Roman" w:cs="Times New Roman"/>
+          <w:sz w:val="24"/>
+          <w:szCs w:val="24"/>
+        </w:rPr>
+        <w:t>được</w:t>
+      </w:r>
+      <w:proofErr w:type="spellEnd"/>
+      <w:r>
+        <w:rPr>
+          <w:rFonts w:ascii="Times New Roman" w:hAnsi="Times New Roman" w:cs="Times New Roman"/>
+          <w:sz w:val="24"/>
+          <w:szCs w:val="24"/>
+        </w:rPr>
+        <w:t xml:space="preserve"> </w:t>
+      </w:r>
+      <w:proofErr w:type="spellStart"/>
+      <w:r>
+        <w:rPr>
+          <w:rFonts w:ascii="Times New Roman" w:hAnsi="Times New Roman" w:cs="Times New Roman"/>
+          <w:sz w:val="24"/>
+          <w:szCs w:val="24"/>
+        </w:rPr>
+        <w:t>thiết</w:t>
+      </w:r>
+      <w:proofErr w:type="spellEnd"/>
+      <w:r>
+        <w:rPr>
+          <w:rFonts w:ascii="Times New Roman" w:hAnsi="Times New Roman" w:cs="Times New Roman"/>
+          <w:sz w:val="24"/>
+          <w:szCs w:val="24"/>
+        </w:rPr>
+        <w:t xml:space="preserve"> </w:t>
+      </w:r>
+      <w:proofErr w:type="spellStart"/>
+      <w:r>
+        <w:rPr>
+          <w:rFonts w:ascii="Times New Roman" w:hAnsi="Times New Roman" w:cs="Times New Roman"/>
+          <w:sz w:val="24"/>
+          <w:szCs w:val="24"/>
+        </w:rPr>
+        <w:t>kế</w:t>
+      </w:r>
+      <w:proofErr w:type="spellEnd"/>
+      <w:r>
+        <w:rPr>
+          <w:rFonts w:ascii="Times New Roman" w:hAnsi="Times New Roman" w:cs="Times New Roman"/>
+          <w:sz w:val="24"/>
+          <w:szCs w:val="24"/>
+        </w:rPr>
+        <w:t xml:space="preserve"> </w:t>
+      </w:r>
+      <w:proofErr w:type="spellStart"/>
+      <w:proofErr w:type="gramStart"/>
+      <w:r>
+        <w:rPr>
+          <w:rFonts w:ascii="Times New Roman" w:hAnsi="Times New Roman" w:cs="Times New Roman"/>
+          <w:sz w:val="24"/>
+          <w:szCs w:val="24"/>
+        </w:rPr>
+        <w:t>theo</w:t>
+      </w:r>
+      <w:proofErr w:type="spellEnd"/>
+      <w:proofErr w:type="gramEnd"/>
+      <w:r>
+        <w:rPr>
+          <w:rFonts w:ascii="Times New Roman" w:hAnsi="Times New Roman" w:cs="Times New Roman"/>
+          <w:sz w:val="24"/>
+          <w:szCs w:val="24"/>
+        </w:rPr>
+        <w:t xml:space="preserve"> </w:t>
+      </w:r>
+      <w:proofErr w:type="spellStart"/>
+      <w:r>
+        <w:rPr>
+          <w:rFonts w:ascii="Times New Roman" w:hAnsi="Times New Roman" w:cs="Times New Roman"/>
+          <w:sz w:val="24"/>
+          <w:szCs w:val="24"/>
+        </w:rPr>
+        <w:t>kiến</w:t>
+      </w:r>
+      <w:proofErr w:type="spellEnd"/>
+      <w:r>
+        <w:rPr>
+          <w:rFonts w:ascii="Times New Roman" w:hAnsi="Times New Roman" w:cs="Times New Roman"/>
+          <w:sz w:val="24"/>
+          <w:szCs w:val="24"/>
+        </w:rPr>
+        <w:t xml:space="preserve"> </w:t>
+      </w:r>
+      <w:proofErr w:type="spellStart"/>
+      <w:r>
+        <w:rPr>
+          <w:rFonts w:ascii="Times New Roman" w:hAnsi="Times New Roman" w:cs="Times New Roman"/>
+          <w:sz w:val="24"/>
+          <w:szCs w:val="24"/>
+        </w:rPr>
+        <w:t>trúc</w:t>
+      </w:r>
+      <w:proofErr w:type="spellEnd"/>
+      <w:r>
+        <w:rPr>
+          <w:rFonts w:ascii="Times New Roman" w:hAnsi="Times New Roman" w:cs="Times New Roman"/>
+          <w:sz w:val="24"/>
+          <w:szCs w:val="24"/>
+        </w:rPr>
+        <w:t xml:space="preserve"> </w:t>
+      </w:r>
+      <w:proofErr w:type="spellStart"/>
+      <w:r>
+        <w:rPr>
+          <w:rFonts w:ascii="Times New Roman" w:hAnsi="Times New Roman" w:cs="Times New Roman"/>
+          <w:sz w:val="24"/>
+          <w:szCs w:val="24"/>
+        </w:rPr>
+        <w:t>ba</w:t>
+      </w:r>
+      <w:proofErr w:type="spellEnd"/>
+      <w:r>
+        <w:rPr>
+          <w:rFonts w:ascii="Times New Roman" w:hAnsi="Times New Roman" w:cs="Times New Roman"/>
+          <w:sz w:val="24"/>
+          <w:szCs w:val="24"/>
+        </w:rPr>
+        <w:t xml:space="preserve"> </w:t>
+      </w:r>
+      <w:proofErr w:type="spellStart"/>
+      <w:r>
+        <w:rPr>
+          <w:rFonts w:ascii="Times New Roman" w:hAnsi="Times New Roman" w:cs="Times New Roman"/>
+          <w:sz w:val="24"/>
+          <w:szCs w:val="24"/>
+        </w:rPr>
+        <w:t>tầng</w:t>
+      </w:r>
+      <w:proofErr w:type="spellEnd"/>
+      <w:r>
+        <w:rPr>
+          <w:rFonts w:ascii="Times New Roman" w:hAnsi="Times New Roman" w:cs="Times New Roman"/>
+          <w:sz w:val="24"/>
+          <w:szCs w:val="24"/>
+        </w:rPr>
+        <w:t xml:space="preserve"> (three-layers), </w:t>
+      </w:r>
+      <w:proofErr w:type="spellStart"/>
+      <w:r>
+        <w:rPr>
+          <w:rFonts w:ascii="Times New Roman" w:hAnsi="Times New Roman" w:cs="Times New Roman"/>
+          <w:sz w:val="24"/>
+          <w:szCs w:val="24"/>
+        </w:rPr>
+        <w:t>tạo</w:t>
+      </w:r>
+      <w:proofErr w:type="spellEnd"/>
+      <w:r>
+        <w:rPr>
+          <w:rFonts w:ascii="Times New Roman" w:hAnsi="Times New Roman" w:cs="Times New Roman"/>
+          <w:sz w:val="24"/>
+          <w:szCs w:val="24"/>
+        </w:rPr>
+        <w:t xml:space="preserve"> </w:t>
+      </w:r>
+      <w:proofErr w:type="spellStart"/>
+      <w:r>
+        <w:rPr>
+          <w:rFonts w:ascii="Times New Roman" w:hAnsi="Times New Roman" w:cs="Times New Roman"/>
+          <w:sz w:val="24"/>
+          <w:szCs w:val="24"/>
+        </w:rPr>
+        <w:t>ra</w:t>
+      </w:r>
+      <w:proofErr w:type="spellEnd"/>
+      <w:r>
+        <w:rPr>
+          <w:rFonts w:ascii="Times New Roman" w:hAnsi="Times New Roman" w:cs="Times New Roman"/>
+          <w:sz w:val="24"/>
+          <w:szCs w:val="24"/>
+        </w:rPr>
+        <w:t xml:space="preserve"> </w:t>
+      </w:r>
+      <w:proofErr w:type="spellStart"/>
+      <w:r>
+        <w:rPr>
+          <w:rFonts w:ascii="Times New Roman" w:hAnsi="Times New Roman" w:cs="Times New Roman"/>
+          <w:sz w:val="24"/>
+          <w:szCs w:val="24"/>
+        </w:rPr>
+        <w:t>sự</w:t>
+      </w:r>
+      <w:proofErr w:type="spellEnd"/>
+      <w:r>
+        <w:rPr>
+          <w:rFonts w:ascii="Times New Roman" w:hAnsi="Times New Roman" w:cs="Times New Roman"/>
+          <w:sz w:val="24"/>
+          <w:szCs w:val="24"/>
+        </w:rPr>
+        <w:t xml:space="preserve"> </w:t>
+      </w:r>
+      <w:proofErr w:type="spellStart"/>
+      <w:r>
+        <w:rPr>
+          <w:rFonts w:ascii="Times New Roman" w:hAnsi="Times New Roman" w:cs="Times New Roman"/>
+          <w:sz w:val="24"/>
+          <w:szCs w:val="24"/>
+        </w:rPr>
+        <w:t>độc</w:t>
+      </w:r>
+      <w:proofErr w:type="spellEnd"/>
+      <w:r>
+        <w:rPr>
+          <w:rFonts w:ascii="Times New Roman" w:hAnsi="Times New Roman" w:cs="Times New Roman"/>
+          <w:sz w:val="24"/>
+          <w:szCs w:val="24"/>
+        </w:rPr>
+        <w:t xml:space="preserve"> </w:t>
+      </w:r>
+      <w:proofErr w:type="spellStart"/>
+      <w:r>
+        <w:rPr>
+          <w:rFonts w:ascii="Times New Roman" w:hAnsi="Times New Roman" w:cs="Times New Roman"/>
+          <w:sz w:val="24"/>
+          <w:szCs w:val="24"/>
+        </w:rPr>
+        <w:t>lập</w:t>
+      </w:r>
+      <w:proofErr w:type="spellEnd"/>
+      <w:r>
+        <w:rPr>
+          <w:rFonts w:ascii="Times New Roman" w:hAnsi="Times New Roman" w:cs="Times New Roman"/>
+          <w:sz w:val="24"/>
+          <w:szCs w:val="24"/>
+        </w:rPr>
+        <w:t xml:space="preserve"> </w:t>
+      </w:r>
+      <w:proofErr w:type="spellStart"/>
+      <w:r>
+        <w:rPr>
+          <w:rFonts w:ascii="Times New Roman" w:hAnsi="Times New Roman" w:cs="Times New Roman"/>
+          <w:sz w:val="24"/>
+          <w:szCs w:val="24"/>
+        </w:rPr>
+        <w:t>giữa</w:t>
+      </w:r>
+      <w:proofErr w:type="spellEnd"/>
+      <w:r>
+        <w:rPr>
+          <w:rFonts w:ascii="Times New Roman" w:hAnsi="Times New Roman" w:cs="Times New Roman"/>
+          <w:sz w:val="24"/>
+          <w:szCs w:val="24"/>
+        </w:rPr>
+        <w:t xml:space="preserve"> </w:t>
+      </w:r>
+      <w:proofErr w:type="spellStart"/>
+      <w:r>
+        <w:rPr>
+          <w:rFonts w:ascii="Times New Roman" w:hAnsi="Times New Roman" w:cs="Times New Roman"/>
+          <w:sz w:val="24"/>
+          <w:szCs w:val="24"/>
+        </w:rPr>
+        <w:t>giao</w:t>
+      </w:r>
+      <w:proofErr w:type="spellEnd"/>
+      <w:r>
+        <w:rPr>
+          <w:rFonts w:ascii="Times New Roman" w:hAnsi="Times New Roman" w:cs="Times New Roman"/>
+          <w:sz w:val="24"/>
+          <w:szCs w:val="24"/>
+        </w:rPr>
+        <w:t xml:space="preserve"> </w:t>
+      </w:r>
+      <w:proofErr w:type="spellStart"/>
+      <w:r>
+        <w:rPr>
+          <w:rFonts w:ascii="Times New Roman" w:hAnsi="Times New Roman" w:cs="Times New Roman"/>
+          <w:sz w:val="24"/>
+          <w:szCs w:val="24"/>
+        </w:rPr>
+        <w:t>diện</w:t>
+      </w:r>
+      <w:proofErr w:type="spellEnd"/>
+      <w:r>
+        <w:rPr>
+          <w:rFonts w:ascii="Times New Roman" w:hAnsi="Times New Roman" w:cs="Times New Roman"/>
+          <w:sz w:val="24"/>
+          <w:szCs w:val="24"/>
+        </w:rPr>
+        <w:t xml:space="preserve"> </w:t>
+      </w:r>
+      <w:proofErr w:type="spellStart"/>
+      <w:r>
+        <w:rPr>
+          <w:rFonts w:ascii="Times New Roman" w:hAnsi="Times New Roman" w:cs="Times New Roman"/>
+          <w:sz w:val="24"/>
+          <w:szCs w:val="24"/>
+        </w:rPr>
+        <w:t>và</w:t>
+      </w:r>
+      <w:proofErr w:type="spellEnd"/>
+      <w:r>
+        <w:rPr>
+          <w:rFonts w:ascii="Times New Roman" w:hAnsi="Times New Roman" w:cs="Times New Roman"/>
+          <w:sz w:val="24"/>
+          <w:szCs w:val="24"/>
+        </w:rPr>
+        <w:t xml:space="preserve"> </w:t>
+      </w:r>
+      <w:proofErr w:type="spellStart"/>
+      <w:r>
+        <w:rPr>
+          <w:rFonts w:ascii="Times New Roman" w:hAnsi="Times New Roman" w:cs="Times New Roman"/>
+          <w:sz w:val="24"/>
+          <w:szCs w:val="24"/>
+        </w:rPr>
+        <w:t>ng</w:t>
       </w:r>
       <w:r>
         <w:rPr>
@@ -81,23 +504,582 @@
           <w:sz w:val="24"/>
           <w:szCs w:val="24"/>
         </w:rPr>
-        <w:t>ời sửdụng bằng cách cô lập các chức năng của giao diện với các chức năng tác nghiệ</w:t>
-      </w:r>
-      <w:r>
-        <w:rPr>
-          <w:rFonts w:ascii="Times New Roman" w:hAnsi="Times New Roman" w:cs="Times New Roman"/>
-          <w:sz w:val="24"/>
-          <w:szCs w:val="24"/>
-        </w:rPr>
-        <w:t xml:space="preserve">p (business), </w:t>
-      </w:r>
-      <w:r>
-        <w:rPr>
-          <w:rFonts w:ascii="Times New Roman" w:hAnsi="Times New Roman" w:cs="Times New Roman"/>
-          <w:sz w:val="24"/>
-          <w:szCs w:val="24"/>
-        </w:rPr>
-        <w:t>và cô lập các chức năng tác nghiệp với các chi tiết về truy cập CSDL</w:t>
+        <w:t>ời</w:t>
+      </w:r>
+      <w:proofErr w:type="spellEnd"/>
+      <w:r>
+        <w:rPr>
+          <w:rFonts w:ascii="Times New Roman" w:hAnsi="Times New Roman" w:cs="Times New Roman"/>
+          <w:sz w:val="24"/>
+          <w:szCs w:val="24"/>
+        </w:rPr>
+        <w:t xml:space="preserve"> </w:t>
+      </w:r>
+      <w:proofErr w:type="spellStart"/>
+      <w:r>
+        <w:rPr>
+          <w:rFonts w:ascii="Times New Roman" w:hAnsi="Times New Roman" w:cs="Times New Roman"/>
+          <w:sz w:val="24"/>
+          <w:szCs w:val="24"/>
+        </w:rPr>
+        <w:t>sửdụng</w:t>
+      </w:r>
+      <w:proofErr w:type="spellEnd"/>
+      <w:r>
+        <w:rPr>
+          <w:rFonts w:ascii="Times New Roman" w:hAnsi="Times New Roman" w:cs="Times New Roman"/>
+          <w:sz w:val="24"/>
+          <w:szCs w:val="24"/>
+        </w:rPr>
+        <w:t xml:space="preserve"> </w:t>
+      </w:r>
+      <w:proofErr w:type="spellStart"/>
+      <w:r>
+        <w:rPr>
+          <w:rFonts w:ascii="Times New Roman" w:hAnsi="Times New Roman" w:cs="Times New Roman"/>
+          <w:sz w:val="24"/>
+          <w:szCs w:val="24"/>
+        </w:rPr>
+        <w:t>bằng</w:t>
+      </w:r>
+      <w:proofErr w:type="spellEnd"/>
+      <w:r>
+        <w:rPr>
+          <w:rFonts w:ascii="Times New Roman" w:hAnsi="Times New Roman" w:cs="Times New Roman"/>
+          <w:sz w:val="24"/>
+          <w:szCs w:val="24"/>
+        </w:rPr>
+        <w:t xml:space="preserve"> </w:t>
+      </w:r>
+      <w:proofErr w:type="spellStart"/>
+      <w:r>
+        <w:rPr>
+          <w:rFonts w:ascii="Times New Roman" w:hAnsi="Times New Roman" w:cs="Times New Roman"/>
+          <w:sz w:val="24"/>
+          <w:szCs w:val="24"/>
+        </w:rPr>
+        <w:t>cách</w:t>
+      </w:r>
+      <w:proofErr w:type="spellEnd"/>
+      <w:r>
+        <w:rPr>
+          <w:rFonts w:ascii="Times New Roman" w:hAnsi="Times New Roman" w:cs="Times New Roman"/>
+          <w:sz w:val="24"/>
+          <w:szCs w:val="24"/>
+        </w:rPr>
+        <w:t xml:space="preserve"> </w:t>
+      </w:r>
+      <w:proofErr w:type="spellStart"/>
+      <w:r>
+        <w:rPr>
+          <w:rFonts w:ascii="Times New Roman" w:hAnsi="Times New Roman" w:cs="Times New Roman"/>
+          <w:sz w:val="24"/>
+          <w:szCs w:val="24"/>
+        </w:rPr>
+        <w:t>cô</w:t>
+      </w:r>
+      <w:proofErr w:type="spellEnd"/>
+      <w:r>
+        <w:rPr>
+          <w:rFonts w:ascii="Times New Roman" w:hAnsi="Times New Roman" w:cs="Times New Roman"/>
+          <w:sz w:val="24"/>
+          <w:szCs w:val="24"/>
+        </w:rPr>
+        <w:t xml:space="preserve"> </w:t>
+      </w:r>
+      <w:proofErr w:type="spellStart"/>
+      <w:r>
+        <w:rPr>
+          <w:rFonts w:ascii="Times New Roman" w:hAnsi="Times New Roman" w:cs="Times New Roman"/>
+          <w:sz w:val="24"/>
+          <w:szCs w:val="24"/>
+        </w:rPr>
+        <w:t>lập</w:t>
+      </w:r>
+      <w:proofErr w:type="spellEnd"/>
+      <w:r>
+        <w:rPr>
+          <w:rFonts w:ascii="Times New Roman" w:hAnsi="Times New Roman" w:cs="Times New Roman"/>
+          <w:sz w:val="24"/>
+          <w:szCs w:val="24"/>
+        </w:rPr>
+        <w:t xml:space="preserve"> </w:t>
+      </w:r>
+      <w:proofErr w:type="spellStart"/>
+      <w:r>
+        <w:rPr>
+          <w:rFonts w:ascii="Times New Roman" w:hAnsi="Times New Roman" w:cs="Times New Roman"/>
+          <w:sz w:val="24"/>
+          <w:szCs w:val="24"/>
+        </w:rPr>
+        <w:t>các</w:t>
+      </w:r>
+      <w:proofErr w:type="spellEnd"/>
+      <w:r>
+        <w:rPr>
+          <w:rFonts w:ascii="Times New Roman" w:hAnsi="Times New Roman" w:cs="Times New Roman"/>
+          <w:sz w:val="24"/>
+          <w:szCs w:val="24"/>
+        </w:rPr>
+        <w:t xml:space="preserve"> </w:t>
+      </w:r>
+      <w:proofErr w:type="spellStart"/>
+      <w:r>
+        <w:rPr>
+          <w:rFonts w:ascii="Times New Roman" w:hAnsi="Times New Roman" w:cs="Times New Roman"/>
+          <w:sz w:val="24"/>
+          <w:szCs w:val="24"/>
+        </w:rPr>
+        <w:t>chức</w:t>
+      </w:r>
+      <w:proofErr w:type="spellEnd"/>
+      <w:r>
+        <w:rPr>
+          <w:rFonts w:ascii="Times New Roman" w:hAnsi="Times New Roman" w:cs="Times New Roman"/>
+          <w:sz w:val="24"/>
+          <w:szCs w:val="24"/>
+        </w:rPr>
+        <w:t xml:space="preserve"> </w:t>
+      </w:r>
+      <w:proofErr w:type="spellStart"/>
+      <w:r>
+        <w:rPr>
+          <w:rFonts w:ascii="Times New Roman" w:hAnsi="Times New Roman" w:cs="Times New Roman"/>
+          <w:sz w:val="24"/>
+          <w:szCs w:val="24"/>
+        </w:rPr>
+        <w:t>năng</w:t>
+      </w:r>
+      <w:proofErr w:type="spellEnd"/>
+      <w:r>
+        <w:rPr>
+          <w:rFonts w:ascii="Times New Roman" w:hAnsi="Times New Roman" w:cs="Times New Roman"/>
+          <w:sz w:val="24"/>
+          <w:szCs w:val="24"/>
+        </w:rPr>
+        <w:t xml:space="preserve"> </w:t>
+      </w:r>
+      <w:proofErr w:type="spellStart"/>
+      <w:r>
+        <w:rPr>
+          <w:rFonts w:ascii="Times New Roman" w:hAnsi="Times New Roman" w:cs="Times New Roman"/>
+          <w:sz w:val="24"/>
+          <w:szCs w:val="24"/>
+        </w:rPr>
+        <w:t>của</w:t>
+      </w:r>
+      <w:proofErr w:type="spellEnd"/>
+      <w:r>
+        <w:rPr>
+          <w:rFonts w:ascii="Times New Roman" w:hAnsi="Times New Roman" w:cs="Times New Roman"/>
+          <w:sz w:val="24"/>
+          <w:szCs w:val="24"/>
+        </w:rPr>
+        <w:t xml:space="preserve"> </w:t>
+      </w:r>
+      <w:proofErr w:type="spellStart"/>
+      <w:r>
+        <w:rPr>
+          <w:rFonts w:ascii="Times New Roman" w:hAnsi="Times New Roman" w:cs="Times New Roman"/>
+          <w:sz w:val="24"/>
+          <w:szCs w:val="24"/>
+        </w:rPr>
+        <w:t>giao</w:t>
+      </w:r>
+      <w:proofErr w:type="spellEnd"/>
+      <w:r>
+        <w:rPr>
+          <w:rFonts w:ascii="Times New Roman" w:hAnsi="Times New Roman" w:cs="Times New Roman"/>
+          <w:sz w:val="24"/>
+          <w:szCs w:val="24"/>
+        </w:rPr>
+        <w:t xml:space="preserve"> </w:t>
+      </w:r>
+      <w:proofErr w:type="spellStart"/>
+      <w:r>
+        <w:rPr>
+          <w:rFonts w:ascii="Times New Roman" w:hAnsi="Times New Roman" w:cs="Times New Roman"/>
+          <w:sz w:val="24"/>
+          <w:szCs w:val="24"/>
+        </w:rPr>
+        <w:t>diện</w:t>
+      </w:r>
+      <w:proofErr w:type="spellEnd"/>
+      <w:r>
+        <w:rPr>
+          <w:rFonts w:ascii="Times New Roman" w:hAnsi="Times New Roman" w:cs="Times New Roman"/>
+          <w:sz w:val="24"/>
+          <w:szCs w:val="24"/>
+        </w:rPr>
+        <w:t xml:space="preserve"> </w:t>
+      </w:r>
+      <w:proofErr w:type="spellStart"/>
+      <w:r>
+        <w:rPr>
+          <w:rFonts w:ascii="Times New Roman" w:hAnsi="Times New Roman" w:cs="Times New Roman"/>
+          <w:sz w:val="24"/>
+          <w:szCs w:val="24"/>
+        </w:rPr>
+        <w:t>với</w:t>
+      </w:r>
+      <w:proofErr w:type="spellEnd"/>
+      <w:r>
+        <w:rPr>
+          <w:rFonts w:ascii="Times New Roman" w:hAnsi="Times New Roman" w:cs="Times New Roman"/>
+          <w:sz w:val="24"/>
+          <w:szCs w:val="24"/>
+        </w:rPr>
+        <w:t xml:space="preserve"> </w:t>
+      </w:r>
+      <w:proofErr w:type="spellStart"/>
+      <w:r>
+        <w:rPr>
+          <w:rFonts w:ascii="Times New Roman" w:hAnsi="Times New Roman" w:cs="Times New Roman"/>
+          <w:sz w:val="24"/>
+          <w:szCs w:val="24"/>
+        </w:rPr>
+        <w:t>các</w:t>
+      </w:r>
+      <w:proofErr w:type="spellEnd"/>
+      <w:r>
+        <w:rPr>
+          <w:rFonts w:ascii="Times New Roman" w:hAnsi="Times New Roman" w:cs="Times New Roman"/>
+          <w:sz w:val="24"/>
+          <w:szCs w:val="24"/>
+        </w:rPr>
+        <w:t xml:space="preserve"> </w:t>
+      </w:r>
+      <w:proofErr w:type="spellStart"/>
+      <w:r>
+        <w:rPr>
+          <w:rFonts w:ascii="Times New Roman" w:hAnsi="Times New Roman" w:cs="Times New Roman"/>
+          <w:sz w:val="24"/>
+          <w:szCs w:val="24"/>
+        </w:rPr>
+        <w:t>chức</w:t>
+      </w:r>
+      <w:proofErr w:type="spellEnd"/>
+      <w:r>
+        <w:rPr>
+          <w:rFonts w:ascii="Times New Roman" w:hAnsi="Times New Roman" w:cs="Times New Roman"/>
+          <w:sz w:val="24"/>
+          <w:szCs w:val="24"/>
+        </w:rPr>
+        <w:t xml:space="preserve"> </w:t>
+      </w:r>
+      <w:proofErr w:type="spellStart"/>
+      <w:r>
+        <w:rPr>
+          <w:rFonts w:ascii="Times New Roman" w:hAnsi="Times New Roman" w:cs="Times New Roman"/>
+          <w:sz w:val="24"/>
+          <w:szCs w:val="24"/>
+        </w:rPr>
+        <w:t>năng</w:t>
+      </w:r>
+      <w:proofErr w:type="spellEnd"/>
+      <w:r>
+        <w:rPr>
+          <w:rFonts w:ascii="Times New Roman" w:hAnsi="Times New Roman" w:cs="Times New Roman"/>
+          <w:sz w:val="24"/>
+          <w:szCs w:val="24"/>
+        </w:rPr>
+        <w:t xml:space="preserve"> </w:t>
+      </w:r>
+      <w:proofErr w:type="spellStart"/>
+      <w:r>
+        <w:rPr>
+          <w:rFonts w:ascii="Times New Roman" w:hAnsi="Times New Roman" w:cs="Times New Roman"/>
+          <w:sz w:val="24"/>
+          <w:szCs w:val="24"/>
+        </w:rPr>
+        <w:t>tác</w:t>
+      </w:r>
+      <w:proofErr w:type="spellEnd"/>
+      <w:r>
+        <w:rPr>
+          <w:rFonts w:ascii="Times New Roman" w:hAnsi="Times New Roman" w:cs="Times New Roman"/>
+          <w:sz w:val="24"/>
+          <w:szCs w:val="24"/>
+        </w:rPr>
+        <w:t xml:space="preserve"> </w:t>
+      </w:r>
+      <w:proofErr w:type="spellStart"/>
+      <w:r>
+        <w:rPr>
+          <w:rFonts w:ascii="Times New Roman" w:hAnsi="Times New Roman" w:cs="Times New Roman"/>
+          <w:sz w:val="24"/>
+          <w:szCs w:val="24"/>
+        </w:rPr>
+        <w:t>nghiệ</w:t>
+      </w:r>
+      <w:r>
+        <w:rPr>
+          <w:rFonts w:ascii="Times New Roman" w:hAnsi="Times New Roman" w:cs="Times New Roman"/>
+          <w:sz w:val="24"/>
+          <w:szCs w:val="24"/>
+        </w:rPr>
+        <w:t>p</w:t>
+      </w:r>
+      <w:proofErr w:type="spellEnd"/>
+      <w:r>
+        <w:rPr>
+          <w:rFonts w:ascii="Times New Roman" w:hAnsi="Times New Roman" w:cs="Times New Roman"/>
+          <w:sz w:val="24"/>
+          <w:szCs w:val="24"/>
+        </w:rPr>
+        <w:t xml:space="preserve"> (business), </w:t>
+      </w:r>
+      <w:proofErr w:type="spellStart"/>
+      <w:r>
+        <w:rPr>
+          <w:rFonts w:ascii="Times New Roman" w:hAnsi="Times New Roman" w:cs="Times New Roman"/>
+          <w:sz w:val="24"/>
+          <w:szCs w:val="24"/>
+        </w:rPr>
+        <w:t>và</w:t>
+      </w:r>
+      <w:proofErr w:type="spellEnd"/>
+      <w:r>
+        <w:rPr>
+          <w:rFonts w:ascii="Times New Roman" w:hAnsi="Times New Roman" w:cs="Times New Roman"/>
+          <w:sz w:val="24"/>
+          <w:szCs w:val="24"/>
+        </w:rPr>
+        <w:t xml:space="preserve"> </w:t>
+      </w:r>
+      <w:proofErr w:type="spellStart"/>
+      <w:r>
+        <w:rPr>
+          <w:rFonts w:ascii="Times New Roman" w:hAnsi="Times New Roman" w:cs="Times New Roman"/>
+          <w:sz w:val="24"/>
+          <w:szCs w:val="24"/>
+        </w:rPr>
+        <w:t>cô</w:t>
+      </w:r>
+      <w:proofErr w:type="spellEnd"/>
+      <w:r>
+        <w:rPr>
+          <w:rFonts w:ascii="Times New Roman" w:hAnsi="Times New Roman" w:cs="Times New Roman"/>
+          <w:sz w:val="24"/>
+          <w:szCs w:val="24"/>
+        </w:rPr>
+        <w:t xml:space="preserve"> </w:t>
+      </w:r>
+      <w:proofErr w:type="spellStart"/>
+      <w:r>
+        <w:rPr>
+          <w:rFonts w:ascii="Times New Roman" w:hAnsi="Times New Roman" w:cs="Times New Roman"/>
+          <w:sz w:val="24"/>
+          <w:szCs w:val="24"/>
+        </w:rPr>
+        <w:t>lập</w:t>
+      </w:r>
+      <w:proofErr w:type="spellEnd"/>
+      <w:r>
+        <w:rPr>
+          <w:rFonts w:ascii="Times New Roman" w:hAnsi="Times New Roman" w:cs="Times New Roman"/>
+          <w:sz w:val="24"/>
+          <w:szCs w:val="24"/>
+        </w:rPr>
+        <w:t xml:space="preserve"> </w:t>
+      </w:r>
+      <w:proofErr w:type="spellStart"/>
+      <w:r>
+        <w:rPr>
+          <w:rFonts w:ascii="Times New Roman" w:hAnsi="Times New Roman" w:cs="Times New Roman"/>
+          <w:sz w:val="24"/>
+          <w:szCs w:val="24"/>
+        </w:rPr>
+        <w:t>các</w:t>
+      </w:r>
+      <w:proofErr w:type="spellEnd"/>
+      <w:r>
+        <w:rPr>
+          <w:rFonts w:ascii="Times New Roman" w:hAnsi="Times New Roman" w:cs="Times New Roman"/>
+          <w:sz w:val="24"/>
+          <w:szCs w:val="24"/>
+        </w:rPr>
+        <w:t xml:space="preserve"> </w:t>
+      </w:r>
+      <w:proofErr w:type="spellStart"/>
+      <w:r>
+        <w:rPr>
+          <w:rFonts w:ascii="Times New Roman" w:hAnsi="Times New Roman" w:cs="Times New Roman"/>
+          <w:sz w:val="24"/>
+          <w:szCs w:val="24"/>
+        </w:rPr>
+        <w:t>chức</w:t>
+      </w:r>
+      <w:proofErr w:type="spellEnd"/>
+      <w:r>
+        <w:rPr>
+          <w:rFonts w:ascii="Times New Roman" w:hAnsi="Times New Roman" w:cs="Times New Roman"/>
+          <w:sz w:val="24"/>
+          <w:szCs w:val="24"/>
+        </w:rPr>
+        <w:t xml:space="preserve"> </w:t>
+      </w:r>
+      <w:proofErr w:type="spellStart"/>
+      <w:r>
+        <w:rPr>
+          <w:rFonts w:ascii="Times New Roman" w:hAnsi="Times New Roman" w:cs="Times New Roman"/>
+          <w:sz w:val="24"/>
+          <w:szCs w:val="24"/>
+        </w:rPr>
+        <w:t>năng</w:t>
+      </w:r>
+      <w:proofErr w:type="spellEnd"/>
+      <w:r>
+        <w:rPr>
+          <w:rFonts w:ascii="Times New Roman" w:hAnsi="Times New Roman" w:cs="Times New Roman"/>
+          <w:sz w:val="24"/>
+          <w:szCs w:val="24"/>
+        </w:rPr>
+        <w:t xml:space="preserve"> </w:t>
+      </w:r>
+      <w:proofErr w:type="spellStart"/>
+      <w:r>
+        <w:rPr>
+          <w:rFonts w:ascii="Times New Roman" w:hAnsi="Times New Roman" w:cs="Times New Roman"/>
+          <w:sz w:val="24"/>
+          <w:szCs w:val="24"/>
+        </w:rPr>
+        <w:t>tác</w:t>
+      </w:r>
+      <w:proofErr w:type="spellEnd"/>
+      <w:r>
+        <w:rPr>
+          <w:rFonts w:ascii="Times New Roman" w:hAnsi="Times New Roman" w:cs="Times New Roman"/>
+          <w:sz w:val="24"/>
+          <w:szCs w:val="24"/>
+        </w:rPr>
+        <w:t xml:space="preserve"> </w:t>
+      </w:r>
+      <w:proofErr w:type="spellStart"/>
+      <w:r>
+        <w:rPr>
+          <w:rFonts w:ascii="Times New Roman" w:hAnsi="Times New Roman" w:cs="Times New Roman"/>
+          <w:sz w:val="24"/>
+          <w:szCs w:val="24"/>
+        </w:rPr>
+        <w:t>nghiệp</w:t>
+      </w:r>
+      <w:proofErr w:type="spellEnd"/>
+      <w:r>
+        <w:rPr>
+          <w:rFonts w:ascii="Times New Roman" w:hAnsi="Times New Roman" w:cs="Times New Roman"/>
+          <w:sz w:val="24"/>
+          <w:szCs w:val="24"/>
+        </w:rPr>
+        <w:t xml:space="preserve"> </w:t>
+      </w:r>
+      <w:proofErr w:type="spellStart"/>
+      <w:r>
+        <w:rPr>
+          <w:rFonts w:ascii="Times New Roman" w:hAnsi="Times New Roman" w:cs="Times New Roman"/>
+          <w:sz w:val="24"/>
+          <w:szCs w:val="24"/>
+        </w:rPr>
+        <w:t>với</w:t>
+      </w:r>
+      <w:proofErr w:type="spellEnd"/>
+      <w:r>
+        <w:rPr>
+          <w:rFonts w:ascii="Times New Roman" w:hAnsi="Times New Roman" w:cs="Times New Roman"/>
+          <w:sz w:val="24"/>
+          <w:szCs w:val="24"/>
+        </w:rPr>
+        <w:t xml:space="preserve"> </w:t>
+      </w:r>
+      <w:proofErr w:type="spellStart"/>
+      <w:r>
+        <w:rPr>
+          <w:rFonts w:ascii="Times New Roman" w:hAnsi="Times New Roman" w:cs="Times New Roman"/>
+          <w:sz w:val="24"/>
+          <w:szCs w:val="24"/>
+        </w:rPr>
+        <w:t>các</w:t>
+      </w:r>
+      <w:proofErr w:type="spellEnd"/>
+      <w:r>
+        <w:rPr>
+          <w:rFonts w:ascii="Times New Roman" w:hAnsi="Times New Roman" w:cs="Times New Roman"/>
+          <w:sz w:val="24"/>
+          <w:szCs w:val="24"/>
+        </w:rPr>
+        <w:t xml:space="preserve"> chi </w:t>
+      </w:r>
+      <w:proofErr w:type="spellStart"/>
+      <w:r>
+        <w:rPr>
+          <w:rFonts w:ascii="Times New Roman" w:hAnsi="Times New Roman" w:cs="Times New Roman"/>
+          <w:sz w:val="24"/>
+          <w:szCs w:val="24"/>
+        </w:rPr>
+        <w:t>tiết</w:t>
+      </w:r>
+      <w:proofErr w:type="spellEnd"/>
+      <w:r>
+        <w:rPr>
+          <w:rFonts w:ascii="Times New Roman" w:hAnsi="Times New Roman" w:cs="Times New Roman"/>
+          <w:sz w:val="24"/>
+          <w:szCs w:val="24"/>
+        </w:rPr>
+        <w:t xml:space="preserve"> </w:t>
+      </w:r>
+      <w:proofErr w:type="spellStart"/>
+      <w:r>
+        <w:rPr>
+          <w:rFonts w:ascii="Times New Roman" w:hAnsi="Times New Roman" w:cs="Times New Roman"/>
+          <w:sz w:val="24"/>
+          <w:szCs w:val="24"/>
+        </w:rPr>
+        <w:t>về</w:t>
+      </w:r>
+      <w:proofErr w:type="spellEnd"/>
+      <w:r>
+        <w:rPr>
+          <w:rFonts w:ascii="Times New Roman" w:hAnsi="Times New Roman" w:cs="Times New Roman"/>
+          <w:sz w:val="24"/>
+          <w:szCs w:val="24"/>
+        </w:rPr>
+        <w:t xml:space="preserve"> </w:t>
+      </w:r>
+      <w:proofErr w:type="spellStart"/>
+      <w:r>
+        <w:rPr>
+          <w:rFonts w:ascii="Times New Roman" w:hAnsi="Times New Roman" w:cs="Times New Roman"/>
+          <w:sz w:val="24"/>
+          <w:szCs w:val="24"/>
+        </w:rPr>
+        <w:t>truy</w:t>
+      </w:r>
+      <w:proofErr w:type="spellEnd"/>
+      <w:r>
+        <w:rPr>
+          <w:rFonts w:ascii="Times New Roman" w:hAnsi="Times New Roman" w:cs="Times New Roman"/>
+          <w:sz w:val="24"/>
+          <w:szCs w:val="24"/>
+        </w:rPr>
+        <w:t xml:space="preserve"> </w:t>
+      </w:r>
+      <w:proofErr w:type="spellStart"/>
+      <w:r>
+        <w:rPr>
+          <w:rFonts w:ascii="Times New Roman" w:hAnsi="Times New Roman" w:cs="Times New Roman"/>
+          <w:sz w:val="24"/>
+          <w:szCs w:val="24"/>
+        </w:rPr>
+        <w:t>cập</w:t>
+      </w:r>
+      <w:proofErr w:type="spellEnd"/>
+      <w:r>
+        <w:rPr>
+          <w:rFonts w:ascii="Times New Roman" w:hAnsi="Times New Roman" w:cs="Times New Roman"/>
+          <w:sz w:val="24"/>
+          <w:szCs w:val="24"/>
+        </w:rPr>
+        <w:t xml:space="preserve"> CSDL</w:t>
       </w:r>
       <w:r>
         <w:rPr>
@@ -113,23 +1095,240 @@
           <w:sz w:val="24"/>
           <w:szCs w:val="24"/>
         </w:rPr>
-        <w:t>Do đó, ba tầ</w:t>
-      </w:r>
-      <w:r>
-        <w:rPr>
-          <w:rFonts w:ascii="Times New Roman" w:hAnsi="Times New Roman" w:cs="Times New Roman"/>
-          <w:sz w:val="24"/>
-          <w:szCs w:val="24"/>
-        </w:rPr>
-        <w:t xml:space="preserve">ng </w:t>
-      </w:r>
-      <w:r>
-        <w:rPr>
-          <w:rFonts w:ascii="Times New Roman" w:hAnsi="Times New Roman" w:cs="Times New Roman"/>
-          <w:sz w:val="24"/>
-          <w:szCs w:val="24"/>
-        </w:rPr>
-        <w:t>trong cách tiếp cận này là: tầng giao diện ng</w:t>
+        <w:t xml:space="preserve">Do </w:t>
+      </w:r>
+      <w:proofErr w:type="spellStart"/>
+      <w:r>
+        <w:rPr>
+          <w:rFonts w:ascii="Times New Roman" w:hAnsi="Times New Roman" w:cs="Times New Roman"/>
+          <w:sz w:val="24"/>
+          <w:szCs w:val="24"/>
+        </w:rPr>
+        <w:t>đó</w:t>
+      </w:r>
+      <w:proofErr w:type="spellEnd"/>
+      <w:r>
+        <w:rPr>
+          <w:rFonts w:ascii="Times New Roman" w:hAnsi="Times New Roman" w:cs="Times New Roman"/>
+          <w:sz w:val="24"/>
+          <w:szCs w:val="24"/>
+        </w:rPr>
+        <w:t xml:space="preserve">, </w:t>
+      </w:r>
+      <w:proofErr w:type="spellStart"/>
+      <w:r>
+        <w:rPr>
+          <w:rFonts w:ascii="Times New Roman" w:hAnsi="Times New Roman" w:cs="Times New Roman"/>
+          <w:sz w:val="24"/>
+          <w:szCs w:val="24"/>
+        </w:rPr>
+        <w:t>ba</w:t>
+      </w:r>
+      <w:proofErr w:type="spellEnd"/>
+      <w:r>
+        <w:rPr>
+          <w:rFonts w:ascii="Times New Roman" w:hAnsi="Times New Roman" w:cs="Times New Roman"/>
+          <w:sz w:val="24"/>
+          <w:szCs w:val="24"/>
+        </w:rPr>
+        <w:t xml:space="preserve"> </w:t>
+      </w:r>
+      <w:proofErr w:type="spellStart"/>
+      <w:r>
+        <w:rPr>
+          <w:rFonts w:ascii="Times New Roman" w:hAnsi="Times New Roman" w:cs="Times New Roman"/>
+          <w:sz w:val="24"/>
+          <w:szCs w:val="24"/>
+        </w:rPr>
+        <w:t>tầ</w:t>
+      </w:r>
+      <w:r>
+        <w:rPr>
+          <w:rFonts w:ascii="Times New Roman" w:hAnsi="Times New Roman" w:cs="Times New Roman"/>
+          <w:sz w:val="24"/>
+          <w:szCs w:val="24"/>
+        </w:rPr>
+        <w:t>ng</w:t>
+      </w:r>
+      <w:proofErr w:type="spellEnd"/>
+      <w:r>
+        <w:rPr>
+          <w:rFonts w:ascii="Times New Roman" w:hAnsi="Times New Roman" w:cs="Times New Roman"/>
+          <w:sz w:val="24"/>
+          <w:szCs w:val="24"/>
+        </w:rPr>
+        <w:t xml:space="preserve"> </w:t>
+      </w:r>
+      <w:proofErr w:type="spellStart"/>
+      <w:r>
+        <w:rPr>
+          <w:rFonts w:ascii="Times New Roman" w:hAnsi="Times New Roman" w:cs="Times New Roman"/>
+          <w:sz w:val="24"/>
+          <w:szCs w:val="24"/>
+        </w:rPr>
+        <w:t>trong</w:t>
+      </w:r>
+      <w:proofErr w:type="spellEnd"/>
+      <w:r>
+        <w:rPr>
+          <w:rFonts w:ascii="Times New Roman" w:hAnsi="Times New Roman" w:cs="Times New Roman"/>
+          <w:sz w:val="24"/>
+          <w:szCs w:val="24"/>
+        </w:rPr>
+        <w:t xml:space="preserve"> </w:t>
+      </w:r>
+      <w:proofErr w:type="spellStart"/>
+      <w:r>
+        <w:rPr>
+          <w:rFonts w:ascii="Times New Roman" w:hAnsi="Times New Roman" w:cs="Times New Roman"/>
+          <w:sz w:val="24"/>
+          <w:szCs w:val="24"/>
+        </w:rPr>
+        <w:t>cách</w:t>
+      </w:r>
+      <w:proofErr w:type="spellEnd"/>
+      <w:r>
+        <w:rPr>
+          <w:rFonts w:ascii="Times New Roman" w:hAnsi="Times New Roman" w:cs="Times New Roman"/>
+          <w:sz w:val="24"/>
+          <w:szCs w:val="24"/>
+        </w:rPr>
+        <w:t xml:space="preserve"> </w:t>
+      </w:r>
+      <w:proofErr w:type="spellStart"/>
+      <w:r>
+        <w:rPr>
+          <w:rFonts w:ascii="Times New Roman" w:hAnsi="Times New Roman" w:cs="Times New Roman"/>
+          <w:sz w:val="24"/>
+          <w:szCs w:val="24"/>
+        </w:rPr>
+        <w:t>tiếp</w:t>
+      </w:r>
+      <w:proofErr w:type="spellEnd"/>
+      <w:r>
+        <w:rPr>
+          <w:rFonts w:ascii="Times New Roman" w:hAnsi="Times New Roman" w:cs="Times New Roman"/>
+          <w:sz w:val="24"/>
+          <w:szCs w:val="24"/>
+        </w:rPr>
+        <w:t xml:space="preserve"> </w:t>
+      </w:r>
+      <w:proofErr w:type="spellStart"/>
+      <w:r>
+        <w:rPr>
+          <w:rFonts w:ascii="Times New Roman" w:hAnsi="Times New Roman" w:cs="Times New Roman"/>
+          <w:sz w:val="24"/>
+          <w:szCs w:val="24"/>
+        </w:rPr>
+        <w:t>cận</w:t>
+      </w:r>
+      <w:proofErr w:type="spellEnd"/>
+      <w:r>
+        <w:rPr>
+          <w:rFonts w:ascii="Times New Roman" w:hAnsi="Times New Roman" w:cs="Times New Roman"/>
+          <w:sz w:val="24"/>
+          <w:szCs w:val="24"/>
+        </w:rPr>
+        <w:t xml:space="preserve"> </w:t>
+      </w:r>
+      <w:proofErr w:type="spellStart"/>
+      <w:r>
+        <w:rPr>
+          <w:rFonts w:ascii="Times New Roman" w:hAnsi="Times New Roman" w:cs="Times New Roman"/>
+          <w:sz w:val="24"/>
+          <w:szCs w:val="24"/>
+        </w:rPr>
+        <w:t>này</w:t>
+      </w:r>
+      <w:proofErr w:type="spellEnd"/>
+      <w:r>
+        <w:rPr>
+          <w:rFonts w:ascii="Times New Roman" w:hAnsi="Times New Roman" w:cs="Times New Roman"/>
+          <w:sz w:val="24"/>
+          <w:szCs w:val="24"/>
+        </w:rPr>
+        <w:t xml:space="preserve"> </w:t>
+      </w:r>
+      <w:proofErr w:type="spellStart"/>
+      <w:r>
+        <w:rPr>
+          <w:rFonts w:ascii="Times New Roman" w:hAnsi="Times New Roman" w:cs="Times New Roman"/>
+          <w:sz w:val="24"/>
+          <w:szCs w:val="24"/>
+        </w:rPr>
+        <w:t>là</w:t>
+      </w:r>
+      <w:proofErr w:type="spellEnd"/>
+      <w:r>
+        <w:rPr>
+          <w:rFonts w:ascii="Times New Roman" w:hAnsi="Times New Roman" w:cs="Times New Roman"/>
+          <w:sz w:val="24"/>
+          <w:szCs w:val="24"/>
+        </w:rPr>
+        <w:t xml:space="preserve">: </w:t>
+      </w:r>
+      <w:proofErr w:type="spellStart"/>
+      <w:r>
+        <w:rPr>
+          <w:rFonts w:ascii="Times New Roman" w:hAnsi="Times New Roman" w:cs="Times New Roman"/>
+          <w:sz w:val="24"/>
+          <w:szCs w:val="24"/>
+        </w:rPr>
+        <w:t>tầng</w:t>
+      </w:r>
+      <w:proofErr w:type="spellEnd"/>
+      <w:r>
+        <w:rPr>
+          <w:rFonts w:ascii="Times New Roman" w:hAnsi="Times New Roman" w:cs="Times New Roman"/>
+          <w:sz w:val="24"/>
+          <w:szCs w:val="24"/>
+        </w:rPr>
+        <w:t xml:space="preserve"> </w:t>
+      </w:r>
+      <w:proofErr w:type="spellStart"/>
+      <w:r>
+        <w:rPr>
+          <w:rFonts w:ascii="Times New Roman" w:hAnsi="Times New Roman" w:cs="Times New Roman"/>
+          <w:sz w:val="24"/>
+          <w:szCs w:val="24"/>
+        </w:rPr>
+        <w:t>giao</w:t>
+      </w:r>
+      <w:proofErr w:type="spellEnd"/>
+      <w:r>
+        <w:rPr>
+          <w:rFonts w:ascii="Times New Roman" w:hAnsi="Times New Roman" w:cs="Times New Roman"/>
+          <w:sz w:val="24"/>
+          <w:szCs w:val="24"/>
+        </w:rPr>
+        <w:t xml:space="preserve"> </w:t>
+      </w:r>
+      <w:proofErr w:type="spellStart"/>
+      <w:r>
+        <w:rPr>
+          <w:rFonts w:ascii="Times New Roman" w:hAnsi="Times New Roman" w:cs="Times New Roman"/>
+          <w:sz w:val="24"/>
+          <w:szCs w:val="24"/>
+        </w:rPr>
+        <w:t>diện</w:t>
+      </w:r>
+      <w:proofErr w:type="spellEnd"/>
+      <w:r>
+        <w:rPr>
+          <w:rFonts w:ascii="Times New Roman" w:hAnsi="Times New Roman" w:cs="Times New Roman"/>
+          <w:sz w:val="24"/>
+          <w:szCs w:val="24"/>
+        </w:rPr>
+        <w:t xml:space="preserve"> </w:t>
+      </w:r>
+      <w:proofErr w:type="spellStart"/>
+      <w:r>
+        <w:rPr>
+          <w:rFonts w:ascii="Times New Roman" w:hAnsi="Times New Roman" w:cs="Times New Roman"/>
+          <w:sz w:val="24"/>
+          <w:szCs w:val="24"/>
+        </w:rPr>
+        <w:t>ng</w:t>
       </w:r>
       <w:r>
         <w:rPr>
@@ -153,31 +1352,222 @@
           <w:sz w:val="24"/>
           <w:szCs w:val="24"/>
         </w:rPr>
-        <w:t xml:space="preserve">i dùng (user interface </w:t>
-      </w:r>
-      <w:r>
-        <w:rPr>
-          <w:rFonts w:ascii="Times New Roman" w:hAnsi="Times New Roman" w:cs="Times New Roman"/>
-          <w:sz w:val="24"/>
-          <w:szCs w:val="24"/>
-        </w:rPr>
-        <w:t>layer), tầng tác nghiệ</w:t>
-      </w:r>
-      <w:r>
-        <w:rPr>
-          <w:rFonts w:ascii="Times New Roman" w:hAnsi="Times New Roman" w:cs="Times New Roman"/>
-          <w:sz w:val="24"/>
-          <w:szCs w:val="24"/>
-        </w:rPr>
-        <w:t xml:space="preserve">p </w:t>
-      </w:r>
-      <w:r>
-        <w:rPr>
-          <w:rFonts w:ascii="Times New Roman" w:hAnsi="Times New Roman" w:cs="Times New Roman"/>
-          <w:sz w:val="24"/>
-          <w:szCs w:val="24"/>
-        </w:rPr>
-        <w:t>(business layer), và tầng truy cập dữ liệu (data laye</w:t>
+        <w:t>i</w:t>
+      </w:r>
+      <w:proofErr w:type="spellEnd"/>
+      <w:r>
+        <w:rPr>
+          <w:rFonts w:ascii="Times New Roman" w:hAnsi="Times New Roman" w:cs="Times New Roman"/>
+          <w:sz w:val="24"/>
+          <w:szCs w:val="24"/>
+        </w:rPr>
+        <w:t xml:space="preserve"> </w:t>
+      </w:r>
+      <w:proofErr w:type="spellStart"/>
+      <w:r>
+        <w:rPr>
+          <w:rFonts w:ascii="Times New Roman" w:hAnsi="Times New Roman" w:cs="Times New Roman"/>
+          <w:sz w:val="24"/>
+          <w:szCs w:val="24"/>
+        </w:rPr>
+        <w:t>dùng</w:t>
+      </w:r>
+      <w:proofErr w:type="spellEnd"/>
+      <w:r>
+        <w:rPr>
+          <w:rFonts w:ascii="Times New Roman" w:hAnsi="Times New Roman" w:cs="Times New Roman"/>
+          <w:sz w:val="24"/>
+          <w:szCs w:val="24"/>
+        </w:rPr>
+        <w:t xml:space="preserve"> (user interface </w:t>
+      </w:r>
+      <w:r>
+        <w:rPr>
+          <w:rFonts w:ascii="Times New Roman" w:hAnsi="Times New Roman" w:cs="Times New Roman"/>
+          <w:sz w:val="24"/>
+          <w:szCs w:val="24"/>
+        </w:rPr>
+        <w:t xml:space="preserve">layer), </w:t>
+      </w:r>
+      <w:proofErr w:type="spellStart"/>
+      <w:r>
+        <w:rPr>
+          <w:rFonts w:ascii="Times New Roman" w:hAnsi="Times New Roman" w:cs="Times New Roman"/>
+          <w:sz w:val="24"/>
+          <w:szCs w:val="24"/>
+        </w:rPr>
+        <w:t>tầng</w:t>
+      </w:r>
+      <w:proofErr w:type="spellEnd"/>
+      <w:r>
+        <w:rPr>
+          <w:rFonts w:ascii="Times New Roman" w:hAnsi="Times New Roman" w:cs="Times New Roman"/>
+          <w:sz w:val="24"/>
+          <w:szCs w:val="24"/>
+        </w:rPr>
+        <w:t xml:space="preserve"> </w:t>
+      </w:r>
+      <w:proofErr w:type="spellStart"/>
+      <w:r>
+        <w:rPr>
+          <w:rFonts w:ascii="Times New Roman" w:hAnsi="Times New Roman" w:cs="Times New Roman"/>
+          <w:sz w:val="24"/>
+          <w:szCs w:val="24"/>
+        </w:rPr>
+        <w:t>tác</w:t>
+      </w:r>
+      <w:proofErr w:type="spellEnd"/>
+      <w:r>
+        <w:rPr>
+          <w:rFonts w:ascii="Times New Roman" w:hAnsi="Times New Roman" w:cs="Times New Roman"/>
+          <w:sz w:val="24"/>
+          <w:szCs w:val="24"/>
+        </w:rPr>
+        <w:t xml:space="preserve"> </w:t>
+      </w:r>
+      <w:proofErr w:type="spellStart"/>
+      <w:r>
+        <w:rPr>
+          <w:rFonts w:ascii="Times New Roman" w:hAnsi="Times New Roman" w:cs="Times New Roman"/>
+          <w:sz w:val="24"/>
+          <w:szCs w:val="24"/>
+        </w:rPr>
+        <w:t>nghiệ</w:t>
+      </w:r>
+      <w:r>
+        <w:rPr>
+          <w:rFonts w:ascii="Times New Roman" w:hAnsi="Times New Roman" w:cs="Times New Roman"/>
+          <w:sz w:val="24"/>
+          <w:szCs w:val="24"/>
+        </w:rPr>
+        <w:t>p</w:t>
+      </w:r>
+      <w:proofErr w:type="spellEnd"/>
+      <w:r>
+        <w:rPr>
+          <w:rFonts w:ascii="Times New Roman" w:hAnsi="Times New Roman" w:cs="Times New Roman"/>
+          <w:sz w:val="24"/>
+          <w:szCs w:val="24"/>
+        </w:rPr>
+        <w:t xml:space="preserve"> </w:t>
+      </w:r>
+      <w:r>
+        <w:rPr>
+          <w:rFonts w:ascii="Times New Roman" w:hAnsi="Times New Roman" w:cs="Times New Roman"/>
+          <w:sz w:val="24"/>
+          <w:szCs w:val="24"/>
+        </w:rPr>
+        <w:t xml:space="preserve">(business layer), </w:t>
+      </w:r>
+      <w:proofErr w:type="spellStart"/>
+      <w:proofErr w:type="gramStart"/>
+      <w:r>
+        <w:rPr>
+          <w:rFonts w:ascii="Times New Roman" w:hAnsi="Times New Roman" w:cs="Times New Roman"/>
+          <w:sz w:val="24"/>
+          <w:szCs w:val="24"/>
+        </w:rPr>
+        <w:t>và</w:t>
+      </w:r>
+      <w:proofErr w:type="spellEnd"/>
+      <w:proofErr w:type="gramEnd"/>
+      <w:r>
+        <w:rPr>
+          <w:rFonts w:ascii="Times New Roman" w:hAnsi="Times New Roman" w:cs="Times New Roman"/>
+          <w:sz w:val="24"/>
+          <w:szCs w:val="24"/>
+        </w:rPr>
+        <w:t xml:space="preserve"> </w:t>
+      </w:r>
+      <w:proofErr w:type="spellStart"/>
+      <w:r>
+        <w:rPr>
+          <w:rFonts w:ascii="Times New Roman" w:hAnsi="Times New Roman" w:cs="Times New Roman"/>
+          <w:sz w:val="24"/>
+          <w:szCs w:val="24"/>
+        </w:rPr>
+        <w:t>tầng</w:t>
+      </w:r>
+      <w:proofErr w:type="spellEnd"/>
+      <w:r>
+        <w:rPr>
+          <w:rFonts w:ascii="Times New Roman" w:hAnsi="Times New Roman" w:cs="Times New Roman"/>
+          <w:sz w:val="24"/>
+          <w:szCs w:val="24"/>
+        </w:rPr>
+        <w:t xml:space="preserve"> </w:t>
+      </w:r>
+      <w:proofErr w:type="spellStart"/>
+      <w:r>
+        <w:rPr>
+          <w:rFonts w:ascii="Times New Roman" w:hAnsi="Times New Roman" w:cs="Times New Roman"/>
+          <w:sz w:val="24"/>
+          <w:szCs w:val="24"/>
+        </w:rPr>
+        <w:t>truy</w:t>
+      </w:r>
+      <w:proofErr w:type="spellEnd"/>
+      <w:r>
+        <w:rPr>
+          <w:rFonts w:ascii="Times New Roman" w:hAnsi="Times New Roman" w:cs="Times New Roman"/>
+          <w:sz w:val="24"/>
+          <w:szCs w:val="24"/>
+        </w:rPr>
+        <w:t xml:space="preserve"> </w:t>
+      </w:r>
+      <w:proofErr w:type="spellStart"/>
+      <w:r>
+        <w:rPr>
+          <w:rFonts w:ascii="Times New Roman" w:hAnsi="Times New Roman" w:cs="Times New Roman"/>
+          <w:sz w:val="24"/>
+          <w:szCs w:val="24"/>
+        </w:rPr>
+        <w:t>cập</w:t>
+      </w:r>
+      <w:proofErr w:type="spellEnd"/>
+      <w:r>
+        <w:rPr>
+          <w:rFonts w:ascii="Times New Roman" w:hAnsi="Times New Roman" w:cs="Times New Roman"/>
+          <w:sz w:val="24"/>
+          <w:szCs w:val="24"/>
+        </w:rPr>
+        <w:t xml:space="preserve"> </w:t>
+      </w:r>
+      <w:proofErr w:type="spellStart"/>
+      <w:r>
+        <w:rPr>
+          <w:rFonts w:ascii="Times New Roman" w:hAnsi="Times New Roman" w:cs="Times New Roman"/>
+          <w:sz w:val="24"/>
+          <w:szCs w:val="24"/>
+        </w:rPr>
+        <w:t>dữ</w:t>
+      </w:r>
+      <w:proofErr w:type="spellEnd"/>
+      <w:r>
+        <w:rPr>
+          <w:rFonts w:ascii="Times New Roman" w:hAnsi="Times New Roman" w:cs="Times New Roman"/>
+          <w:sz w:val="24"/>
+          <w:szCs w:val="24"/>
+        </w:rPr>
+        <w:t xml:space="preserve"> </w:t>
+      </w:r>
+      <w:proofErr w:type="spellStart"/>
+      <w:r>
+        <w:rPr>
+          <w:rFonts w:ascii="Times New Roman" w:hAnsi="Times New Roman" w:cs="Times New Roman"/>
+          <w:sz w:val="24"/>
+          <w:szCs w:val="24"/>
+        </w:rPr>
+        <w:t>liệu</w:t>
+      </w:r>
+      <w:proofErr w:type="spellEnd"/>
+      <w:r>
+        <w:rPr>
+          <w:rFonts w:ascii="Times New Roman" w:hAnsi="Times New Roman" w:cs="Times New Roman"/>
+          <w:sz w:val="24"/>
+          <w:szCs w:val="24"/>
+        </w:rPr>
+        <w:t xml:space="preserve"> (data laye</w:t>
       </w:r>
       <w:r>
         <w:rPr>
@@ -207,7 +1597,7 @@
           <wp:inline distT="0" distB="0" distL="0" distR="0">
             <wp:extent cx="4219575" cy="3419475"/>
             <wp:effectExtent l="19050" t="0" r="9525" b="0"/>
-            <wp:docPr id="2" name="Picture 1"/>
+            <wp:docPr id="5" name="Picture 1"/>
             <wp:cNvGraphicFramePr>
               <a:graphicFrameLocks xmlns:a="http://schemas.openxmlformats.org/drawingml/2006/main" noChangeAspect="1"/>
             </wp:cNvGraphicFramePr>
@@ -265,15 +1655,115 @@
           <w:u w:val="single"/>
         </w:rPr>
       </w:pPr>
-      <w:r>
-        <w:rPr>
-          <w:rFonts w:ascii="Times New Roman" w:hAnsi="Times New Roman" w:cs="Times New Roman"/>
-          <w:b/>
-          <w:sz w:val="24"/>
-          <w:szCs w:val="24"/>
-          <w:u w:val="single"/>
-        </w:rPr>
-        <w:t>Tầng giao diện người dùng:</w:t>
+      <w:proofErr w:type="spellStart"/>
+      <w:r>
+        <w:rPr>
+          <w:rFonts w:ascii="Times New Roman" w:hAnsi="Times New Roman" w:cs="Times New Roman"/>
+          <w:b/>
+          <w:sz w:val="24"/>
+          <w:szCs w:val="24"/>
+          <w:u w:val="single"/>
+        </w:rPr>
+        <w:t>Tầng</w:t>
+      </w:r>
+      <w:proofErr w:type="spellEnd"/>
+      <w:r>
+        <w:rPr>
+          <w:rFonts w:ascii="Times New Roman" w:hAnsi="Times New Roman" w:cs="Times New Roman"/>
+          <w:b/>
+          <w:sz w:val="24"/>
+          <w:szCs w:val="24"/>
+          <w:u w:val="single"/>
+        </w:rPr>
+        <w:t xml:space="preserve"> </w:t>
+      </w:r>
+      <w:proofErr w:type="spellStart"/>
+      <w:r>
+        <w:rPr>
+          <w:rFonts w:ascii="Times New Roman" w:hAnsi="Times New Roman" w:cs="Times New Roman"/>
+          <w:b/>
+          <w:sz w:val="24"/>
+          <w:szCs w:val="24"/>
+          <w:u w:val="single"/>
+        </w:rPr>
+        <w:t>giao</w:t>
+      </w:r>
+      <w:proofErr w:type="spellEnd"/>
+      <w:r>
+        <w:rPr>
+          <w:rFonts w:ascii="Times New Roman" w:hAnsi="Times New Roman" w:cs="Times New Roman"/>
+          <w:b/>
+          <w:sz w:val="24"/>
+          <w:szCs w:val="24"/>
+          <w:u w:val="single"/>
+        </w:rPr>
+        <w:t xml:space="preserve"> </w:t>
+      </w:r>
+      <w:proofErr w:type="spellStart"/>
+      <w:r>
+        <w:rPr>
+          <w:rFonts w:ascii="Times New Roman" w:hAnsi="Times New Roman" w:cs="Times New Roman"/>
+          <w:b/>
+          <w:sz w:val="24"/>
+          <w:szCs w:val="24"/>
+          <w:u w:val="single"/>
+        </w:rPr>
+        <w:t>diện</w:t>
+      </w:r>
+      <w:proofErr w:type="spellEnd"/>
+      <w:r>
+        <w:rPr>
+          <w:rFonts w:ascii="Times New Roman" w:hAnsi="Times New Roman" w:cs="Times New Roman"/>
+          <w:b/>
+          <w:sz w:val="24"/>
+          <w:szCs w:val="24"/>
+          <w:u w:val="single"/>
+        </w:rPr>
+        <w:t xml:space="preserve"> </w:t>
+      </w:r>
+      <w:proofErr w:type="spellStart"/>
+      <w:r>
+        <w:rPr>
+          <w:rFonts w:ascii="Times New Roman" w:hAnsi="Times New Roman" w:cs="Times New Roman"/>
+          <w:b/>
+          <w:sz w:val="24"/>
+          <w:szCs w:val="24"/>
+          <w:u w:val="single"/>
+        </w:rPr>
+        <w:t>người</w:t>
+      </w:r>
+      <w:proofErr w:type="spellEnd"/>
+      <w:r>
+        <w:rPr>
+          <w:rFonts w:ascii="Times New Roman" w:hAnsi="Times New Roman" w:cs="Times New Roman"/>
+          <w:b/>
+          <w:sz w:val="24"/>
+          <w:szCs w:val="24"/>
+          <w:u w:val="single"/>
+        </w:rPr>
+        <w:t xml:space="preserve"> </w:t>
+      </w:r>
+      <w:proofErr w:type="spellStart"/>
+      <w:r>
+        <w:rPr>
+          <w:rFonts w:ascii="Times New Roman" w:hAnsi="Times New Roman" w:cs="Times New Roman"/>
+          <w:b/>
+          <w:sz w:val="24"/>
+          <w:szCs w:val="24"/>
+          <w:u w:val="single"/>
+        </w:rPr>
+        <w:t>dùng</w:t>
+      </w:r>
+      <w:proofErr w:type="spellEnd"/>
+      <w:r>
+        <w:rPr>
+          <w:rFonts w:ascii="Times New Roman" w:hAnsi="Times New Roman" w:cs="Times New Roman"/>
+          <w:b/>
+          <w:sz w:val="24"/>
+          <w:szCs w:val="24"/>
+          <w:u w:val="single"/>
+        </w:rPr>
+        <w:t>:</w:t>
       </w:r>
     </w:p>
     <w:p>
@@ -286,14 +1776,340 @@
           <w:szCs w:val="24"/>
         </w:rPr>
       </w:pPr>
-      <w:r>
-        <w:rPr>
-          <w:rFonts w:ascii="Times New Roman" w:hAnsi="Times New Roman" w:cs="Times New Roman"/>
-          <w:sz w:val="24"/>
-          <w:szCs w:val="24"/>
-        </w:rPr>
-        <w:t>Xử lý các sự kiện khi người dùng tương tác với hệ thống, kiểm tra các dữ liệu nhập</w:t>
-      </w:r>
+      <w:proofErr w:type="spellStart"/>
+      <w:r>
+        <w:rPr>
+          <w:rFonts w:ascii="Times New Roman" w:hAnsi="Times New Roman" w:cs="Times New Roman"/>
+          <w:sz w:val="24"/>
+          <w:szCs w:val="24"/>
+        </w:rPr>
+        <w:t>Xử</w:t>
+      </w:r>
+      <w:proofErr w:type="spellEnd"/>
+      <w:r>
+        <w:rPr>
+          <w:rFonts w:ascii="Times New Roman" w:hAnsi="Times New Roman" w:cs="Times New Roman"/>
+          <w:sz w:val="24"/>
+          <w:szCs w:val="24"/>
+        </w:rPr>
+        <w:t xml:space="preserve"> </w:t>
+      </w:r>
+      <w:proofErr w:type="spellStart"/>
+      <w:r>
+        <w:rPr>
+          <w:rFonts w:ascii="Times New Roman" w:hAnsi="Times New Roman" w:cs="Times New Roman"/>
+          <w:sz w:val="24"/>
+          <w:szCs w:val="24"/>
+        </w:rPr>
+        <w:t>lý</w:t>
+      </w:r>
+      <w:proofErr w:type="spellEnd"/>
+      <w:r>
+        <w:rPr>
+          <w:rFonts w:ascii="Times New Roman" w:hAnsi="Times New Roman" w:cs="Times New Roman"/>
+          <w:sz w:val="24"/>
+          <w:szCs w:val="24"/>
+        </w:rPr>
+        <w:t xml:space="preserve"> </w:t>
+      </w:r>
+      <w:proofErr w:type="spellStart"/>
+      <w:r>
+        <w:rPr>
+          <w:rFonts w:ascii="Times New Roman" w:hAnsi="Times New Roman" w:cs="Times New Roman"/>
+          <w:sz w:val="24"/>
+          <w:szCs w:val="24"/>
+        </w:rPr>
+        <w:t>các</w:t>
+      </w:r>
+      <w:proofErr w:type="spellEnd"/>
+      <w:r>
+        <w:rPr>
+          <w:rFonts w:ascii="Times New Roman" w:hAnsi="Times New Roman" w:cs="Times New Roman"/>
+          <w:sz w:val="24"/>
+          <w:szCs w:val="24"/>
+        </w:rPr>
+        <w:t xml:space="preserve"> </w:t>
+      </w:r>
+      <w:proofErr w:type="spellStart"/>
+      <w:r>
+        <w:rPr>
+          <w:rFonts w:ascii="Times New Roman" w:hAnsi="Times New Roman" w:cs="Times New Roman"/>
+          <w:sz w:val="24"/>
+          <w:szCs w:val="24"/>
+        </w:rPr>
+        <w:t>sự</w:t>
+      </w:r>
+      <w:proofErr w:type="spellEnd"/>
+      <w:r>
+        <w:rPr>
+          <w:rFonts w:ascii="Times New Roman" w:hAnsi="Times New Roman" w:cs="Times New Roman"/>
+          <w:sz w:val="24"/>
+          <w:szCs w:val="24"/>
+        </w:rPr>
+        <w:t xml:space="preserve"> </w:t>
+      </w:r>
+      <w:proofErr w:type="spellStart"/>
+      <w:r>
+        <w:rPr>
+          <w:rFonts w:ascii="Times New Roman" w:hAnsi="Times New Roman" w:cs="Times New Roman"/>
+          <w:sz w:val="24"/>
+          <w:szCs w:val="24"/>
+        </w:rPr>
+        <w:t>kiện</w:t>
+      </w:r>
+      <w:proofErr w:type="spellEnd"/>
+      <w:r>
+        <w:rPr>
+          <w:rFonts w:ascii="Times New Roman" w:hAnsi="Times New Roman" w:cs="Times New Roman"/>
+          <w:sz w:val="24"/>
+          <w:szCs w:val="24"/>
+        </w:rPr>
+        <w:t xml:space="preserve"> </w:t>
+      </w:r>
+      <w:proofErr w:type="spellStart"/>
+      <w:r>
+        <w:rPr>
+          <w:rFonts w:ascii="Times New Roman" w:hAnsi="Times New Roman" w:cs="Times New Roman"/>
+          <w:sz w:val="24"/>
+          <w:szCs w:val="24"/>
+        </w:rPr>
+        <w:t>khi</w:t>
+      </w:r>
+      <w:proofErr w:type="spellEnd"/>
+      <w:r>
+        <w:rPr>
+          <w:rFonts w:ascii="Times New Roman" w:hAnsi="Times New Roman" w:cs="Times New Roman"/>
+          <w:sz w:val="24"/>
+          <w:szCs w:val="24"/>
+        </w:rPr>
+        <w:t xml:space="preserve"> </w:t>
+      </w:r>
+      <w:proofErr w:type="spellStart"/>
+      <w:r>
+        <w:rPr>
+          <w:rFonts w:ascii="Times New Roman" w:hAnsi="Times New Roman" w:cs="Times New Roman"/>
+          <w:sz w:val="24"/>
+          <w:szCs w:val="24"/>
+        </w:rPr>
+        <w:t>người</w:t>
+      </w:r>
+      <w:proofErr w:type="spellEnd"/>
+      <w:r>
+        <w:rPr>
+          <w:rFonts w:ascii="Times New Roman" w:hAnsi="Times New Roman" w:cs="Times New Roman"/>
+          <w:sz w:val="24"/>
+          <w:szCs w:val="24"/>
+        </w:rPr>
+        <w:t xml:space="preserve"> </w:t>
+      </w:r>
+      <w:proofErr w:type="spellStart"/>
+      <w:r>
+        <w:rPr>
+          <w:rFonts w:ascii="Times New Roman" w:hAnsi="Times New Roman" w:cs="Times New Roman"/>
+          <w:sz w:val="24"/>
+          <w:szCs w:val="24"/>
+        </w:rPr>
+        <w:t>dùng</w:t>
+      </w:r>
+      <w:proofErr w:type="spellEnd"/>
+      <w:r>
+        <w:rPr>
+          <w:rFonts w:ascii="Times New Roman" w:hAnsi="Times New Roman" w:cs="Times New Roman"/>
+          <w:sz w:val="24"/>
+          <w:szCs w:val="24"/>
+        </w:rPr>
+        <w:t xml:space="preserve"> </w:t>
+      </w:r>
+      <w:proofErr w:type="spellStart"/>
+      <w:r>
+        <w:rPr>
+          <w:rFonts w:ascii="Times New Roman" w:hAnsi="Times New Roman" w:cs="Times New Roman"/>
+          <w:sz w:val="24"/>
+          <w:szCs w:val="24"/>
+        </w:rPr>
+        <w:t>tương</w:t>
+      </w:r>
+      <w:proofErr w:type="spellEnd"/>
+      <w:r>
+        <w:rPr>
+          <w:rFonts w:ascii="Times New Roman" w:hAnsi="Times New Roman" w:cs="Times New Roman"/>
+          <w:sz w:val="24"/>
+          <w:szCs w:val="24"/>
+        </w:rPr>
+        <w:t xml:space="preserve"> </w:t>
+      </w:r>
+      <w:proofErr w:type="spellStart"/>
+      <w:r>
+        <w:rPr>
+          <w:rFonts w:ascii="Times New Roman" w:hAnsi="Times New Roman" w:cs="Times New Roman"/>
+          <w:sz w:val="24"/>
+          <w:szCs w:val="24"/>
+        </w:rPr>
+        <w:t>tác</w:t>
+      </w:r>
+      <w:proofErr w:type="spellEnd"/>
+      <w:r>
+        <w:rPr>
+          <w:rFonts w:ascii="Times New Roman" w:hAnsi="Times New Roman" w:cs="Times New Roman"/>
+          <w:sz w:val="24"/>
+          <w:szCs w:val="24"/>
+        </w:rPr>
+        <w:t xml:space="preserve"> </w:t>
+      </w:r>
+      <w:proofErr w:type="spellStart"/>
+      <w:r>
+        <w:rPr>
+          <w:rFonts w:ascii="Times New Roman" w:hAnsi="Times New Roman" w:cs="Times New Roman"/>
+          <w:sz w:val="24"/>
+          <w:szCs w:val="24"/>
+        </w:rPr>
+        <w:t>với</w:t>
+      </w:r>
+      <w:proofErr w:type="spellEnd"/>
+      <w:r>
+        <w:rPr>
+          <w:rFonts w:ascii="Times New Roman" w:hAnsi="Times New Roman" w:cs="Times New Roman"/>
+          <w:sz w:val="24"/>
+          <w:szCs w:val="24"/>
+        </w:rPr>
+        <w:t xml:space="preserve"> </w:t>
+      </w:r>
+      <w:proofErr w:type="spellStart"/>
+      <w:r>
+        <w:rPr>
+          <w:rFonts w:ascii="Times New Roman" w:hAnsi="Times New Roman" w:cs="Times New Roman"/>
+          <w:sz w:val="24"/>
+          <w:szCs w:val="24"/>
+        </w:rPr>
+        <w:t>hệ</w:t>
+      </w:r>
+      <w:proofErr w:type="spellEnd"/>
+      <w:r>
+        <w:rPr>
+          <w:rFonts w:ascii="Times New Roman" w:hAnsi="Times New Roman" w:cs="Times New Roman"/>
+          <w:sz w:val="24"/>
+          <w:szCs w:val="24"/>
+        </w:rPr>
+        <w:t xml:space="preserve"> </w:t>
+      </w:r>
+      <w:proofErr w:type="spellStart"/>
+      <w:r>
+        <w:rPr>
+          <w:rFonts w:ascii="Times New Roman" w:hAnsi="Times New Roman" w:cs="Times New Roman"/>
+          <w:sz w:val="24"/>
+          <w:szCs w:val="24"/>
+        </w:rPr>
+        <w:t>thống</w:t>
+      </w:r>
+      <w:proofErr w:type="spellEnd"/>
+      <w:r>
+        <w:rPr>
+          <w:rFonts w:ascii="Times New Roman" w:hAnsi="Times New Roman" w:cs="Times New Roman"/>
+          <w:sz w:val="24"/>
+          <w:szCs w:val="24"/>
+        </w:rPr>
+        <w:t xml:space="preserve">, </w:t>
+      </w:r>
+      <w:proofErr w:type="spellStart"/>
+      <w:r>
+        <w:rPr>
+          <w:rFonts w:ascii="Times New Roman" w:hAnsi="Times New Roman" w:cs="Times New Roman"/>
+          <w:sz w:val="24"/>
+          <w:szCs w:val="24"/>
+        </w:rPr>
+        <w:t>kiểm</w:t>
+      </w:r>
+      <w:proofErr w:type="spellEnd"/>
+      <w:r>
+        <w:rPr>
+          <w:rFonts w:ascii="Times New Roman" w:hAnsi="Times New Roman" w:cs="Times New Roman"/>
+          <w:sz w:val="24"/>
+          <w:szCs w:val="24"/>
+        </w:rPr>
+        <w:t xml:space="preserve"> </w:t>
+      </w:r>
+      <w:proofErr w:type="spellStart"/>
+      <w:r>
+        <w:rPr>
+          <w:rFonts w:ascii="Times New Roman" w:hAnsi="Times New Roman" w:cs="Times New Roman"/>
+          <w:sz w:val="24"/>
+          <w:szCs w:val="24"/>
+        </w:rPr>
+        <w:t>tra</w:t>
+      </w:r>
+      <w:proofErr w:type="spellEnd"/>
+      <w:r>
+        <w:rPr>
+          <w:rFonts w:ascii="Times New Roman" w:hAnsi="Times New Roman" w:cs="Times New Roman"/>
+          <w:sz w:val="24"/>
+          <w:szCs w:val="24"/>
+        </w:rPr>
+        <w:t xml:space="preserve"> </w:t>
+      </w:r>
+      <w:proofErr w:type="spellStart"/>
+      <w:r>
+        <w:rPr>
+          <w:rFonts w:ascii="Times New Roman" w:hAnsi="Times New Roman" w:cs="Times New Roman"/>
+          <w:sz w:val="24"/>
+          <w:szCs w:val="24"/>
+        </w:rPr>
+        <w:t>các</w:t>
+      </w:r>
+      <w:proofErr w:type="spellEnd"/>
+      <w:r>
+        <w:rPr>
+          <w:rFonts w:ascii="Times New Roman" w:hAnsi="Times New Roman" w:cs="Times New Roman"/>
+          <w:sz w:val="24"/>
+          <w:szCs w:val="24"/>
+        </w:rPr>
+        <w:t xml:space="preserve"> </w:t>
+      </w:r>
+      <w:proofErr w:type="spellStart"/>
+      <w:r>
+        <w:rPr>
+          <w:rFonts w:ascii="Times New Roman" w:hAnsi="Times New Roman" w:cs="Times New Roman"/>
+          <w:sz w:val="24"/>
+          <w:szCs w:val="24"/>
+        </w:rPr>
+        <w:t>dữ</w:t>
+      </w:r>
+      <w:proofErr w:type="spellEnd"/>
+      <w:r>
+        <w:rPr>
+          <w:rFonts w:ascii="Times New Roman" w:hAnsi="Times New Roman" w:cs="Times New Roman"/>
+          <w:sz w:val="24"/>
+          <w:szCs w:val="24"/>
+        </w:rPr>
+        <w:t xml:space="preserve"> </w:t>
+      </w:r>
+      <w:proofErr w:type="spellStart"/>
+      <w:r>
+        <w:rPr>
+          <w:rFonts w:ascii="Times New Roman" w:hAnsi="Times New Roman" w:cs="Times New Roman"/>
+          <w:sz w:val="24"/>
+          <w:szCs w:val="24"/>
+        </w:rPr>
+        <w:t>liệu</w:t>
+      </w:r>
+      <w:proofErr w:type="spellEnd"/>
+      <w:r>
+        <w:rPr>
+          <w:rFonts w:ascii="Times New Roman" w:hAnsi="Times New Roman" w:cs="Times New Roman"/>
+          <w:sz w:val="24"/>
+          <w:szCs w:val="24"/>
+        </w:rPr>
+        <w:t xml:space="preserve"> </w:t>
+      </w:r>
+      <w:proofErr w:type="spellStart"/>
+      <w:r>
+        <w:rPr>
+          <w:rFonts w:ascii="Times New Roman" w:hAnsi="Times New Roman" w:cs="Times New Roman"/>
+          <w:sz w:val="24"/>
+          <w:szCs w:val="24"/>
+        </w:rPr>
+        <w:t>nhập</w:t>
+      </w:r>
+      <w:proofErr w:type="spellEnd"/>
     </w:p>
     <w:p>
       <w:pPr>
@@ -310,16 +2126,150 @@
           <w:u w:val="single"/>
         </w:rPr>
       </w:pPr>
-      <w:r>
-        <w:rPr>
-          <w:rFonts w:ascii="Times New Roman" w:hAnsi="Times New Roman" w:cs="Times New Roman"/>
-          <w:b/>
-          <w:sz w:val="24"/>
-          <w:szCs w:val="24"/>
-          <w:u w:val="single"/>
-        </w:rPr>
-        <w:t>Tầng xử lý thao tác nghiệp vụ</w:t>
-      </w:r>
+      <w:proofErr w:type="spellStart"/>
+      <w:r>
+        <w:rPr>
+          <w:rFonts w:ascii="Times New Roman" w:hAnsi="Times New Roman" w:cs="Times New Roman"/>
+          <w:b/>
+          <w:sz w:val="24"/>
+          <w:szCs w:val="24"/>
+          <w:u w:val="single"/>
+        </w:rPr>
+        <w:t>Tầng</w:t>
+      </w:r>
+      <w:proofErr w:type="spellEnd"/>
+      <w:r>
+        <w:rPr>
+          <w:rFonts w:ascii="Times New Roman" w:hAnsi="Times New Roman" w:cs="Times New Roman"/>
+          <w:b/>
+          <w:sz w:val="24"/>
+          <w:szCs w:val="24"/>
+          <w:u w:val="single"/>
+        </w:rPr>
+        <w:t xml:space="preserve"> </w:t>
+      </w:r>
+      <w:proofErr w:type="spellStart"/>
+      <w:r>
+        <w:rPr>
+          <w:rFonts w:ascii="Times New Roman" w:hAnsi="Times New Roman" w:cs="Times New Roman"/>
+          <w:b/>
+          <w:sz w:val="24"/>
+          <w:szCs w:val="24"/>
+          <w:u w:val="single"/>
+        </w:rPr>
+        <w:t>xử</w:t>
+      </w:r>
+      <w:proofErr w:type="spellEnd"/>
+      <w:r>
+        <w:rPr>
+          <w:rFonts w:ascii="Times New Roman" w:hAnsi="Times New Roman" w:cs="Times New Roman"/>
+          <w:b/>
+          <w:sz w:val="24"/>
+          <w:szCs w:val="24"/>
+          <w:u w:val="single"/>
+        </w:rPr>
+        <w:t xml:space="preserve"> </w:t>
+      </w:r>
+      <w:proofErr w:type="spellStart"/>
+      <w:r>
+        <w:rPr>
+          <w:rFonts w:ascii="Times New Roman" w:hAnsi="Times New Roman" w:cs="Times New Roman"/>
+          <w:b/>
+          <w:sz w:val="24"/>
+          <w:szCs w:val="24"/>
+          <w:u w:val="single"/>
+        </w:rPr>
+        <w:t>lý</w:t>
+      </w:r>
+      <w:proofErr w:type="spellEnd"/>
+      <w:r>
+        <w:rPr>
+          <w:rFonts w:ascii="Times New Roman" w:hAnsi="Times New Roman" w:cs="Times New Roman"/>
+          <w:b/>
+          <w:sz w:val="24"/>
+          <w:szCs w:val="24"/>
+          <w:u w:val="single"/>
+        </w:rPr>
+        <w:t xml:space="preserve"> </w:t>
+      </w:r>
+      <w:proofErr w:type="spellStart"/>
+      <w:r>
+        <w:rPr>
+          <w:rFonts w:ascii="Times New Roman" w:hAnsi="Times New Roman" w:cs="Times New Roman"/>
+          <w:b/>
+          <w:sz w:val="24"/>
+          <w:szCs w:val="24"/>
+          <w:u w:val="single"/>
+        </w:rPr>
+        <w:t>thao</w:t>
+      </w:r>
+      <w:proofErr w:type="spellEnd"/>
+      <w:r>
+        <w:rPr>
+          <w:rFonts w:ascii="Times New Roman" w:hAnsi="Times New Roman" w:cs="Times New Roman"/>
+          <w:b/>
+          <w:sz w:val="24"/>
+          <w:szCs w:val="24"/>
+          <w:u w:val="single"/>
+        </w:rPr>
+        <w:t xml:space="preserve"> </w:t>
+      </w:r>
+      <w:proofErr w:type="spellStart"/>
+      <w:r>
+        <w:rPr>
+          <w:rFonts w:ascii="Times New Roman" w:hAnsi="Times New Roman" w:cs="Times New Roman"/>
+          <w:b/>
+          <w:sz w:val="24"/>
+          <w:szCs w:val="24"/>
+          <w:u w:val="single"/>
+        </w:rPr>
+        <w:t>tác</w:t>
+      </w:r>
+      <w:proofErr w:type="spellEnd"/>
+      <w:r>
+        <w:rPr>
+          <w:rFonts w:ascii="Times New Roman" w:hAnsi="Times New Roman" w:cs="Times New Roman"/>
+          <w:b/>
+          <w:sz w:val="24"/>
+          <w:szCs w:val="24"/>
+          <w:u w:val="single"/>
+        </w:rPr>
+        <w:t xml:space="preserve"> </w:t>
+      </w:r>
+      <w:proofErr w:type="spellStart"/>
+      <w:r>
+        <w:rPr>
+          <w:rFonts w:ascii="Times New Roman" w:hAnsi="Times New Roman" w:cs="Times New Roman"/>
+          <w:b/>
+          <w:sz w:val="24"/>
+          <w:szCs w:val="24"/>
+          <w:u w:val="single"/>
+        </w:rPr>
+        <w:t>nghiệp</w:t>
+      </w:r>
+      <w:proofErr w:type="spellEnd"/>
+      <w:r>
+        <w:rPr>
+          <w:rFonts w:ascii="Times New Roman" w:hAnsi="Times New Roman" w:cs="Times New Roman"/>
+          <w:b/>
+          <w:sz w:val="24"/>
+          <w:szCs w:val="24"/>
+          <w:u w:val="single"/>
+        </w:rPr>
+        <w:t xml:space="preserve"> </w:t>
+      </w:r>
+      <w:proofErr w:type="spellStart"/>
+      <w:r>
+        <w:rPr>
+          <w:rFonts w:ascii="Times New Roman" w:hAnsi="Times New Roman" w:cs="Times New Roman"/>
+          <w:b/>
+          <w:sz w:val="24"/>
+          <w:szCs w:val="24"/>
+          <w:u w:val="single"/>
+        </w:rPr>
+        <w:t>vụ</w:t>
+      </w:r>
+      <w:proofErr w:type="spellEnd"/>
     </w:p>
     <w:p>
       <w:pPr>
@@ -331,14 +2281,124 @@
           <w:szCs w:val="24"/>
         </w:rPr>
       </w:pPr>
-      <w:r>
-        <w:rPr>
-          <w:rFonts w:ascii="Times New Roman" w:hAnsi="Times New Roman" w:cs="Times New Roman"/>
-          <w:sz w:val="24"/>
-          <w:szCs w:val="24"/>
-        </w:rPr>
-        <w:t>Xử lý các thao tác nghiệp vụ</w:t>
-      </w:r>
+      <w:proofErr w:type="spellStart"/>
+      <w:r>
+        <w:rPr>
+          <w:rFonts w:ascii="Times New Roman" w:hAnsi="Times New Roman" w:cs="Times New Roman"/>
+          <w:sz w:val="24"/>
+          <w:szCs w:val="24"/>
+        </w:rPr>
+        <w:t>Xử</w:t>
+      </w:r>
+      <w:proofErr w:type="spellEnd"/>
+      <w:r>
+        <w:rPr>
+          <w:rFonts w:ascii="Times New Roman" w:hAnsi="Times New Roman" w:cs="Times New Roman"/>
+          <w:sz w:val="24"/>
+          <w:szCs w:val="24"/>
+        </w:rPr>
+        <w:t xml:space="preserve"> </w:t>
+      </w:r>
+      <w:proofErr w:type="spellStart"/>
+      <w:r>
+        <w:rPr>
+          <w:rFonts w:ascii="Times New Roman" w:hAnsi="Times New Roman" w:cs="Times New Roman"/>
+          <w:sz w:val="24"/>
+          <w:szCs w:val="24"/>
+        </w:rPr>
+        <w:t>lý</w:t>
+      </w:r>
+      <w:proofErr w:type="spellEnd"/>
+      <w:r>
+        <w:rPr>
+          <w:rFonts w:ascii="Times New Roman" w:hAnsi="Times New Roman" w:cs="Times New Roman"/>
+          <w:sz w:val="24"/>
+          <w:szCs w:val="24"/>
+        </w:rPr>
+        <w:t xml:space="preserve"> </w:t>
+      </w:r>
+      <w:proofErr w:type="spellStart"/>
+      <w:r>
+        <w:rPr>
+          <w:rFonts w:ascii="Times New Roman" w:hAnsi="Times New Roman" w:cs="Times New Roman"/>
+          <w:sz w:val="24"/>
+          <w:szCs w:val="24"/>
+        </w:rPr>
+        <w:t>các</w:t>
+      </w:r>
+      <w:proofErr w:type="spellEnd"/>
+      <w:r>
+        <w:rPr>
+          <w:rFonts w:ascii="Times New Roman" w:hAnsi="Times New Roman" w:cs="Times New Roman"/>
+          <w:sz w:val="24"/>
+          <w:szCs w:val="24"/>
+        </w:rPr>
+        <w:t xml:space="preserve"> </w:t>
+      </w:r>
+      <w:proofErr w:type="spellStart"/>
+      <w:r>
+        <w:rPr>
+          <w:rFonts w:ascii="Times New Roman" w:hAnsi="Times New Roman" w:cs="Times New Roman"/>
+          <w:sz w:val="24"/>
+          <w:szCs w:val="24"/>
+        </w:rPr>
+        <w:t>thao</w:t>
+      </w:r>
+      <w:proofErr w:type="spellEnd"/>
+      <w:r>
+        <w:rPr>
+          <w:rFonts w:ascii="Times New Roman" w:hAnsi="Times New Roman" w:cs="Times New Roman"/>
+          <w:sz w:val="24"/>
+          <w:szCs w:val="24"/>
+        </w:rPr>
+        <w:t xml:space="preserve"> </w:t>
+      </w:r>
+      <w:proofErr w:type="spellStart"/>
+      <w:r>
+        <w:rPr>
+          <w:rFonts w:ascii="Times New Roman" w:hAnsi="Times New Roman" w:cs="Times New Roman"/>
+          <w:sz w:val="24"/>
+          <w:szCs w:val="24"/>
+        </w:rPr>
+        <w:t>tác</w:t>
+      </w:r>
+      <w:proofErr w:type="spellEnd"/>
+      <w:r>
+        <w:rPr>
+          <w:rFonts w:ascii="Times New Roman" w:hAnsi="Times New Roman" w:cs="Times New Roman"/>
+          <w:sz w:val="24"/>
+          <w:szCs w:val="24"/>
+        </w:rPr>
+        <w:t xml:space="preserve"> </w:t>
+      </w:r>
+      <w:proofErr w:type="spellStart"/>
+      <w:r>
+        <w:rPr>
+          <w:rFonts w:ascii="Times New Roman" w:hAnsi="Times New Roman" w:cs="Times New Roman"/>
+          <w:sz w:val="24"/>
+          <w:szCs w:val="24"/>
+        </w:rPr>
+        <w:t>nghiệp</w:t>
+      </w:r>
+      <w:proofErr w:type="spellEnd"/>
+      <w:r>
+        <w:rPr>
+          <w:rFonts w:ascii="Times New Roman" w:hAnsi="Times New Roman" w:cs="Times New Roman"/>
+          <w:sz w:val="24"/>
+          <w:szCs w:val="24"/>
+        </w:rPr>
+        <w:t xml:space="preserve"> </w:t>
+      </w:r>
+      <w:proofErr w:type="spellStart"/>
+      <w:r>
+        <w:rPr>
+          <w:rFonts w:ascii="Times New Roman" w:hAnsi="Times New Roman" w:cs="Times New Roman"/>
+          <w:sz w:val="24"/>
+          <w:szCs w:val="24"/>
+        </w:rPr>
+        <w:t>vụ</w:t>
+      </w:r>
+      <w:proofErr w:type="spellEnd"/>
     </w:p>
     <w:p>
       <w:pPr>
@@ -355,16 +2415,106 @@
           <w:u w:val="single"/>
         </w:rPr>
       </w:pPr>
-      <w:r>
-        <w:rPr>
-          <w:rFonts w:ascii="Times New Roman" w:hAnsi="Times New Roman" w:cs="Times New Roman"/>
-          <w:b/>
-          <w:sz w:val="24"/>
-          <w:szCs w:val="24"/>
-          <w:u w:val="single"/>
-        </w:rPr>
-        <w:t>Tầng truy cập dữ liệu</w:t>
-      </w:r>
+      <w:proofErr w:type="spellStart"/>
+      <w:r>
+        <w:rPr>
+          <w:rFonts w:ascii="Times New Roman" w:hAnsi="Times New Roman" w:cs="Times New Roman"/>
+          <w:b/>
+          <w:sz w:val="24"/>
+          <w:szCs w:val="24"/>
+          <w:u w:val="single"/>
+        </w:rPr>
+        <w:t>Tầng</w:t>
+      </w:r>
+      <w:proofErr w:type="spellEnd"/>
+      <w:r>
+        <w:rPr>
+          <w:rFonts w:ascii="Times New Roman" w:hAnsi="Times New Roman" w:cs="Times New Roman"/>
+          <w:b/>
+          <w:sz w:val="24"/>
+          <w:szCs w:val="24"/>
+          <w:u w:val="single"/>
+        </w:rPr>
+        <w:t xml:space="preserve"> </w:t>
+      </w:r>
+      <w:proofErr w:type="spellStart"/>
+      <w:r>
+        <w:rPr>
+          <w:rFonts w:ascii="Times New Roman" w:hAnsi="Times New Roman" w:cs="Times New Roman"/>
+          <w:b/>
+          <w:sz w:val="24"/>
+          <w:szCs w:val="24"/>
+          <w:u w:val="single"/>
+        </w:rPr>
+        <w:t>truy</w:t>
+      </w:r>
+      <w:proofErr w:type="spellEnd"/>
+      <w:r>
+        <w:rPr>
+          <w:rFonts w:ascii="Times New Roman" w:hAnsi="Times New Roman" w:cs="Times New Roman"/>
+          <w:b/>
+          <w:sz w:val="24"/>
+          <w:szCs w:val="24"/>
+          <w:u w:val="single"/>
+        </w:rPr>
+        <w:t xml:space="preserve"> </w:t>
+      </w:r>
+      <w:proofErr w:type="spellStart"/>
+      <w:r>
+        <w:rPr>
+          <w:rFonts w:ascii="Times New Roman" w:hAnsi="Times New Roman" w:cs="Times New Roman"/>
+          <w:b/>
+          <w:sz w:val="24"/>
+          <w:szCs w:val="24"/>
+          <w:u w:val="single"/>
+        </w:rPr>
+        <w:t>cập</w:t>
+      </w:r>
+      <w:proofErr w:type="spellEnd"/>
+      <w:r>
+        <w:rPr>
+          <w:rFonts w:ascii="Times New Roman" w:hAnsi="Times New Roman" w:cs="Times New Roman"/>
+          <w:b/>
+          <w:sz w:val="24"/>
+          <w:szCs w:val="24"/>
+          <w:u w:val="single"/>
+        </w:rPr>
+        <w:t xml:space="preserve"> </w:t>
+      </w:r>
+      <w:proofErr w:type="spellStart"/>
+      <w:r>
+        <w:rPr>
+          <w:rFonts w:ascii="Times New Roman" w:hAnsi="Times New Roman" w:cs="Times New Roman"/>
+          <w:b/>
+          <w:sz w:val="24"/>
+          <w:szCs w:val="24"/>
+          <w:u w:val="single"/>
+        </w:rPr>
+        <w:t>dữ</w:t>
+      </w:r>
+      <w:proofErr w:type="spellEnd"/>
+      <w:r>
+        <w:rPr>
+          <w:rFonts w:ascii="Times New Roman" w:hAnsi="Times New Roman" w:cs="Times New Roman"/>
+          <w:b/>
+          <w:sz w:val="24"/>
+          <w:szCs w:val="24"/>
+          <w:u w:val="single"/>
+        </w:rPr>
+        <w:t xml:space="preserve"> </w:t>
+      </w:r>
+      <w:proofErr w:type="spellStart"/>
+      <w:r>
+        <w:rPr>
+          <w:rFonts w:ascii="Times New Roman" w:hAnsi="Times New Roman" w:cs="Times New Roman"/>
+          <w:b/>
+          <w:sz w:val="24"/>
+          <w:szCs w:val="24"/>
+          <w:u w:val="single"/>
+        </w:rPr>
+        <w:t>liệu</w:t>
+      </w:r>
+      <w:proofErr w:type="spellEnd"/>
     </w:p>
     <w:p>
       <w:pPr>
@@ -376,14 +2526,124 @@
           <w:szCs w:val="24"/>
         </w:rPr>
       </w:pPr>
-      <w:r>
-        <w:rPr>
-          <w:rFonts w:ascii="Times New Roman" w:hAnsi="Times New Roman" w:cs="Times New Roman"/>
-          <w:sz w:val="24"/>
-          <w:szCs w:val="24"/>
-        </w:rPr>
-        <w:t>Xử lý việc truy xuất dữ liệu</w:t>
-      </w:r>
+      <w:proofErr w:type="spellStart"/>
+      <w:r>
+        <w:rPr>
+          <w:rFonts w:ascii="Times New Roman" w:hAnsi="Times New Roman" w:cs="Times New Roman"/>
+          <w:sz w:val="24"/>
+          <w:szCs w:val="24"/>
+        </w:rPr>
+        <w:t>Xử</w:t>
+      </w:r>
+      <w:proofErr w:type="spellEnd"/>
+      <w:r>
+        <w:rPr>
+          <w:rFonts w:ascii="Times New Roman" w:hAnsi="Times New Roman" w:cs="Times New Roman"/>
+          <w:sz w:val="24"/>
+          <w:szCs w:val="24"/>
+        </w:rPr>
+        <w:t xml:space="preserve"> </w:t>
+      </w:r>
+      <w:proofErr w:type="spellStart"/>
+      <w:r>
+        <w:rPr>
+          <w:rFonts w:ascii="Times New Roman" w:hAnsi="Times New Roman" w:cs="Times New Roman"/>
+          <w:sz w:val="24"/>
+          <w:szCs w:val="24"/>
+        </w:rPr>
+        <w:t>lý</w:t>
+      </w:r>
+      <w:proofErr w:type="spellEnd"/>
+      <w:r>
+        <w:rPr>
+          <w:rFonts w:ascii="Times New Roman" w:hAnsi="Times New Roman" w:cs="Times New Roman"/>
+          <w:sz w:val="24"/>
+          <w:szCs w:val="24"/>
+        </w:rPr>
+        <w:t xml:space="preserve"> </w:t>
+      </w:r>
+      <w:proofErr w:type="spellStart"/>
+      <w:r>
+        <w:rPr>
+          <w:rFonts w:ascii="Times New Roman" w:hAnsi="Times New Roman" w:cs="Times New Roman"/>
+          <w:sz w:val="24"/>
+          <w:szCs w:val="24"/>
+        </w:rPr>
+        <w:t>việc</w:t>
+      </w:r>
+      <w:proofErr w:type="spellEnd"/>
+      <w:r>
+        <w:rPr>
+          <w:rFonts w:ascii="Times New Roman" w:hAnsi="Times New Roman" w:cs="Times New Roman"/>
+          <w:sz w:val="24"/>
+          <w:szCs w:val="24"/>
+        </w:rPr>
+        <w:t xml:space="preserve"> </w:t>
+      </w:r>
+      <w:proofErr w:type="spellStart"/>
+      <w:r>
+        <w:rPr>
+          <w:rFonts w:ascii="Times New Roman" w:hAnsi="Times New Roman" w:cs="Times New Roman"/>
+          <w:sz w:val="24"/>
+          <w:szCs w:val="24"/>
+        </w:rPr>
+        <w:t>truy</w:t>
+      </w:r>
+      <w:proofErr w:type="spellEnd"/>
+      <w:r>
+        <w:rPr>
+          <w:rFonts w:ascii="Times New Roman" w:hAnsi="Times New Roman" w:cs="Times New Roman"/>
+          <w:sz w:val="24"/>
+          <w:szCs w:val="24"/>
+        </w:rPr>
+        <w:t xml:space="preserve"> </w:t>
+      </w:r>
+      <w:proofErr w:type="spellStart"/>
+      <w:r>
+        <w:rPr>
+          <w:rFonts w:ascii="Times New Roman" w:hAnsi="Times New Roman" w:cs="Times New Roman"/>
+          <w:sz w:val="24"/>
+          <w:szCs w:val="24"/>
+        </w:rPr>
+        <w:t>xuất</w:t>
+      </w:r>
+      <w:proofErr w:type="spellEnd"/>
+      <w:r>
+        <w:rPr>
+          <w:rFonts w:ascii="Times New Roman" w:hAnsi="Times New Roman" w:cs="Times New Roman"/>
+          <w:sz w:val="24"/>
+          <w:szCs w:val="24"/>
+        </w:rPr>
+        <w:t xml:space="preserve"> </w:t>
+      </w:r>
+      <w:proofErr w:type="spellStart"/>
+      <w:r>
+        <w:rPr>
+          <w:rFonts w:ascii="Times New Roman" w:hAnsi="Times New Roman" w:cs="Times New Roman"/>
+          <w:sz w:val="24"/>
+          <w:szCs w:val="24"/>
+        </w:rPr>
+        <w:t>dữ</w:t>
+      </w:r>
+      <w:proofErr w:type="spellEnd"/>
+      <w:r>
+        <w:rPr>
+          <w:rFonts w:ascii="Times New Roman" w:hAnsi="Times New Roman" w:cs="Times New Roman"/>
+          <w:sz w:val="24"/>
+          <w:szCs w:val="24"/>
+        </w:rPr>
+        <w:t xml:space="preserve"> </w:t>
+      </w:r>
+      <w:proofErr w:type="spellStart"/>
+      <w:r>
+        <w:rPr>
+          <w:rFonts w:ascii="Times New Roman" w:hAnsi="Times New Roman" w:cs="Times New Roman"/>
+          <w:sz w:val="24"/>
+          <w:szCs w:val="24"/>
+        </w:rPr>
+        <w:t>liệu</w:t>
+      </w:r>
+      <w:proofErr w:type="spellEnd"/>
     </w:p>
     <w:p>
       <w:pPr>
@@ -400,15 +2660,181 @@
           <w:u w:val="single"/>
         </w:rPr>
       </w:pPr>
-      <w:r>
-        <w:rPr>
-          <w:rFonts w:ascii="Times New Roman" w:hAnsi="Times New Roman" w:cs="Times New Roman"/>
-          <w:b/>
-          <w:sz w:val="24"/>
-          <w:szCs w:val="24"/>
-          <w:u w:val="single"/>
-        </w:rPr>
-        <w:t>Đối tượng trao đổi liên lạc giữa các layer (</w:t>
+      <w:proofErr w:type="spellStart"/>
+      <w:r>
+        <w:rPr>
+          <w:rFonts w:ascii="Times New Roman" w:hAnsi="Times New Roman" w:cs="Times New Roman"/>
+          <w:b/>
+          <w:sz w:val="24"/>
+          <w:szCs w:val="24"/>
+          <w:u w:val="single"/>
+        </w:rPr>
+        <w:t>Đối</w:t>
+      </w:r>
+      <w:proofErr w:type="spellEnd"/>
+      <w:r>
+        <w:rPr>
+          <w:rFonts w:ascii="Times New Roman" w:hAnsi="Times New Roman" w:cs="Times New Roman"/>
+          <w:b/>
+          <w:sz w:val="24"/>
+          <w:szCs w:val="24"/>
+          <w:u w:val="single"/>
+        </w:rPr>
+        <w:t xml:space="preserve"> </w:t>
+      </w:r>
+      <w:proofErr w:type="spellStart"/>
+      <w:r>
+        <w:rPr>
+          <w:rFonts w:ascii="Times New Roman" w:hAnsi="Times New Roman" w:cs="Times New Roman"/>
+          <w:b/>
+          <w:sz w:val="24"/>
+          <w:szCs w:val="24"/>
+          <w:u w:val="single"/>
+        </w:rPr>
+        <w:t>tượng</w:t>
+      </w:r>
+      <w:proofErr w:type="spellEnd"/>
+      <w:r>
+        <w:rPr>
+          <w:rFonts w:ascii="Times New Roman" w:hAnsi="Times New Roman" w:cs="Times New Roman"/>
+          <w:b/>
+          <w:sz w:val="24"/>
+          <w:szCs w:val="24"/>
+          <w:u w:val="single"/>
+        </w:rPr>
+        <w:t xml:space="preserve"> </w:t>
+      </w:r>
+      <w:proofErr w:type="spellStart"/>
+      <w:r>
+        <w:rPr>
+          <w:rFonts w:ascii="Times New Roman" w:hAnsi="Times New Roman" w:cs="Times New Roman"/>
+          <w:b/>
+          <w:sz w:val="24"/>
+          <w:szCs w:val="24"/>
+          <w:u w:val="single"/>
+        </w:rPr>
+        <w:t>trao</w:t>
+      </w:r>
+      <w:proofErr w:type="spellEnd"/>
+      <w:r>
+        <w:rPr>
+          <w:rFonts w:ascii="Times New Roman" w:hAnsi="Times New Roman" w:cs="Times New Roman"/>
+          <w:b/>
+          <w:sz w:val="24"/>
+          <w:szCs w:val="24"/>
+          <w:u w:val="single"/>
+        </w:rPr>
+        <w:t xml:space="preserve"> </w:t>
+      </w:r>
+      <w:proofErr w:type="spellStart"/>
+      <w:r>
+        <w:rPr>
+          <w:rFonts w:ascii="Times New Roman" w:hAnsi="Times New Roman" w:cs="Times New Roman"/>
+          <w:b/>
+          <w:sz w:val="24"/>
+          <w:szCs w:val="24"/>
+          <w:u w:val="single"/>
+        </w:rPr>
+        <w:t>đổi</w:t>
+      </w:r>
+      <w:proofErr w:type="spellEnd"/>
+      <w:r>
+        <w:rPr>
+          <w:rFonts w:ascii="Times New Roman" w:hAnsi="Times New Roman" w:cs="Times New Roman"/>
+          <w:b/>
+          <w:sz w:val="24"/>
+          <w:szCs w:val="24"/>
+          <w:u w:val="single"/>
+        </w:rPr>
+        <w:t xml:space="preserve"> </w:t>
+      </w:r>
+      <w:proofErr w:type="spellStart"/>
+      <w:r>
+        <w:rPr>
+          <w:rFonts w:ascii="Times New Roman" w:hAnsi="Times New Roman" w:cs="Times New Roman"/>
+          <w:b/>
+          <w:sz w:val="24"/>
+          <w:szCs w:val="24"/>
+          <w:u w:val="single"/>
+        </w:rPr>
+        <w:t>liên</w:t>
+      </w:r>
+      <w:proofErr w:type="spellEnd"/>
+      <w:r>
+        <w:rPr>
+          <w:rFonts w:ascii="Times New Roman" w:hAnsi="Times New Roman" w:cs="Times New Roman"/>
+          <w:b/>
+          <w:sz w:val="24"/>
+          <w:szCs w:val="24"/>
+          <w:u w:val="single"/>
+        </w:rPr>
+        <w:t xml:space="preserve"> </w:t>
+      </w:r>
+      <w:proofErr w:type="spellStart"/>
+      <w:r>
+        <w:rPr>
+          <w:rFonts w:ascii="Times New Roman" w:hAnsi="Times New Roman" w:cs="Times New Roman"/>
+          <w:b/>
+          <w:sz w:val="24"/>
+          <w:szCs w:val="24"/>
+          <w:u w:val="single"/>
+        </w:rPr>
+        <w:t>lạc</w:t>
+      </w:r>
+      <w:proofErr w:type="spellEnd"/>
+      <w:r>
+        <w:rPr>
+          <w:rFonts w:ascii="Times New Roman" w:hAnsi="Times New Roman" w:cs="Times New Roman"/>
+          <w:b/>
+          <w:sz w:val="24"/>
+          <w:szCs w:val="24"/>
+          <w:u w:val="single"/>
+        </w:rPr>
+        <w:t xml:space="preserve"> </w:t>
+      </w:r>
+      <w:proofErr w:type="spellStart"/>
+      <w:r>
+        <w:rPr>
+          <w:rFonts w:ascii="Times New Roman" w:hAnsi="Times New Roman" w:cs="Times New Roman"/>
+          <w:b/>
+          <w:sz w:val="24"/>
+          <w:szCs w:val="24"/>
+          <w:u w:val="single"/>
+        </w:rPr>
+        <w:t>giữa</w:t>
+      </w:r>
+      <w:proofErr w:type="spellEnd"/>
+      <w:r>
+        <w:rPr>
+          <w:rFonts w:ascii="Times New Roman" w:hAnsi="Times New Roman" w:cs="Times New Roman"/>
+          <w:b/>
+          <w:sz w:val="24"/>
+          <w:szCs w:val="24"/>
+          <w:u w:val="single"/>
+        </w:rPr>
+        <w:t xml:space="preserve"> </w:t>
+      </w:r>
+      <w:proofErr w:type="spellStart"/>
+      <w:r>
+        <w:rPr>
+          <w:rFonts w:ascii="Times New Roman" w:hAnsi="Times New Roman" w:cs="Times New Roman"/>
+          <w:b/>
+          <w:sz w:val="24"/>
+          <w:szCs w:val="24"/>
+          <w:u w:val="single"/>
+        </w:rPr>
+        <w:t>các</w:t>
+      </w:r>
+      <w:proofErr w:type="spellEnd"/>
+      <w:r>
+        <w:rPr>
+          <w:rFonts w:ascii="Times New Roman" w:hAnsi="Times New Roman" w:cs="Times New Roman"/>
+          <w:b/>
+          <w:sz w:val="24"/>
+          <w:szCs w:val="24"/>
+          <w:u w:val="single"/>
+        </w:rPr>
+        <w:t xml:space="preserve"> layer (</w:t>
       </w:r>
       <w:r>
         <w:rPr>
@@ -477,6 +2903,7 @@
           <w:u w:val="single"/>
         </w:rPr>
       </w:pPr>
+      <w:proofErr w:type="gramStart"/>
       <w:r>
         <w:rPr>
           <w:rFonts w:ascii="Times New Roman" w:hAnsi="Times New Roman" w:cs="Times New Roman"/>
@@ -486,8 +2913,109 @@
           <w:u w:val="single"/>
         </w:rPr>
         <w:lastRenderedPageBreak/>
-        <w:t>2. Sơ đồ lớp đối tượng</w:t>
-      </w:r>
+        <w:t xml:space="preserve">2. </w:t>
+      </w:r>
+      <w:proofErr w:type="spellStart"/>
+      <w:r>
+        <w:rPr>
+          <w:rFonts w:ascii="Times New Roman" w:hAnsi="Times New Roman" w:cs="Times New Roman"/>
+          <w:b/>
+          <w:sz w:val="24"/>
+          <w:szCs w:val="24"/>
+          <w:u w:val="single"/>
+        </w:rPr>
+        <w:t>Sơ</w:t>
+      </w:r>
+      <w:proofErr w:type="spellEnd"/>
+      <w:proofErr w:type="gramEnd"/>
+      <w:r>
+        <w:rPr>
+          <w:rFonts w:ascii="Times New Roman" w:hAnsi="Times New Roman" w:cs="Times New Roman"/>
+          <w:b/>
+          <w:sz w:val="24"/>
+          <w:szCs w:val="24"/>
+          <w:u w:val="single"/>
+        </w:rPr>
+        <w:t xml:space="preserve"> </w:t>
+      </w:r>
+      <w:proofErr w:type="spellStart"/>
+      <w:r>
+        <w:rPr>
+          <w:rFonts w:ascii="Times New Roman" w:hAnsi="Times New Roman" w:cs="Times New Roman"/>
+          <w:b/>
+          <w:sz w:val="24"/>
+          <w:szCs w:val="24"/>
+          <w:u w:val="single"/>
+        </w:rPr>
+        <w:t>đồ</w:t>
+      </w:r>
+      <w:proofErr w:type="spellEnd"/>
+      <w:r>
+        <w:rPr>
+          <w:rFonts w:ascii="Times New Roman" w:hAnsi="Times New Roman" w:cs="Times New Roman"/>
+          <w:b/>
+          <w:sz w:val="24"/>
+          <w:szCs w:val="24"/>
+          <w:u w:val="single"/>
+        </w:rPr>
+        <w:t xml:space="preserve"> </w:t>
+      </w:r>
+      <w:proofErr w:type="spellStart"/>
+      <w:r>
+        <w:rPr>
+          <w:rFonts w:ascii="Times New Roman" w:hAnsi="Times New Roman" w:cs="Times New Roman"/>
+          <w:b/>
+          <w:sz w:val="24"/>
+          <w:szCs w:val="24"/>
+          <w:u w:val="single"/>
+        </w:rPr>
+        <w:t>lớp</w:t>
+      </w:r>
+      <w:proofErr w:type="spellEnd"/>
+      <w:r>
+        <w:rPr>
+          <w:rFonts w:ascii="Times New Roman" w:hAnsi="Times New Roman" w:cs="Times New Roman"/>
+          <w:b/>
+          <w:sz w:val="24"/>
+          <w:szCs w:val="24"/>
+          <w:u w:val="single"/>
+        </w:rPr>
+        <w:t xml:space="preserve"> </w:t>
+      </w:r>
+      <w:proofErr w:type="spellStart"/>
+      <w:r>
+        <w:rPr>
+          <w:rFonts w:ascii="Times New Roman" w:hAnsi="Times New Roman" w:cs="Times New Roman"/>
+          <w:b/>
+          <w:sz w:val="24"/>
+          <w:szCs w:val="24"/>
+          <w:u w:val="single"/>
+        </w:rPr>
+        <w:t>đối</w:t>
+      </w:r>
+      <w:proofErr w:type="spellEnd"/>
+      <w:r>
+        <w:rPr>
+          <w:rFonts w:ascii="Times New Roman" w:hAnsi="Times New Roman" w:cs="Times New Roman"/>
+          <w:b/>
+          <w:sz w:val="24"/>
+          <w:szCs w:val="24"/>
+          <w:u w:val="single"/>
+        </w:rPr>
+        <w:t xml:space="preserve"> </w:t>
+      </w:r>
+      <w:proofErr w:type="spellStart"/>
+      <w:r>
+        <w:rPr>
+          <w:rFonts w:ascii="Times New Roman" w:hAnsi="Times New Roman" w:cs="Times New Roman"/>
+          <w:b/>
+          <w:sz w:val="24"/>
+          <w:szCs w:val="24"/>
+          <w:u w:val="single"/>
+        </w:rPr>
+        <w:t>tượng</w:t>
+      </w:r>
+      <w:proofErr w:type="spellEnd"/>
     </w:p>
     <w:p>
       <w:pPr>
@@ -508,7 +3036,7 @@
           <wp:inline distT="0" distB="0" distL="0" distR="0">
             <wp:extent cx="5943600" cy="2962982"/>
             <wp:effectExtent l="19050" t="0" r="0" b="0"/>
-            <wp:docPr id="3" name="Picture 1"/>
+            <wp:docPr id="6" name="Picture 1"/>
             <wp:cNvGraphicFramePr>
               <a:graphicFrameLocks xmlns:a="http://schemas.openxmlformats.org/drawingml/2006/main" noChangeAspect="1"/>
             </wp:cNvGraphicFramePr>
@@ -561,16 +3089,162 @@
           <w:u w:val="single"/>
         </w:rPr>
       </w:pPr>
-      <w:r>
-        <w:rPr>
-          <w:rFonts w:ascii="Times New Roman" w:hAnsi="Times New Roman" w:cs="Times New Roman"/>
-          <w:b/>
-          <w:sz w:val="24"/>
-          <w:szCs w:val="24"/>
-          <w:u w:val="single"/>
-        </w:rPr>
-        <w:t>3. Sơ đồ kiến trúc các thành phần</w:t>
-      </w:r>
+      <w:proofErr w:type="gramStart"/>
+      <w:r>
+        <w:rPr>
+          <w:rFonts w:ascii="Times New Roman" w:hAnsi="Times New Roman" w:cs="Times New Roman"/>
+          <w:b/>
+          <w:sz w:val="24"/>
+          <w:szCs w:val="24"/>
+          <w:u w:val="single"/>
+        </w:rPr>
+        <w:t xml:space="preserve">3. </w:t>
+      </w:r>
+      <w:proofErr w:type="spellStart"/>
+      <w:r>
+        <w:rPr>
+          <w:rFonts w:ascii="Times New Roman" w:hAnsi="Times New Roman" w:cs="Times New Roman"/>
+          <w:b/>
+          <w:sz w:val="24"/>
+          <w:szCs w:val="24"/>
+          <w:u w:val="single"/>
+        </w:rPr>
+        <w:t>Sơ</w:t>
+      </w:r>
+      <w:proofErr w:type="spellEnd"/>
+      <w:proofErr w:type="gramEnd"/>
+      <w:r>
+        <w:rPr>
+          <w:rFonts w:ascii="Times New Roman" w:hAnsi="Times New Roman" w:cs="Times New Roman"/>
+          <w:b/>
+          <w:sz w:val="24"/>
+          <w:szCs w:val="24"/>
+          <w:u w:val="single"/>
+        </w:rPr>
+        <w:t xml:space="preserve"> </w:t>
+      </w:r>
+      <w:proofErr w:type="spellStart"/>
+      <w:r>
+        <w:rPr>
+          <w:rFonts w:ascii="Times New Roman" w:hAnsi="Times New Roman" w:cs="Times New Roman"/>
+          <w:b/>
+          <w:sz w:val="24"/>
+          <w:szCs w:val="24"/>
+          <w:u w:val="single"/>
+        </w:rPr>
+        <w:t>đồ</w:t>
+      </w:r>
+      <w:proofErr w:type="spellEnd"/>
+      <w:r>
+        <w:rPr>
+          <w:rFonts w:ascii="Times New Roman" w:hAnsi="Times New Roman" w:cs="Times New Roman"/>
+          <w:b/>
+          <w:sz w:val="24"/>
+          <w:szCs w:val="24"/>
+          <w:u w:val="single"/>
+        </w:rPr>
+        <w:t xml:space="preserve"> </w:t>
+      </w:r>
+      <w:proofErr w:type="spellStart"/>
+      <w:r>
+        <w:rPr>
+          <w:rFonts w:ascii="Times New Roman" w:hAnsi="Times New Roman" w:cs="Times New Roman"/>
+          <w:b/>
+          <w:sz w:val="24"/>
+          <w:szCs w:val="24"/>
+          <w:u w:val="single"/>
+        </w:rPr>
+        <w:t>kiến</w:t>
+      </w:r>
+      <w:proofErr w:type="spellEnd"/>
+      <w:r>
+        <w:rPr>
+          <w:rFonts w:ascii="Times New Roman" w:hAnsi="Times New Roman" w:cs="Times New Roman"/>
+          <w:b/>
+          <w:sz w:val="24"/>
+          <w:szCs w:val="24"/>
+          <w:u w:val="single"/>
+        </w:rPr>
+        <w:t xml:space="preserve"> </w:t>
+      </w:r>
+      <w:proofErr w:type="spellStart"/>
+      <w:r>
+        <w:rPr>
+          <w:rFonts w:ascii="Times New Roman" w:hAnsi="Times New Roman" w:cs="Times New Roman"/>
+          <w:b/>
+          <w:sz w:val="24"/>
+          <w:szCs w:val="24"/>
+          <w:u w:val="single"/>
+        </w:rPr>
+        <w:t>trúc</w:t>
+      </w:r>
+      <w:proofErr w:type="spellEnd"/>
+      <w:r>
+        <w:rPr>
+          <w:rFonts w:ascii="Times New Roman" w:hAnsi="Times New Roman" w:cs="Times New Roman"/>
+          <w:b/>
+          <w:sz w:val="24"/>
+          <w:szCs w:val="24"/>
+          <w:u w:val="single"/>
+        </w:rPr>
+        <w:t xml:space="preserve"> </w:t>
+      </w:r>
+      <w:proofErr w:type="spellStart"/>
+      <w:r>
+        <w:rPr>
+          <w:rFonts w:ascii="Times New Roman" w:hAnsi="Times New Roman" w:cs="Times New Roman"/>
+          <w:b/>
+          <w:sz w:val="24"/>
+          <w:szCs w:val="24"/>
+          <w:u w:val="single"/>
+        </w:rPr>
+        <w:t>các</w:t>
+      </w:r>
+      <w:proofErr w:type="spellEnd"/>
+      <w:r>
+        <w:rPr>
+          <w:rFonts w:ascii="Times New Roman" w:hAnsi="Times New Roman" w:cs="Times New Roman"/>
+          <w:b/>
+          <w:sz w:val="24"/>
+          <w:szCs w:val="24"/>
+          <w:u w:val="single"/>
+        </w:rPr>
+        <w:t xml:space="preserve"> </w:t>
+      </w:r>
+      <w:proofErr w:type="spellStart"/>
+      <w:r>
+        <w:rPr>
+          <w:rFonts w:ascii="Times New Roman" w:hAnsi="Times New Roman" w:cs="Times New Roman"/>
+          <w:b/>
+          <w:sz w:val="24"/>
+          <w:szCs w:val="24"/>
+          <w:u w:val="single"/>
+        </w:rPr>
+        <w:t>thành</w:t>
+      </w:r>
+      <w:proofErr w:type="spellEnd"/>
+      <w:r>
+        <w:rPr>
+          <w:rFonts w:ascii="Times New Roman" w:hAnsi="Times New Roman" w:cs="Times New Roman"/>
+          <w:b/>
+          <w:sz w:val="24"/>
+          <w:szCs w:val="24"/>
+          <w:u w:val="single"/>
+        </w:rPr>
+        <w:t xml:space="preserve"> </w:t>
+      </w:r>
+      <w:proofErr w:type="spellStart"/>
+      <w:r>
+        <w:rPr>
+          <w:rFonts w:ascii="Times New Roman" w:hAnsi="Times New Roman" w:cs="Times New Roman"/>
+          <w:b/>
+          <w:sz w:val="24"/>
+          <w:szCs w:val="24"/>
+          <w:u w:val="single"/>
+        </w:rPr>
+        <w:t>phần</w:t>
+      </w:r>
+      <w:proofErr w:type="spellEnd"/>
     </w:p>
     <w:p>
       <w:pPr>
@@ -598,8 +3272,64 @@
           <w:szCs w:val="24"/>
           <w:u w:val="single"/>
         </w:rPr>
-        <w:t>3.1 Tầng giao diện</w:t>
-      </w:r>
+        <w:t xml:space="preserve">3.1 </w:t>
+      </w:r>
+      <w:proofErr w:type="spellStart"/>
+      <w:r>
+        <w:rPr>
+          <w:rFonts w:ascii="Times New Roman" w:hAnsi="Times New Roman" w:cs="Times New Roman"/>
+          <w:b/>
+          <w:sz w:val="24"/>
+          <w:szCs w:val="24"/>
+          <w:u w:val="single"/>
+        </w:rPr>
+        <w:t>Tầng</w:t>
+      </w:r>
+      <w:proofErr w:type="spellEnd"/>
+      <w:r>
+        <w:rPr>
+          <w:rFonts w:ascii="Times New Roman" w:hAnsi="Times New Roman" w:cs="Times New Roman"/>
+          <w:b/>
+          <w:sz w:val="24"/>
+          <w:szCs w:val="24"/>
+          <w:u w:val="single"/>
+        </w:rPr>
+        <w:t xml:space="preserve"> </w:t>
+      </w:r>
+      <w:proofErr w:type="spellStart"/>
+      <w:r>
+        <w:rPr>
+          <w:rFonts w:ascii="Times New Roman" w:hAnsi="Times New Roman" w:cs="Times New Roman"/>
+          <w:b/>
+          <w:sz w:val="24"/>
+          <w:szCs w:val="24"/>
+          <w:u w:val="single"/>
+        </w:rPr>
+        <w:t>giao</w:t>
+      </w:r>
+      <w:proofErr w:type="spellEnd"/>
+      <w:r>
+        <w:rPr>
+          <w:rFonts w:ascii="Times New Roman" w:hAnsi="Times New Roman" w:cs="Times New Roman"/>
+          <w:b/>
+          <w:sz w:val="24"/>
+          <w:szCs w:val="24"/>
+          <w:u w:val="single"/>
+        </w:rPr>
+        <w:t xml:space="preserve"> </w:t>
+      </w:r>
+      <w:proofErr w:type="spellStart"/>
+      <w:r>
+        <w:rPr>
+          <w:rFonts w:ascii="Times New Roman" w:hAnsi="Times New Roman" w:cs="Times New Roman"/>
+          <w:b/>
+          <w:sz w:val="24"/>
+          <w:szCs w:val="24"/>
+          <w:u w:val="single"/>
+        </w:rPr>
+        <w:t>diện</w:t>
+      </w:r>
+      <w:proofErr w:type="spellEnd"/>
     </w:p>
     <w:tbl>
       <w:tblPr>
@@ -623,6 +3353,7 @@
                 <w:szCs w:val="24"/>
               </w:rPr>
             </w:pPr>
+            <w:proofErr w:type="spellStart"/>
             <w:r>
               <w:rPr>
                 <w:rFonts w:ascii="Times New Roman" w:hAnsi="Times New Roman" w:cs="Times New Roman"/>
@@ -631,6 +3362,7 @@
               </w:rPr>
               <w:t>MH_Xem_Noi_Dung_Van_Ban</w:t>
             </w:r>
+            <w:proofErr w:type="spellEnd"/>
           </w:p>
         </w:tc>
       </w:tr>
@@ -647,13 +3379,346 @@
                 <w:szCs w:val="24"/>
               </w:rPr>
             </w:pPr>
-            <w:r>
-              <w:rPr>
-                <w:rFonts w:ascii="Times New Roman" w:hAnsi="Times New Roman" w:cs="Times New Roman"/>
-                <w:sz w:val="24"/>
-                <w:szCs w:val="24"/>
-              </w:rPr>
-              <w:t>Xử lý sự kiện click</w:t>
+            <w:proofErr w:type="spellStart"/>
+            <w:r>
+              <w:rPr>
+                <w:rFonts w:ascii="Times New Roman" w:hAnsi="Times New Roman" w:cs="Times New Roman"/>
+                <w:sz w:val="24"/>
+                <w:szCs w:val="24"/>
+              </w:rPr>
+              <w:t>TreeView</w:t>
+            </w:r>
+            <w:proofErr w:type="spellEnd"/>
+          </w:p>
+          <w:p>
+            <w:pPr>
+              <w:rPr>
+                <w:rFonts w:ascii="Times New Roman" w:hAnsi="Times New Roman" w:cs="Times New Roman"/>
+                <w:sz w:val="24"/>
+                <w:szCs w:val="24"/>
+              </w:rPr>
+            </w:pPr>
+            <w:proofErr w:type="spellStart"/>
+            <w:r>
+              <w:rPr>
+                <w:rFonts w:ascii="Times New Roman" w:hAnsi="Times New Roman" w:cs="Times New Roman"/>
+                <w:sz w:val="24"/>
+                <w:szCs w:val="24"/>
+              </w:rPr>
+              <w:t>TextBox</w:t>
+            </w:r>
+            <w:proofErr w:type="spellEnd"/>
+            <w:r>
+              <w:rPr>
+                <w:rFonts w:ascii="Times New Roman" w:hAnsi="Times New Roman" w:cs="Times New Roman"/>
+                <w:sz w:val="24"/>
+                <w:szCs w:val="24"/>
+              </w:rPr>
+              <w:t xml:space="preserve"> (</w:t>
+            </w:r>
+            <w:proofErr w:type="spellStart"/>
+            <w:r>
+              <w:rPr>
+                <w:rFonts w:ascii="Times New Roman" w:hAnsi="Times New Roman" w:cs="Times New Roman"/>
+                <w:sz w:val="24"/>
+                <w:szCs w:val="24"/>
+              </w:rPr>
+              <w:t>dùng</w:t>
+            </w:r>
+            <w:proofErr w:type="spellEnd"/>
+            <w:r>
+              <w:rPr>
+                <w:rFonts w:ascii="Times New Roman" w:hAnsi="Times New Roman" w:cs="Times New Roman"/>
+                <w:sz w:val="24"/>
+                <w:szCs w:val="24"/>
+              </w:rPr>
+              <w:t xml:space="preserve"> </w:t>
+            </w:r>
+            <w:proofErr w:type="spellStart"/>
+            <w:r>
+              <w:rPr>
+                <w:rFonts w:ascii="Times New Roman" w:hAnsi="Times New Roman" w:cs="Times New Roman"/>
+                <w:sz w:val="24"/>
+                <w:szCs w:val="24"/>
+              </w:rPr>
+              <w:t>xuất</w:t>
+            </w:r>
+            <w:proofErr w:type="spellEnd"/>
+            <w:r>
+              <w:rPr>
+                <w:rFonts w:ascii="Times New Roman" w:hAnsi="Times New Roman" w:cs="Times New Roman"/>
+                <w:sz w:val="24"/>
+                <w:szCs w:val="24"/>
+              </w:rPr>
+              <w:t xml:space="preserve"> </w:t>
+            </w:r>
+            <w:proofErr w:type="spellStart"/>
+            <w:r>
+              <w:rPr>
+                <w:rFonts w:ascii="Times New Roman" w:hAnsi="Times New Roman" w:cs="Times New Roman"/>
+                <w:sz w:val="24"/>
+                <w:szCs w:val="24"/>
+              </w:rPr>
+              <w:t>văn</w:t>
+            </w:r>
+            <w:proofErr w:type="spellEnd"/>
+            <w:r>
+              <w:rPr>
+                <w:rFonts w:ascii="Times New Roman" w:hAnsi="Times New Roman" w:cs="Times New Roman"/>
+                <w:sz w:val="24"/>
+                <w:szCs w:val="24"/>
+              </w:rPr>
+              <w:t xml:space="preserve"> </w:t>
+            </w:r>
+            <w:proofErr w:type="spellStart"/>
+            <w:r>
+              <w:rPr>
+                <w:rFonts w:ascii="Times New Roman" w:hAnsi="Times New Roman" w:cs="Times New Roman"/>
+                <w:sz w:val="24"/>
+                <w:szCs w:val="24"/>
+              </w:rPr>
+              <w:t>bản</w:t>
+            </w:r>
+            <w:proofErr w:type="spellEnd"/>
+            <w:r>
+              <w:rPr>
+                <w:rFonts w:ascii="Times New Roman" w:hAnsi="Times New Roman" w:cs="Times New Roman"/>
+                <w:sz w:val="24"/>
+                <w:szCs w:val="24"/>
+              </w:rPr>
+              <w:t>)</w:t>
+            </w:r>
+          </w:p>
+          <w:p>
+            <w:pPr>
+              <w:rPr>
+                <w:rFonts w:ascii="Times New Roman" w:hAnsi="Times New Roman" w:cs="Times New Roman"/>
+                <w:sz w:val="24"/>
+                <w:szCs w:val="24"/>
+              </w:rPr>
+            </w:pPr>
+            <w:proofErr w:type="spellStart"/>
+            <w:r>
+              <w:rPr>
+                <w:rFonts w:ascii="Times New Roman" w:hAnsi="Times New Roman" w:cs="Times New Roman"/>
+                <w:sz w:val="24"/>
+                <w:szCs w:val="24"/>
+              </w:rPr>
+              <w:t>TextBox</w:t>
+            </w:r>
+            <w:proofErr w:type="spellEnd"/>
+            <w:r>
+              <w:rPr>
+                <w:rFonts w:ascii="Times New Roman" w:hAnsi="Times New Roman" w:cs="Times New Roman"/>
+                <w:sz w:val="24"/>
+                <w:szCs w:val="24"/>
+              </w:rPr>
+              <w:t xml:space="preserve"> (</w:t>
+            </w:r>
+            <w:proofErr w:type="spellStart"/>
+            <w:r>
+              <w:rPr>
+                <w:rFonts w:ascii="Times New Roman" w:hAnsi="Times New Roman" w:cs="Times New Roman"/>
+                <w:sz w:val="24"/>
+                <w:szCs w:val="24"/>
+              </w:rPr>
+              <w:t>dùng</w:t>
+            </w:r>
+            <w:proofErr w:type="spellEnd"/>
+            <w:r>
+              <w:rPr>
+                <w:rFonts w:ascii="Times New Roman" w:hAnsi="Times New Roman" w:cs="Times New Roman"/>
+                <w:sz w:val="24"/>
+                <w:szCs w:val="24"/>
+              </w:rPr>
+              <w:t xml:space="preserve"> </w:t>
+            </w:r>
+            <w:proofErr w:type="spellStart"/>
+            <w:r>
+              <w:rPr>
+                <w:rFonts w:ascii="Times New Roman" w:hAnsi="Times New Roman" w:cs="Times New Roman"/>
+                <w:sz w:val="24"/>
+                <w:szCs w:val="24"/>
+              </w:rPr>
+              <w:t>xuất</w:t>
+            </w:r>
+            <w:proofErr w:type="spellEnd"/>
+            <w:r>
+              <w:rPr>
+                <w:rFonts w:ascii="Times New Roman" w:hAnsi="Times New Roman" w:cs="Times New Roman"/>
+                <w:sz w:val="24"/>
+                <w:szCs w:val="24"/>
+              </w:rPr>
+              <w:t xml:space="preserve"> </w:t>
+            </w:r>
+            <w:proofErr w:type="spellStart"/>
+            <w:r>
+              <w:rPr>
+                <w:rFonts w:ascii="Times New Roman" w:hAnsi="Times New Roman" w:cs="Times New Roman"/>
+                <w:sz w:val="24"/>
+                <w:szCs w:val="24"/>
+              </w:rPr>
+              <w:t>chú</w:t>
+            </w:r>
+            <w:proofErr w:type="spellEnd"/>
+            <w:r>
+              <w:rPr>
+                <w:rFonts w:ascii="Times New Roman" w:hAnsi="Times New Roman" w:cs="Times New Roman"/>
+                <w:sz w:val="24"/>
+                <w:szCs w:val="24"/>
+              </w:rPr>
+              <w:t xml:space="preserve"> </w:t>
+            </w:r>
+            <w:proofErr w:type="spellStart"/>
+            <w:r>
+              <w:rPr>
+                <w:rFonts w:ascii="Times New Roman" w:hAnsi="Times New Roman" w:cs="Times New Roman"/>
+                <w:sz w:val="24"/>
+                <w:szCs w:val="24"/>
+              </w:rPr>
+              <w:t>thích</w:t>
+            </w:r>
+            <w:proofErr w:type="spellEnd"/>
+            <w:r>
+              <w:rPr>
+                <w:rFonts w:ascii="Times New Roman" w:hAnsi="Times New Roman" w:cs="Times New Roman"/>
+                <w:sz w:val="24"/>
+                <w:szCs w:val="24"/>
+              </w:rPr>
+              <w:t>)</w:t>
+            </w:r>
+          </w:p>
+          <w:p>
+            <w:pPr>
+              <w:rPr>
+                <w:rFonts w:ascii="Times New Roman" w:hAnsi="Times New Roman" w:cs="Times New Roman"/>
+                <w:sz w:val="24"/>
+                <w:szCs w:val="24"/>
+              </w:rPr>
+            </w:pPr>
+            <w:proofErr w:type="spellStart"/>
+            <w:r>
+              <w:rPr>
+                <w:rFonts w:ascii="Times New Roman" w:hAnsi="Times New Roman" w:cs="Times New Roman"/>
+                <w:sz w:val="24"/>
+                <w:szCs w:val="24"/>
+              </w:rPr>
+              <w:t>TextBox</w:t>
+            </w:r>
+            <w:proofErr w:type="spellEnd"/>
+            <w:r>
+              <w:rPr>
+                <w:rFonts w:ascii="Times New Roman" w:hAnsi="Times New Roman" w:cs="Times New Roman"/>
+                <w:sz w:val="24"/>
+                <w:szCs w:val="24"/>
+              </w:rPr>
+              <w:t xml:space="preserve"> (</w:t>
+            </w:r>
+            <w:proofErr w:type="spellStart"/>
+            <w:r>
+              <w:rPr>
+                <w:rFonts w:ascii="Times New Roman" w:hAnsi="Times New Roman" w:cs="Times New Roman"/>
+                <w:sz w:val="24"/>
+                <w:szCs w:val="24"/>
+              </w:rPr>
+              <w:t>dùng</w:t>
+            </w:r>
+            <w:proofErr w:type="spellEnd"/>
+            <w:r>
+              <w:rPr>
+                <w:rFonts w:ascii="Times New Roman" w:hAnsi="Times New Roman" w:cs="Times New Roman"/>
+                <w:sz w:val="24"/>
+                <w:szCs w:val="24"/>
+              </w:rPr>
+              <w:t xml:space="preserve"> </w:t>
+            </w:r>
+            <w:proofErr w:type="spellStart"/>
+            <w:r>
+              <w:rPr>
+                <w:rFonts w:ascii="Times New Roman" w:hAnsi="Times New Roman" w:cs="Times New Roman"/>
+                <w:sz w:val="24"/>
+                <w:szCs w:val="24"/>
+              </w:rPr>
+              <w:t>xuất</w:t>
+            </w:r>
+            <w:proofErr w:type="spellEnd"/>
+            <w:r>
+              <w:rPr>
+                <w:rFonts w:ascii="Times New Roman" w:hAnsi="Times New Roman" w:cs="Times New Roman"/>
+                <w:sz w:val="24"/>
+                <w:szCs w:val="24"/>
+              </w:rPr>
+              <w:t xml:space="preserve"> </w:t>
+            </w:r>
+            <w:proofErr w:type="spellStart"/>
+            <w:r>
+              <w:rPr>
+                <w:rFonts w:ascii="Times New Roman" w:hAnsi="Times New Roman" w:cs="Times New Roman"/>
+                <w:sz w:val="24"/>
+                <w:szCs w:val="24"/>
+              </w:rPr>
+              <w:t>bài</w:t>
+            </w:r>
+            <w:proofErr w:type="spellEnd"/>
+            <w:r>
+              <w:rPr>
+                <w:rFonts w:ascii="Times New Roman" w:hAnsi="Times New Roman" w:cs="Times New Roman"/>
+                <w:sz w:val="24"/>
+                <w:szCs w:val="24"/>
+              </w:rPr>
+              <w:t xml:space="preserve"> </w:t>
+            </w:r>
+            <w:proofErr w:type="spellStart"/>
+            <w:r>
+              <w:rPr>
+                <w:rFonts w:ascii="Times New Roman" w:hAnsi="Times New Roman" w:cs="Times New Roman"/>
+                <w:sz w:val="24"/>
+                <w:szCs w:val="24"/>
+              </w:rPr>
+              <w:t>tập</w:t>
+            </w:r>
+            <w:proofErr w:type="spellEnd"/>
+            <w:r>
+              <w:rPr>
+                <w:rFonts w:ascii="Times New Roman" w:hAnsi="Times New Roman" w:cs="Times New Roman"/>
+                <w:sz w:val="24"/>
+                <w:szCs w:val="24"/>
+              </w:rPr>
+              <w:t>)</w:t>
+            </w:r>
+          </w:p>
+          <w:p>
+            <w:pPr>
+              <w:rPr>
+                <w:rFonts w:ascii="Times New Roman" w:hAnsi="Times New Roman" w:cs="Times New Roman"/>
+                <w:sz w:val="24"/>
+                <w:szCs w:val="24"/>
+              </w:rPr>
+            </w:pPr>
+            <w:r>
+              <w:rPr>
+                <w:rFonts w:ascii="Times New Roman" w:hAnsi="Times New Roman" w:cs="Times New Roman"/>
+                <w:sz w:val="24"/>
+                <w:szCs w:val="24"/>
+              </w:rPr>
+              <w:t>Button (Play Sound)</w:t>
+            </w:r>
+          </w:p>
+          <w:p>
+            <w:pPr>
+              <w:rPr>
+                <w:rFonts w:ascii="Times New Roman" w:hAnsi="Times New Roman" w:cs="Times New Roman"/>
+                <w:sz w:val="24"/>
+                <w:szCs w:val="24"/>
+              </w:rPr>
+            </w:pPr>
+            <w:r>
+              <w:rPr>
+                <w:rFonts w:ascii="Times New Roman" w:hAnsi="Times New Roman" w:cs="Times New Roman"/>
+                <w:sz w:val="24"/>
+                <w:szCs w:val="24"/>
+              </w:rPr>
+              <w:t>Button (Stop)</w:t>
             </w:r>
           </w:p>
         </w:tc>
@@ -671,6 +3736,379 @@
                 <w:szCs w:val="24"/>
               </w:rPr>
             </w:pPr>
+            <w:proofErr w:type="spellStart"/>
+            <w:r>
+              <w:rPr>
+                <w:rFonts w:ascii="Times New Roman" w:hAnsi="Times New Roman" w:cs="Times New Roman"/>
+                <w:sz w:val="24"/>
+                <w:szCs w:val="24"/>
+              </w:rPr>
+              <w:t>Xử</w:t>
+            </w:r>
+            <w:proofErr w:type="spellEnd"/>
+            <w:r>
+              <w:rPr>
+                <w:rFonts w:ascii="Times New Roman" w:hAnsi="Times New Roman" w:cs="Times New Roman"/>
+                <w:sz w:val="24"/>
+                <w:szCs w:val="24"/>
+              </w:rPr>
+              <w:t xml:space="preserve"> </w:t>
+            </w:r>
+            <w:proofErr w:type="spellStart"/>
+            <w:r>
+              <w:rPr>
+                <w:rFonts w:ascii="Times New Roman" w:hAnsi="Times New Roman" w:cs="Times New Roman"/>
+                <w:sz w:val="24"/>
+                <w:szCs w:val="24"/>
+              </w:rPr>
+              <w:t>lý</w:t>
+            </w:r>
+            <w:proofErr w:type="spellEnd"/>
+            <w:r>
+              <w:rPr>
+                <w:rFonts w:ascii="Times New Roman" w:hAnsi="Times New Roman" w:cs="Times New Roman"/>
+                <w:sz w:val="24"/>
+                <w:szCs w:val="24"/>
+              </w:rPr>
+              <w:t xml:space="preserve"> </w:t>
+            </w:r>
+            <w:proofErr w:type="spellStart"/>
+            <w:r>
+              <w:rPr>
+                <w:rFonts w:ascii="Times New Roman" w:hAnsi="Times New Roman" w:cs="Times New Roman"/>
+                <w:sz w:val="24"/>
+                <w:szCs w:val="24"/>
+              </w:rPr>
+              <w:t>sự</w:t>
+            </w:r>
+            <w:proofErr w:type="spellEnd"/>
+            <w:r>
+              <w:rPr>
+                <w:rFonts w:ascii="Times New Roman" w:hAnsi="Times New Roman" w:cs="Times New Roman"/>
+                <w:sz w:val="24"/>
+                <w:szCs w:val="24"/>
+              </w:rPr>
+              <w:t xml:space="preserve"> </w:t>
+            </w:r>
+            <w:proofErr w:type="spellStart"/>
+            <w:r>
+              <w:rPr>
+                <w:rFonts w:ascii="Times New Roman" w:hAnsi="Times New Roman" w:cs="Times New Roman"/>
+                <w:sz w:val="24"/>
+                <w:szCs w:val="24"/>
+              </w:rPr>
+              <w:t>kiện</w:t>
+            </w:r>
+            <w:proofErr w:type="spellEnd"/>
+            <w:r>
+              <w:rPr>
+                <w:rFonts w:ascii="Times New Roman" w:hAnsi="Times New Roman" w:cs="Times New Roman"/>
+                <w:sz w:val="24"/>
+                <w:szCs w:val="24"/>
+              </w:rPr>
+              <w:t xml:space="preserve"> click </w:t>
+            </w:r>
+            <w:proofErr w:type="spellStart"/>
+            <w:r>
+              <w:rPr>
+                <w:rFonts w:ascii="Times New Roman" w:hAnsi="Times New Roman" w:cs="Times New Roman"/>
+                <w:sz w:val="24"/>
+                <w:szCs w:val="24"/>
+              </w:rPr>
+              <w:t>vào</w:t>
+            </w:r>
+            <w:proofErr w:type="spellEnd"/>
+            <w:r>
+              <w:rPr>
+                <w:rFonts w:ascii="Times New Roman" w:hAnsi="Times New Roman" w:cs="Times New Roman"/>
+                <w:sz w:val="24"/>
+                <w:szCs w:val="24"/>
+              </w:rPr>
+              <w:t xml:space="preserve"> </w:t>
+            </w:r>
+            <w:proofErr w:type="spellStart"/>
+            <w:r>
+              <w:rPr>
+                <w:rFonts w:ascii="Times New Roman" w:hAnsi="Times New Roman" w:cs="Times New Roman"/>
+                <w:sz w:val="24"/>
+                <w:szCs w:val="24"/>
+              </w:rPr>
+              <w:t>TreeView</w:t>
+            </w:r>
+            <w:proofErr w:type="spellEnd"/>
+          </w:p>
+          <w:p>
+            <w:pPr>
+              <w:rPr>
+                <w:rFonts w:ascii="Times New Roman" w:hAnsi="Times New Roman" w:cs="Times New Roman"/>
+                <w:sz w:val="24"/>
+                <w:szCs w:val="24"/>
+              </w:rPr>
+            </w:pPr>
+            <w:proofErr w:type="spellStart"/>
+            <w:r>
+              <w:rPr>
+                <w:rFonts w:ascii="Times New Roman" w:hAnsi="Times New Roman" w:cs="Times New Roman"/>
+                <w:sz w:val="24"/>
+                <w:szCs w:val="24"/>
+              </w:rPr>
+              <w:t>Xử</w:t>
+            </w:r>
+            <w:proofErr w:type="spellEnd"/>
+            <w:r>
+              <w:rPr>
+                <w:rFonts w:ascii="Times New Roman" w:hAnsi="Times New Roman" w:cs="Times New Roman"/>
+                <w:sz w:val="24"/>
+                <w:szCs w:val="24"/>
+              </w:rPr>
+              <w:t xml:space="preserve"> </w:t>
+            </w:r>
+            <w:proofErr w:type="spellStart"/>
+            <w:r>
+              <w:rPr>
+                <w:rFonts w:ascii="Times New Roman" w:hAnsi="Times New Roman" w:cs="Times New Roman"/>
+                <w:sz w:val="24"/>
+                <w:szCs w:val="24"/>
+              </w:rPr>
+              <w:t>lý</w:t>
+            </w:r>
+            <w:proofErr w:type="spellEnd"/>
+            <w:r>
+              <w:rPr>
+                <w:rFonts w:ascii="Times New Roman" w:hAnsi="Times New Roman" w:cs="Times New Roman"/>
+                <w:sz w:val="24"/>
+                <w:szCs w:val="24"/>
+              </w:rPr>
+              <w:t xml:space="preserve"> </w:t>
+            </w:r>
+            <w:proofErr w:type="spellStart"/>
+            <w:r>
+              <w:rPr>
+                <w:rFonts w:ascii="Times New Roman" w:hAnsi="Times New Roman" w:cs="Times New Roman"/>
+                <w:sz w:val="24"/>
+                <w:szCs w:val="24"/>
+              </w:rPr>
+              <w:t>sự</w:t>
+            </w:r>
+            <w:proofErr w:type="spellEnd"/>
+            <w:r>
+              <w:rPr>
+                <w:rFonts w:ascii="Times New Roman" w:hAnsi="Times New Roman" w:cs="Times New Roman"/>
+                <w:sz w:val="24"/>
+                <w:szCs w:val="24"/>
+              </w:rPr>
+              <w:t xml:space="preserve"> </w:t>
+            </w:r>
+            <w:proofErr w:type="spellStart"/>
+            <w:r>
+              <w:rPr>
+                <w:rFonts w:ascii="Times New Roman" w:hAnsi="Times New Roman" w:cs="Times New Roman"/>
+                <w:sz w:val="24"/>
+                <w:szCs w:val="24"/>
+              </w:rPr>
+              <w:t>kiện</w:t>
+            </w:r>
+            <w:proofErr w:type="spellEnd"/>
+            <w:r>
+              <w:rPr>
+                <w:rFonts w:ascii="Times New Roman" w:hAnsi="Times New Roman" w:cs="Times New Roman"/>
+                <w:sz w:val="24"/>
+                <w:szCs w:val="24"/>
+              </w:rPr>
+              <w:t xml:space="preserve"> </w:t>
+            </w:r>
+            <w:proofErr w:type="spellStart"/>
+            <w:r>
+              <w:rPr>
+                <w:rFonts w:ascii="Times New Roman" w:hAnsi="Times New Roman" w:cs="Times New Roman"/>
+                <w:sz w:val="24"/>
+                <w:szCs w:val="24"/>
+              </w:rPr>
+              <w:t>Form_Load</w:t>
+            </w:r>
+            <w:proofErr w:type="spellEnd"/>
+          </w:p>
+          <w:p>
+            <w:pPr>
+              <w:rPr>
+                <w:rFonts w:ascii="Times New Roman" w:hAnsi="Times New Roman" w:cs="Times New Roman"/>
+                <w:sz w:val="24"/>
+                <w:szCs w:val="24"/>
+              </w:rPr>
+            </w:pPr>
+            <w:proofErr w:type="spellStart"/>
+            <w:r>
+              <w:rPr>
+                <w:rFonts w:ascii="Times New Roman" w:hAnsi="Times New Roman" w:cs="Times New Roman"/>
+                <w:sz w:val="24"/>
+                <w:szCs w:val="24"/>
+              </w:rPr>
+              <w:t>Xử</w:t>
+            </w:r>
+            <w:proofErr w:type="spellEnd"/>
+            <w:r>
+              <w:rPr>
+                <w:rFonts w:ascii="Times New Roman" w:hAnsi="Times New Roman" w:cs="Times New Roman"/>
+                <w:sz w:val="24"/>
+                <w:szCs w:val="24"/>
+              </w:rPr>
+              <w:t xml:space="preserve"> </w:t>
+            </w:r>
+            <w:proofErr w:type="spellStart"/>
+            <w:r>
+              <w:rPr>
+                <w:rFonts w:ascii="Times New Roman" w:hAnsi="Times New Roman" w:cs="Times New Roman"/>
+                <w:sz w:val="24"/>
+                <w:szCs w:val="24"/>
+              </w:rPr>
+              <w:t>lý</w:t>
+            </w:r>
+            <w:proofErr w:type="spellEnd"/>
+            <w:r>
+              <w:rPr>
+                <w:rFonts w:ascii="Times New Roman" w:hAnsi="Times New Roman" w:cs="Times New Roman"/>
+                <w:sz w:val="24"/>
+                <w:szCs w:val="24"/>
+              </w:rPr>
+              <w:t xml:space="preserve"> </w:t>
+            </w:r>
+            <w:proofErr w:type="spellStart"/>
+            <w:r>
+              <w:rPr>
+                <w:rFonts w:ascii="Times New Roman" w:hAnsi="Times New Roman" w:cs="Times New Roman"/>
+                <w:sz w:val="24"/>
+                <w:szCs w:val="24"/>
+              </w:rPr>
+              <w:t>sự</w:t>
+            </w:r>
+            <w:proofErr w:type="spellEnd"/>
+            <w:r>
+              <w:rPr>
+                <w:rFonts w:ascii="Times New Roman" w:hAnsi="Times New Roman" w:cs="Times New Roman"/>
+                <w:sz w:val="24"/>
+                <w:szCs w:val="24"/>
+              </w:rPr>
+              <w:t xml:space="preserve"> </w:t>
+            </w:r>
+            <w:proofErr w:type="spellStart"/>
+            <w:r>
+              <w:rPr>
+                <w:rFonts w:ascii="Times New Roman" w:hAnsi="Times New Roman" w:cs="Times New Roman"/>
+                <w:sz w:val="24"/>
+                <w:szCs w:val="24"/>
+              </w:rPr>
+              <w:t>kiện</w:t>
+            </w:r>
+            <w:proofErr w:type="spellEnd"/>
+            <w:r>
+              <w:rPr>
+                <w:rFonts w:ascii="Times New Roman" w:hAnsi="Times New Roman" w:cs="Times New Roman"/>
+                <w:sz w:val="24"/>
+                <w:szCs w:val="24"/>
+              </w:rPr>
+              <w:t xml:space="preserve"> </w:t>
+            </w:r>
+            <w:proofErr w:type="spellStart"/>
+            <w:r>
+              <w:rPr>
+                <w:rFonts w:ascii="Times New Roman" w:hAnsi="Times New Roman" w:cs="Times New Roman"/>
+                <w:sz w:val="24"/>
+                <w:szCs w:val="24"/>
+              </w:rPr>
+              <w:t>Click_PlaySound</w:t>
+            </w:r>
+            <w:proofErr w:type="spellEnd"/>
+          </w:p>
+          <w:p>
+            <w:pPr>
+              <w:rPr>
+                <w:rFonts w:ascii="Times New Roman" w:hAnsi="Times New Roman" w:cs="Times New Roman"/>
+                <w:sz w:val="24"/>
+                <w:szCs w:val="24"/>
+              </w:rPr>
+            </w:pPr>
+            <w:proofErr w:type="spellStart"/>
+            <w:r>
+              <w:rPr>
+                <w:rFonts w:ascii="Times New Roman" w:hAnsi="Times New Roman" w:cs="Times New Roman"/>
+                <w:sz w:val="24"/>
+                <w:szCs w:val="24"/>
+              </w:rPr>
+              <w:t>Xử</w:t>
+            </w:r>
+            <w:proofErr w:type="spellEnd"/>
+            <w:r>
+              <w:rPr>
+                <w:rFonts w:ascii="Times New Roman" w:hAnsi="Times New Roman" w:cs="Times New Roman"/>
+                <w:sz w:val="24"/>
+                <w:szCs w:val="24"/>
+              </w:rPr>
+              <w:t xml:space="preserve"> </w:t>
+            </w:r>
+            <w:proofErr w:type="spellStart"/>
+            <w:r>
+              <w:rPr>
+                <w:rFonts w:ascii="Times New Roman" w:hAnsi="Times New Roman" w:cs="Times New Roman"/>
+                <w:sz w:val="24"/>
+                <w:szCs w:val="24"/>
+              </w:rPr>
+              <w:t>lý</w:t>
+            </w:r>
+            <w:proofErr w:type="spellEnd"/>
+            <w:r>
+              <w:rPr>
+                <w:rFonts w:ascii="Times New Roman" w:hAnsi="Times New Roman" w:cs="Times New Roman"/>
+                <w:sz w:val="24"/>
+                <w:szCs w:val="24"/>
+              </w:rPr>
+              <w:t xml:space="preserve"> </w:t>
+            </w:r>
+            <w:proofErr w:type="spellStart"/>
+            <w:r>
+              <w:rPr>
+                <w:rFonts w:ascii="Times New Roman" w:hAnsi="Times New Roman" w:cs="Times New Roman"/>
+                <w:sz w:val="24"/>
+                <w:szCs w:val="24"/>
+              </w:rPr>
+              <w:t>sự</w:t>
+            </w:r>
+            <w:proofErr w:type="spellEnd"/>
+            <w:r>
+              <w:rPr>
+                <w:rFonts w:ascii="Times New Roman" w:hAnsi="Times New Roman" w:cs="Times New Roman"/>
+                <w:sz w:val="24"/>
+                <w:szCs w:val="24"/>
+              </w:rPr>
+              <w:t xml:space="preserve"> </w:t>
+            </w:r>
+            <w:proofErr w:type="spellStart"/>
+            <w:r>
+              <w:rPr>
+                <w:rFonts w:ascii="Times New Roman" w:hAnsi="Times New Roman" w:cs="Times New Roman"/>
+                <w:sz w:val="24"/>
+                <w:szCs w:val="24"/>
+              </w:rPr>
+              <w:t>kiện</w:t>
+            </w:r>
+            <w:proofErr w:type="spellEnd"/>
+            <w:r>
+              <w:rPr>
+                <w:rFonts w:ascii="Times New Roman" w:hAnsi="Times New Roman" w:cs="Times New Roman"/>
+                <w:sz w:val="24"/>
+                <w:szCs w:val="24"/>
+              </w:rPr>
+              <w:t xml:space="preserve"> </w:t>
+            </w:r>
+            <w:proofErr w:type="spellStart"/>
+            <w:r>
+              <w:rPr>
+                <w:rFonts w:ascii="Times New Roman" w:hAnsi="Times New Roman" w:cs="Times New Roman"/>
+                <w:sz w:val="24"/>
+                <w:szCs w:val="24"/>
+              </w:rPr>
+              <w:t>Click_StopPlay</w:t>
+            </w:r>
+            <w:proofErr w:type="spellEnd"/>
           </w:p>
         </w:tc>
       </w:tr>
@@ -683,79 +4121,6 @@
           <w:szCs w:val="24"/>
         </w:rPr>
       </w:pPr>
-    </w:p>
-    <w:p>
-      <w:pPr>
-        <w:rPr>
-          <w:rFonts w:ascii="Times New Roman" w:hAnsi="Times New Roman" w:cs="Times New Roman"/>
-          <w:b/>
-          <w:sz w:val="24"/>
-          <w:szCs w:val="24"/>
-          <w:u w:val="single"/>
-        </w:rPr>
-      </w:pPr>
-      <w:r>
-        <w:rPr>
-          <w:rFonts w:ascii="Times New Roman" w:hAnsi="Times New Roman" w:cs="Times New Roman"/>
-          <w:sz w:val="24"/>
-          <w:szCs w:val="24"/>
-        </w:rPr>
-        <w:tab/>
-      </w:r>
-      <w:r>
-        <w:rPr>
-          <w:rFonts w:ascii="Times New Roman" w:hAnsi="Times New Roman" w:cs="Times New Roman"/>
-          <w:b/>
-          <w:sz w:val="24"/>
-          <w:szCs w:val="24"/>
-          <w:u w:val="single"/>
-        </w:rPr>
-        <w:t xml:space="preserve">3.2 Đối tượng truyền tải dữ liệu </w:t>
-      </w:r>
-      <w:r>
-        <w:rPr>
-          <w:rFonts w:ascii="Times New Roman" w:hAnsi="Times New Roman" w:cs="Times New Roman"/>
-          <w:b/>
-          <w:sz w:val="24"/>
-          <w:szCs w:val="24"/>
-          <w:u w:val="single"/>
-        </w:rPr>
-        <w:t>DTO</w:t>
-      </w:r>
-    </w:p>
-    <w:p>
-      <w:pPr>
-        <w:pStyle w:val="ListParagraph"/>
-        <w:numPr>
-          <w:ilvl w:val="0"/>
-          <w:numId w:val="4"/>
-        </w:numPr>
-        <w:rPr>
-          <w:rFonts w:ascii="Times New Roman" w:hAnsi="Times New Roman" w:cs="Times New Roman"/>
-          <w:sz w:val="24"/>
-          <w:szCs w:val="24"/>
-        </w:rPr>
-      </w:pPr>
-      <w:r>
-        <w:rPr>
-          <w:rFonts w:ascii="Courier New" w:hAnsi="Courier New" w:cs="Courier New"/>
-          <w:noProof/>
-          <w:color w:val="2B91AF"/>
-          <w:sz w:val="24"/>
-          <w:szCs w:val="24"/>
-        </w:rPr>
-        <w:t>BaiHoc</w:t>
-      </w:r>
-      <w:r>
-        <w:rPr>
-          <w:rFonts w:ascii="Courier New" w:hAnsi="Courier New" w:cs="Courier New"/>
-          <w:noProof/>
-          <w:color w:val="2B91AF"/>
-          <w:sz w:val="24"/>
-          <w:szCs w:val="24"/>
-        </w:rPr>
-        <w:t>DTO</w:t>
-      </w:r>
     </w:p>
     <w:tbl>
       <w:tblPr>
@@ -779,6 +4144,642 @@
                 <w:szCs w:val="24"/>
               </w:rPr>
             </w:pPr>
+            <w:proofErr w:type="spellStart"/>
+            <w:r>
+              <w:rPr>
+                <w:rFonts w:ascii="Times New Roman" w:hAnsi="Times New Roman" w:cs="Times New Roman"/>
+                <w:sz w:val="24"/>
+                <w:szCs w:val="24"/>
+              </w:rPr>
+              <w:t>BaiHocGui</w:t>
+            </w:r>
+            <w:proofErr w:type="spellEnd"/>
+          </w:p>
+        </w:tc>
+      </w:tr>
+      <w:tr>
+        <w:tc>
+          <w:tcPr>
+            <w:tcW w:w="9576" w:type="dxa"/>
+          </w:tcPr>
+          <w:p>
+            <w:pPr>
+              <w:rPr>
+                <w:rFonts w:ascii="Times New Roman" w:hAnsi="Times New Roman" w:cs="Times New Roman"/>
+                <w:sz w:val="24"/>
+                <w:szCs w:val="24"/>
+              </w:rPr>
+            </w:pPr>
+            <w:r>
+              <w:rPr>
+                <w:rFonts w:ascii="Times New Roman" w:hAnsi="Times New Roman" w:cs="Times New Roman"/>
+                <w:sz w:val="24"/>
+                <w:szCs w:val="24"/>
+              </w:rPr>
+              <w:t xml:space="preserve">public static void </w:t>
+            </w:r>
+            <w:proofErr w:type="spellStart"/>
+            <w:r>
+              <w:rPr>
+                <w:rFonts w:ascii="Times New Roman" w:hAnsi="Times New Roman" w:cs="Times New Roman"/>
+                <w:sz w:val="24"/>
+                <w:szCs w:val="24"/>
+              </w:rPr>
+              <w:t>Xuat</w:t>
+            </w:r>
+            <w:proofErr w:type="spellEnd"/>
+            <w:r>
+              <w:rPr>
+                <w:rFonts w:ascii="Times New Roman" w:hAnsi="Times New Roman" w:cs="Times New Roman"/>
+                <w:sz w:val="24"/>
+                <w:szCs w:val="24"/>
+              </w:rPr>
+              <w:t>(</w:t>
+            </w:r>
+            <w:proofErr w:type="spellStart"/>
+            <w:r>
+              <w:rPr>
+                <w:rFonts w:ascii="Times New Roman" w:hAnsi="Times New Roman" w:cs="Times New Roman"/>
+                <w:sz w:val="24"/>
+                <w:szCs w:val="24"/>
+              </w:rPr>
+              <w:t>TreeNode</w:t>
+            </w:r>
+            <w:proofErr w:type="spellEnd"/>
+            <w:r>
+              <w:rPr>
+                <w:rFonts w:ascii="Times New Roman" w:hAnsi="Times New Roman" w:cs="Times New Roman"/>
+                <w:sz w:val="24"/>
+                <w:szCs w:val="24"/>
+              </w:rPr>
+              <w:t xml:space="preserve"> </w:t>
+            </w:r>
+            <w:proofErr w:type="spellStart"/>
+            <w:r>
+              <w:rPr>
+                <w:rFonts w:ascii="Times New Roman" w:hAnsi="Times New Roman" w:cs="Times New Roman"/>
+                <w:sz w:val="24"/>
+                <w:szCs w:val="24"/>
+              </w:rPr>
+              <w:t>th</w:t>
+            </w:r>
+            <w:proofErr w:type="spellEnd"/>
+            <w:r>
+              <w:rPr>
+                <w:rFonts w:ascii="Times New Roman" w:hAnsi="Times New Roman" w:cs="Times New Roman"/>
+                <w:sz w:val="24"/>
+                <w:szCs w:val="24"/>
+              </w:rPr>
+              <w:t xml:space="preserve">, </w:t>
+            </w:r>
+            <w:proofErr w:type="spellStart"/>
+            <w:r>
+              <w:rPr>
+                <w:rFonts w:ascii="Times New Roman" w:hAnsi="Times New Roman" w:cs="Times New Roman"/>
+                <w:sz w:val="24"/>
+                <w:szCs w:val="24"/>
+              </w:rPr>
+              <w:t>BaiHocDto</w:t>
+            </w:r>
+            <w:proofErr w:type="spellEnd"/>
+            <w:r>
+              <w:rPr>
+                <w:rFonts w:ascii="Times New Roman" w:hAnsi="Times New Roman" w:cs="Times New Roman"/>
+                <w:sz w:val="24"/>
+                <w:szCs w:val="24"/>
+              </w:rPr>
+              <w:t xml:space="preserve"> </w:t>
+            </w:r>
+            <w:proofErr w:type="spellStart"/>
+            <w:r>
+              <w:rPr>
+                <w:rFonts w:ascii="Times New Roman" w:hAnsi="Times New Roman" w:cs="Times New Roman"/>
+                <w:sz w:val="24"/>
+                <w:szCs w:val="24"/>
+              </w:rPr>
+              <w:t>bh</w:t>
+            </w:r>
+            <w:proofErr w:type="spellEnd"/>
+            <w:r>
+              <w:rPr>
+                <w:rFonts w:ascii="Times New Roman" w:hAnsi="Times New Roman" w:cs="Times New Roman"/>
+                <w:sz w:val="24"/>
+                <w:szCs w:val="24"/>
+              </w:rPr>
+              <w:t>)</w:t>
+            </w:r>
+          </w:p>
+        </w:tc>
+      </w:tr>
+    </w:tbl>
+    <w:p>
+      <w:pPr>
+        <w:rPr>
+          <w:rFonts w:ascii="Times New Roman" w:hAnsi="Times New Roman" w:cs="Times New Roman"/>
+          <w:sz w:val="24"/>
+          <w:szCs w:val="24"/>
+        </w:rPr>
+      </w:pPr>
+    </w:p>
+    <w:tbl>
+      <w:tblPr>
+        <w:tblStyle w:val="TableGrid"/>
+        <w:tblW w:w="0" w:type="auto"/>
+        <w:tblLook w:val="04A0"/>
+      </w:tblPr>
+      <w:tblGrid>
+        <w:gridCol w:w="9576"/>
+      </w:tblGrid>
+      <w:tr>
+        <w:tc>
+          <w:tcPr>
+            <w:tcW w:w="9576" w:type="dxa"/>
+          </w:tcPr>
+          <w:p>
+            <w:pPr>
+              <w:rPr>
+                <w:rFonts w:ascii="Times New Roman" w:hAnsi="Times New Roman" w:cs="Times New Roman"/>
+                <w:sz w:val="24"/>
+                <w:szCs w:val="24"/>
+              </w:rPr>
+            </w:pPr>
+            <w:proofErr w:type="spellStart"/>
+            <w:r>
+              <w:rPr>
+                <w:rFonts w:ascii="Times New Roman" w:hAnsi="Times New Roman" w:cs="Times New Roman"/>
+                <w:sz w:val="24"/>
+                <w:szCs w:val="24"/>
+              </w:rPr>
+              <w:t>BaiHocVanHocGui</w:t>
+            </w:r>
+            <w:proofErr w:type="spellEnd"/>
+          </w:p>
+        </w:tc>
+      </w:tr>
+      <w:tr>
+        <w:tc>
+          <w:tcPr>
+            <w:tcW w:w="9576" w:type="dxa"/>
+          </w:tcPr>
+          <w:p>
+            <w:pPr>
+              <w:rPr>
+                <w:rFonts w:ascii="Times New Roman" w:hAnsi="Times New Roman" w:cs="Times New Roman"/>
+                <w:sz w:val="24"/>
+                <w:szCs w:val="24"/>
+              </w:rPr>
+            </w:pPr>
+            <w:r>
+              <w:rPr>
+                <w:rFonts w:ascii="Times New Roman" w:hAnsi="Times New Roman" w:cs="Times New Roman"/>
+                <w:sz w:val="24"/>
+                <w:szCs w:val="24"/>
+              </w:rPr>
+              <w:t xml:space="preserve">public static </w:t>
+            </w:r>
+            <w:proofErr w:type="spellStart"/>
+            <w:r>
+              <w:rPr>
+                <w:rFonts w:ascii="Times New Roman" w:hAnsi="Times New Roman" w:cs="Times New Roman"/>
+                <w:sz w:val="24"/>
+                <w:szCs w:val="24"/>
+              </w:rPr>
+              <w:t>TreeNode</w:t>
+            </w:r>
+            <w:proofErr w:type="spellEnd"/>
+            <w:r>
+              <w:rPr>
+                <w:rFonts w:ascii="Times New Roman" w:hAnsi="Times New Roman" w:cs="Times New Roman"/>
+                <w:sz w:val="24"/>
+                <w:szCs w:val="24"/>
+              </w:rPr>
+              <w:t xml:space="preserve"> </w:t>
+            </w:r>
+            <w:proofErr w:type="spellStart"/>
+            <w:r>
+              <w:rPr>
+                <w:rFonts w:ascii="Times New Roman" w:hAnsi="Times New Roman" w:cs="Times New Roman"/>
+                <w:sz w:val="24"/>
+                <w:szCs w:val="24"/>
+              </w:rPr>
+              <w:t>The_Hien</w:t>
+            </w:r>
+            <w:proofErr w:type="spellEnd"/>
+            <w:r>
+              <w:rPr>
+                <w:rFonts w:ascii="Times New Roman" w:hAnsi="Times New Roman" w:cs="Times New Roman"/>
+                <w:sz w:val="24"/>
+                <w:szCs w:val="24"/>
+              </w:rPr>
+              <w:t>(</w:t>
+            </w:r>
+            <w:proofErr w:type="spellStart"/>
+            <w:r>
+              <w:rPr>
+                <w:rFonts w:ascii="Times New Roman" w:hAnsi="Times New Roman" w:cs="Times New Roman"/>
+                <w:sz w:val="24"/>
+                <w:szCs w:val="24"/>
+              </w:rPr>
+              <w:t>BaiHocVanHocDto</w:t>
+            </w:r>
+            <w:proofErr w:type="spellEnd"/>
+            <w:r>
+              <w:rPr>
+                <w:rFonts w:ascii="Times New Roman" w:hAnsi="Times New Roman" w:cs="Times New Roman"/>
+                <w:sz w:val="24"/>
+                <w:szCs w:val="24"/>
+              </w:rPr>
+              <w:t xml:space="preserve"> </w:t>
+            </w:r>
+            <w:proofErr w:type="spellStart"/>
+            <w:r>
+              <w:rPr>
+                <w:rFonts w:ascii="Times New Roman" w:hAnsi="Times New Roman" w:cs="Times New Roman"/>
+                <w:sz w:val="24"/>
+                <w:szCs w:val="24"/>
+              </w:rPr>
+              <w:t>bhvh</w:t>
+            </w:r>
+            <w:proofErr w:type="spellEnd"/>
+            <w:r>
+              <w:rPr>
+                <w:rFonts w:ascii="Times New Roman" w:hAnsi="Times New Roman" w:cs="Times New Roman"/>
+                <w:sz w:val="24"/>
+                <w:szCs w:val="24"/>
+              </w:rPr>
+              <w:t>)</w:t>
+            </w:r>
+          </w:p>
+        </w:tc>
+      </w:tr>
+    </w:tbl>
+    <w:p>
+      <w:pPr>
+        <w:rPr>
+          <w:rFonts w:ascii="Times New Roman" w:hAnsi="Times New Roman" w:cs="Times New Roman"/>
+          <w:sz w:val="24"/>
+          <w:szCs w:val="24"/>
+        </w:rPr>
+      </w:pPr>
+    </w:p>
+    <w:tbl>
+      <w:tblPr>
+        <w:tblStyle w:val="TableGrid"/>
+        <w:tblW w:w="0" w:type="auto"/>
+        <w:tblLook w:val="04A0"/>
+      </w:tblPr>
+      <w:tblGrid>
+        <w:gridCol w:w="9576"/>
+      </w:tblGrid>
+      <w:tr>
+        <w:tc>
+          <w:tcPr>
+            <w:tcW w:w="9576" w:type="dxa"/>
+          </w:tcPr>
+          <w:p>
+            <w:pPr>
+              <w:rPr>
+                <w:rFonts w:ascii="Times New Roman" w:hAnsi="Times New Roman" w:cs="Times New Roman"/>
+                <w:sz w:val="24"/>
+                <w:szCs w:val="24"/>
+              </w:rPr>
+            </w:pPr>
+            <w:proofErr w:type="spellStart"/>
+            <w:r>
+              <w:rPr>
+                <w:rFonts w:ascii="Times New Roman" w:hAnsi="Times New Roman" w:cs="Times New Roman"/>
+                <w:sz w:val="24"/>
+                <w:szCs w:val="24"/>
+              </w:rPr>
+              <w:t>VanBanGui</w:t>
+            </w:r>
+            <w:proofErr w:type="spellEnd"/>
+          </w:p>
+        </w:tc>
+      </w:tr>
+      <w:tr>
+        <w:tc>
+          <w:tcPr>
+            <w:tcW w:w="9576" w:type="dxa"/>
+          </w:tcPr>
+          <w:p>
+            <w:pPr>
+              <w:rPr>
+                <w:rFonts w:ascii="Times New Roman" w:hAnsi="Times New Roman" w:cs="Times New Roman"/>
+                <w:sz w:val="24"/>
+                <w:szCs w:val="24"/>
+              </w:rPr>
+            </w:pPr>
+            <w:r>
+              <w:rPr>
+                <w:rFonts w:ascii="Times New Roman" w:hAnsi="Times New Roman" w:cs="Times New Roman"/>
+                <w:sz w:val="24"/>
+                <w:szCs w:val="24"/>
+              </w:rPr>
+              <w:t xml:space="preserve">public static </w:t>
+            </w:r>
+            <w:proofErr w:type="spellStart"/>
+            <w:r>
+              <w:rPr>
+                <w:rFonts w:ascii="Times New Roman" w:hAnsi="Times New Roman" w:cs="Times New Roman"/>
+                <w:sz w:val="24"/>
+                <w:szCs w:val="24"/>
+              </w:rPr>
+              <w:t>TreeNode</w:t>
+            </w:r>
+            <w:proofErr w:type="spellEnd"/>
+            <w:r>
+              <w:rPr>
+                <w:rFonts w:ascii="Times New Roman" w:hAnsi="Times New Roman" w:cs="Times New Roman"/>
+                <w:sz w:val="24"/>
+                <w:szCs w:val="24"/>
+              </w:rPr>
+              <w:t xml:space="preserve"> </w:t>
+            </w:r>
+            <w:proofErr w:type="spellStart"/>
+            <w:r>
+              <w:rPr>
+                <w:rFonts w:ascii="Times New Roman" w:hAnsi="Times New Roman" w:cs="Times New Roman"/>
+                <w:sz w:val="24"/>
+                <w:szCs w:val="24"/>
+              </w:rPr>
+              <w:t>The_Hien</w:t>
+            </w:r>
+            <w:proofErr w:type="spellEnd"/>
+            <w:r>
+              <w:rPr>
+                <w:rFonts w:ascii="Times New Roman" w:hAnsi="Times New Roman" w:cs="Times New Roman"/>
+                <w:sz w:val="24"/>
+                <w:szCs w:val="24"/>
+              </w:rPr>
+              <w:t>(</w:t>
+            </w:r>
+            <w:proofErr w:type="spellStart"/>
+            <w:r>
+              <w:rPr>
+                <w:rFonts w:ascii="Times New Roman" w:hAnsi="Times New Roman" w:cs="Times New Roman"/>
+                <w:sz w:val="24"/>
+                <w:szCs w:val="24"/>
+              </w:rPr>
+              <w:t>VanBanDto</w:t>
+            </w:r>
+            <w:proofErr w:type="spellEnd"/>
+            <w:r>
+              <w:rPr>
+                <w:rFonts w:ascii="Times New Roman" w:hAnsi="Times New Roman" w:cs="Times New Roman"/>
+                <w:sz w:val="24"/>
+                <w:szCs w:val="24"/>
+              </w:rPr>
+              <w:t xml:space="preserve"> </w:t>
+            </w:r>
+            <w:proofErr w:type="spellStart"/>
+            <w:r>
+              <w:rPr>
+                <w:rFonts w:ascii="Times New Roman" w:hAnsi="Times New Roman" w:cs="Times New Roman"/>
+                <w:sz w:val="24"/>
+                <w:szCs w:val="24"/>
+              </w:rPr>
+              <w:t>vb</w:t>
+            </w:r>
+            <w:proofErr w:type="spellEnd"/>
+            <w:r>
+              <w:rPr>
+                <w:rFonts w:ascii="Times New Roman" w:hAnsi="Times New Roman" w:cs="Times New Roman"/>
+                <w:sz w:val="24"/>
+                <w:szCs w:val="24"/>
+              </w:rPr>
+              <w:t>)</w:t>
+            </w:r>
+          </w:p>
+        </w:tc>
+      </w:tr>
+    </w:tbl>
+    <w:p>
+      <w:pPr>
+        <w:rPr>
+          <w:rFonts w:ascii="Times New Roman" w:hAnsi="Times New Roman" w:cs="Times New Roman"/>
+          <w:sz w:val="24"/>
+          <w:szCs w:val="24"/>
+        </w:rPr>
+      </w:pPr>
+    </w:p>
+    <w:p>
+      <w:pPr>
+        <w:rPr>
+          <w:rFonts w:ascii="Times New Roman" w:hAnsi="Times New Roman" w:cs="Times New Roman"/>
+          <w:b/>
+          <w:sz w:val="24"/>
+          <w:szCs w:val="24"/>
+          <w:u w:val="single"/>
+        </w:rPr>
+      </w:pPr>
+      <w:r>
+        <w:rPr>
+          <w:rFonts w:ascii="Times New Roman" w:hAnsi="Times New Roman" w:cs="Times New Roman"/>
+          <w:sz w:val="24"/>
+          <w:szCs w:val="24"/>
+        </w:rPr>
+        <w:tab/>
+      </w:r>
+      <w:r>
+        <w:rPr>
+          <w:rFonts w:ascii="Times New Roman" w:hAnsi="Times New Roman" w:cs="Times New Roman"/>
+          <w:b/>
+          <w:sz w:val="24"/>
+          <w:szCs w:val="24"/>
+          <w:u w:val="single"/>
+        </w:rPr>
+        <w:t xml:space="preserve">3.2 </w:t>
+      </w:r>
+      <w:proofErr w:type="spellStart"/>
+      <w:r>
+        <w:rPr>
+          <w:rFonts w:ascii="Times New Roman" w:hAnsi="Times New Roman" w:cs="Times New Roman"/>
+          <w:b/>
+          <w:sz w:val="24"/>
+          <w:szCs w:val="24"/>
+          <w:u w:val="single"/>
+        </w:rPr>
+        <w:t>Đối</w:t>
+      </w:r>
+      <w:proofErr w:type="spellEnd"/>
+      <w:r>
+        <w:rPr>
+          <w:rFonts w:ascii="Times New Roman" w:hAnsi="Times New Roman" w:cs="Times New Roman"/>
+          <w:b/>
+          <w:sz w:val="24"/>
+          <w:szCs w:val="24"/>
+          <w:u w:val="single"/>
+        </w:rPr>
+        <w:t xml:space="preserve"> </w:t>
+      </w:r>
+      <w:proofErr w:type="spellStart"/>
+      <w:r>
+        <w:rPr>
+          <w:rFonts w:ascii="Times New Roman" w:hAnsi="Times New Roman" w:cs="Times New Roman"/>
+          <w:b/>
+          <w:sz w:val="24"/>
+          <w:szCs w:val="24"/>
+          <w:u w:val="single"/>
+        </w:rPr>
+        <w:t>tượng</w:t>
+      </w:r>
+      <w:proofErr w:type="spellEnd"/>
+      <w:r>
+        <w:rPr>
+          <w:rFonts w:ascii="Times New Roman" w:hAnsi="Times New Roman" w:cs="Times New Roman"/>
+          <w:b/>
+          <w:sz w:val="24"/>
+          <w:szCs w:val="24"/>
+          <w:u w:val="single"/>
+        </w:rPr>
+        <w:t xml:space="preserve"> </w:t>
+      </w:r>
+      <w:proofErr w:type="spellStart"/>
+      <w:r>
+        <w:rPr>
+          <w:rFonts w:ascii="Times New Roman" w:hAnsi="Times New Roman" w:cs="Times New Roman"/>
+          <w:b/>
+          <w:sz w:val="24"/>
+          <w:szCs w:val="24"/>
+          <w:u w:val="single"/>
+        </w:rPr>
+        <w:t>truyền</w:t>
+      </w:r>
+      <w:proofErr w:type="spellEnd"/>
+      <w:r>
+        <w:rPr>
+          <w:rFonts w:ascii="Times New Roman" w:hAnsi="Times New Roman" w:cs="Times New Roman"/>
+          <w:b/>
+          <w:sz w:val="24"/>
+          <w:szCs w:val="24"/>
+          <w:u w:val="single"/>
+        </w:rPr>
+        <w:t xml:space="preserve"> </w:t>
+      </w:r>
+      <w:proofErr w:type="spellStart"/>
+      <w:r>
+        <w:rPr>
+          <w:rFonts w:ascii="Times New Roman" w:hAnsi="Times New Roman" w:cs="Times New Roman"/>
+          <w:b/>
+          <w:sz w:val="24"/>
+          <w:szCs w:val="24"/>
+          <w:u w:val="single"/>
+        </w:rPr>
+        <w:t>tải</w:t>
+      </w:r>
+      <w:proofErr w:type="spellEnd"/>
+      <w:r>
+        <w:rPr>
+          <w:rFonts w:ascii="Times New Roman" w:hAnsi="Times New Roman" w:cs="Times New Roman"/>
+          <w:b/>
+          <w:sz w:val="24"/>
+          <w:szCs w:val="24"/>
+          <w:u w:val="single"/>
+        </w:rPr>
+        <w:t xml:space="preserve"> </w:t>
+      </w:r>
+      <w:proofErr w:type="spellStart"/>
+      <w:r>
+        <w:rPr>
+          <w:rFonts w:ascii="Times New Roman" w:hAnsi="Times New Roman" w:cs="Times New Roman"/>
+          <w:b/>
+          <w:sz w:val="24"/>
+          <w:szCs w:val="24"/>
+          <w:u w:val="single"/>
+        </w:rPr>
+        <w:t>dữ</w:t>
+      </w:r>
+      <w:proofErr w:type="spellEnd"/>
+      <w:r>
+        <w:rPr>
+          <w:rFonts w:ascii="Times New Roman" w:hAnsi="Times New Roman" w:cs="Times New Roman"/>
+          <w:b/>
+          <w:sz w:val="24"/>
+          <w:szCs w:val="24"/>
+          <w:u w:val="single"/>
+        </w:rPr>
+        <w:t xml:space="preserve"> </w:t>
+      </w:r>
+      <w:proofErr w:type="spellStart"/>
+      <w:r>
+        <w:rPr>
+          <w:rFonts w:ascii="Times New Roman" w:hAnsi="Times New Roman" w:cs="Times New Roman"/>
+          <w:b/>
+          <w:sz w:val="24"/>
+          <w:szCs w:val="24"/>
+          <w:u w:val="single"/>
+        </w:rPr>
+        <w:t>liệu</w:t>
+      </w:r>
+      <w:proofErr w:type="spellEnd"/>
+      <w:r>
+        <w:rPr>
+          <w:rFonts w:ascii="Times New Roman" w:hAnsi="Times New Roman" w:cs="Times New Roman"/>
+          <w:b/>
+          <w:sz w:val="24"/>
+          <w:szCs w:val="24"/>
+          <w:u w:val="single"/>
+        </w:rPr>
+        <w:t xml:space="preserve"> </w:t>
+      </w:r>
+      <w:r>
+        <w:rPr>
+          <w:rFonts w:ascii="Times New Roman" w:hAnsi="Times New Roman" w:cs="Times New Roman"/>
+          <w:b/>
+          <w:sz w:val="24"/>
+          <w:szCs w:val="24"/>
+          <w:u w:val="single"/>
+        </w:rPr>
+        <w:t>DTO</w:t>
+      </w:r>
+    </w:p>
+    <w:p>
+      <w:pPr>
+        <w:pStyle w:val="ListParagraph"/>
+        <w:numPr>
+          <w:ilvl w:val="0"/>
+          <w:numId w:val="4"/>
+        </w:numPr>
+        <w:rPr>
+          <w:rFonts w:ascii="Times New Roman" w:hAnsi="Times New Roman" w:cs="Times New Roman"/>
+          <w:sz w:val="24"/>
+          <w:szCs w:val="24"/>
+        </w:rPr>
+      </w:pPr>
+      <w:r>
+        <w:rPr>
+          <w:rFonts w:ascii="Courier New" w:hAnsi="Courier New" w:cs="Courier New"/>
+          <w:noProof/>
+          <w:color w:val="2B91AF"/>
+          <w:sz w:val="24"/>
+          <w:szCs w:val="24"/>
+        </w:rPr>
+        <w:t>BaiHocDTO</w:t>
+      </w:r>
+    </w:p>
+    <w:tbl>
+      <w:tblPr>
+        <w:tblStyle w:val="TableGrid"/>
+        <w:tblW w:w="0" w:type="auto"/>
+        <w:tblLook w:val="04A0"/>
+      </w:tblPr>
+      <w:tblGrid>
+        <w:gridCol w:w="9576"/>
+      </w:tblGrid>
+      <w:tr>
+        <w:tc>
+          <w:tcPr>
+            <w:tcW w:w="9576" w:type="dxa"/>
+          </w:tcPr>
+          <w:p>
+            <w:pPr>
+              <w:rPr>
+                <w:rFonts w:ascii="Times New Roman" w:hAnsi="Times New Roman" w:cs="Times New Roman"/>
+                <w:sz w:val="24"/>
+                <w:szCs w:val="24"/>
+              </w:rPr>
+            </w:pPr>
             <w:r>
               <w:rPr>
                 <w:rFonts w:ascii="Courier New" w:hAnsi="Courier New" w:cs="Courier New"/>
@@ -787,17 +4788,7 @@
                 <w:sz w:val="24"/>
                 <w:szCs w:val="24"/>
               </w:rPr>
-              <w:t>BaiHoc</w:t>
-            </w:r>
-            <w:r>
-              <w:rPr>
-                <w:rFonts w:ascii="Courier New" w:hAnsi="Courier New" w:cs="Courier New"/>
-                <w:noProof/>
-                <w:color w:val="2B91AF"/>
-                <w:sz w:val="24"/>
-                <w:szCs w:val="24"/>
-              </w:rPr>
-              <w:t>DTO</w:t>
+              <w:t>BaiHocDTO</w:t>
             </w:r>
           </w:p>
         </w:tc>
@@ -827,37 +4818,7 @@
                 <w:sz w:val="24"/>
                 <w:szCs w:val="24"/>
               </w:rPr>
-              <w:t>P</w:t>
-            </w:r>
-            <w:r>
-              <w:rPr>
-                <w:rFonts w:ascii="Courier New" w:hAnsi="Courier New" w:cs="Courier New"/>
-                <w:noProof/>
-                <w:color w:val="0000FF"/>
-                <w:sz w:val="24"/>
-                <w:szCs w:val="24"/>
-              </w:rPr>
-              <w:t>rivate</w:t>
-            </w:r>
-            <w:r>
-              <w:rPr>
-                <w:rFonts w:ascii="Courier New" w:hAnsi="Courier New" w:cs="Courier New"/>
-                <w:noProof/>
-                <w:color w:val="0000FF"/>
-                <w:sz w:val="24"/>
-                <w:szCs w:val="24"/>
-              </w:rPr>
-              <w:t xml:space="preserve"> </w:t>
-            </w:r>
-            <w:r>
-              <w:rPr>
-                <w:rFonts w:ascii="Courier New" w:hAnsi="Courier New" w:cs="Courier New"/>
-                <w:noProof/>
-                <w:color w:val="0000FF"/>
-                <w:sz w:val="24"/>
-                <w:szCs w:val="24"/>
-              </w:rPr>
-              <w:t>int</w:t>
+              <w:t>Private int</w:t>
             </w:r>
             <w:r>
               <w:rPr>
@@ -886,27 +4847,7 @@
                 <w:sz w:val="24"/>
                 <w:szCs w:val="24"/>
               </w:rPr>
-              <w:t>P</w:t>
-            </w:r>
-            <w:r>
-              <w:rPr>
-                <w:rFonts w:ascii="Courier New" w:hAnsi="Courier New" w:cs="Courier New"/>
-                <w:noProof/>
-                <w:color w:val="0000FF"/>
-                <w:sz w:val="24"/>
-                <w:szCs w:val="24"/>
-              </w:rPr>
-              <w:t>rivate</w:t>
-            </w:r>
-            <w:r>
-              <w:rPr>
-                <w:rFonts w:ascii="Courier New" w:hAnsi="Courier New" w:cs="Courier New"/>
-                <w:noProof/>
-                <w:color w:val="0000FF"/>
-                <w:sz w:val="24"/>
-                <w:szCs w:val="24"/>
-              </w:rPr>
-              <w:t xml:space="preserve"> </w:t>
+              <w:t xml:space="preserve">Private </w:t>
             </w:r>
             <w:r>
               <w:rPr>
@@ -926,56 +4867,6 @@
                 <w:szCs w:val="24"/>
               </w:rPr>
               <w:t xml:space="preserve"> _arrBaiHocVH;</w:t>
-            </w:r>
-          </w:p>
-          <w:p>
-            <w:pPr>
-              <w:rPr>
-                <w:rFonts w:ascii="Times New Roman" w:hAnsi="Times New Roman" w:cs="Times New Roman"/>
-                <w:color w:val="FF0000"/>
-                <w:sz w:val="24"/>
-                <w:szCs w:val="24"/>
-              </w:rPr>
-            </w:pPr>
-            <w:r>
-              <w:rPr>
-                <w:rFonts w:ascii="Courier New" w:hAnsi="Courier New" w:cs="Courier New"/>
-                <w:noProof/>
-                <w:color w:val="FF0000"/>
-                <w:sz w:val="24"/>
-                <w:szCs w:val="24"/>
-              </w:rPr>
-              <w:t xml:space="preserve">// </w:t>
-            </w:r>
-            <w:r>
-              <w:rPr>
-                <w:rFonts w:ascii="Courier New" w:hAnsi="Courier New" w:cs="Courier New"/>
-                <w:noProof/>
-                <w:color w:val="FF0000"/>
-                <w:sz w:val="24"/>
-                <w:szCs w:val="24"/>
-              </w:rPr>
-              <w:t>C</w:t>
-            </w:r>
-            <w:r>
-              <w:rPr>
-                <w:rFonts w:ascii="Courier New" w:hAnsi="Courier New" w:cs="Courier New"/>
-                <w:noProof/>
-                <w:color w:val="FF0000"/>
-                <w:sz w:val="24"/>
-                <w:szCs w:val="24"/>
-              </w:rPr>
-              <w:t>hỗ này xài List&lt;string&gt;</w:t>
-            </w:r>
-            <w:r>
-              <w:rPr>
-                <w:rFonts w:ascii="Courier New" w:hAnsi="Courier New" w:cs="Courier New"/>
-                <w:noProof/>
-                <w:color w:val="FF0000"/>
-                <w:sz w:val="24"/>
-                <w:szCs w:val="24"/>
-              </w:rPr>
-              <w:t xml:space="preserve"> tường minh hơn , cách xài như nhau</w:t>
             </w:r>
           </w:p>
         </w:tc>
@@ -1011,17 +4902,7 @@
           <w:sz w:val="24"/>
           <w:szCs w:val="24"/>
         </w:rPr>
-        <w:t>BaiHocVanHoc</w:t>
-      </w:r>
-      <w:r>
-        <w:rPr>
-          <w:rFonts w:ascii="Courier New" w:hAnsi="Courier New" w:cs="Courier New"/>
-          <w:noProof/>
-          <w:color w:val="2B91AF"/>
-          <w:sz w:val="24"/>
-          <w:szCs w:val="24"/>
-        </w:rPr>
-        <w:t>DTO</w:t>
+        <w:t>BaiHocVanHocDTO</w:t>
       </w:r>
     </w:p>
     <w:tbl>
@@ -1056,17 +4937,7 @@
                 <w:sz w:val="24"/>
                 <w:szCs w:val="24"/>
               </w:rPr>
-              <w:t>BaiHocVanHoc</w:t>
-            </w:r>
-            <w:r>
-              <w:rPr>
-                <w:rFonts w:ascii="Courier New" w:hAnsi="Courier New" w:cs="Courier New"/>
-                <w:noProof/>
-                <w:color w:val="2B91AF"/>
-                <w:sz w:val="24"/>
-                <w:szCs w:val="24"/>
-              </w:rPr>
-              <w:t>DTO</w:t>
+              <w:t>BaiHocVanHocDTO</w:t>
             </w:r>
           </w:p>
         </w:tc>
@@ -1096,37 +4967,7 @@
                 <w:sz w:val="24"/>
                 <w:szCs w:val="24"/>
               </w:rPr>
-              <w:t>P</w:t>
-            </w:r>
-            <w:r>
-              <w:rPr>
-                <w:rFonts w:ascii="Courier New" w:hAnsi="Courier New" w:cs="Courier New"/>
-                <w:noProof/>
-                <w:color w:val="0000FF"/>
-                <w:sz w:val="24"/>
-                <w:szCs w:val="24"/>
-              </w:rPr>
-              <w:t>rivate</w:t>
-            </w:r>
-            <w:r>
-              <w:rPr>
-                <w:rFonts w:ascii="Courier New" w:hAnsi="Courier New" w:cs="Courier New"/>
-                <w:noProof/>
-                <w:color w:val="0000FF"/>
-                <w:sz w:val="24"/>
-                <w:szCs w:val="24"/>
-              </w:rPr>
-              <w:t xml:space="preserve"> </w:t>
-            </w:r>
-            <w:r>
-              <w:rPr>
-                <w:rFonts w:ascii="Courier New" w:hAnsi="Courier New" w:cs="Courier New"/>
-                <w:noProof/>
-                <w:color w:val="0000FF"/>
-                <w:sz w:val="24"/>
-                <w:szCs w:val="24"/>
-              </w:rPr>
-              <w:t>int</w:t>
+              <w:t>Private int</w:t>
             </w:r>
             <w:r>
               <w:rPr>
@@ -1158,27 +4999,7 @@
                 <w:sz w:val="24"/>
                 <w:szCs w:val="24"/>
               </w:rPr>
-              <w:t>P</w:t>
-            </w:r>
-            <w:r>
-              <w:rPr>
-                <w:rFonts w:ascii="Courier New" w:hAnsi="Courier New" w:cs="Courier New"/>
-                <w:noProof/>
-                <w:color w:val="0000FF"/>
-                <w:sz w:val="24"/>
-                <w:szCs w:val="24"/>
-              </w:rPr>
-              <w:t>rivate</w:t>
-            </w:r>
-            <w:r>
-              <w:rPr>
-                <w:rFonts w:ascii="Courier New" w:hAnsi="Courier New" w:cs="Courier New"/>
-                <w:noProof/>
-                <w:color w:val="0000FF"/>
-                <w:sz w:val="24"/>
-                <w:szCs w:val="24"/>
-              </w:rPr>
-              <w:t xml:space="preserve"> </w:t>
+              <w:t xml:space="preserve">Private </w:t>
             </w:r>
             <w:r>
               <w:rPr>
@@ -1188,17 +5009,7 @@
                 <w:sz w:val="24"/>
                 <w:szCs w:val="24"/>
               </w:rPr>
-              <w:t>VanBan</w:t>
-            </w:r>
-            <w:r>
-              <w:rPr>
-                <w:rFonts w:ascii="Courier New" w:hAnsi="Courier New" w:cs="Courier New"/>
-                <w:noProof/>
-                <w:color w:val="2B91AF"/>
-                <w:sz w:val="24"/>
-                <w:szCs w:val="24"/>
-              </w:rPr>
-              <w:t>DTO</w:t>
+              <w:t>VanBanDTO</w:t>
             </w:r>
             <w:r>
               <w:rPr>
@@ -1230,27 +5041,7 @@
                 <w:sz w:val="24"/>
                 <w:szCs w:val="24"/>
               </w:rPr>
-              <w:t>P</w:t>
-            </w:r>
-            <w:r>
-              <w:rPr>
-                <w:rFonts w:ascii="Courier New" w:hAnsi="Courier New" w:cs="Courier New"/>
-                <w:noProof/>
-                <w:color w:val="0000FF"/>
-                <w:sz w:val="24"/>
-                <w:szCs w:val="24"/>
-              </w:rPr>
-              <w:t>rivate</w:t>
-            </w:r>
-            <w:r>
-              <w:rPr>
-                <w:rFonts w:ascii="Courier New" w:hAnsi="Courier New" w:cs="Courier New"/>
-                <w:noProof/>
-                <w:color w:val="0000FF"/>
-                <w:sz w:val="24"/>
-                <w:szCs w:val="24"/>
-              </w:rPr>
-              <w:t xml:space="preserve"> </w:t>
+              <w:t xml:space="preserve">Private </w:t>
             </w:r>
             <w:r>
               <w:rPr>
@@ -1260,17 +5051,7 @@
                 <w:sz w:val="24"/>
                 <w:szCs w:val="24"/>
               </w:rPr>
-              <w:t>DocHieu</w:t>
-            </w:r>
-            <w:r>
-              <w:rPr>
-                <w:rFonts w:ascii="Courier New" w:hAnsi="Courier New" w:cs="Courier New"/>
-                <w:noProof/>
-                <w:color w:val="2B91AF"/>
-                <w:sz w:val="24"/>
-                <w:szCs w:val="24"/>
-              </w:rPr>
-              <w:t>DTO</w:t>
+              <w:t>DocHieuDTO</w:t>
             </w:r>
             <w:r>
               <w:rPr>
@@ -1300,37 +5081,7 @@
                 <w:sz w:val="24"/>
                 <w:szCs w:val="24"/>
               </w:rPr>
-              <w:t>P</w:t>
-            </w:r>
-            <w:r>
-              <w:rPr>
-                <w:rFonts w:ascii="Courier New" w:hAnsi="Courier New" w:cs="Courier New"/>
-                <w:noProof/>
-                <w:color w:val="0000FF"/>
-                <w:sz w:val="24"/>
-                <w:szCs w:val="24"/>
-              </w:rPr>
-              <w:t>rivate</w:t>
-            </w:r>
-            <w:r>
-              <w:rPr>
-                <w:rFonts w:ascii="Courier New" w:hAnsi="Courier New" w:cs="Courier New"/>
-                <w:noProof/>
-                <w:color w:val="0000FF"/>
-                <w:sz w:val="24"/>
-                <w:szCs w:val="24"/>
-              </w:rPr>
-              <w:t xml:space="preserve"> </w:t>
-            </w:r>
-            <w:r>
-              <w:rPr>
-                <w:rFonts w:ascii="Courier New" w:hAnsi="Courier New" w:cs="Courier New"/>
-                <w:noProof/>
-                <w:color w:val="0000FF"/>
-                <w:sz w:val="24"/>
-                <w:szCs w:val="24"/>
-              </w:rPr>
-              <w:t>string</w:t>
+              <w:t>Private string</w:t>
             </w:r>
             <w:r>
               <w:rPr>
@@ -1399,17 +5150,7 @@
           <w:sz w:val="24"/>
           <w:szCs w:val="24"/>
         </w:rPr>
-        <w:t>VanBan</w:t>
-      </w:r>
-      <w:r>
-        <w:rPr>
-          <w:rFonts w:ascii="Courier New" w:hAnsi="Courier New" w:cs="Courier New"/>
-          <w:noProof/>
-          <w:color w:val="2B91AF"/>
-          <w:sz w:val="24"/>
-          <w:szCs w:val="24"/>
-        </w:rPr>
-        <w:t>DTO</w:t>
+        <w:t>VanBanDTO</w:t>
       </w:r>
     </w:p>
     <w:tbl>
@@ -1442,17 +5183,7 @@
                 <w:sz w:val="24"/>
                 <w:szCs w:val="24"/>
               </w:rPr>
-              <w:t>VanBan</w:t>
-            </w:r>
-            <w:r>
-              <w:rPr>
-                <w:rFonts w:ascii="Courier New" w:hAnsi="Courier New" w:cs="Courier New"/>
-                <w:noProof/>
-                <w:color w:val="2B91AF"/>
-                <w:sz w:val="24"/>
-                <w:szCs w:val="24"/>
-              </w:rPr>
-              <w:t>DTO</w:t>
+              <w:t>VanBanDTO</w:t>
             </w:r>
           </w:p>
         </w:tc>
@@ -1482,37 +5213,7 @@
                 <w:sz w:val="24"/>
                 <w:szCs w:val="24"/>
               </w:rPr>
-              <w:t>P</w:t>
-            </w:r>
-            <w:r>
-              <w:rPr>
-                <w:rFonts w:ascii="Courier New" w:hAnsi="Courier New" w:cs="Courier New"/>
-                <w:noProof/>
-                <w:color w:val="0000FF"/>
-                <w:sz w:val="24"/>
-                <w:szCs w:val="24"/>
-              </w:rPr>
-              <w:t>rivate</w:t>
-            </w:r>
-            <w:r>
-              <w:rPr>
-                <w:rFonts w:ascii="Courier New" w:hAnsi="Courier New" w:cs="Courier New"/>
-                <w:noProof/>
-                <w:color w:val="0000FF"/>
-                <w:sz w:val="24"/>
-                <w:szCs w:val="24"/>
-              </w:rPr>
-              <w:t xml:space="preserve"> </w:t>
-            </w:r>
-            <w:r>
-              <w:rPr>
-                <w:rFonts w:ascii="Courier New" w:hAnsi="Courier New" w:cs="Courier New"/>
-                <w:noProof/>
-                <w:color w:val="0000FF"/>
-                <w:sz w:val="24"/>
-                <w:szCs w:val="24"/>
-              </w:rPr>
-              <w:t>string</w:t>
+              <w:t>Private string</w:t>
             </w:r>
             <w:r>
               <w:rPr>
@@ -1544,37 +5245,7 @@
                 <w:sz w:val="24"/>
                 <w:szCs w:val="24"/>
               </w:rPr>
-              <w:t>P</w:t>
-            </w:r>
-            <w:r>
-              <w:rPr>
-                <w:rFonts w:ascii="Courier New" w:hAnsi="Courier New" w:cs="Courier New"/>
-                <w:noProof/>
-                <w:color w:val="0000FF"/>
-                <w:sz w:val="24"/>
-                <w:szCs w:val="24"/>
-              </w:rPr>
-              <w:t>rivate</w:t>
-            </w:r>
-            <w:r>
-              <w:rPr>
-                <w:rFonts w:ascii="Courier New" w:hAnsi="Courier New" w:cs="Courier New"/>
-                <w:noProof/>
-                <w:color w:val="0000FF"/>
-                <w:sz w:val="24"/>
-                <w:szCs w:val="24"/>
-              </w:rPr>
-              <w:t xml:space="preserve"> </w:t>
-            </w:r>
-            <w:r>
-              <w:rPr>
-                <w:rFonts w:ascii="Courier New" w:hAnsi="Courier New" w:cs="Courier New"/>
-                <w:noProof/>
-                <w:color w:val="0000FF"/>
-                <w:sz w:val="24"/>
-                <w:szCs w:val="24"/>
-              </w:rPr>
-              <w:t>string</w:t>
+              <w:t>Private string</w:t>
             </w:r>
             <w:r>
               <w:rPr>
@@ -1606,37 +5277,7 @@
                 <w:sz w:val="24"/>
                 <w:szCs w:val="24"/>
               </w:rPr>
-              <w:t>P</w:t>
-            </w:r>
-            <w:r>
-              <w:rPr>
-                <w:rFonts w:ascii="Courier New" w:hAnsi="Courier New" w:cs="Courier New"/>
-                <w:noProof/>
-                <w:color w:val="0000FF"/>
-                <w:sz w:val="24"/>
-                <w:szCs w:val="24"/>
-              </w:rPr>
-              <w:t>rivate</w:t>
-            </w:r>
-            <w:r>
-              <w:rPr>
-                <w:rFonts w:ascii="Courier New" w:hAnsi="Courier New" w:cs="Courier New"/>
-                <w:noProof/>
-                <w:color w:val="0000FF"/>
-                <w:sz w:val="24"/>
-                <w:szCs w:val="24"/>
-              </w:rPr>
-              <w:t xml:space="preserve"> </w:t>
-            </w:r>
-            <w:r>
-              <w:rPr>
-                <w:rFonts w:ascii="Courier New" w:hAnsi="Courier New" w:cs="Courier New"/>
-                <w:noProof/>
-                <w:color w:val="0000FF"/>
-                <w:sz w:val="24"/>
-                <w:szCs w:val="24"/>
-              </w:rPr>
-              <w:t>string</w:t>
+              <w:t>Private string</w:t>
             </w:r>
             <w:r>
               <w:rPr>
@@ -1665,27 +5306,7 @@
                 <w:sz w:val="24"/>
                 <w:szCs w:val="24"/>
               </w:rPr>
-              <w:t>P</w:t>
-            </w:r>
-            <w:r>
-              <w:rPr>
-                <w:rFonts w:ascii="Courier New" w:hAnsi="Courier New" w:cs="Courier New"/>
-                <w:noProof/>
-                <w:color w:val="0000FF"/>
-                <w:sz w:val="24"/>
-                <w:szCs w:val="24"/>
-              </w:rPr>
-              <w:t>rivate</w:t>
-            </w:r>
-            <w:r>
-              <w:rPr>
-                <w:rFonts w:ascii="Courier New" w:hAnsi="Courier New" w:cs="Courier New"/>
-                <w:noProof/>
-                <w:color w:val="0000FF"/>
-                <w:sz w:val="24"/>
-                <w:szCs w:val="24"/>
-              </w:rPr>
-              <w:t xml:space="preserve"> </w:t>
+              <w:t xml:space="preserve">Private </w:t>
             </w:r>
             <w:r>
               <w:rPr>
@@ -1705,26 +5326,6 @@
                 <w:szCs w:val="24"/>
               </w:rPr>
               <w:t xml:space="preserve"> _cacDoanVan;</w:t>
-            </w:r>
-          </w:p>
-          <w:p>
-            <w:pPr>
-              <w:rPr>
-                <w:rFonts w:ascii="Times New Roman" w:hAnsi="Times New Roman" w:cs="Times New Roman"/>
-                <w:color w:val="FF0000"/>
-                <w:sz w:val="24"/>
-                <w:szCs w:val="24"/>
-              </w:rPr>
-            </w:pPr>
-            <w:r>
-              <w:rPr>
-                <w:rFonts w:ascii="Courier New" w:hAnsi="Courier New" w:cs="Courier New"/>
-                <w:noProof/>
-                <w:color w:val="FF0000"/>
-                <w:sz w:val="24"/>
-                <w:szCs w:val="24"/>
-              </w:rPr>
-              <w:t>// Như trên , nên sử dụng List&lt;string&gt;</w:t>
             </w:r>
           </w:p>
         </w:tc>
@@ -1760,17 +5361,7 @@
           <w:sz w:val="24"/>
           <w:szCs w:val="24"/>
         </w:rPr>
-        <w:t>DoanVan</w:t>
-      </w:r>
-      <w:r>
-        <w:rPr>
-          <w:rFonts w:ascii="Courier New" w:hAnsi="Courier New" w:cs="Courier New"/>
-          <w:noProof/>
-          <w:color w:val="2B91AF"/>
-          <w:sz w:val="24"/>
-          <w:szCs w:val="24"/>
-        </w:rPr>
-        <w:t>DTO</w:t>
+        <w:t>DoanVanDTO</w:t>
       </w:r>
     </w:p>
     <w:tbl>
@@ -1803,17 +5394,7 @@
                 <w:sz w:val="24"/>
                 <w:szCs w:val="24"/>
               </w:rPr>
-              <w:t>DoanVan</w:t>
-            </w:r>
-            <w:r>
-              <w:rPr>
-                <w:rFonts w:ascii="Courier New" w:hAnsi="Courier New" w:cs="Courier New"/>
-                <w:noProof/>
-                <w:color w:val="2B91AF"/>
-                <w:sz w:val="24"/>
-                <w:szCs w:val="24"/>
-              </w:rPr>
-              <w:t>DTO</w:t>
+              <w:t>DoanVanDTO</w:t>
             </w:r>
           </w:p>
         </w:tc>
@@ -1839,37 +5420,7 @@
                 <w:sz w:val="24"/>
                 <w:szCs w:val="24"/>
               </w:rPr>
-              <w:t>P</w:t>
-            </w:r>
-            <w:r>
-              <w:rPr>
-                <w:rFonts w:ascii="Courier New" w:hAnsi="Courier New" w:cs="Courier New"/>
-                <w:noProof/>
-                <w:color w:val="0000FF"/>
-                <w:sz w:val="24"/>
-                <w:szCs w:val="24"/>
-              </w:rPr>
-              <w:t>rivate</w:t>
-            </w:r>
-            <w:r>
-              <w:rPr>
-                <w:rFonts w:ascii="Courier New" w:hAnsi="Courier New" w:cs="Courier New"/>
-                <w:noProof/>
-                <w:color w:val="0000FF"/>
-                <w:sz w:val="24"/>
-                <w:szCs w:val="24"/>
-              </w:rPr>
-              <w:t xml:space="preserve"> </w:t>
-            </w:r>
-            <w:r>
-              <w:rPr>
-                <w:rFonts w:ascii="Courier New" w:hAnsi="Courier New" w:cs="Courier New"/>
-                <w:noProof/>
-                <w:color w:val="0000FF"/>
-                <w:sz w:val="24"/>
-                <w:szCs w:val="24"/>
-              </w:rPr>
-              <w:t>string</w:t>
+              <w:t>Private string</w:t>
             </w:r>
             <w:r>
               <w:rPr>
@@ -1914,17 +5465,7 @@
           <w:sz w:val="24"/>
           <w:szCs w:val="24"/>
         </w:rPr>
-        <w:t>DocHieu</w:t>
-      </w:r>
-      <w:r>
-        <w:rPr>
-          <w:rFonts w:ascii="Courier New" w:hAnsi="Courier New" w:cs="Courier New"/>
-          <w:noProof/>
-          <w:color w:val="2B91AF"/>
-          <w:sz w:val="24"/>
-          <w:szCs w:val="24"/>
-        </w:rPr>
-        <w:t>DTO</w:t>
+        <w:t>DocHieuDTO</w:t>
       </w:r>
     </w:p>
     <w:tbl>
@@ -1957,17 +5498,7 @@
                 <w:sz w:val="24"/>
                 <w:szCs w:val="24"/>
               </w:rPr>
-              <w:t>DocHieu</w:t>
-            </w:r>
-            <w:r>
-              <w:rPr>
-                <w:rFonts w:ascii="Courier New" w:hAnsi="Courier New" w:cs="Courier New"/>
-                <w:noProof/>
-                <w:color w:val="2B91AF"/>
-                <w:sz w:val="24"/>
-                <w:szCs w:val="24"/>
-              </w:rPr>
-              <w:t>DTO</w:t>
+              <w:t>DocHieuDTO</w:t>
             </w:r>
           </w:p>
         </w:tc>
@@ -1994,27 +5525,7 @@
                 <w:sz w:val="24"/>
                 <w:szCs w:val="24"/>
               </w:rPr>
-              <w:t>P</w:t>
-            </w:r>
-            <w:r>
-              <w:rPr>
-                <w:rFonts w:ascii="Courier New" w:hAnsi="Courier New" w:cs="Courier New"/>
-                <w:noProof/>
-                <w:color w:val="0000FF"/>
-                <w:sz w:val="24"/>
-                <w:szCs w:val="24"/>
-              </w:rPr>
-              <w:t>rivate</w:t>
-            </w:r>
-            <w:r>
-              <w:rPr>
-                <w:rFonts w:ascii="Courier New" w:hAnsi="Courier New" w:cs="Courier New"/>
-                <w:noProof/>
-                <w:color w:val="0000FF"/>
-                <w:sz w:val="24"/>
-                <w:szCs w:val="24"/>
-              </w:rPr>
-              <w:t xml:space="preserve"> </w:t>
+              <w:t xml:space="preserve">Private </w:t>
             </w:r>
             <w:r>
               <w:rPr>
@@ -2034,36 +5545,6 @@
                 <w:szCs w:val="24"/>
               </w:rPr>
               <w:t xml:space="preserve"> _arrBaiTap;</w:t>
-            </w:r>
-          </w:p>
-          <w:p>
-            <w:pPr>
-              <w:rPr>
-                <w:rFonts w:ascii="Times New Roman" w:hAnsi="Times New Roman" w:cs="Times New Roman"/>
-                <w:color w:val="FF0000"/>
-                <w:sz w:val="24"/>
-                <w:szCs w:val="24"/>
-              </w:rPr>
-            </w:pPr>
-            <w:r>
-              <w:rPr>
-                <w:rFonts w:ascii="Courier New" w:hAnsi="Courier New" w:cs="Courier New"/>
-                <w:noProof/>
-                <w:color w:val="FF0000"/>
-                <w:sz w:val="24"/>
-                <w:szCs w:val="24"/>
-              </w:rPr>
-              <w:t>//</w:t>
-            </w:r>
-            <w:r>
-              <w:rPr>
-                <w:rFonts w:ascii="Courier New" w:hAnsi="Courier New" w:cs="Courier New"/>
-                <w:noProof/>
-                <w:color w:val="FF0000"/>
-                <w:sz w:val="24"/>
-                <w:szCs w:val="24"/>
-              </w:rPr>
-              <w:t>List&lt;string&gt;</w:t>
             </w:r>
           </w:p>
         </w:tc>
@@ -2099,17 +5580,7 @@
           <w:sz w:val="24"/>
           <w:szCs w:val="24"/>
         </w:rPr>
-        <w:t>BaiTap</w:t>
-      </w:r>
-      <w:r>
-        <w:rPr>
-          <w:rFonts w:ascii="Courier New" w:hAnsi="Courier New" w:cs="Courier New"/>
-          <w:noProof/>
-          <w:color w:val="2B91AF"/>
-          <w:sz w:val="24"/>
-          <w:szCs w:val="24"/>
-        </w:rPr>
-        <w:t>DTO</w:t>
+        <w:t>BaiTapDTO</w:t>
       </w:r>
     </w:p>
     <w:tbl>
@@ -2142,17 +5613,7 @@
                 <w:sz w:val="24"/>
                 <w:szCs w:val="24"/>
               </w:rPr>
-              <w:t>BaiTap</w:t>
-            </w:r>
-            <w:r>
-              <w:rPr>
-                <w:rFonts w:ascii="Courier New" w:hAnsi="Courier New" w:cs="Courier New"/>
-                <w:noProof/>
-                <w:color w:val="2B91AF"/>
-                <w:sz w:val="24"/>
-                <w:szCs w:val="24"/>
-              </w:rPr>
-              <w:t>DTO</w:t>
+              <w:t>BaiTapDTO</w:t>
             </w:r>
           </w:p>
         </w:tc>
@@ -2182,37 +5643,7 @@
                 <w:sz w:val="24"/>
                 <w:szCs w:val="24"/>
               </w:rPr>
-              <w:t>P</w:t>
-            </w:r>
-            <w:r>
-              <w:rPr>
-                <w:rFonts w:ascii="Courier New" w:hAnsi="Courier New" w:cs="Courier New"/>
-                <w:noProof/>
-                <w:color w:val="0000FF"/>
-                <w:sz w:val="24"/>
-                <w:szCs w:val="24"/>
-              </w:rPr>
-              <w:t>rivate</w:t>
-            </w:r>
-            <w:r>
-              <w:rPr>
-                <w:rFonts w:ascii="Courier New" w:hAnsi="Courier New" w:cs="Courier New"/>
-                <w:noProof/>
-                <w:color w:val="0000FF"/>
-                <w:sz w:val="24"/>
-                <w:szCs w:val="24"/>
-              </w:rPr>
-              <w:t xml:space="preserve"> </w:t>
-            </w:r>
-            <w:r>
-              <w:rPr>
-                <w:rFonts w:ascii="Courier New" w:hAnsi="Courier New" w:cs="Courier New"/>
-                <w:noProof/>
-                <w:color w:val="0000FF"/>
-                <w:sz w:val="24"/>
-                <w:szCs w:val="24"/>
-              </w:rPr>
-              <w:t>int</w:t>
+              <w:t>Private int</w:t>
             </w:r>
             <w:r>
               <w:rPr>
@@ -2241,27 +5672,7 @@
                 <w:sz w:val="24"/>
                 <w:szCs w:val="24"/>
               </w:rPr>
-              <w:t>P</w:t>
-            </w:r>
-            <w:r>
-              <w:rPr>
-                <w:rFonts w:ascii="Courier New" w:hAnsi="Courier New" w:cs="Courier New"/>
-                <w:noProof/>
-                <w:color w:val="0000FF"/>
-                <w:sz w:val="24"/>
-                <w:szCs w:val="24"/>
-              </w:rPr>
-              <w:t>rivate</w:t>
-            </w:r>
-            <w:r>
-              <w:rPr>
-                <w:rFonts w:ascii="Courier New" w:hAnsi="Courier New" w:cs="Courier New"/>
-                <w:noProof/>
-                <w:color w:val="0000FF"/>
-                <w:sz w:val="24"/>
-                <w:szCs w:val="24"/>
-              </w:rPr>
-              <w:t xml:space="preserve"> </w:t>
+              <w:t xml:space="preserve">Private </w:t>
             </w:r>
             <w:r>
               <w:rPr>
@@ -2281,36 +5692,6 @@
                 <w:szCs w:val="24"/>
               </w:rPr>
               <w:t xml:space="preserve"> _arrCauHoiTuLuan;</w:t>
-            </w:r>
-          </w:p>
-          <w:p>
-            <w:pPr>
-              <w:rPr>
-                <w:rFonts w:ascii="Times New Roman" w:hAnsi="Times New Roman" w:cs="Times New Roman"/>
-                <w:color w:val="FF0000"/>
-                <w:sz w:val="24"/>
-                <w:szCs w:val="24"/>
-              </w:rPr>
-            </w:pPr>
-            <w:r>
-              <w:rPr>
-                <w:rFonts w:ascii="Courier New" w:hAnsi="Courier New" w:cs="Courier New"/>
-                <w:noProof/>
-                <w:color w:val="FF0000"/>
-                <w:sz w:val="24"/>
-                <w:szCs w:val="24"/>
-              </w:rPr>
-              <w:t>//</w:t>
-            </w:r>
-            <w:r>
-              <w:rPr>
-                <w:rFonts w:ascii="Courier New" w:hAnsi="Courier New" w:cs="Courier New"/>
-                <w:noProof/>
-                <w:color w:val="FF0000"/>
-                <w:sz w:val="24"/>
-                <w:szCs w:val="24"/>
-              </w:rPr>
-              <w:t>List&lt;string&gt;</w:t>
             </w:r>
           </w:p>
         </w:tc>
@@ -2346,17 +5727,7 @@
           <w:sz w:val="24"/>
           <w:szCs w:val="24"/>
         </w:rPr>
-        <w:t>CauHoiTuLuan</w:t>
-      </w:r>
-      <w:r>
-        <w:rPr>
-          <w:rFonts w:ascii="Courier New" w:hAnsi="Courier New" w:cs="Courier New"/>
-          <w:noProof/>
-          <w:color w:val="2B91AF"/>
-          <w:sz w:val="24"/>
-          <w:szCs w:val="24"/>
-        </w:rPr>
-        <w:t>DTO</w:t>
+        <w:t>CauHoiTuLuanDTO</w:t>
       </w:r>
     </w:p>
     <w:tbl>
@@ -2389,17 +5760,7 @@
                 <w:sz w:val="24"/>
                 <w:szCs w:val="24"/>
               </w:rPr>
-              <w:t>CauHoiTuLuan</w:t>
-            </w:r>
-            <w:r>
-              <w:rPr>
-                <w:rFonts w:ascii="Courier New" w:hAnsi="Courier New" w:cs="Courier New"/>
-                <w:noProof/>
-                <w:color w:val="2B91AF"/>
-                <w:sz w:val="24"/>
-                <w:szCs w:val="24"/>
-              </w:rPr>
-              <w:t>DTO</w:t>
+              <w:t>CauHoiTuLuanDTO</w:t>
             </w:r>
           </w:p>
         </w:tc>
@@ -2429,37 +5790,7 @@
                 <w:sz w:val="24"/>
                 <w:szCs w:val="24"/>
               </w:rPr>
-              <w:t>P</w:t>
-            </w:r>
-            <w:r>
-              <w:rPr>
-                <w:rFonts w:ascii="Courier New" w:hAnsi="Courier New" w:cs="Courier New"/>
-                <w:noProof/>
-                <w:color w:val="0000FF"/>
-                <w:sz w:val="24"/>
-                <w:szCs w:val="24"/>
-              </w:rPr>
-              <w:t>rivate</w:t>
-            </w:r>
-            <w:r>
-              <w:rPr>
-                <w:rFonts w:ascii="Courier New" w:hAnsi="Courier New" w:cs="Courier New"/>
-                <w:noProof/>
-                <w:color w:val="0000FF"/>
-                <w:sz w:val="24"/>
-                <w:szCs w:val="24"/>
-              </w:rPr>
-              <w:t xml:space="preserve"> </w:t>
-            </w:r>
-            <w:r>
-              <w:rPr>
-                <w:rFonts w:ascii="Courier New" w:hAnsi="Courier New" w:cs="Courier New"/>
-                <w:noProof/>
-                <w:color w:val="0000FF"/>
-                <w:sz w:val="24"/>
-                <w:szCs w:val="24"/>
-              </w:rPr>
-              <w:t>int</w:t>
+              <w:t>Private int</w:t>
             </w:r>
             <w:r>
               <w:rPr>
@@ -2487,37 +5818,7 @@
                 <w:sz w:val="24"/>
                 <w:szCs w:val="24"/>
               </w:rPr>
-              <w:t>P</w:t>
-            </w:r>
-            <w:r>
-              <w:rPr>
-                <w:rFonts w:ascii="Courier New" w:hAnsi="Courier New" w:cs="Courier New"/>
-                <w:noProof/>
-                <w:color w:val="0000FF"/>
-                <w:sz w:val="24"/>
-                <w:szCs w:val="24"/>
-              </w:rPr>
-              <w:t>rivate</w:t>
-            </w:r>
-            <w:r>
-              <w:rPr>
-                <w:rFonts w:ascii="Courier New" w:hAnsi="Courier New" w:cs="Courier New"/>
-                <w:noProof/>
-                <w:color w:val="0000FF"/>
-                <w:sz w:val="24"/>
-                <w:szCs w:val="24"/>
-              </w:rPr>
-              <w:t xml:space="preserve"> </w:t>
-            </w:r>
-            <w:r>
-              <w:rPr>
-                <w:rFonts w:ascii="Courier New" w:hAnsi="Courier New" w:cs="Courier New"/>
-                <w:noProof/>
-                <w:color w:val="0000FF"/>
-                <w:sz w:val="24"/>
-                <w:szCs w:val="24"/>
-              </w:rPr>
-              <w:t>string</w:t>
+              <w:t>Private string</w:t>
             </w:r>
             <w:r>
               <w:rPr>
@@ -2567,7 +5868,117 @@
           <w:szCs w:val="24"/>
           <w:u w:val="single"/>
         </w:rPr>
-        <w:t xml:space="preserve">3.3 Tầng truy xuất dữ liệu </w:t>
+        <w:t xml:space="preserve">3.3 </w:t>
+      </w:r>
+      <w:proofErr w:type="spellStart"/>
+      <w:r>
+        <w:rPr>
+          <w:rFonts w:ascii="Times New Roman" w:hAnsi="Times New Roman" w:cs="Times New Roman"/>
+          <w:b/>
+          <w:sz w:val="24"/>
+          <w:szCs w:val="24"/>
+          <w:u w:val="single"/>
+        </w:rPr>
+        <w:t>Tầng</w:t>
+      </w:r>
+      <w:proofErr w:type="spellEnd"/>
+      <w:r>
+        <w:rPr>
+          <w:rFonts w:ascii="Times New Roman" w:hAnsi="Times New Roman" w:cs="Times New Roman"/>
+          <w:b/>
+          <w:sz w:val="24"/>
+          <w:szCs w:val="24"/>
+          <w:u w:val="single"/>
+        </w:rPr>
+        <w:t xml:space="preserve"> </w:t>
+      </w:r>
+      <w:proofErr w:type="spellStart"/>
+      <w:r>
+        <w:rPr>
+          <w:rFonts w:ascii="Times New Roman" w:hAnsi="Times New Roman" w:cs="Times New Roman"/>
+          <w:b/>
+          <w:sz w:val="24"/>
+          <w:szCs w:val="24"/>
+          <w:u w:val="single"/>
+        </w:rPr>
+        <w:t>truy</w:t>
+      </w:r>
+      <w:proofErr w:type="spellEnd"/>
+      <w:r>
+        <w:rPr>
+          <w:rFonts w:ascii="Times New Roman" w:hAnsi="Times New Roman" w:cs="Times New Roman"/>
+          <w:b/>
+          <w:sz w:val="24"/>
+          <w:szCs w:val="24"/>
+          <w:u w:val="single"/>
+        </w:rPr>
+        <w:t xml:space="preserve"> </w:t>
+      </w:r>
+      <w:proofErr w:type="spellStart"/>
+      <w:r>
+        <w:rPr>
+          <w:rFonts w:ascii="Times New Roman" w:hAnsi="Times New Roman" w:cs="Times New Roman"/>
+          <w:b/>
+          <w:sz w:val="24"/>
+          <w:szCs w:val="24"/>
+          <w:u w:val="single"/>
+        </w:rPr>
+        <w:t>xuất</w:t>
+      </w:r>
+      <w:proofErr w:type="spellEnd"/>
+      <w:r>
+        <w:rPr>
+          <w:rFonts w:ascii="Times New Roman" w:hAnsi="Times New Roman" w:cs="Times New Roman"/>
+          <w:b/>
+          <w:sz w:val="24"/>
+          <w:szCs w:val="24"/>
+          <w:u w:val="single"/>
+        </w:rPr>
+        <w:t xml:space="preserve"> </w:t>
+      </w:r>
+      <w:proofErr w:type="spellStart"/>
+      <w:r>
+        <w:rPr>
+          <w:rFonts w:ascii="Times New Roman" w:hAnsi="Times New Roman" w:cs="Times New Roman"/>
+          <w:b/>
+          <w:sz w:val="24"/>
+          <w:szCs w:val="24"/>
+          <w:u w:val="single"/>
+        </w:rPr>
+        <w:t>dữ</w:t>
+      </w:r>
+      <w:proofErr w:type="spellEnd"/>
+      <w:r>
+        <w:rPr>
+          <w:rFonts w:ascii="Times New Roman" w:hAnsi="Times New Roman" w:cs="Times New Roman"/>
+          <w:b/>
+          <w:sz w:val="24"/>
+          <w:szCs w:val="24"/>
+          <w:u w:val="single"/>
+        </w:rPr>
+        <w:t xml:space="preserve"> </w:t>
+      </w:r>
+      <w:proofErr w:type="spellStart"/>
+      <w:r>
+        <w:rPr>
+          <w:rFonts w:ascii="Times New Roman" w:hAnsi="Times New Roman" w:cs="Times New Roman"/>
+          <w:b/>
+          <w:sz w:val="24"/>
+          <w:szCs w:val="24"/>
+          <w:u w:val="single"/>
+        </w:rPr>
+        <w:t>liệu</w:t>
+      </w:r>
+      <w:proofErr w:type="spellEnd"/>
+      <w:r>
+        <w:rPr>
+          <w:rFonts w:ascii="Times New Roman" w:hAnsi="Times New Roman" w:cs="Times New Roman"/>
+          <w:b/>
+          <w:sz w:val="24"/>
+          <w:szCs w:val="24"/>
+          <w:u w:val="single"/>
+        </w:rPr>
+        <w:t xml:space="preserve"> </w:t>
       </w:r>
       <w:r>
         <w:rPr>
@@ -2666,47 +6077,7 @@
                 <w:sz w:val="24"/>
                 <w:szCs w:val="24"/>
               </w:rPr>
-              <w:t>P</w:t>
-            </w:r>
-            <w:r>
-              <w:rPr>
-                <w:rFonts w:ascii="Courier New" w:hAnsi="Courier New" w:cs="Courier New"/>
-                <w:noProof/>
-                <w:color w:val="0000FF"/>
-                <w:sz w:val="24"/>
-                <w:szCs w:val="24"/>
-              </w:rPr>
-              <w:t>ublic</w:t>
-            </w:r>
-            <w:r>
-              <w:rPr>
-                <w:rFonts w:ascii="Courier New" w:hAnsi="Courier New" w:cs="Courier New"/>
-                <w:noProof/>
-                <w:color w:val="0000FF"/>
-                <w:sz w:val="24"/>
-                <w:szCs w:val="24"/>
-              </w:rPr>
-              <w:t xml:space="preserve"> </w:t>
-            </w:r>
-            <w:r>
-              <w:rPr>
-                <w:rFonts w:ascii="Courier New" w:hAnsi="Courier New" w:cs="Courier New"/>
-                <w:noProof/>
-                <w:color w:val="0000FF"/>
-                <w:sz w:val="24"/>
-                <w:szCs w:val="24"/>
-              </w:rPr>
-              <w:t>static</w:t>
-            </w:r>
-            <w:r>
-              <w:rPr>
-                <w:rFonts w:ascii="Courier New" w:hAnsi="Courier New" w:cs="Courier New"/>
-                <w:noProof/>
-                <w:color w:val="0000FF"/>
-                <w:sz w:val="24"/>
-                <w:szCs w:val="24"/>
-              </w:rPr>
-              <w:t xml:space="preserve"> </w:t>
+              <w:t xml:space="preserve">Public static </w:t>
             </w:r>
             <w:r>
               <w:rPr>
@@ -2775,7 +6146,6 @@
           <w:sz w:val="24"/>
           <w:szCs w:val="24"/>
         </w:rPr>
-        <w:lastRenderedPageBreak/>
         <w:tab/>
         <w:t xml:space="preserve">b. </w:t>
       </w:r>
@@ -2787,17 +6157,7 @@
           <w:sz w:val="24"/>
           <w:szCs w:val="24"/>
         </w:rPr>
-        <w:t>BaiHoc</w:t>
-      </w:r>
-      <w:r>
-        <w:rPr>
-          <w:rFonts w:ascii="Courier New" w:hAnsi="Courier New" w:cs="Courier New"/>
-          <w:noProof/>
-          <w:color w:val="2B91AF"/>
-          <w:sz w:val="24"/>
-          <w:szCs w:val="24"/>
-        </w:rPr>
-        <w:t>DAO</w:t>
+        <w:t>BaiHocDAO</w:t>
       </w:r>
     </w:p>
     <w:tbl>
@@ -2830,17 +6190,7 @@
                 <w:sz w:val="24"/>
                 <w:szCs w:val="24"/>
               </w:rPr>
-              <w:t>BaiHoc</w:t>
-            </w:r>
-            <w:r>
-              <w:rPr>
-                <w:rFonts w:ascii="Courier New" w:hAnsi="Courier New" w:cs="Courier New"/>
-                <w:noProof/>
-                <w:color w:val="2B91AF"/>
-                <w:sz w:val="24"/>
-                <w:szCs w:val="24"/>
-              </w:rPr>
-              <w:t>DAO</w:t>
+              <w:t>BaiHocDAO</w:t>
             </w:r>
           </w:p>
         </w:tc>
@@ -2870,47 +6220,7 @@
                 <w:sz w:val="24"/>
                 <w:szCs w:val="24"/>
               </w:rPr>
-              <w:t>P</w:t>
-            </w:r>
-            <w:r>
-              <w:rPr>
-                <w:rFonts w:ascii="Courier New" w:hAnsi="Courier New" w:cs="Courier New"/>
-                <w:noProof/>
-                <w:color w:val="0000FF"/>
-                <w:sz w:val="24"/>
-                <w:szCs w:val="24"/>
-              </w:rPr>
-              <w:t>ublic</w:t>
-            </w:r>
-            <w:r>
-              <w:rPr>
-                <w:rFonts w:ascii="Courier New" w:hAnsi="Courier New" w:cs="Courier New"/>
-                <w:noProof/>
-                <w:color w:val="0000FF"/>
-                <w:sz w:val="24"/>
-                <w:szCs w:val="24"/>
-              </w:rPr>
-              <w:t xml:space="preserve"> </w:t>
-            </w:r>
-            <w:r>
-              <w:rPr>
-                <w:rFonts w:ascii="Courier New" w:hAnsi="Courier New" w:cs="Courier New"/>
-                <w:noProof/>
-                <w:color w:val="0000FF"/>
-                <w:sz w:val="24"/>
-                <w:szCs w:val="24"/>
-              </w:rPr>
-              <w:t>static</w:t>
-            </w:r>
-            <w:r>
-              <w:rPr>
-                <w:rFonts w:ascii="Courier New" w:hAnsi="Courier New" w:cs="Courier New"/>
-                <w:noProof/>
-                <w:color w:val="0000FF"/>
-                <w:sz w:val="24"/>
-                <w:szCs w:val="24"/>
-              </w:rPr>
-              <w:t xml:space="preserve"> </w:t>
+              <w:t xml:space="preserve">Public static </w:t>
             </w:r>
             <w:r>
               <w:rPr>
@@ -2920,17 +6230,7 @@
                 <w:sz w:val="24"/>
                 <w:szCs w:val="24"/>
               </w:rPr>
-              <w:t>BaiHoc</w:t>
-            </w:r>
-            <w:r>
-              <w:rPr>
-                <w:rFonts w:ascii="Courier New" w:hAnsi="Courier New" w:cs="Courier New"/>
-                <w:noProof/>
-                <w:color w:val="2B91AF"/>
-                <w:sz w:val="24"/>
-                <w:szCs w:val="24"/>
-              </w:rPr>
-              <w:t>DTO</w:t>
+              <w:t>BaiHocDTO</w:t>
             </w:r>
             <w:r>
               <w:rPr>
@@ -2981,47 +6281,7 @@
                 <w:sz w:val="24"/>
                 <w:szCs w:val="24"/>
               </w:rPr>
-              <w:t>P</w:t>
-            </w:r>
-            <w:r>
-              <w:rPr>
-                <w:rFonts w:ascii="Courier New" w:hAnsi="Courier New" w:cs="Courier New"/>
-                <w:noProof/>
-                <w:color w:val="0000FF"/>
-                <w:sz w:val="24"/>
-                <w:szCs w:val="24"/>
-              </w:rPr>
-              <w:t>ublic</w:t>
-            </w:r>
-            <w:r>
-              <w:rPr>
-                <w:rFonts w:ascii="Courier New" w:hAnsi="Courier New" w:cs="Courier New"/>
-                <w:noProof/>
-                <w:color w:val="0000FF"/>
-                <w:sz w:val="24"/>
-                <w:szCs w:val="24"/>
-              </w:rPr>
-              <w:t xml:space="preserve"> </w:t>
-            </w:r>
-            <w:r>
-              <w:rPr>
-                <w:rFonts w:ascii="Courier New" w:hAnsi="Courier New" w:cs="Courier New"/>
-                <w:noProof/>
-                <w:color w:val="0000FF"/>
-                <w:sz w:val="24"/>
-                <w:szCs w:val="24"/>
-              </w:rPr>
-              <w:t>static</w:t>
-            </w:r>
-            <w:r>
-              <w:rPr>
-                <w:rFonts w:ascii="Courier New" w:hAnsi="Courier New" w:cs="Courier New"/>
-                <w:noProof/>
-                <w:color w:val="0000FF"/>
-                <w:sz w:val="24"/>
-                <w:szCs w:val="24"/>
-              </w:rPr>
-              <w:t xml:space="preserve"> </w:t>
+              <w:t xml:space="preserve">Public static </w:t>
             </w:r>
             <w:r>
               <w:rPr>
@@ -3031,17 +6291,7 @@
                 <w:sz w:val="24"/>
                 <w:szCs w:val="24"/>
               </w:rPr>
-              <w:t>BaiHoc</w:t>
-            </w:r>
-            <w:r>
-              <w:rPr>
-                <w:rFonts w:ascii="Courier New" w:hAnsi="Courier New" w:cs="Courier New"/>
-                <w:noProof/>
-                <w:color w:val="2B91AF"/>
-                <w:sz w:val="24"/>
-                <w:szCs w:val="24"/>
-              </w:rPr>
-              <w:t>DTO</w:t>
+              <w:t>BaiHocDTO</w:t>
             </w:r>
             <w:r>
               <w:rPr>
@@ -3111,17 +6361,7 @@
           <w:sz w:val="24"/>
           <w:szCs w:val="24"/>
         </w:rPr>
-        <w:t>BaiHocVanHoc</w:t>
-      </w:r>
-      <w:r>
-        <w:rPr>
-          <w:rFonts w:ascii="Courier New" w:hAnsi="Courier New" w:cs="Courier New"/>
-          <w:noProof/>
-          <w:color w:val="2B91AF"/>
-          <w:sz w:val="24"/>
-          <w:szCs w:val="24"/>
-        </w:rPr>
-        <w:t>DAO</w:t>
+        <w:t>BaiHocVanHocDAO</w:t>
       </w:r>
     </w:p>
     <w:tbl>
@@ -3154,17 +6394,7 @@
                 <w:sz w:val="24"/>
                 <w:szCs w:val="24"/>
               </w:rPr>
-              <w:t>BaiHocVanHoc</w:t>
-            </w:r>
-            <w:r>
-              <w:rPr>
-                <w:rFonts w:ascii="Courier New" w:hAnsi="Courier New" w:cs="Courier New"/>
-                <w:noProof/>
-                <w:color w:val="2B91AF"/>
-                <w:sz w:val="24"/>
-                <w:szCs w:val="24"/>
-              </w:rPr>
-              <w:t>DAO</w:t>
+              <w:t>BaiHocVanHocDAO</w:t>
             </w:r>
           </w:p>
         </w:tc>
@@ -3190,47 +6420,7 @@
                 <w:sz w:val="24"/>
                 <w:szCs w:val="24"/>
               </w:rPr>
-              <w:t>P</w:t>
-            </w:r>
-            <w:r>
-              <w:rPr>
-                <w:rFonts w:ascii="Courier New" w:hAnsi="Courier New" w:cs="Courier New"/>
-                <w:noProof/>
-                <w:color w:val="0000FF"/>
-                <w:sz w:val="24"/>
-                <w:szCs w:val="24"/>
-              </w:rPr>
-              <w:t>ublic</w:t>
-            </w:r>
-            <w:r>
-              <w:rPr>
-                <w:rFonts w:ascii="Courier New" w:hAnsi="Courier New" w:cs="Courier New"/>
-                <w:noProof/>
-                <w:color w:val="0000FF"/>
-                <w:sz w:val="24"/>
-                <w:szCs w:val="24"/>
-              </w:rPr>
-              <w:t xml:space="preserve"> </w:t>
-            </w:r>
-            <w:r>
-              <w:rPr>
-                <w:rFonts w:ascii="Courier New" w:hAnsi="Courier New" w:cs="Courier New"/>
-                <w:noProof/>
-                <w:color w:val="0000FF"/>
-                <w:sz w:val="24"/>
-                <w:szCs w:val="24"/>
-              </w:rPr>
-              <w:t>static</w:t>
-            </w:r>
-            <w:r>
-              <w:rPr>
-                <w:rFonts w:ascii="Courier New" w:hAnsi="Courier New" w:cs="Courier New"/>
-                <w:noProof/>
-                <w:color w:val="0000FF"/>
-                <w:sz w:val="24"/>
-                <w:szCs w:val="24"/>
-              </w:rPr>
-              <w:t xml:space="preserve"> </w:t>
+              <w:t xml:space="preserve">Public static </w:t>
             </w:r>
             <w:r>
               <w:rPr>
@@ -3240,17 +6430,7 @@
                 <w:sz w:val="24"/>
                 <w:szCs w:val="24"/>
               </w:rPr>
-              <w:t>BaiHocVanHoc</w:t>
-            </w:r>
-            <w:r>
-              <w:rPr>
-                <w:rFonts w:ascii="Courier New" w:hAnsi="Courier New" w:cs="Courier New"/>
-                <w:noProof/>
-                <w:color w:val="2B91AF"/>
-                <w:sz w:val="24"/>
-                <w:szCs w:val="24"/>
-              </w:rPr>
-              <w:t>DTO</w:t>
+              <w:t>BaiHocVanHocDTO</w:t>
             </w:r>
             <w:r>
               <w:rPr>
@@ -3320,17 +6500,7 @@
           <w:sz w:val="24"/>
           <w:szCs w:val="24"/>
         </w:rPr>
-        <w:t>VanBan</w:t>
-      </w:r>
-      <w:r>
-        <w:rPr>
-          <w:rFonts w:ascii="Courier New" w:hAnsi="Courier New" w:cs="Courier New"/>
-          <w:noProof/>
-          <w:color w:val="2B91AF"/>
-          <w:sz w:val="24"/>
-          <w:szCs w:val="24"/>
-        </w:rPr>
-        <w:t>DAO</w:t>
+        <w:t>VanBanDAO</w:t>
       </w:r>
     </w:p>
     <w:tbl>
@@ -3363,17 +6533,7 @@
                 <w:sz w:val="24"/>
                 <w:szCs w:val="24"/>
               </w:rPr>
-              <w:t>VanBan</w:t>
-            </w:r>
-            <w:r>
-              <w:rPr>
-                <w:rFonts w:ascii="Courier New" w:hAnsi="Courier New" w:cs="Courier New"/>
-                <w:noProof/>
-                <w:color w:val="2B91AF"/>
-                <w:sz w:val="24"/>
-                <w:szCs w:val="24"/>
-              </w:rPr>
-              <w:t>DAO</w:t>
+              <w:t>VanBanDAO</w:t>
             </w:r>
           </w:p>
         </w:tc>
@@ -3403,47 +6563,7 @@
                 <w:sz w:val="24"/>
                 <w:szCs w:val="24"/>
               </w:rPr>
-              <w:t>P</w:t>
-            </w:r>
-            <w:r>
-              <w:rPr>
-                <w:rFonts w:ascii="Courier New" w:hAnsi="Courier New" w:cs="Courier New"/>
-                <w:noProof/>
-                <w:color w:val="0000FF"/>
-                <w:sz w:val="24"/>
-                <w:szCs w:val="24"/>
-              </w:rPr>
-              <w:t>ublic</w:t>
-            </w:r>
-            <w:r>
-              <w:rPr>
-                <w:rFonts w:ascii="Courier New" w:hAnsi="Courier New" w:cs="Courier New"/>
-                <w:noProof/>
-                <w:color w:val="0000FF"/>
-                <w:sz w:val="24"/>
-                <w:szCs w:val="24"/>
-              </w:rPr>
-              <w:t xml:space="preserve"> </w:t>
-            </w:r>
-            <w:r>
-              <w:rPr>
-                <w:rFonts w:ascii="Courier New" w:hAnsi="Courier New" w:cs="Courier New"/>
-                <w:noProof/>
-                <w:color w:val="0000FF"/>
-                <w:sz w:val="24"/>
-                <w:szCs w:val="24"/>
-              </w:rPr>
-              <w:t>static</w:t>
-            </w:r>
-            <w:r>
-              <w:rPr>
-                <w:rFonts w:ascii="Courier New" w:hAnsi="Courier New" w:cs="Courier New"/>
-                <w:noProof/>
-                <w:color w:val="0000FF"/>
-                <w:sz w:val="24"/>
-                <w:szCs w:val="24"/>
-              </w:rPr>
-              <w:t xml:space="preserve"> </w:t>
+              <w:t xml:space="preserve">Public static </w:t>
             </w:r>
             <w:r>
               <w:rPr>
@@ -3453,17 +6573,7 @@
                 <w:sz w:val="24"/>
                 <w:szCs w:val="24"/>
               </w:rPr>
-              <w:t>VanBan</w:t>
-            </w:r>
-            <w:r>
-              <w:rPr>
-                <w:rFonts w:ascii="Courier New" w:hAnsi="Courier New" w:cs="Courier New"/>
-                <w:noProof/>
-                <w:color w:val="2B91AF"/>
-                <w:sz w:val="24"/>
-                <w:szCs w:val="24"/>
-              </w:rPr>
-              <w:t>DTO</w:t>
+              <w:t>VanBanDTO</w:t>
             </w:r>
             <w:r>
               <w:rPr>
@@ -3510,47 +6620,7 @@
                 <w:sz w:val="24"/>
                 <w:szCs w:val="24"/>
               </w:rPr>
-              <w:t>P</w:t>
-            </w:r>
-            <w:r>
-              <w:rPr>
-                <w:rFonts w:ascii="Courier New" w:hAnsi="Courier New" w:cs="Courier New"/>
-                <w:noProof/>
-                <w:color w:val="0000FF"/>
-                <w:sz w:val="24"/>
-                <w:szCs w:val="24"/>
-              </w:rPr>
-              <w:t>ublic</w:t>
-            </w:r>
-            <w:r>
-              <w:rPr>
-                <w:rFonts w:ascii="Courier New" w:hAnsi="Courier New" w:cs="Courier New"/>
-                <w:noProof/>
-                <w:color w:val="0000FF"/>
-                <w:sz w:val="24"/>
-                <w:szCs w:val="24"/>
-              </w:rPr>
-              <w:t xml:space="preserve"> </w:t>
-            </w:r>
-            <w:r>
-              <w:rPr>
-                <w:rFonts w:ascii="Courier New" w:hAnsi="Courier New" w:cs="Courier New"/>
-                <w:noProof/>
-                <w:color w:val="0000FF"/>
-                <w:sz w:val="24"/>
-                <w:szCs w:val="24"/>
-              </w:rPr>
-              <w:t>static</w:t>
-            </w:r>
-            <w:r>
-              <w:rPr>
-                <w:rFonts w:ascii="Courier New" w:hAnsi="Courier New" w:cs="Courier New"/>
-                <w:noProof/>
-                <w:color w:val="0000FF"/>
-                <w:sz w:val="24"/>
-                <w:szCs w:val="24"/>
-              </w:rPr>
-              <w:t xml:space="preserve"> </w:t>
+              <w:t xml:space="preserve">Public static </w:t>
             </w:r>
             <w:r>
               <w:rPr>
@@ -3560,17 +6630,7 @@
                 <w:sz w:val="24"/>
                 <w:szCs w:val="24"/>
               </w:rPr>
-              <w:t>VanBan</w:t>
-            </w:r>
-            <w:r>
-              <w:rPr>
-                <w:rFonts w:ascii="Courier New" w:hAnsi="Courier New" w:cs="Courier New"/>
-                <w:noProof/>
-                <w:color w:val="2B91AF"/>
-                <w:sz w:val="24"/>
-                <w:szCs w:val="24"/>
-              </w:rPr>
-              <w:t>DTO</w:t>
+              <w:t>VanBanDTO</w:t>
             </w:r>
             <w:r>
               <w:rPr>
@@ -3659,17 +6719,7 @@
           <w:sz w:val="24"/>
           <w:szCs w:val="24"/>
         </w:rPr>
-        <w:t>DoanVan</w:t>
-      </w:r>
-      <w:r>
-        <w:rPr>
-          <w:rFonts w:ascii="Courier New" w:hAnsi="Courier New" w:cs="Courier New"/>
-          <w:noProof/>
-          <w:color w:val="2B91AF"/>
-          <w:sz w:val="24"/>
-          <w:szCs w:val="24"/>
-        </w:rPr>
-        <w:t>DAO</w:t>
+        <w:t>DoanVanDAO</w:t>
       </w:r>
     </w:p>
     <w:tbl>
@@ -3702,17 +6752,7 @@
                 <w:sz w:val="24"/>
                 <w:szCs w:val="24"/>
               </w:rPr>
-              <w:t>DoanVan</w:t>
-            </w:r>
-            <w:r>
-              <w:rPr>
-                <w:rFonts w:ascii="Courier New" w:hAnsi="Courier New" w:cs="Courier New"/>
-                <w:noProof/>
-                <w:color w:val="2B91AF"/>
-                <w:sz w:val="24"/>
-                <w:szCs w:val="24"/>
-              </w:rPr>
-              <w:t>DAO</w:t>
+              <w:t>DoanVanDAO</w:t>
             </w:r>
           </w:p>
         </w:tc>
@@ -3739,47 +6779,7 @@
                 <w:sz w:val="24"/>
                 <w:szCs w:val="24"/>
               </w:rPr>
-              <w:t>P</w:t>
-            </w:r>
-            <w:r>
-              <w:rPr>
-                <w:rFonts w:ascii="Courier New" w:hAnsi="Courier New" w:cs="Courier New"/>
-                <w:noProof/>
-                <w:color w:val="0000FF"/>
-                <w:sz w:val="24"/>
-                <w:szCs w:val="24"/>
-              </w:rPr>
-              <w:t>ublic</w:t>
-            </w:r>
-            <w:r>
-              <w:rPr>
-                <w:rFonts w:ascii="Courier New" w:hAnsi="Courier New" w:cs="Courier New"/>
-                <w:noProof/>
-                <w:color w:val="0000FF"/>
-                <w:sz w:val="24"/>
-                <w:szCs w:val="24"/>
-              </w:rPr>
-              <w:t xml:space="preserve"> </w:t>
-            </w:r>
-            <w:r>
-              <w:rPr>
-                <w:rFonts w:ascii="Courier New" w:hAnsi="Courier New" w:cs="Courier New"/>
-                <w:noProof/>
-                <w:color w:val="0000FF"/>
-                <w:sz w:val="24"/>
-                <w:szCs w:val="24"/>
-              </w:rPr>
-              <w:t>static</w:t>
-            </w:r>
-            <w:r>
-              <w:rPr>
-                <w:rFonts w:ascii="Courier New" w:hAnsi="Courier New" w:cs="Courier New"/>
-                <w:noProof/>
-                <w:color w:val="0000FF"/>
-                <w:sz w:val="24"/>
-                <w:szCs w:val="24"/>
-              </w:rPr>
-              <w:t xml:space="preserve"> </w:t>
+              <w:t xml:space="preserve">Public static </w:t>
             </w:r>
             <w:r>
               <w:rPr>
@@ -3789,17 +6789,7 @@
                 <w:sz w:val="24"/>
                 <w:szCs w:val="24"/>
               </w:rPr>
-              <w:t>DoanVan</w:t>
-            </w:r>
-            <w:r>
-              <w:rPr>
-                <w:rFonts w:ascii="Courier New" w:hAnsi="Courier New" w:cs="Courier New"/>
-                <w:noProof/>
-                <w:color w:val="2B91AF"/>
-                <w:sz w:val="24"/>
-                <w:szCs w:val="24"/>
-              </w:rPr>
-              <w:t>DTO</w:t>
+              <w:t>DoanVanDTO</w:t>
             </w:r>
             <w:r>
               <w:rPr>
@@ -3869,17 +6859,7 @@
           <w:sz w:val="24"/>
           <w:szCs w:val="24"/>
         </w:rPr>
-        <w:t>BaiTap</w:t>
-      </w:r>
-      <w:r>
-        <w:rPr>
-          <w:rFonts w:ascii="Courier New" w:hAnsi="Courier New" w:cs="Courier New"/>
-          <w:noProof/>
-          <w:color w:val="2B91AF"/>
-          <w:sz w:val="24"/>
-          <w:szCs w:val="24"/>
-        </w:rPr>
-        <w:t>DAO</w:t>
+        <w:t>BaiTapDAO</w:t>
       </w:r>
     </w:p>
     <w:tbl>
@@ -3912,17 +6892,7 @@
                 <w:sz w:val="24"/>
                 <w:szCs w:val="24"/>
               </w:rPr>
-              <w:t>BaiTap</w:t>
-            </w:r>
-            <w:r>
-              <w:rPr>
-                <w:rFonts w:ascii="Courier New" w:hAnsi="Courier New" w:cs="Courier New"/>
-                <w:noProof/>
-                <w:color w:val="2B91AF"/>
-                <w:sz w:val="24"/>
-                <w:szCs w:val="24"/>
-              </w:rPr>
-              <w:t>DAO</w:t>
+              <w:t>BaiTapDAO</w:t>
             </w:r>
           </w:p>
         </w:tc>
@@ -3949,47 +6919,8 @@
                 <w:sz w:val="24"/>
                 <w:szCs w:val="24"/>
               </w:rPr>
-              <w:t>P</w:t>
-            </w:r>
-            <w:r>
-              <w:rPr>
-                <w:rFonts w:ascii="Courier New" w:hAnsi="Courier New" w:cs="Courier New"/>
-                <w:noProof/>
-                <w:color w:val="0000FF"/>
-                <w:sz w:val="24"/>
-                <w:szCs w:val="24"/>
-              </w:rPr>
-              <w:t>ublic</w:t>
-            </w:r>
-            <w:r>
-              <w:rPr>
-                <w:rFonts w:ascii="Courier New" w:hAnsi="Courier New" w:cs="Courier New"/>
-                <w:noProof/>
-                <w:color w:val="0000FF"/>
-                <w:sz w:val="24"/>
-                <w:szCs w:val="24"/>
-              </w:rPr>
-              <w:t xml:space="preserve"> </w:t>
-            </w:r>
-            <w:r>
-              <w:rPr>
-                <w:rFonts w:ascii="Courier New" w:hAnsi="Courier New" w:cs="Courier New"/>
-                <w:noProof/>
-                <w:color w:val="0000FF"/>
-                <w:sz w:val="24"/>
-                <w:szCs w:val="24"/>
-              </w:rPr>
-              <w:t>static</w:t>
-            </w:r>
-            <w:r>
-              <w:rPr>
-                <w:rFonts w:ascii="Courier New" w:hAnsi="Courier New" w:cs="Courier New"/>
-                <w:noProof/>
-                <w:color w:val="0000FF"/>
-                <w:sz w:val="24"/>
-                <w:szCs w:val="24"/>
-              </w:rPr>
-              <w:t xml:space="preserve"> </w:t>
+              <w:lastRenderedPageBreak/>
+              <w:t xml:space="preserve">Public static </w:t>
             </w:r>
             <w:r>
               <w:rPr>
@@ -3999,17 +6930,7 @@
                 <w:sz w:val="24"/>
                 <w:szCs w:val="24"/>
               </w:rPr>
-              <w:t>BaiTap</w:t>
-            </w:r>
-            <w:r>
-              <w:rPr>
-                <w:rFonts w:ascii="Courier New" w:hAnsi="Courier New" w:cs="Courier New"/>
-                <w:noProof/>
-                <w:color w:val="2B91AF"/>
-                <w:sz w:val="24"/>
-                <w:szCs w:val="24"/>
-              </w:rPr>
-              <w:t>DTO</w:t>
+              <w:t>BaiTapDTO</w:t>
             </w:r>
             <w:r>
               <w:rPr>
@@ -4056,47 +6977,7 @@
                 <w:sz w:val="24"/>
                 <w:szCs w:val="24"/>
               </w:rPr>
-              <w:t>P</w:t>
-            </w:r>
-            <w:r>
-              <w:rPr>
-                <w:rFonts w:ascii="Courier New" w:hAnsi="Courier New" w:cs="Courier New"/>
-                <w:noProof/>
-                <w:color w:val="0000FF"/>
-                <w:sz w:val="24"/>
-                <w:szCs w:val="24"/>
-              </w:rPr>
-              <w:t>ublic</w:t>
-            </w:r>
-            <w:r>
-              <w:rPr>
-                <w:rFonts w:ascii="Courier New" w:hAnsi="Courier New" w:cs="Courier New"/>
-                <w:noProof/>
-                <w:color w:val="0000FF"/>
-                <w:sz w:val="24"/>
-                <w:szCs w:val="24"/>
-              </w:rPr>
-              <w:t xml:space="preserve"> </w:t>
-            </w:r>
-            <w:r>
-              <w:rPr>
-                <w:rFonts w:ascii="Courier New" w:hAnsi="Courier New" w:cs="Courier New"/>
-                <w:noProof/>
-                <w:color w:val="0000FF"/>
-                <w:sz w:val="24"/>
-                <w:szCs w:val="24"/>
-              </w:rPr>
-              <w:t>static</w:t>
-            </w:r>
-            <w:r>
-              <w:rPr>
-                <w:rFonts w:ascii="Courier New" w:hAnsi="Courier New" w:cs="Courier New"/>
-                <w:noProof/>
-                <w:color w:val="0000FF"/>
-                <w:sz w:val="24"/>
-                <w:szCs w:val="24"/>
-              </w:rPr>
-              <w:t xml:space="preserve"> </w:t>
+              <w:t xml:space="preserve">Public static </w:t>
             </w:r>
             <w:r>
               <w:rPr>
@@ -4106,17 +6987,7 @@
                 <w:sz w:val="24"/>
                 <w:szCs w:val="24"/>
               </w:rPr>
-              <w:t>BaiTap</w:t>
-            </w:r>
-            <w:r>
-              <w:rPr>
-                <w:rFonts w:ascii="Courier New" w:hAnsi="Courier New" w:cs="Courier New"/>
-                <w:noProof/>
-                <w:color w:val="2B91AF"/>
-                <w:sz w:val="24"/>
-                <w:szCs w:val="24"/>
-              </w:rPr>
-              <w:t>DTO</w:t>
+              <w:t>BaiTapDTO</w:t>
             </w:r>
             <w:r>
               <w:rPr>
@@ -4197,6 +7068,7 @@
           <w:szCs w:val="24"/>
         </w:rPr>
       </w:pPr>
+      <w:proofErr w:type="spellStart"/>
       <w:r>
         <w:rPr>
           <w:rFonts w:ascii="Times New Roman" w:hAnsi="Times New Roman" w:cs="Times New Roman"/>
@@ -4213,18 +7085,9 @@
           <w:sz w:val="24"/>
           <w:szCs w:val="24"/>
         </w:rPr>
-        <w:t>DocHieu</w:t>
-      </w:r>
-      <w:r>
-        <w:rPr>
-          <w:rFonts w:ascii="Courier New" w:hAnsi="Courier New" w:cs="Courier New"/>
-          <w:noProof/>
-          <w:color w:val="2B91AF"/>
-          <w:sz w:val="24"/>
-          <w:szCs w:val="24"/>
-        </w:rPr>
-        <w:t>DAO</w:t>
-      </w:r>
+        <w:t>DocHieuDAO</w:t>
+      </w:r>
+      <w:proofErr w:type="spellEnd"/>
     </w:p>
     <w:tbl>
       <w:tblPr>
@@ -4256,17 +7119,7 @@
                 <w:sz w:val="24"/>
                 <w:szCs w:val="24"/>
               </w:rPr>
-              <w:t>DocHieu</w:t>
-            </w:r>
-            <w:r>
-              <w:rPr>
-                <w:rFonts w:ascii="Courier New" w:hAnsi="Courier New" w:cs="Courier New"/>
-                <w:noProof/>
-                <w:color w:val="2B91AF"/>
-                <w:sz w:val="24"/>
-                <w:szCs w:val="24"/>
-              </w:rPr>
-              <w:t>DAO</w:t>
+              <w:t>DocHieuDAO</w:t>
             </w:r>
           </w:p>
         </w:tc>
@@ -4293,47 +7146,7 @@
                 <w:sz w:val="24"/>
                 <w:szCs w:val="24"/>
               </w:rPr>
-              <w:t>P</w:t>
-            </w:r>
-            <w:r>
-              <w:rPr>
-                <w:rFonts w:ascii="Courier New" w:hAnsi="Courier New" w:cs="Courier New"/>
-                <w:noProof/>
-                <w:color w:val="0000FF"/>
-                <w:sz w:val="24"/>
-                <w:szCs w:val="24"/>
-              </w:rPr>
-              <w:t>ublic</w:t>
-            </w:r>
-            <w:r>
-              <w:rPr>
-                <w:rFonts w:ascii="Courier New" w:hAnsi="Courier New" w:cs="Courier New"/>
-                <w:noProof/>
-                <w:color w:val="0000FF"/>
-                <w:sz w:val="24"/>
-                <w:szCs w:val="24"/>
-              </w:rPr>
-              <w:t xml:space="preserve"> </w:t>
-            </w:r>
-            <w:r>
-              <w:rPr>
-                <w:rFonts w:ascii="Courier New" w:hAnsi="Courier New" w:cs="Courier New"/>
-                <w:noProof/>
-                <w:color w:val="0000FF"/>
-                <w:sz w:val="24"/>
-                <w:szCs w:val="24"/>
-              </w:rPr>
-              <w:t>static</w:t>
-            </w:r>
-            <w:r>
-              <w:rPr>
-                <w:rFonts w:ascii="Courier New" w:hAnsi="Courier New" w:cs="Courier New"/>
-                <w:noProof/>
-                <w:color w:val="0000FF"/>
-                <w:sz w:val="24"/>
-                <w:szCs w:val="24"/>
-              </w:rPr>
-              <w:t xml:space="preserve"> </w:t>
+              <w:t xml:space="preserve">Public static </w:t>
             </w:r>
             <w:r>
               <w:rPr>
@@ -4343,17 +7156,7 @@
                 <w:sz w:val="24"/>
                 <w:szCs w:val="24"/>
               </w:rPr>
-              <w:t>DocHieu</w:t>
-            </w:r>
-            <w:r>
-              <w:rPr>
-                <w:rFonts w:ascii="Courier New" w:hAnsi="Courier New" w:cs="Courier New"/>
-                <w:noProof/>
-                <w:color w:val="2B91AF"/>
-                <w:sz w:val="24"/>
-                <w:szCs w:val="24"/>
-              </w:rPr>
-              <w:t>DTO</w:t>
+              <w:t>DocHieuDTO</w:t>
             </w:r>
             <w:r>
               <w:rPr>
@@ -4417,17 +7220,7 @@
           <w:sz w:val="24"/>
           <w:szCs w:val="24"/>
         </w:rPr>
-        <w:t>CauHoiTuLuan</w:t>
-      </w:r>
-      <w:r>
-        <w:rPr>
-          <w:rFonts w:ascii="Courier New" w:hAnsi="Courier New" w:cs="Courier New"/>
-          <w:noProof/>
-          <w:color w:val="2B91AF"/>
-          <w:sz w:val="24"/>
-          <w:szCs w:val="24"/>
-        </w:rPr>
-        <w:t>DAO</w:t>
+        <w:t>CauHoiTuLuanDAO</w:t>
       </w:r>
     </w:p>
     <w:tbl>
@@ -4460,17 +7253,7 @@
                 <w:sz w:val="24"/>
                 <w:szCs w:val="24"/>
               </w:rPr>
-              <w:t>CauHoiTuLuan</w:t>
-            </w:r>
-            <w:r>
-              <w:rPr>
-                <w:rFonts w:ascii="Courier New" w:hAnsi="Courier New" w:cs="Courier New"/>
-                <w:noProof/>
-                <w:color w:val="2B91AF"/>
-                <w:sz w:val="24"/>
-                <w:szCs w:val="24"/>
-              </w:rPr>
-              <w:t>DAO</w:t>
+              <w:t>CauHoiTuLuanDAO</w:t>
             </w:r>
           </w:p>
         </w:tc>
@@ -4497,47 +7280,7 @@
                 <w:sz w:val="24"/>
                 <w:szCs w:val="24"/>
               </w:rPr>
-              <w:t>P</w:t>
-            </w:r>
-            <w:r>
-              <w:rPr>
-                <w:rFonts w:ascii="Courier New" w:hAnsi="Courier New" w:cs="Courier New"/>
-                <w:noProof/>
-                <w:color w:val="0000FF"/>
-                <w:sz w:val="24"/>
-                <w:szCs w:val="24"/>
-              </w:rPr>
-              <w:t>ublic</w:t>
-            </w:r>
-            <w:r>
-              <w:rPr>
-                <w:rFonts w:ascii="Courier New" w:hAnsi="Courier New" w:cs="Courier New"/>
-                <w:noProof/>
-                <w:color w:val="0000FF"/>
-                <w:sz w:val="24"/>
-                <w:szCs w:val="24"/>
-              </w:rPr>
-              <w:t xml:space="preserve"> </w:t>
-            </w:r>
-            <w:r>
-              <w:rPr>
-                <w:rFonts w:ascii="Courier New" w:hAnsi="Courier New" w:cs="Courier New"/>
-                <w:noProof/>
-                <w:color w:val="0000FF"/>
-                <w:sz w:val="24"/>
-                <w:szCs w:val="24"/>
-              </w:rPr>
-              <w:t>static</w:t>
-            </w:r>
-            <w:r>
-              <w:rPr>
-                <w:rFonts w:ascii="Courier New" w:hAnsi="Courier New" w:cs="Courier New"/>
-                <w:noProof/>
-                <w:color w:val="0000FF"/>
-                <w:sz w:val="24"/>
-                <w:szCs w:val="24"/>
-              </w:rPr>
-              <w:t xml:space="preserve"> </w:t>
+              <w:t xml:space="preserve">Public static </w:t>
             </w:r>
             <w:r>
               <w:rPr>
@@ -4547,17 +7290,7 @@
                 <w:sz w:val="24"/>
                 <w:szCs w:val="24"/>
               </w:rPr>
-              <w:t>CauHoiTuLuan</w:t>
-            </w:r>
-            <w:r>
-              <w:rPr>
-                <w:rFonts w:ascii="Courier New" w:hAnsi="Courier New" w:cs="Courier New"/>
-                <w:noProof/>
-                <w:color w:val="2B91AF"/>
-                <w:sz w:val="24"/>
-                <w:szCs w:val="24"/>
-              </w:rPr>
-              <w:t>DTO</w:t>
+              <w:t>CauHoiTuLuanDTO</w:t>
             </w:r>
             <w:r>
               <w:rPr>
@@ -4621,9 +7354,108 @@
           <w:szCs w:val="24"/>
           <w:u w:val="single"/>
         </w:rPr>
-        <w:lastRenderedPageBreak/>
-        <w:t>3.4 Tầng xử lý nghiệp vụ</w:t>
-      </w:r>
+        <w:t xml:space="preserve">3.4 </w:t>
+      </w:r>
+      <w:proofErr w:type="spellStart"/>
+      <w:r>
+        <w:rPr>
+          <w:rFonts w:ascii="Times New Roman" w:hAnsi="Times New Roman" w:cs="Times New Roman"/>
+          <w:b/>
+          <w:sz w:val="24"/>
+          <w:szCs w:val="24"/>
+          <w:u w:val="single"/>
+        </w:rPr>
+        <w:t>Tầng</w:t>
+      </w:r>
+      <w:proofErr w:type="spellEnd"/>
+      <w:r>
+        <w:rPr>
+          <w:rFonts w:ascii="Times New Roman" w:hAnsi="Times New Roman" w:cs="Times New Roman"/>
+          <w:b/>
+          <w:sz w:val="24"/>
+          <w:szCs w:val="24"/>
+          <w:u w:val="single"/>
+        </w:rPr>
+        <w:t xml:space="preserve"> </w:t>
+      </w:r>
+      <w:proofErr w:type="spellStart"/>
+      <w:r>
+        <w:rPr>
+          <w:rFonts w:ascii="Times New Roman" w:hAnsi="Times New Roman" w:cs="Times New Roman"/>
+          <w:b/>
+          <w:sz w:val="24"/>
+          <w:szCs w:val="24"/>
+          <w:u w:val="single"/>
+        </w:rPr>
+        <w:t>xử</w:t>
+      </w:r>
+      <w:proofErr w:type="spellEnd"/>
+      <w:r>
+        <w:rPr>
+          <w:rFonts w:ascii="Times New Roman" w:hAnsi="Times New Roman" w:cs="Times New Roman"/>
+          <w:b/>
+          <w:sz w:val="24"/>
+          <w:szCs w:val="24"/>
+          <w:u w:val="single"/>
+        </w:rPr>
+        <w:t xml:space="preserve"> </w:t>
+      </w:r>
+      <w:proofErr w:type="spellStart"/>
+      <w:r>
+        <w:rPr>
+          <w:rFonts w:ascii="Times New Roman" w:hAnsi="Times New Roman" w:cs="Times New Roman"/>
+          <w:b/>
+          <w:sz w:val="24"/>
+          <w:szCs w:val="24"/>
+          <w:u w:val="single"/>
+        </w:rPr>
+        <w:t>lý</w:t>
+      </w:r>
+      <w:proofErr w:type="spellEnd"/>
+      <w:r>
+        <w:rPr>
+          <w:rFonts w:ascii="Times New Roman" w:hAnsi="Times New Roman" w:cs="Times New Roman"/>
+          <w:b/>
+          <w:sz w:val="24"/>
+          <w:szCs w:val="24"/>
+          <w:u w:val="single"/>
+        </w:rPr>
+        <w:t xml:space="preserve"> </w:t>
+      </w:r>
+      <w:proofErr w:type="spellStart"/>
+      <w:r>
+        <w:rPr>
+          <w:rFonts w:ascii="Times New Roman" w:hAnsi="Times New Roman" w:cs="Times New Roman"/>
+          <w:b/>
+          <w:sz w:val="24"/>
+          <w:szCs w:val="24"/>
+          <w:u w:val="single"/>
+        </w:rPr>
+        <w:t>nghiệp</w:t>
+      </w:r>
+      <w:proofErr w:type="spellEnd"/>
+      <w:r>
+        <w:rPr>
+          <w:rFonts w:ascii="Times New Roman" w:hAnsi="Times New Roman" w:cs="Times New Roman"/>
+          <w:b/>
+          <w:sz w:val="24"/>
+          <w:szCs w:val="24"/>
+          <w:u w:val="single"/>
+        </w:rPr>
+        <w:t xml:space="preserve"> </w:t>
+      </w:r>
+      <w:proofErr w:type="spellStart"/>
+      <w:r>
+        <w:rPr>
+          <w:rFonts w:ascii="Times New Roman" w:hAnsi="Times New Roman" w:cs="Times New Roman"/>
+          <w:b/>
+          <w:sz w:val="24"/>
+          <w:szCs w:val="24"/>
+          <w:u w:val="single"/>
+        </w:rPr>
+        <w:t>vụ</w:t>
+      </w:r>
+      <w:proofErr w:type="spellEnd"/>
     </w:p>
     <w:p>
       <w:pPr>
@@ -4705,47 +7537,7 @@
                 <w:sz w:val="24"/>
                 <w:szCs w:val="24"/>
               </w:rPr>
-              <w:t>P</w:t>
-            </w:r>
-            <w:r>
-              <w:rPr>
-                <w:rFonts w:ascii="Courier New" w:hAnsi="Courier New" w:cs="Courier New"/>
-                <w:noProof/>
-                <w:color w:val="0000FF"/>
-                <w:sz w:val="24"/>
-                <w:szCs w:val="24"/>
-              </w:rPr>
-              <w:t>ublic</w:t>
-            </w:r>
-            <w:r>
-              <w:rPr>
-                <w:rFonts w:ascii="Courier New" w:hAnsi="Courier New" w:cs="Courier New"/>
-                <w:noProof/>
-                <w:color w:val="0000FF"/>
-                <w:sz w:val="24"/>
-                <w:szCs w:val="24"/>
-              </w:rPr>
-              <w:t xml:space="preserve"> </w:t>
-            </w:r>
-            <w:r>
-              <w:rPr>
-                <w:rFonts w:ascii="Courier New" w:hAnsi="Courier New" w:cs="Courier New"/>
-                <w:noProof/>
-                <w:color w:val="0000FF"/>
-                <w:sz w:val="24"/>
-                <w:szCs w:val="24"/>
-              </w:rPr>
-              <w:t>static</w:t>
-            </w:r>
-            <w:r>
-              <w:rPr>
-                <w:rFonts w:ascii="Courier New" w:hAnsi="Courier New" w:cs="Courier New"/>
-                <w:noProof/>
-                <w:color w:val="0000FF"/>
-                <w:sz w:val="24"/>
-                <w:szCs w:val="24"/>
-              </w:rPr>
-              <w:t xml:space="preserve"> </w:t>
+              <w:t xml:space="preserve">Public static </w:t>
             </w:r>
             <w:r>
               <w:rPr>
@@ -4755,17 +7547,7 @@
                 <w:sz w:val="24"/>
                 <w:szCs w:val="24"/>
               </w:rPr>
-              <w:t>BaiHoc</w:t>
-            </w:r>
-            <w:r>
-              <w:rPr>
-                <w:rFonts w:ascii="Courier New" w:hAnsi="Courier New" w:cs="Courier New"/>
-                <w:noProof/>
-                <w:color w:val="2B91AF"/>
-                <w:sz w:val="24"/>
-                <w:szCs w:val="24"/>
-              </w:rPr>
-              <w:t>DTO</w:t>
+              <w:t>BaiHocDTO</w:t>
             </w:r>
             <w:r>
               <w:rPr>
@@ -4983,47 +7765,7 @@
                 <w:sz w:val="24"/>
                 <w:szCs w:val="24"/>
               </w:rPr>
-              <w:t>P</w:t>
-            </w:r>
-            <w:r>
-              <w:rPr>
-                <w:rFonts w:ascii="Courier New" w:hAnsi="Courier New" w:cs="Courier New"/>
-                <w:noProof/>
-                <w:color w:val="0000FF"/>
-                <w:sz w:val="24"/>
-                <w:szCs w:val="24"/>
-              </w:rPr>
-              <w:t>ublic</w:t>
-            </w:r>
-            <w:r>
-              <w:rPr>
-                <w:rFonts w:ascii="Courier New" w:hAnsi="Courier New" w:cs="Courier New"/>
-                <w:noProof/>
-                <w:color w:val="0000FF"/>
-                <w:sz w:val="24"/>
-                <w:szCs w:val="24"/>
-              </w:rPr>
-              <w:t xml:space="preserve"> </w:t>
-            </w:r>
-            <w:r>
-              <w:rPr>
-                <w:rFonts w:ascii="Courier New" w:hAnsi="Courier New" w:cs="Courier New"/>
-                <w:noProof/>
-                <w:color w:val="0000FF"/>
-                <w:sz w:val="24"/>
-                <w:szCs w:val="24"/>
-              </w:rPr>
-              <w:t>static</w:t>
-            </w:r>
-            <w:r>
-              <w:rPr>
-                <w:rFonts w:ascii="Courier New" w:hAnsi="Courier New" w:cs="Courier New"/>
-                <w:noProof/>
-                <w:color w:val="0000FF"/>
-                <w:sz w:val="24"/>
-                <w:szCs w:val="24"/>
-              </w:rPr>
-              <w:t xml:space="preserve"> </w:t>
+              <w:t xml:space="preserve">Public static </w:t>
             </w:r>
             <w:r>
               <w:rPr>
@@ -5033,17 +7775,7 @@
                 <w:sz w:val="24"/>
                 <w:szCs w:val="24"/>
               </w:rPr>
-              <w:t>VanBan</w:t>
-            </w:r>
-            <w:r>
-              <w:rPr>
-                <w:rFonts w:ascii="Courier New" w:hAnsi="Courier New" w:cs="Courier New"/>
-                <w:noProof/>
-                <w:color w:val="2B91AF"/>
-                <w:sz w:val="24"/>
-                <w:szCs w:val="24"/>
-              </w:rPr>
-              <w:t>DTO</w:t>
+              <w:t>VanBanDTO</w:t>
             </w:r>
             <w:r>
               <w:rPr>
@@ -5109,57 +7841,7 @@
                 <w:sz w:val="24"/>
                 <w:szCs w:val="24"/>
               </w:rPr>
-              <w:t>P</w:t>
-            </w:r>
-            <w:r>
-              <w:rPr>
-                <w:rFonts w:ascii="Courier New" w:hAnsi="Courier New" w:cs="Courier New"/>
-                <w:noProof/>
-                <w:color w:val="0000FF"/>
-                <w:sz w:val="24"/>
-                <w:szCs w:val="24"/>
-              </w:rPr>
-              <w:t>ublic</w:t>
-            </w:r>
-            <w:r>
-              <w:rPr>
-                <w:rFonts w:ascii="Courier New" w:hAnsi="Courier New" w:cs="Courier New"/>
-                <w:noProof/>
-                <w:color w:val="0000FF"/>
-                <w:sz w:val="24"/>
-                <w:szCs w:val="24"/>
-              </w:rPr>
-              <w:t xml:space="preserve"> </w:t>
-            </w:r>
-            <w:r>
-              <w:rPr>
-                <w:rFonts w:ascii="Courier New" w:hAnsi="Courier New" w:cs="Courier New"/>
-                <w:noProof/>
-                <w:color w:val="0000FF"/>
-                <w:sz w:val="24"/>
-                <w:szCs w:val="24"/>
-              </w:rPr>
-              <w:t>static</w:t>
-            </w:r>
-            <w:r>
-              <w:rPr>
-                <w:rFonts w:ascii="Courier New" w:hAnsi="Courier New" w:cs="Courier New"/>
-                <w:noProof/>
-                <w:color w:val="0000FF"/>
-                <w:sz w:val="24"/>
-                <w:szCs w:val="24"/>
-              </w:rPr>
-              <w:t xml:space="preserve"> </w:t>
-            </w:r>
-            <w:r>
-              <w:rPr>
-                <w:rFonts w:ascii="Courier New" w:hAnsi="Courier New" w:cs="Courier New"/>
-                <w:noProof/>
-                <w:color w:val="0000FF"/>
-                <w:sz w:val="24"/>
-                <w:szCs w:val="24"/>
-              </w:rPr>
-              <w:t>string</w:t>
+              <w:t>Public static string</w:t>
             </w:r>
             <w:r>
               <w:rPr>
@@ -5178,17 +7860,7 @@
                 <w:sz w:val="24"/>
                 <w:szCs w:val="24"/>
               </w:rPr>
-              <w:t>VanBan</w:t>
-            </w:r>
-            <w:r>
-              <w:rPr>
-                <w:rFonts w:ascii="Courier New" w:hAnsi="Courier New" w:cs="Courier New"/>
-                <w:noProof/>
-                <w:color w:val="2B91AF"/>
-                <w:sz w:val="24"/>
-                <w:szCs w:val="24"/>
-              </w:rPr>
-              <w:t>DTO</w:t>
+              <w:t>VanBanDTO</w:t>
             </w:r>
             <w:r>
               <w:rPr>
@@ -5466,47 +8138,7 @@
                 <w:sz w:val="24"/>
                 <w:szCs w:val="24"/>
               </w:rPr>
-              <w:t>P</w:t>
-            </w:r>
-            <w:r>
-              <w:rPr>
-                <w:rFonts w:ascii="Courier New" w:hAnsi="Courier New" w:cs="Courier New"/>
-                <w:noProof/>
-                <w:color w:val="0000FF"/>
-                <w:sz w:val="24"/>
-                <w:szCs w:val="24"/>
-              </w:rPr>
-              <w:t>ublic</w:t>
-            </w:r>
-            <w:r>
-              <w:rPr>
-                <w:rFonts w:ascii="Courier New" w:hAnsi="Courier New" w:cs="Courier New"/>
-                <w:noProof/>
-                <w:color w:val="0000FF"/>
-                <w:sz w:val="24"/>
-                <w:szCs w:val="24"/>
-              </w:rPr>
-              <w:t xml:space="preserve"> </w:t>
-            </w:r>
-            <w:r>
-              <w:rPr>
-                <w:rFonts w:ascii="Courier New" w:hAnsi="Courier New" w:cs="Courier New"/>
-                <w:noProof/>
-                <w:color w:val="0000FF"/>
-                <w:sz w:val="24"/>
-                <w:szCs w:val="24"/>
-              </w:rPr>
-              <w:t>static</w:t>
-            </w:r>
-            <w:r>
-              <w:rPr>
-                <w:rFonts w:ascii="Courier New" w:hAnsi="Courier New" w:cs="Courier New"/>
-                <w:noProof/>
-                <w:color w:val="0000FF"/>
-                <w:sz w:val="24"/>
-                <w:szCs w:val="24"/>
-              </w:rPr>
-              <w:t xml:space="preserve"> </w:t>
+              <w:t xml:space="preserve">Public static </w:t>
             </w:r>
             <w:r>
               <w:rPr>
@@ -5516,17 +8148,7 @@
                 <w:sz w:val="24"/>
                 <w:szCs w:val="24"/>
               </w:rPr>
-              <w:t>BaiTap</w:t>
-            </w:r>
-            <w:r>
-              <w:rPr>
-                <w:rFonts w:ascii="Courier New" w:hAnsi="Courier New" w:cs="Courier New"/>
-                <w:noProof/>
-                <w:color w:val="2B91AF"/>
-                <w:sz w:val="24"/>
-                <w:szCs w:val="24"/>
-              </w:rPr>
-              <w:t>DTO</w:t>
+              <w:t>BaiTapDTO</w:t>
             </w:r>
             <w:r>
               <w:rPr>
@@ -5611,17 +8233,7 @@
                 <w:sz w:val="24"/>
                 <w:szCs w:val="24"/>
               </w:rPr>
-              <w:t>BaiTap</w:t>
-            </w:r>
-            <w:r>
-              <w:rPr>
-                <w:rFonts w:ascii="Courier New" w:hAnsi="Courier New" w:cs="Courier New"/>
-                <w:noProof/>
-                <w:color w:val="2B91AF"/>
-                <w:sz w:val="24"/>
-                <w:szCs w:val="24"/>
-              </w:rPr>
-              <w:t>DTO</w:t>
+              <w:t>BaiTapDTO</w:t>
             </w:r>
             <w:r>
               <w:rPr>
@@ -5730,6 +8342,14 @@
         </w:rPr>
       </w:pPr>
     </w:p>
+    <w:p>
+      <w:pPr>
+        <w:rPr>
+          <w:szCs w:val="24"/>
+        </w:rPr>
+      </w:pPr>
+    </w:p>
+    <w:p/>
     <w:p>
       <w:pPr>
         <w:rPr>
